--- a/relatorio_10.docx
+++ b/relatorio_10.docx
@@ -94,6 +94,13 @@
             <w:rPr>
               <w:lang w:val="pt-PT"/>
             </w:rPr>
+            <w:sectPr>
+              <w:pgSz w:w="12240" w:h="15840" w:code="1"/>
+              <w:pgMar w:top="4320" w:right="1800" w:bottom="1440" w:left="1800" w:header="720" w:footer="720" w:gutter="0"/>
+              <w:pgNumType w:start="1"/>
+              <w:cols w:space="720"/>
+              <w:docGrid w:linePitch="360"/>
+            </w:sectPr>
           </w:pPr>
           <w:r>
             <w:rPr>
@@ -106,120 +113,6 @@
     </w:sdt>
     <w:p>
       <w:pPr>
-        <w:pStyle w:val="Ttulo1"/>
-        <w:spacing w:line="276" w:lineRule="auto"/>
-        <w:rPr>
-          <w:lang w:val="pt-PT"/>
-        </w:rPr>
-        <w:sectPr>
-          <w:pgSz w:w="12240" w:h="15840" w:code="1"/>
-          <w:pgMar w:top="4320" w:right="1800" w:bottom="1440" w:left="1800" w:header="720" w:footer="720" w:gutter="0"/>
-          <w:pgNumType w:start="1"/>
-          <w:cols w:space="720"/>
-          <w:docGrid w:linePitch="360"/>
-        </w:sectPr>
-      </w:pPr>
-    </w:p>
-    <w:sdt>
-      <w:sdtPr>
-        <w:rPr>
-          <w:b/>
-          <w:bCs/>
-          <w:lang w:val="pt-PT"/>
-        </w:rPr>
-        <w:id w:val="1681776078"/>
-        <w:docPartObj>
-          <w:docPartGallery w:val="Table of Contents"/>
-          <w:docPartUnique/>
-        </w:docPartObj>
-      </w:sdtPr>
-      <w:sdtEndPr>
-        <w:rPr>
-          <w:b w:val="0"/>
-          <w:bCs w:val="0"/>
-          <w:noProof/>
-        </w:rPr>
-      </w:sdtEndPr>
-      <w:sdtContent>
-        <w:p>
-          <w:pPr>
-            <w:pStyle w:val="Cabealho"/>
-            <w:spacing w:line="276" w:lineRule="auto"/>
-            <w:rPr>
-              <w:lang w:val="pt-PT"/>
-            </w:rPr>
-          </w:pPr>
-          <w:r>
-            <w:rPr>
-              <w:lang w:val="pt-PT"/>
-            </w:rPr>
-            <w:t>Índice</w:t>
-          </w:r>
-        </w:p>
-        <w:p>
-          <w:pPr>
-            <w:spacing w:line="276" w:lineRule="auto"/>
-            <w:rPr>
-              <w:lang w:val="pt-PT"/>
-            </w:rPr>
-          </w:pPr>
-          <w:r>
-            <w:rPr>
-              <w:lang w:val="pt-PT"/>
-            </w:rPr>
-            <w:fldChar w:fldCharType="begin"/>
-          </w:r>
-          <w:r>
-            <w:rPr>
-              <w:lang w:val="pt-PT"/>
-            </w:rPr>
-            <w:instrText>TOC \o "1-3" \h \z \u</w:instrText>
-          </w:r>
-          <w:r>
-            <w:rPr>
-              <w:lang w:val="pt-PT"/>
-            </w:rPr>
-            <w:fldChar w:fldCharType="separate"/>
-          </w:r>
-          <w:r>
-            <w:rPr>
-              <w:b/>
-              <w:bCs/>
-              <w:noProof/>
-              <w:lang w:val="pt-PT"/>
-            </w:rPr>
-            <w:t>Não foi encontrada nenhuma entrada de índice.</w:t>
-          </w:r>
-          <w:r>
-            <w:rPr>
-              <w:noProof/>
-              <w:lang w:val="pt-PT"/>
-            </w:rPr>
-            <w:fldChar w:fldCharType="end"/>
-          </w:r>
-        </w:p>
-      </w:sdtContent>
-    </w:sdt>
-    <w:p>
-      <w:pPr>
-        <w:spacing w:line="276" w:lineRule="auto"/>
-        <w:ind w:firstLine="0"/>
-        <w:rPr>
-          <w:lang w:val="pt-PT"/>
-        </w:rPr>
-        <w:sectPr>
-          <w:footerReference w:type="default" r:id="rId12"/>
-          <w:pgSz w:w="12240" w:h="15840" w:code="1"/>
-          <w:pgMar w:top="1440" w:right="1800" w:bottom="1440" w:left="1800" w:header="720" w:footer="720" w:gutter="0"/>
-          <w:pgNumType w:start="1"/>
-          <w:cols w:space="720"/>
-          <w:titlePg/>
-          <w:docGrid w:linePitch="360"/>
-        </w:sectPr>
-      </w:pPr>
-    </w:p>
-    <w:p>
-      <w:pPr>
         <w:pStyle w:val="Ttulo"/>
         <w:spacing w:line="276" w:lineRule="auto"/>
         <w:rPr>
@@ -719,7 +612,21 @@
         <w:rPr>
           <w:lang w:val="pt-PT"/>
         </w:rPr>
-        <w:t>{(0,0): ‘#’, (1,0): ‘#’, (2,0): ‘#’, (0,1): ’#’, (1,1): ‘o’, (2,1): ’#’, (0,2): ‘#’, (1,2): ‘*’, (2,2): ‘#’, (0,3): ‘#’, (1,3): ‘A’, (2,3): ‘#’, (0,4): ‘#’, (1,4): ‘#’, (2,4): ‘#’}</w:t>
+        <w:t>{(0,0): ‘#’, (1,0): ‘#’, (2,0): ‘#’, (0,1)</w:t>
+      </w:r>
+      <w:proofErr w:type="gramStart"/>
+      <w:r>
+        <w:rPr>
+          <w:lang w:val="pt-PT"/>
+        </w:rPr>
+        <w:t>: ’</w:t>
+      </w:r>
+      <w:proofErr w:type="gramEnd"/>
+      <w:r>
+        <w:rPr>
+          <w:lang w:val="pt-PT"/>
+        </w:rPr>
+        <w:t>#’, (1,1): ‘o’, (2,1): ’#’, (0,2): ‘#’, (1,2): ‘*’, (2,2): ‘#’, (0,3): ‘#’, (1,3): ‘A’, (2,3): ‘#’, (0,4): ‘#’, (1,4): ‘#’, (2,4): ‘#’}</w:t>
       </w:r>
     </w:p>
     <w:p>
@@ -882,15 +789,93 @@
     </w:p>
     <w:p>
       <w:pPr>
+        <w:pStyle w:val="Cabealho2"/>
+        <w:spacing w:line="276" w:lineRule="auto"/>
+        <w:rPr>
+          <w:lang w:val="pt-PT"/>
+        </w:rPr>
+      </w:pPr>
+      <w:r>
+        <w:rPr>
+          <w:lang w:val="pt-PT"/>
+        </w:rPr>
+        <w:t>Visualização de resultados</w:t>
+      </w:r>
+    </w:p>
+    <w:p>
+      <w:pPr>
         <w:spacing w:line="276" w:lineRule="auto"/>
         <w:ind w:left="720" w:firstLine="0"/>
         <w:rPr>
           <w:lang w:val="pt-PT"/>
         </w:rPr>
       </w:pPr>
+      <w:r>
+        <w:rPr>
+          <w:lang w:val="pt-PT"/>
+        </w:rPr>
+        <w:t xml:space="preserve">Para visualizar uma resolução, foi implementada no ficheiro </w:t>
+      </w:r>
+      <w:r>
+        <w:rPr>
+          <w:b/>
+          <w:i/>
+          <w:lang w:val="pt-PT"/>
+        </w:rPr>
+        <w:t xml:space="preserve">input_output.py </w:t>
+      </w:r>
+      <w:r>
+        <w:rPr>
+          <w:lang w:val="pt-PT"/>
+        </w:rPr>
+        <w:t xml:space="preserve">uma </w:t>
+      </w:r>
+      <w:r>
+        <w:rPr>
+          <w:lang w:val="pt-PT"/>
+        </w:rPr>
+        <w:lastRenderedPageBreak/>
+        <w:t xml:space="preserve">função path_to_sequence, que quando passada um </w:t>
+      </w:r>
+      <w:proofErr w:type="gramStart"/>
+      <w:r>
+        <w:rPr>
+          <w:lang w:val="pt-PT"/>
+        </w:rPr>
+        <w:t>resultado.path</w:t>
+      </w:r>
+      <w:proofErr w:type="gramEnd"/>
+      <w:r>
+        <w:rPr>
+          <w:lang w:val="pt-PT"/>
+        </w:rPr>
+        <w:t xml:space="preserve">() de um objeto resultado, faz </w:t>
+      </w:r>
+      <w:r>
+        <w:rPr>
+          <w:i/>
+          <w:lang w:val="pt-PT"/>
+        </w:rPr>
+        <w:t xml:space="preserve">print </w:t>
+      </w:r>
+      <w:r>
+        <w:rPr>
+          <w:lang w:val="pt-PT"/>
+        </w:rPr>
+        <w:t>onde descreve os movimentos do arrumador e uma visualização gráfica do estado do mapa em cada passo.</w:t>
+      </w:r>
     </w:p>
     <w:p>
       <w:pPr>
+        <w:spacing w:line="276" w:lineRule="auto"/>
+        <w:ind w:left="720" w:firstLine="0"/>
+        <w:rPr>
+          <w:lang w:val="pt-PT"/>
+        </w:rPr>
+      </w:pPr>
+    </w:p>
+    <w:p>
+      <w:pPr>
         <w:pStyle w:val="Ttulo"/>
         <w:spacing w:line="276" w:lineRule="auto"/>
         <w:rPr>
@@ -921,7 +906,6 @@
         <w:rPr>
           <w:lang w:val="pt-PT"/>
         </w:rPr>
-        <w:lastRenderedPageBreak/>
         <w:t xml:space="preserve">Foram definidas 4 heurísticas que visam a formar uma estratégia onde se procura </w:t>
       </w:r>
     </w:p>
@@ -982,7 +966,19 @@
         <w:rPr>
           <w:lang w:val="pt-PT"/>
         </w:rPr>
-        <w:t>A heurística 1 procura minimizar a distância das caixas aos objetivos. Isto é conseguido a partir de distância cartesiana. A heurística é dada por:</w:t>
+        <w:t xml:space="preserve">A heurística 1 procura minimizar a distância das caixas aos objetivos. Isto é conseguido a partir de distância </w:t>
+      </w:r>
+      <w:r>
+        <w:rPr>
+          <w:lang w:val="pt-PT"/>
+        </w:rPr>
+        <w:t>euclidiana</w:t>
+      </w:r>
+      <w:r>
+        <w:rPr>
+          <w:lang w:val="pt-PT"/>
+        </w:rPr>
+        <w:t>. A heurística é dada por:</w:t>
       </w:r>
     </w:p>
     <w:p>
@@ -1089,7 +1085,7 @@
                       <w:rFonts w:ascii="Cambria Math" w:hAnsi="Cambria Math"/>
                       <w:lang w:val="pt-PT"/>
                     </w:rPr>
-                    <m:t>0&lt;</m:t>
+                    <m:t>0≤</m:t>
                   </m:r>
                   <m:r>
                     <w:rPr>
@@ -1102,7 +1098,7 @@
                       <w:rFonts w:ascii="Cambria Math" w:hAnsi="Cambria Math"/>
                       <w:lang w:val="pt-PT"/>
                     </w:rPr>
-                    <m:t>&lt;</m:t>
+                    <m:t xml:space="preserve">≤  </m:t>
                   </m:r>
                   <m:r>
                     <w:rPr>
@@ -1395,6 +1391,12 @@
           <w:lang w:val="pt-PT"/>
         </w:rPr>
         <w:t>, o é o número de objetivos.</w:t>
+      </w:r>
+      <w:r>
+        <w:rPr>
+          <w:lang w:val="pt-PT"/>
+        </w:rPr>
+        <w:t xml:space="preserve"> Isto efetivamente calcula a distância média de todos os pares (caixa, objetivo), caixas que não estão em objetivos.</w:t>
       </w:r>
     </w:p>
     <w:p>
@@ -1820,6 +1822,12 @@
         <w:rPr>
           <w:lang w:val="pt-PT"/>
         </w:rPr>
+        <w:t xml:space="preserve"> </w:t>
+      </w:r>
+      <w:r>
+        <w:rPr>
+          <w:lang w:val="pt-PT"/>
+        </w:rPr>
         <w:t>e</w:t>
       </w:r>
       <w:r>
@@ -1915,7 +1923,14 @@
         <w:rPr>
           <w:lang w:val="pt-PT"/>
         </w:rPr>
-        <w:t>). Uma jogada pode tornar uma tentativa de resolução impossível se, por exemplo, encostar um caixa num canto, porque o arrumador não pode puxar caixas, apenas empurra-las, portanto a caixa nunca poderá mover-se do canto, e se o algoritmo não retroceder, poderá nunca convergir para uma solução.</w:t>
+        <w:t xml:space="preserve">). Uma jogada pode tornar uma tentativa de resolução impossível se, por </w:t>
+      </w:r>
+      <w:r>
+        <w:rPr>
+          <w:lang w:val="pt-PT"/>
+        </w:rPr>
+        <w:lastRenderedPageBreak/>
+        <w:t>exemplo, encostar um caixa num canto, porque o arrumador não pode puxar caixas, apenas empurra-las, portanto a caixa nunca poderá mover-se do canto, e se o algoritmo não retroceder, poderá nunca convergir para uma solução.</w:t>
       </w:r>
     </w:p>
     <w:p>
@@ -1936,6 +1951,7 @@
     <w:p>
       <w:pPr>
         <w:pStyle w:val="Cabealho2"/>
+        <w:spacing w:line="276" w:lineRule="auto"/>
         <w:rPr>
           <w:lang w:val="pt-PT"/>
         </w:rPr>
@@ -1949,15 +1965,16 @@
     </w:p>
     <w:p>
       <w:pPr>
-        <w:rPr>
-          <w:lang w:val="pt-PT"/>
-        </w:rPr>
-      </w:pPr>
-      <w:r>
-        <w:rPr>
-          <w:lang w:val="pt-PT"/>
-        </w:rPr>
-        <w:lastRenderedPageBreak/>
+        <w:spacing w:line="276" w:lineRule="auto"/>
+        <w:ind w:left="720" w:firstLine="0"/>
+        <w:rPr>
+          <w:lang w:val="pt-PT"/>
+        </w:rPr>
+      </w:pPr>
+      <w:r>
+        <w:rPr>
+          <w:lang w:val="pt-PT"/>
+        </w:rPr>
         <w:t xml:space="preserve">A heurística 4 utiliza a heurística 3 e procura outro tipo de situação </w:t>
       </w:r>
       <w:r>
@@ -1982,20 +1999,3067 @@
     </w:p>
     <w:p>
       <w:pPr>
-        <w:rPr>
-          <w:lang w:val="pt-PT"/>
-        </w:rPr>
-      </w:pPr>
-      <w:r>
-        <w:rPr>
-          <w:lang w:val="pt-PT"/>
-        </w:rPr>
-        <w:t>Para combater estas situações, se uma caixa estiver encostada a uma parede, é varrida as colunas ou linhas adjacentes com um raio dado (raio utilizado é 3), dependendo se está encostada a uma parede na parte superior ou inferior do mapa ou se está encostada a uma parede numa parte lateral do mapa. Se houver objetivos dentro desse espaço, então o número de objetivos é anotado e o custo da heurística é sumado com ..</w:t>
-      </w:r>
-      <w:bookmarkStart w:id="0" w:name="_GoBack"/>
-      <w:bookmarkEnd w:id="0"/>
+        <w:spacing w:line="276" w:lineRule="auto"/>
+        <w:ind w:left="720" w:firstLine="0"/>
+        <w:rPr>
+          <w:lang w:val="pt-PT"/>
+        </w:rPr>
+      </w:pPr>
+      <w:r>
+        <w:rPr>
+          <w:lang w:val="pt-PT"/>
+        </w:rPr>
+        <w:t>Para combater estas situações, se uma caixa estiver encostada a uma parede, é varrida as colunas ou linhas adjacentes com um raio dado (raio utilizado é 3), dependendo se está encostada a uma parede na parte superior ou inferior do mapa ou se está encostada a uma parede numa parte lateral do mapa. Se houver objetivos dentro desse espaço, então o número de objetivos é anotado e o cus</w:t>
+      </w:r>
+      <w:r>
+        <w:rPr>
+          <w:lang w:val="pt-PT"/>
+        </w:rPr>
+        <w:t>to da heurística é somado da seguinte maneira:</w:t>
+      </w:r>
+    </w:p>
+    <w:p>
+      <w:pPr>
+        <w:spacing w:line="276" w:lineRule="auto"/>
+        <w:rPr>
+          <w:lang w:val="pt-PT"/>
+        </w:rPr>
+      </w:pPr>
+    </w:p>
+    <w:p>
+      <w:pPr>
+        <w:spacing w:line="276" w:lineRule="auto"/>
+        <w:rPr>
+          <w:lang w:val="pt-PT"/>
+        </w:rPr>
+      </w:pPr>
+      <m:oMathPara>
+        <m:oMath>
+          <m:r>
+            <w:rPr>
+              <w:rFonts w:ascii="Cambria Math" w:hAnsi="Cambria Math"/>
+              <w:lang w:val="pt-PT"/>
+            </w:rPr>
+            <m:t>custo +=</m:t>
+          </m:r>
+          <m:d>
+            <m:dPr>
+              <m:ctrlPr>
+                <w:rPr>
+                  <w:rFonts w:ascii="Cambria Math" w:hAnsi="Cambria Math"/>
+                  <w:i/>
+                  <w:lang w:val="pt-PT"/>
+                </w:rPr>
+              </m:ctrlPr>
+            </m:dPr>
+            <m:e>
+              <m:sSub>
+                <m:sSubPr>
+                  <m:ctrlPr>
+                    <w:rPr>
+                      <w:rFonts w:ascii="Cambria Math" w:hAnsi="Cambria Math"/>
+                      <w:i/>
+                      <w:lang w:val="pt-PT"/>
+                    </w:rPr>
+                  </m:ctrlPr>
+                </m:sSubPr>
+                <m:e>
+                  <m:r>
+                    <w:rPr>
+                      <w:rFonts w:ascii="Cambria Math" w:hAnsi="Cambria Math"/>
+                      <w:lang w:val="pt-PT"/>
+                    </w:rPr>
+                    <m:t>N</m:t>
+                  </m:r>
+                </m:e>
+                <m:sub>
+                  <m:r>
+                    <w:rPr>
+                      <w:rFonts w:ascii="Cambria Math" w:hAnsi="Cambria Math"/>
+                      <w:lang w:val="pt-PT"/>
+                    </w:rPr>
+                    <m:t>objetivo</m:t>
+                  </m:r>
+                  <m:sSub>
+                    <m:sSubPr>
+                      <m:ctrlPr>
+                        <w:rPr>
+                          <w:rFonts w:ascii="Cambria Math" w:hAnsi="Cambria Math"/>
+                          <w:i/>
+                          <w:lang w:val="pt-PT"/>
+                        </w:rPr>
+                      </m:ctrlPr>
+                    </m:sSubPr>
+                    <m:e>
+                      <m:r>
+                        <w:rPr>
+                          <w:rFonts w:ascii="Cambria Math" w:hAnsi="Cambria Math"/>
+                          <w:lang w:val="pt-PT"/>
+                        </w:rPr>
+                        <m:t>s</m:t>
+                      </m:r>
+                    </m:e>
+                    <m:sub>
+                      <m:r>
+                        <w:rPr>
+                          <w:rFonts w:ascii="Cambria Math" w:hAnsi="Cambria Math"/>
+                          <w:lang w:val="pt-PT"/>
+                        </w:rPr>
+                        <m:t>totais</m:t>
+                      </m:r>
+                    </m:sub>
+                  </m:sSub>
+                </m:sub>
+              </m:sSub>
+              <m:r>
+                <w:rPr>
+                  <w:rFonts w:ascii="Cambria Math" w:hAnsi="Cambria Math"/>
+                  <w:lang w:val="pt-PT"/>
+                </w:rPr>
+                <m:t>-</m:t>
+              </m:r>
+              <m:sSub>
+                <m:sSubPr>
+                  <m:ctrlPr>
+                    <w:rPr>
+                      <w:rFonts w:ascii="Cambria Math" w:hAnsi="Cambria Math"/>
+                      <w:i/>
+                      <w:lang w:val="pt-PT"/>
+                    </w:rPr>
+                  </m:ctrlPr>
+                </m:sSubPr>
+                <m:e>
+                  <m:r>
+                    <w:rPr>
+                      <w:rFonts w:ascii="Cambria Math" w:hAnsi="Cambria Math"/>
+                      <w:lang w:val="pt-PT"/>
+                    </w:rPr>
+                    <m:t>N</m:t>
+                  </m:r>
+                </m:e>
+                <m:sub>
+                  <m:r>
+                    <w:rPr>
+                      <w:rFonts w:ascii="Cambria Math" w:hAnsi="Cambria Math"/>
+                      <w:lang w:val="pt-PT"/>
+                    </w:rPr>
+                    <m:t>objetivo</m:t>
+                  </m:r>
+                  <m:sSub>
+                    <m:sSubPr>
+                      <m:ctrlPr>
+                        <w:rPr>
+                          <w:rFonts w:ascii="Cambria Math" w:hAnsi="Cambria Math"/>
+                          <w:i/>
+                          <w:lang w:val="pt-PT"/>
+                        </w:rPr>
+                      </m:ctrlPr>
+                    </m:sSubPr>
+                    <m:e>
+                      <m:r>
+                        <w:rPr>
+                          <w:rFonts w:ascii="Cambria Math" w:hAnsi="Cambria Math"/>
+                          <w:lang w:val="pt-PT"/>
+                        </w:rPr>
+                        <m:t>s</m:t>
+                      </m:r>
+                    </m:e>
+                    <m:sub>
+                      <m:r>
+                        <w:rPr>
+                          <w:rFonts w:ascii="Cambria Math" w:hAnsi="Cambria Math"/>
+                          <w:lang w:val="pt-PT"/>
+                        </w:rPr>
+                        <m:t>raio</m:t>
+                      </m:r>
+                    </m:sub>
+                  </m:sSub>
+                </m:sub>
+              </m:sSub>
+            </m:e>
+          </m:d>
+          <m:r>
+            <w:rPr>
+              <w:rFonts w:ascii="Cambria Math" w:hAnsi="Cambria Math"/>
+              <w:lang w:val="pt-PT"/>
+            </w:rPr>
+            <m:t>× α</m:t>
+          </m:r>
+        </m:oMath>
+      </m:oMathPara>
+    </w:p>
+    <w:p>
+      <w:pPr>
+        <w:spacing w:line="276" w:lineRule="auto"/>
+        <w:ind w:left="720" w:firstLine="0"/>
+        <w:rPr>
+          <w:lang w:val="pt-PT"/>
+        </w:rPr>
+      </w:pPr>
+      <w:r>
+        <w:rPr>
+          <w:lang w:val="pt-PT"/>
+        </w:rPr>
+        <w:tab/>
+        <w:t>Em que o alfa é um modificador escolhido, que na implementação tomou um valor de 4.</w:t>
+      </w:r>
+    </w:p>
+    <w:p>
+      <w:pPr>
+        <w:pStyle w:val="Ttulo"/>
+        <w:spacing w:line="276" w:lineRule="auto"/>
+        <w:rPr>
+          <w:lang w:val="pt-PT"/>
+        </w:rPr>
+      </w:pPr>
+      <w:r>
+        <w:rPr>
+          <w:lang w:val="pt-PT"/>
+        </w:rPr>
+        <w:t>exemplos de execução</w:t>
+      </w:r>
+    </w:p>
+    <w:p>
+      <w:pPr>
+        <w:pStyle w:val="Ttulo"/>
+        <w:spacing w:line="276" w:lineRule="auto"/>
+        <w:rPr>
+          <w:lang w:val="pt-PT"/>
+        </w:rPr>
+      </w:pPr>
+      <w:r>
+        <w:rPr>
+          <w:lang w:val="pt-PT"/>
+        </w:rPr>
+        <w:t>ANÁlise</w:t>
+      </w:r>
+    </w:p>
+    <w:p>
+      <w:pPr>
+        <w:spacing w:line="276" w:lineRule="auto"/>
+        <w:rPr>
+          <w:lang w:val="pt-PT"/>
+        </w:rPr>
+      </w:pPr>
+    </w:p>
+    <w:p>
+      <w:pPr>
+        <w:pStyle w:val="Cabealho2"/>
+        <w:spacing w:line="276" w:lineRule="auto"/>
+        <w:rPr>
+          <w:lang w:val="pt-PT"/>
+        </w:rPr>
+      </w:pPr>
+      <w:r>
+        <w:rPr>
+          <w:lang w:val="pt-PT"/>
+        </w:rPr>
+        <w:t>Espaço de Procura</w:t>
+      </w:r>
+    </w:p>
+    <w:p>
+      <w:pPr>
+        <w:spacing w:line="276" w:lineRule="auto"/>
+        <w:ind w:left="720" w:firstLine="0"/>
+        <w:rPr>
+          <w:lang w:val="pt-PT"/>
+        </w:rPr>
+      </w:pPr>
+      <w:r>
+        <w:rPr>
+          <w:lang w:val="pt-PT"/>
+        </w:rPr>
+        <w:t>É possível estimar o tamanho</w:t>
+      </w:r>
+      <w:r>
+        <w:rPr>
+          <w:lang w:val="pt-PT"/>
+        </w:rPr>
+        <w:t xml:space="preserve"> (D)</w:t>
+      </w:r>
+      <w:r>
+        <w:rPr>
+          <w:lang w:val="pt-PT"/>
+        </w:rPr>
+        <w:t xml:space="preserve"> do espaço de procura dos puzzles encontrados nos testes</w:t>
+      </w:r>
+      <w:r>
+        <w:rPr>
+          <w:lang w:val="pt-PT"/>
+        </w:rPr>
+        <w:t xml:space="preserve"> (</w:t>
+      </w:r>
+      <w:proofErr w:type="spellStart"/>
+      <w:r>
+        <w:rPr>
+          <w:lang w:val="pt-PT"/>
+        </w:rPr>
+        <w:t>Junghanns</w:t>
+      </w:r>
+      <w:proofErr w:type="spellEnd"/>
+      <w:r>
+        <w:rPr>
+          <w:lang w:val="pt-PT"/>
+        </w:rPr>
+        <w:t xml:space="preserve"> 2000), da seguinte forma:</w:t>
+      </w:r>
+    </w:p>
+    <w:p>
+      <w:pPr>
+        <w:spacing w:line="276" w:lineRule="auto"/>
+        <w:jc w:val="center"/>
+        <w:rPr>
+          <w:lang w:val="pt-PT"/>
+        </w:rPr>
+      </w:pPr>
+      <m:oMathPara>
+        <m:oMath>
+          <m:d>
+            <m:dPr>
+              <m:ctrlPr>
+                <w:rPr>
+                  <w:rFonts w:ascii="Cambria Math" w:hAnsi="Cambria Math"/>
+                  <w:i/>
+                  <w:lang w:val="pt-PT"/>
+                </w:rPr>
+              </m:ctrlPr>
+            </m:dPr>
+            <m:e>
+              <m:f>
+                <m:fPr>
+                  <m:type m:val="noBar"/>
+                  <m:ctrlPr>
+                    <w:rPr>
+                      <w:rFonts w:ascii="Cambria Math" w:hAnsi="Cambria Math"/>
+                      <w:i/>
+                      <w:lang w:val="pt-PT"/>
+                    </w:rPr>
+                  </m:ctrlPr>
+                </m:fPr>
+                <m:num>
+                  <m:d>
+                    <m:dPr>
+                      <m:ctrlPr>
+                        <w:rPr>
+                          <w:rFonts w:ascii="Cambria Math" w:hAnsi="Cambria Math"/>
+                          <w:i/>
+                          <w:lang w:val="pt-PT"/>
+                        </w:rPr>
+                      </m:ctrlPr>
+                    </m:dPr>
+                    <m:e>
+                      <m:r>
+                        <w:rPr>
+                          <w:rFonts w:ascii="Cambria Math" w:hAnsi="Cambria Math"/>
+                          <w:lang w:val="pt-PT"/>
+                        </w:rPr>
+                        <m:t>N-2</m:t>
+                      </m:r>
+                    </m:e>
+                  </m:d>
+                  <m:r>
+                    <w:rPr>
+                      <w:rFonts w:ascii="Cambria Math" w:hAnsi="Cambria Math"/>
+                      <w:lang w:val="pt-PT"/>
+                    </w:rPr>
+                    <m:t>(M-2)</m:t>
+                  </m:r>
+                </m:num>
+                <m:den>
+                  <m:f>
+                    <m:fPr>
+                      <m:ctrlPr>
+                        <w:rPr>
+                          <w:rFonts w:ascii="Cambria Math" w:hAnsi="Cambria Math"/>
+                          <w:i/>
+                          <w:lang w:val="pt-PT"/>
+                        </w:rPr>
+                      </m:ctrlPr>
+                    </m:fPr>
+                    <m:num>
+                      <m:d>
+                        <m:dPr>
+                          <m:ctrlPr>
+                            <w:rPr>
+                              <w:rFonts w:ascii="Cambria Math" w:hAnsi="Cambria Math"/>
+                              <w:i/>
+                              <w:lang w:val="pt-PT"/>
+                            </w:rPr>
+                          </m:ctrlPr>
+                        </m:dPr>
+                        <m:e>
+                          <m:r>
+                            <w:rPr>
+                              <w:rFonts w:ascii="Cambria Math" w:hAnsi="Cambria Math"/>
+                              <w:lang w:val="pt-PT"/>
+                            </w:rPr>
+                            <m:t>N-2</m:t>
+                          </m:r>
+                        </m:e>
+                      </m:d>
+                      <m:r>
+                        <w:rPr>
+                          <w:rFonts w:ascii="Cambria Math" w:hAnsi="Cambria Math"/>
+                          <w:lang w:val="pt-PT"/>
+                        </w:rPr>
+                        <m:t>(M-2)</m:t>
+                      </m:r>
+                    </m:num>
+                    <m:den>
+                      <m:r>
+                        <w:rPr>
+                          <w:rFonts w:ascii="Cambria Math" w:hAnsi="Cambria Math"/>
+                          <w:lang w:val="pt-PT"/>
+                        </w:rPr>
+                        <m:t>2</m:t>
+                      </m:r>
+                    </m:den>
+                  </m:f>
+                </m:den>
+              </m:f>
+            </m:e>
+          </m:d>
+          <m:r>
+            <w:rPr>
+              <w:rFonts w:ascii="Cambria Math" w:hAnsi="Cambria Math"/>
+              <w:lang w:val="pt-PT"/>
+            </w:rPr>
+            <m:t>&lt;D&lt;</m:t>
+          </m:r>
+          <m:d>
+            <m:dPr>
+              <m:ctrlPr>
+                <w:rPr>
+                  <w:rFonts w:ascii="Cambria Math" w:hAnsi="Cambria Math"/>
+                  <w:i/>
+                  <w:lang w:val="pt-PT"/>
+                </w:rPr>
+              </m:ctrlPr>
+            </m:dPr>
+            <m:e>
+              <m:f>
+                <m:fPr>
+                  <m:type m:val="noBar"/>
+                  <m:ctrlPr>
+                    <w:rPr>
+                      <w:rFonts w:ascii="Cambria Math" w:hAnsi="Cambria Math"/>
+                      <w:i/>
+                      <w:lang w:val="pt-PT"/>
+                    </w:rPr>
+                  </m:ctrlPr>
+                </m:fPr>
+                <m:num>
+                  <m:d>
+                    <m:dPr>
+                      <m:ctrlPr>
+                        <w:rPr>
+                          <w:rFonts w:ascii="Cambria Math" w:hAnsi="Cambria Math"/>
+                          <w:i/>
+                          <w:lang w:val="pt-PT"/>
+                        </w:rPr>
+                      </m:ctrlPr>
+                    </m:dPr>
+                    <m:e>
+                      <m:r>
+                        <w:rPr>
+                          <w:rFonts w:ascii="Cambria Math" w:hAnsi="Cambria Math"/>
+                          <w:lang w:val="pt-PT"/>
+                        </w:rPr>
+                        <m:t>N-2</m:t>
+                      </m:r>
+                    </m:e>
+                  </m:d>
+                  <m:r>
+                    <w:rPr>
+                      <w:rFonts w:ascii="Cambria Math" w:hAnsi="Cambria Math"/>
+                      <w:lang w:val="pt-PT"/>
+                    </w:rPr>
+                    <m:t>(M-2)</m:t>
+                  </m:r>
+                </m:num>
+                <m:den>
+                  <m:f>
+                    <m:fPr>
+                      <m:ctrlPr>
+                        <w:rPr>
+                          <w:rFonts w:ascii="Cambria Math" w:hAnsi="Cambria Math"/>
+                          <w:i/>
+                          <w:lang w:val="pt-PT"/>
+                        </w:rPr>
+                      </m:ctrlPr>
+                    </m:fPr>
+                    <m:num>
+                      <m:d>
+                        <m:dPr>
+                          <m:ctrlPr>
+                            <w:rPr>
+                              <w:rFonts w:ascii="Cambria Math" w:hAnsi="Cambria Math"/>
+                              <w:i/>
+                              <w:lang w:val="pt-PT"/>
+                            </w:rPr>
+                          </m:ctrlPr>
+                        </m:dPr>
+                        <m:e>
+                          <m:r>
+                            <w:rPr>
+                              <w:rFonts w:ascii="Cambria Math" w:hAnsi="Cambria Math"/>
+                              <w:lang w:val="pt-PT"/>
+                            </w:rPr>
+                            <m:t>N-2</m:t>
+                          </m:r>
+                        </m:e>
+                      </m:d>
+                      <m:r>
+                        <w:rPr>
+                          <w:rFonts w:ascii="Cambria Math" w:hAnsi="Cambria Math"/>
+                          <w:lang w:val="pt-PT"/>
+                        </w:rPr>
+                        <m:t>(M-2)</m:t>
+                      </m:r>
+                    </m:num>
+                    <m:den>
+                      <m:r>
+                        <w:rPr>
+                          <w:rFonts w:ascii="Cambria Math" w:hAnsi="Cambria Math"/>
+                          <w:lang w:val="pt-PT"/>
+                        </w:rPr>
+                        <m:t>2</m:t>
+                      </m:r>
+                    </m:den>
+                  </m:f>
+                </m:den>
+              </m:f>
+            </m:e>
+          </m:d>
+          <m:r>
+            <w:rPr>
+              <w:rFonts w:ascii="Cambria Math" w:hAnsi="Cambria Math"/>
+              <w:lang w:val="pt-PT"/>
+            </w:rPr>
+            <m:t>×</m:t>
+          </m:r>
+          <m:f>
+            <m:fPr>
+              <m:ctrlPr>
+                <w:rPr>
+                  <w:rFonts w:ascii="Cambria Math" w:hAnsi="Cambria Math"/>
+                  <w:i/>
+                  <w:lang w:val="pt-PT"/>
+                </w:rPr>
+              </m:ctrlPr>
+            </m:fPr>
+            <m:num>
+              <m:d>
+                <m:dPr>
+                  <m:ctrlPr>
+                    <w:rPr>
+                      <w:rFonts w:ascii="Cambria Math" w:hAnsi="Cambria Math"/>
+                      <w:i/>
+                      <w:lang w:val="pt-PT"/>
+                    </w:rPr>
+                  </m:ctrlPr>
+                </m:dPr>
+                <m:e>
+                  <m:r>
+                    <w:rPr>
+                      <w:rFonts w:ascii="Cambria Math" w:hAnsi="Cambria Math"/>
+                      <w:lang w:val="pt-PT"/>
+                    </w:rPr>
+                    <m:t>N-2</m:t>
+                  </m:r>
+                </m:e>
+              </m:d>
+              <m:r>
+                <w:rPr>
+                  <w:rFonts w:ascii="Cambria Math" w:hAnsi="Cambria Math"/>
+                  <w:lang w:val="pt-PT"/>
+                </w:rPr>
+                <m:t>(M-2)</m:t>
+              </m:r>
+            </m:num>
+            <m:den>
+              <m:r>
+                <w:rPr>
+                  <w:rFonts w:ascii="Cambria Math" w:hAnsi="Cambria Math"/>
+                  <w:lang w:val="pt-PT"/>
+                </w:rPr>
+                <m:t>2</m:t>
+              </m:r>
+            </m:den>
+          </m:f>
+        </m:oMath>
+      </m:oMathPara>
+    </w:p>
+    <w:p>
+      <w:pPr>
+        <w:spacing w:line="276" w:lineRule="auto"/>
+        <w:ind w:left="720" w:firstLine="0"/>
+        <w:rPr>
+          <w:lang w:val="pt-PT"/>
+        </w:rPr>
+      </w:pPr>
+      <w:r>
+        <w:rPr>
+          <w:lang w:val="pt-PT"/>
+        </w:rPr>
+        <w:t>Em que N e M são os tamanhos de cada lado do mapa, regularmente N é igual a M e o mapa é um cubo.</w:t>
+      </w:r>
+    </w:p>
+    <w:p>
+      <w:pPr>
+        <w:spacing w:line="276" w:lineRule="auto"/>
+        <w:ind w:left="720" w:firstLine="0"/>
+        <w:rPr>
+          <w:lang w:val="pt-PT"/>
+        </w:rPr>
+      </w:pPr>
+      <w:r>
+        <w:rPr>
+          <w:lang w:val="pt-PT"/>
+        </w:rPr>
+        <w:t>Na nossa análise foram utilizados 10 puzzles, cujo mais pequeno tem uma dimensão de 5 por 5 e o maior tendo um tamanho máximo de 9 por 9. Portanto, o espaço de procura encontrado está entre</w:t>
+      </w:r>
+    </w:p>
+    <w:p>
+      <w:pPr>
+        <w:spacing w:line="276" w:lineRule="auto"/>
+        <w:ind w:left="720" w:firstLine="0"/>
+        <w:rPr>
+          <w:lang w:val="pt-PT"/>
+        </w:rPr>
+      </w:pPr>
+      <m:oMathPara>
+        <m:oMath>
+          <m:d>
+            <m:dPr>
+              <m:ctrlPr>
+                <w:rPr>
+                  <w:rFonts w:ascii="Cambria Math" w:hAnsi="Cambria Math"/>
+                  <w:i/>
+                  <w:lang w:val="pt-PT"/>
+                </w:rPr>
+              </m:ctrlPr>
+            </m:dPr>
+            <m:e>
+              <m:f>
+                <m:fPr>
+                  <m:type m:val="noBar"/>
+                  <m:ctrlPr>
+                    <w:rPr>
+                      <w:rFonts w:ascii="Cambria Math" w:hAnsi="Cambria Math"/>
+                      <w:i/>
+                      <w:lang w:val="pt-PT"/>
+                    </w:rPr>
+                  </m:ctrlPr>
+                </m:fPr>
+                <m:num>
+                  <m:d>
+                    <m:dPr>
+                      <m:ctrlPr>
+                        <w:rPr>
+                          <w:rFonts w:ascii="Cambria Math" w:hAnsi="Cambria Math"/>
+                          <w:i/>
+                          <w:lang w:val="pt-PT"/>
+                        </w:rPr>
+                      </m:ctrlPr>
+                    </m:dPr>
+                    <m:e>
+                      <m:r>
+                        <w:rPr>
+                          <w:rFonts w:ascii="Cambria Math" w:hAnsi="Cambria Math"/>
+                          <w:lang w:val="pt-PT"/>
+                        </w:rPr>
+                        <m:t>5-2</m:t>
+                      </m:r>
+                    </m:e>
+                  </m:d>
+                  <m:d>
+                    <m:dPr>
+                      <m:ctrlPr>
+                        <w:rPr>
+                          <w:rFonts w:ascii="Cambria Math" w:hAnsi="Cambria Math"/>
+                          <w:i/>
+                          <w:lang w:val="pt-PT"/>
+                        </w:rPr>
+                      </m:ctrlPr>
+                    </m:dPr>
+                    <m:e>
+                      <m:r>
+                        <w:rPr>
+                          <w:rFonts w:ascii="Cambria Math" w:hAnsi="Cambria Math"/>
+                          <w:lang w:val="pt-PT"/>
+                        </w:rPr>
+                        <m:t>5-2</m:t>
+                      </m:r>
+                    </m:e>
+                  </m:d>
+                </m:num>
+                <m:den>
+                  <m:f>
+                    <m:fPr>
+                      <m:ctrlPr>
+                        <w:rPr>
+                          <w:rFonts w:ascii="Cambria Math" w:hAnsi="Cambria Math"/>
+                          <w:i/>
+                          <w:lang w:val="pt-PT"/>
+                        </w:rPr>
+                      </m:ctrlPr>
+                    </m:fPr>
+                    <m:num>
+                      <m:d>
+                        <m:dPr>
+                          <m:ctrlPr>
+                            <w:rPr>
+                              <w:rFonts w:ascii="Cambria Math" w:hAnsi="Cambria Math"/>
+                              <w:i/>
+                              <w:lang w:val="pt-PT"/>
+                            </w:rPr>
+                          </m:ctrlPr>
+                        </m:dPr>
+                        <m:e>
+                          <m:r>
+                            <w:rPr>
+                              <w:rFonts w:ascii="Cambria Math" w:hAnsi="Cambria Math"/>
+                              <w:lang w:val="pt-PT"/>
+                            </w:rPr>
+                            <m:t>5-2</m:t>
+                          </m:r>
+                        </m:e>
+                      </m:d>
+                      <m:d>
+                        <m:dPr>
+                          <m:ctrlPr>
+                            <w:rPr>
+                              <w:rFonts w:ascii="Cambria Math" w:hAnsi="Cambria Math"/>
+                              <w:i/>
+                              <w:lang w:val="pt-PT"/>
+                            </w:rPr>
+                          </m:ctrlPr>
+                        </m:dPr>
+                        <m:e>
+                          <m:r>
+                            <w:rPr>
+                              <w:rFonts w:ascii="Cambria Math" w:hAnsi="Cambria Math"/>
+                              <w:lang w:val="pt-PT"/>
+                            </w:rPr>
+                            <m:t>5-2</m:t>
+                          </m:r>
+                        </m:e>
+                      </m:d>
+                    </m:num>
+                    <m:den>
+                      <m:r>
+                        <w:rPr>
+                          <w:rFonts w:ascii="Cambria Math" w:hAnsi="Cambria Math"/>
+                          <w:lang w:val="pt-PT"/>
+                        </w:rPr>
+                        <m:t>2</m:t>
+                      </m:r>
+                    </m:den>
+                  </m:f>
+                </m:den>
+              </m:f>
+            </m:e>
+          </m:d>
+          <m:r>
+            <w:rPr>
+              <w:rFonts w:ascii="Cambria Math" w:hAnsi="Cambria Math"/>
+              <w:lang w:val="pt-PT"/>
+            </w:rPr>
+            <m:t xml:space="preserve">&lt;D&lt; </m:t>
+          </m:r>
+          <m:d>
+            <m:dPr>
+              <m:ctrlPr>
+                <w:rPr>
+                  <w:rFonts w:ascii="Cambria Math" w:hAnsi="Cambria Math"/>
+                  <w:i/>
+                  <w:lang w:val="pt-PT"/>
+                </w:rPr>
+              </m:ctrlPr>
+            </m:dPr>
+            <m:e>
+              <m:f>
+                <m:fPr>
+                  <m:type m:val="noBar"/>
+                  <m:ctrlPr>
+                    <w:rPr>
+                      <w:rFonts w:ascii="Cambria Math" w:hAnsi="Cambria Math"/>
+                      <w:i/>
+                      <w:lang w:val="pt-PT"/>
+                    </w:rPr>
+                  </m:ctrlPr>
+                </m:fPr>
+                <m:num>
+                  <m:d>
+                    <m:dPr>
+                      <m:ctrlPr>
+                        <w:rPr>
+                          <w:rFonts w:ascii="Cambria Math" w:hAnsi="Cambria Math"/>
+                          <w:i/>
+                          <w:lang w:val="pt-PT"/>
+                        </w:rPr>
+                      </m:ctrlPr>
+                    </m:dPr>
+                    <m:e>
+                      <m:r>
+                        <w:rPr>
+                          <w:rFonts w:ascii="Cambria Math" w:hAnsi="Cambria Math"/>
+                          <w:lang w:val="pt-PT"/>
+                        </w:rPr>
+                        <m:t>9-2</m:t>
+                      </m:r>
+                    </m:e>
+                  </m:d>
+                  <m:d>
+                    <m:dPr>
+                      <m:ctrlPr>
+                        <w:rPr>
+                          <w:rFonts w:ascii="Cambria Math" w:hAnsi="Cambria Math"/>
+                          <w:i/>
+                          <w:lang w:val="pt-PT"/>
+                        </w:rPr>
+                      </m:ctrlPr>
+                    </m:dPr>
+                    <m:e>
+                      <m:r>
+                        <w:rPr>
+                          <w:rFonts w:ascii="Cambria Math" w:hAnsi="Cambria Math"/>
+                          <w:lang w:val="pt-PT"/>
+                        </w:rPr>
+                        <m:t>9-2</m:t>
+                      </m:r>
+                    </m:e>
+                  </m:d>
+                </m:num>
+                <m:den>
+                  <m:f>
+                    <m:fPr>
+                      <m:ctrlPr>
+                        <w:rPr>
+                          <w:rFonts w:ascii="Cambria Math" w:hAnsi="Cambria Math"/>
+                          <w:i/>
+                          <w:lang w:val="pt-PT"/>
+                        </w:rPr>
+                      </m:ctrlPr>
+                    </m:fPr>
+                    <m:num>
+                      <m:d>
+                        <m:dPr>
+                          <m:ctrlPr>
+                            <w:rPr>
+                              <w:rFonts w:ascii="Cambria Math" w:hAnsi="Cambria Math"/>
+                              <w:i/>
+                              <w:lang w:val="pt-PT"/>
+                            </w:rPr>
+                          </m:ctrlPr>
+                        </m:dPr>
+                        <m:e>
+                          <m:r>
+                            <w:rPr>
+                              <w:rFonts w:ascii="Cambria Math" w:hAnsi="Cambria Math"/>
+                              <w:lang w:val="pt-PT"/>
+                            </w:rPr>
+                            <m:t>9-2</m:t>
+                          </m:r>
+                        </m:e>
+                      </m:d>
+                      <m:d>
+                        <m:dPr>
+                          <m:ctrlPr>
+                            <w:rPr>
+                              <w:rFonts w:ascii="Cambria Math" w:hAnsi="Cambria Math"/>
+                              <w:i/>
+                              <w:lang w:val="pt-PT"/>
+                            </w:rPr>
+                          </m:ctrlPr>
+                        </m:dPr>
+                        <m:e>
+                          <m:r>
+                            <w:rPr>
+                              <w:rFonts w:ascii="Cambria Math" w:hAnsi="Cambria Math"/>
+                              <w:lang w:val="pt-PT"/>
+                            </w:rPr>
+                            <m:t>9-2</m:t>
+                          </m:r>
+                        </m:e>
+                      </m:d>
+                    </m:num>
+                    <m:den>
+                      <m:r>
+                        <w:rPr>
+                          <w:rFonts w:ascii="Cambria Math" w:hAnsi="Cambria Math"/>
+                          <w:lang w:val="pt-PT"/>
+                        </w:rPr>
+                        <m:t>2</m:t>
+                      </m:r>
+                    </m:den>
+                  </m:f>
+                </m:den>
+              </m:f>
+            </m:e>
+          </m:d>
+          <m:r>
+            <w:rPr>
+              <w:rFonts w:ascii="Cambria Math" w:hAnsi="Cambria Math"/>
+              <w:lang w:val="pt-PT"/>
+            </w:rPr>
+            <m:t xml:space="preserve"> × </m:t>
+          </m:r>
+          <m:f>
+            <m:fPr>
+              <m:ctrlPr>
+                <w:rPr>
+                  <w:rFonts w:ascii="Cambria Math" w:hAnsi="Cambria Math"/>
+                  <w:i/>
+                  <w:lang w:val="pt-PT"/>
+                </w:rPr>
+              </m:ctrlPr>
+            </m:fPr>
+            <m:num>
+              <m:d>
+                <m:dPr>
+                  <m:ctrlPr>
+                    <w:rPr>
+                      <w:rFonts w:ascii="Cambria Math" w:hAnsi="Cambria Math"/>
+                      <w:i/>
+                      <w:lang w:val="pt-PT"/>
+                    </w:rPr>
+                  </m:ctrlPr>
+                </m:dPr>
+                <m:e>
+                  <m:r>
+                    <w:rPr>
+                      <w:rFonts w:ascii="Cambria Math" w:hAnsi="Cambria Math"/>
+                      <w:lang w:val="pt-PT"/>
+                    </w:rPr>
+                    <m:t>9-2</m:t>
+                  </m:r>
+                </m:e>
+              </m:d>
+              <m:d>
+                <m:dPr>
+                  <m:ctrlPr>
+                    <w:rPr>
+                      <w:rFonts w:ascii="Cambria Math" w:hAnsi="Cambria Math"/>
+                      <w:i/>
+                      <w:lang w:val="pt-PT"/>
+                    </w:rPr>
+                  </m:ctrlPr>
+                </m:dPr>
+                <m:e>
+                  <m:r>
+                    <w:rPr>
+                      <w:rFonts w:ascii="Cambria Math" w:hAnsi="Cambria Math"/>
+                      <w:lang w:val="pt-PT"/>
+                    </w:rPr>
+                    <m:t>9-2</m:t>
+                  </m:r>
+                </m:e>
+              </m:d>
+            </m:num>
+            <m:den>
+              <m:r>
+                <w:rPr>
+                  <w:rFonts w:ascii="Cambria Math" w:hAnsi="Cambria Math"/>
+                  <w:lang w:val="pt-PT"/>
+                </w:rPr>
+                <m:t>2</m:t>
+              </m:r>
+            </m:den>
+          </m:f>
+          <m:r>
+            <w:rPr>
+              <w:rFonts w:ascii="Cambria Math" w:hAnsi="Cambria Math"/>
+              <w:lang w:val="pt-PT"/>
+            </w:rPr>
+            <m:t xml:space="preserve"> </m:t>
+          </m:r>
+          <m:d>
+            <m:dPr>
+              <m:ctrlPr>
+                <w:rPr>
+                  <w:rFonts w:ascii="Cambria Math" w:hAnsi="Cambria Math"/>
+                  <w:i/>
+                  <w:lang w:val="pt-PT"/>
+                </w:rPr>
+              </m:ctrlPr>
+            </m:dPr>
+            <m:e>
+              <m:r>
+                <w:rPr>
+                  <w:rFonts w:ascii="Cambria Math" w:hAnsi="Cambria Math"/>
+                  <w:lang w:val="pt-PT"/>
+                </w:rPr>
+                <m:t>=</m:t>
+              </m:r>
+            </m:e>
+          </m:d>
+        </m:oMath>
+      </m:oMathPara>
+    </w:p>
+    <w:p>
+      <w:pPr>
+        <w:spacing w:line="276" w:lineRule="auto"/>
+        <w:ind w:left="720" w:firstLine="0"/>
+        <w:rPr>
+          <w:lang w:val="pt-PT"/>
+        </w:rPr>
+      </w:pPr>
+      <m:oMathPara>
+        <m:oMath>
+          <m:r>
+            <w:rPr>
+              <w:rFonts w:ascii="Cambria Math" w:hAnsi="Cambria Math"/>
+              <w:lang w:val="pt-PT"/>
+            </w:rPr>
+            <m:t>8.6×</m:t>
+          </m:r>
+          <m:sSup>
+            <m:sSupPr>
+              <m:ctrlPr>
+                <w:rPr>
+                  <w:rFonts w:ascii="Cambria Math" w:hAnsi="Cambria Math"/>
+                  <w:i/>
+                  <w:lang w:val="pt-PT"/>
+                </w:rPr>
+              </m:ctrlPr>
+            </m:sSupPr>
+            <m:e>
+              <m:r>
+                <w:rPr>
+                  <w:rFonts w:ascii="Cambria Math" w:hAnsi="Cambria Math"/>
+                  <w:lang w:val="pt-PT"/>
+                </w:rPr>
+                <m:t>10</m:t>
+              </m:r>
+            </m:e>
+            <m:sup>
+              <m:r>
+                <w:rPr>
+                  <w:rFonts w:ascii="Cambria Math" w:hAnsi="Cambria Math"/>
+                  <w:lang w:val="pt-PT"/>
+                </w:rPr>
+                <m:t>7</m:t>
+              </m:r>
+            </m:sup>
+          </m:sSup>
+          <m:r>
+            <w:rPr>
+              <w:rFonts w:ascii="Cambria Math" w:hAnsi="Cambria Math"/>
+              <w:lang w:val="pt-PT"/>
+            </w:rPr>
+            <m:t xml:space="preserve">&lt;D&lt;1.5 × </m:t>
+          </m:r>
+          <m:sSup>
+            <m:sSupPr>
+              <m:ctrlPr>
+                <w:rPr>
+                  <w:rFonts w:ascii="Cambria Math" w:hAnsi="Cambria Math"/>
+                  <w:i/>
+                  <w:lang w:val="pt-PT"/>
+                </w:rPr>
+              </m:ctrlPr>
+            </m:sSupPr>
+            <m:e>
+              <m:r>
+                <w:rPr>
+                  <w:rFonts w:ascii="Cambria Math" w:hAnsi="Cambria Math"/>
+                  <w:lang w:val="pt-PT"/>
+                </w:rPr>
+                <m:t>10</m:t>
+              </m:r>
+            </m:e>
+            <m:sup>
+              <m:r>
+                <w:rPr>
+                  <w:rFonts w:ascii="Cambria Math" w:hAnsi="Cambria Math"/>
+                  <w:lang w:val="pt-PT"/>
+                </w:rPr>
+                <m:t>15</m:t>
+              </m:r>
+            </m:sup>
+          </m:sSup>
+        </m:oMath>
+      </m:oMathPara>
+    </w:p>
+    <w:p>
+      <w:pPr>
+        <w:spacing w:line="276" w:lineRule="auto"/>
+        <w:ind w:left="720" w:firstLine="0"/>
+        <w:rPr>
+          <w:lang w:val="pt-PT"/>
+        </w:rPr>
+      </w:pPr>
+      <w:r>
+        <w:rPr>
+          <w:lang w:val="pt-PT"/>
+        </w:rPr>
+        <w:t xml:space="preserve">Em que o </w:t>
+      </w:r>
+      <w:proofErr w:type="spellStart"/>
+      <w:r>
+        <w:rPr>
+          <w:i/>
+          <w:lang w:val="pt-PT"/>
+        </w:rPr>
+        <w:t>upper</w:t>
+      </w:r>
+      <w:proofErr w:type="spellEnd"/>
+      <w:r>
+        <w:rPr>
+          <w:i/>
+          <w:lang w:val="pt-PT"/>
+        </w:rPr>
+        <w:t xml:space="preserve"> </w:t>
+      </w:r>
+      <w:proofErr w:type="spellStart"/>
+      <w:r>
+        <w:rPr>
+          <w:i/>
+          <w:lang w:val="pt-PT"/>
+        </w:rPr>
+        <w:t>bound</w:t>
+      </w:r>
+      <w:proofErr w:type="spellEnd"/>
+      <w:r>
+        <w:rPr>
+          <w:i/>
+          <w:lang w:val="pt-PT"/>
+        </w:rPr>
+        <w:t xml:space="preserve"> </w:t>
+      </w:r>
+      <w:r>
+        <w:rPr>
+          <w:lang w:val="pt-PT"/>
+        </w:rPr>
+        <w:t xml:space="preserve">é o </w:t>
+      </w:r>
+      <w:r>
+        <w:rPr>
+          <w:lang w:val="pt-PT"/>
+        </w:rPr>
+        <w:t>espaço de procura do puzzle 3 fornecido no projeto.</w:t>
+      </w:r>
+    </w:p>
+    <w:p>
+      <w:pPr>
+        <w:pStyle w:val="Cabealho2"/>
+        <w:rPr>
+          <w:lang w:val="pt-PT"/>
+        </w:rPr>
+      </w:pPr>
+      <w:r>
+        <w:rPr>
+          <w:lang w:val="pt-PT"/>
+        </w:rPr>
+        <w:t>Resultados de Execução</w:t>
+      </w:r>
+    </w:p>
+    <w:p>
+      <w:pPr>
+        <w:rPr>
+          <w:lang w:val="pt-PT"/>
+        </w:rPr>
+      </w:pPr>
+      <w:r>
+        <w:rPr>
+          <w:lang w:val="pt-PT"/>
+        </w:rPr>
+        <w:t>Estados visitados</w:t>
+      </w:r>
+    </w:p>
+    <w:tbl>
+      <w:tblPr>
+        <w:tblStyle w:val="TabelaSimples3"/>
+        <w:tblW w:w="0" w:type="auto"/>
+        <w:tblLook w:val="04A0" w:firstRow="1" w:lastRow="0" w:firstColumn="1" w:lastColumn="0" w:noHBand="0" w:noVBand="1"/>
+      </w:tblPr>
+      <w:tblGrid>
+        <w:gridCol w:w="1103"/>
+        <w:gridCol w:w="905"/>
+        <w:gridCol w:w="918"/>
+        <w:gridCol w:w="980"/>
+        <w:gridCol w:w="1128"/>
+        <w:gridCol w:w="1128"/>
+        <w:gridCol w:w="1128"/>
+        <w:gridCol w:w="1128"/>
+        <w:gridCol w:w="222"/>
+      </w:tblGrid>
+      <w:tr>
+        <w:trPr>
+          <w:cnfStyle w:val="100000000000" w:firstRow="1" w:lastRow="0" w:firstColumn="0" w:lastColumn="0" w:oddVBand="0" w:evenVBand="0" w:oddHBand="0" w:evenHBand="0" w:firstRowFirstColumn="0" w:firstRowLastColumn="0" w:lastRowFirstColumn="0" w:lastRowLastColumn="0"/>
+        </w:trPr>
+        <w:tc>
+          <w:tcPr>
+            <w:cnfStyle w:val="001000000100" w:firstRow="0" w:lastRow="0" w:firstColumn="1" w:lastColumn="0" w:oddVBand="0" w:evenVBand="0" w:oddHBand="0" w:evenHBand="0" w:firstRowFirstColumn="1" w:firstRowLastColumn="0" w:lastRowFirstColumn="0" w:lastRowLastColumn="0"/>
+            <w:tcW w:w="958" w:type="dxa"/>
+          </w:tcPr>
+          <w:p>
+            <w:pPr>
+              <w:ind w:firstLine="0"/>
+              <w:rPr>
+                <w:lang w:val="pt-PT"/>
+              </w:rPr>
+            </w:pPr>
+          </w:p>
+        </w:tc>
+        <w:tc>
+          <w:tcPr>
+            <w:tcW w:w="959" w:type="dxa"/>
+          </w:tcPr>
+          <w:p>
+            <w:pPr>
+              <w:ind w:firstLine="0"/>
+              <w:cnfStyle w:val="100000000000" w:firstRow="1" w:lastRow="0" w:firstColumn="0" w:lastColumn="0" w:oddVBand="0" w:evenVBand="0" w:oddHBand="0" w:evenHBand="0" w:firstRowFirstColumn="0" w:firstRowLastColumn="0" w:lastRowFirstColumn="0" w:lastRowLastColumn="0"/>
+              <w:rPr>
+                <w:lang w:val="pt-PT"/>
+              </w:rPr>
+            </w:pPr>
+          </w:p>
+        </w:tc>
+        <w:tc>
+          <w:tcPr>
+            <w:tcW w:w="959" w:type="dxa"/>
+          </w:tcPr>
+          <w:p>
+            <w:pPr>
+              <w:ind w:firstLine="0"/>
+              <w:cnfStyle w:val="100000000000" w:firstRow="1" w:lastRow="0" w:firstColumn="0" w:lastColumn="0" w:oddVBand="0" w:evenVBand="0" w:oddHBand="0" w:evenHBand="0" w:firstRowFirstColumn="0" w:firstRowLastColumn="0" w:lastRowFirstColumn="0" w:lastRowLastColumn="0"/>
+              <w:rPr>
+                <w:lang w:val="pt-PT"/>
+              </w:rPr>
+            </w:pPr>
+          </w:p>
+        </w:tc>
+        <w:tc>
+          <w:tcPr>
+            <w:tcW w:w="959" w:type="dxa"/>
+          </w:tcPr>
+          <w:p>
+            <w:pPr>
+              <w:ind w:firstLine="0"/>
+              <w:cnfStyle w:val="100000000000" w:firstRow="1" w:lastRow="0" w:firstColumn="0" w:lastColumn="0" w:oddVBand="0" w:evenVBand="0" w:oddHBand="0" w:evenHBand="0" w:firstRowFirstColumn="0" w:firstRowLastColumn="0" w:lastRowFirstColumn="0" w:lastRowLastColumn="0"/>
+              <w:rPr>
+                <w:lang w:val="pt-PT"/>
+              </w:rPr>
+            </w:pPr>
+          </w:p>
+        </w:tc>
+        <w:tc>
+          <w:tcPr>
+            <w:tcW w:w="959" w:type="dxa"/>
+          </w:tcPr>
+          <w:p>
+            <w:pPr>
+              <w:ind w:firstLine="0"/>
+              <w:cnfStyle w:val="100000000000" w:firstRow="1" w:lastRow="0" w:firstColumn="0" w:lastColumn="0" w:oddVBand="0" w:evenVBand="0" w:oddHBand="0" w:evenHBand="0" w:firstRowFirstColumn="0" w:firstRowLastColumn="0" w:lastRowFirstColumn="0" w:lastRowLastColumn="0"/>
+              <w:rPr>
+                <w:lang w:val="pt-PT"/>
+              </w:rPr>
+            </w:pPr>
+          </w:p>
+        </w:tc>
+        <w:tc>
+          <w:tcPr>
+            <w:tcW w:w="959" w:type="dxa"/>
+          </w:tcPr>
+          <w:p>
+            <w:pPr>
+              <w:ind w:firstLine="0"/>
+              <w:cnfStyle w:val="100000000000" w:firstRow="1" w:lastRow="0" w:firstColumn="0" w:lastColumn="0" w:oddVBand="0" w:evenVBand="0" w:oddHBand="0" w:evenHBand="0" w:firstRowFirstColumn="0" w:firstRowLastColumn="0" w:lastRowFirstColumn="0" w:lastRowLastColumn="0"/>
+              <w:rPr>
+                <w:lang w:val="pt-PT"/>
+              </w:rPr>
+            </w:pPr>
+          </w:p>
+        </w:tc>
+        <w:tc>
+          <w:tcPr>
+            <w:tcW w:w="959" w:type="dxa"/>
+          </w:tcPr>
+          <w:p>
+            <w:pPr>
+              <w:ind w:firstLine="0"/>
+              <w:cnfStyle w:val="100000000000" w:firstRow="1" w:lastRow="0" w:firstColumn="0" w:lastColumn="0" w:oddVBand="0" w:evenVBand="0" w:oddHBand="0" w:evenHBand="0" w:firstRowFirstColumn="0" w:firstRowLastColumn="0" w:lastRowFirstColumn="0" w:lastRowLastColumn="0"/>
+              <w:rPr>
+                <w:lang w:val="pt-PT"/>
+              </w:rPr>
+            </w:pPr>
+          </w:p>
+        </w:tc>
+        <w:tc>
+          <w:tcPr>
+            <w:tcW w:w="959" w:type="dxa"/>
+          </w:tcPr>
+          <w:p>
+            <w:pPr>
+              <w:ind w:firstLine="0"/>
+              <w:cnfStyle w:val="100000000000" w:firstRow="1" w:lastRow="0" w:firstColumn="0" w:lastColumn="0" w:oddVBand="0" w:evenVBand="0" w:oddHBand="0" w:evenHBand="0" w:firstRowFirstColumn="0" w:firstRowLastColumn="0" w:lastRowFirstColumn="0" w:lastRowLastColumn="0"/>
+              <w:rPr>
+                <w:lang w:val="pt-PT"/>
+              </w:rPr>
+            </w:pPr>
+          </w:p>
+        </w:tc>
+        <w:tc>
+          <w:tcPr>
+            <w:tcW w:w="959" w:type="dxa"/>
+          </w:tcPr>
+          <w:p>
+            <w:pPr>
+              <w:ind w:firstLine="0"/>
+              <w:cnfStyle w:val="100000000000" w:firstRow="1" w:lastRow="0" w:firstColumn="0" w:lastColumn="0" w:oddVBand="0" w:evenVBand="0" w:oddHBand="0" w:evenHBand="0" w:firstRowFirstColumn="0" w:firstRowLastColumn="0" w:lastRowFirstColumn="0" w:lastRowLastColumn="0"/>
+              <w:rPr>
+                <w:lang w:val="pt-PT"/>
+              </w:rPr>
+            </w:pPr>
+          </w:p>
+        </w:tc>
+      </w:tr>
+      <w:tr>
+        <w:trPr>
+          <w:cnfStyle w:val="000000100000" w:firstRow="0" w:lastRow="0" w:firstColumn="0" w:lastColumn="0" w:oddVBand="0" w:evenVBand="0" w:oddHBand="1" w:evenHBand="0" w:firstRowFirstColumn="0" w:firstRowLastColumn="0" w:lastRowFirstColumn="0" w:lastRowLastColumn="0"/>
+        </w:trPr>
+        <w:tc>
+          <w:tcPr>
+            <w:cnfStyle w:val="001000000000" w:firstRow="0" w:lastRow="0" w:firstColumn="1" w:lastColumn="0" w:oddVBand="0" w:evenVBand="0" w:oddHBand="0" w:evenHBand="0" w:firstRowFirstColumn="0" w:firstRowLastColumn="0" w:lastRowFirstColumn="0" w:lastRowLastColumn="0"/>
+            <w:tcW w:w="958" w:type="dxa"/>
+          </w:tcPr>
+          <w:p>
+            <w:pPr>
+              <w:ind w:firstLine="0"/>
+              <w:rPr>
+                <w:lang w:val="pt-PT"/>
+              </w:rPr>
+            </w:pPr>
+            <w:r>
+              <w:rPr>
+                <w:lang w:val="pt-PT"/>
+              </w:rPr>
+              <w:t>pUZZLE</w:t>
+            </w:r>
+          </w:p>
+        </w:tc>
+        <w:tc>
+          <w:tcPr>
+            <w:tcW w:w="959" w:type="dxa"/>
+          </w:tcPr>
+          <w:p>
+            <w:pPr>
+              <w:pStyle w:val="Cabealho3"/>
+              <w:ind w:firstLine="0"/>
+              <w:jc w:val="left"/>
+              <w:cnfStyle w:val="000000100000" w:firstRow="0" w:lastRow="0" w:firstColumn="0" w:lastColumn="0" w:oddVBand="0" w:evenVBand="0" w:oddHBand="1" w:evenHBand="0" w:firstRowFirstColumn="0" w:firstRowLastColumn="0" w:lastRowFirstColumn="0" w:lastRowLastColumn="0"/>
+              <w:rPr>
+                <w:rFonts w:ascii="Times New Roman" w:hAnsi="Times New Roman"/>
+                <w:snapToGrid/>
+                <w:sz w:val="27"/>
+                <w:szCs w:val="27"/>
+              </w:rPr>
+            </w:pPr>
+            <w:proofErr w:type="spellStart"/>
+            <w:r>
+              <w:t>Deapth</w:t>
+            </w:r>
+            <w:proofErr w:type="spellEnd"/>
+            <w:r>
+              <w:t xml:space="preserve"> first</w:t>
+            </w:r>
+          </w:p>
+        </w:tc>
+        <w:tc>
+          <w:tcPr>
+            <w:tcW w:w="959" w:type="dxa"/>
+          </w:tcPr>
+          <w:p>
+            <w:pPr>
+              <w:ind w:firstLine="0"/>
+              <w:cnfStyle w:val="000000100000" w:firstRow="0" w:lastRow="0" w:firstColumn="0" w:lastColumn="0" w:oddVBand="0" w:evenVBand="0" w:oddHBand="1" w:evenHBand="0" w:firstRowFirstColumn="0" w:firstRowLastColumn="0" w:lastRowFirstColumn="0" w:lastRowLastColumn="0"/>
+              <w:rPr>
+                <w:lang w:val="pt-PT"/>
+              </w:rPr>
+            </w:pPr>
+            <w:proofErr w:type="spellStart"/>
+            <w:r>
+              <w:rPr>
+                <w:lang w:val="pt-PT"/>
+              </w:rPr>
+              <w:t>Breadth</w:t>
+            </w:r>
+            <w:proofErr w:type="spellEnd"/>
+            <w:r>
+              <w:rPr>
+                <w:lang w:val="pt-PT"/>
+              </w:rPr>
+              <w:t xml:space="preserve"> </w:t>
+            </w:r>
+            <w:proofErr w:type="spellStart"/>
+            <w:r>
+              <w:rPr>
+                <w:lang w:val="pt-PT"/>
+              </w:rPr>
+              <w:t>first</w:t>
+            </w:r>
+            <w:proofErr w:type="spellEnd"/>
+          </w:p>
+        </w:tc>
+        <w:tc>
+          <w:tcPr>
+            <w:tcW w:w="959" w:type="dxa"/>
+          </w:tcPr>
+          <w:p>
+            <w:pPr>
+              <w:ind w:firstLine="0"/>
+              <w:cnfStyle w:val="000000100000" w:firstRow="0" w:lastRow="0" w:firstColumn="0" w:lastColumn="0" w:oddVBand="0" w:evenVBand="0" w:oddHBand="1" w:evenHBand="0" w:firstRowFirstColumn="0" w:firstRowLastColumn="0" w:lastRowFirstColumn="0" w:lastRowLastColumn="0"/>
+              <w:rPr>
+                <w:lang w:val="pt-PT"/>
+              </w:rPr>
+            </w:pPr>
+            <w:proofErr w:type="spellStart"/>
+            <w:r>
+              <w:rPr>
+                <w:lang w:val="pt-PT"/>
+              </w:rPr>
+              <w:t>Uniform</w:t>
+            </w:r>
+            <w:proofErr w:type="spellEnd"/>
+            <w:r>
+              <w:rPr>
+                <w:lang w:val="pt-PT"/>
+              </w:rPr>
+              <w:t xml:space="preserve"> </w:t>
+            </w:r>
+            <w:proofErr w:type="spellStart"/>
+            <w:r>
+              <w:rPr>
+                <w:lang w:val="pt-PT"/>
+              </w:rPr>
+              <w:t>Cost</w:t>
+            </w:r>
+            <w:proofErr w:type="spellEnd"/>
+          </w:p>
+        </w:tc>
+        <w:tc>
+          <w:tcPr>
+            <w:tcW w:w="959" w:type="dxa"/>
+          </w:tcPr>
+          <w:p>
+            <w:pPr>
+              <w:ind w:firstLine="0"/>
+              <w:cnfStyle w:val="000000100000" w:firstRow="0" w:lastRow="0" w:firstColumn="0" w:lastColumn="0" w:oddVBand="0" w:evenVBand="0" w:oddHBand="1" w:evenHBand="0" w:firstRowFirstColumn="0" w:firstRowLastColumn="0" w:lastRowFirstColumn="0" w:lastRowLastColumn="0"/>
+              <w:rPr>
+                <w:lang w:val="pt-PT"/>
+              </w:rPr>
+            </w:pPr>
+            <w:proofErr w:type="spellStart"/>
+            <w:r>
+              <w:rPr>
+                <w:lang w:val="pt-PT"/>
+              </w:rPr>
+              <w:t>Heuristica</w:t>
+            </w:r>
+            <w:proofErr w:type="spellEnd"/>
+            <w:r>
+              <w:rPr>
+                <w:lang w:val="pt-PT"/>
+              </w:rPr>
+              <w:t xml:space="preserve"> 1</w:t>
+            </w:r>
+          </w:p>
+        </w:tc>
+        <w:tc>
+          <w:tcPr>
+            <w:tcW w:w="959" w:type="dxa"/>
+          </w:tcPr>
+          <w:p>
+            <w:pPr>
+              <w:ind w:firstLine="0"/>
+              <w:cnfStyle w:val="000000100000" w:firstRow="0" w:lastRow="0" w:firstColumn="0" w:lastColumn="0" w:oddVBand="0" w:evenVBand="0" w:oddHBand="1" w:evenHBand="0" w:firstRowFirstColumn="0" w:firstRowLastColumn="0" w:lastRowFirstColumn="0" w:lastRowLastColumn="0"/>
+              <w:rPr>
+                <w:lang w:val="pt-PT"/>
+              </w:rPr>
+            </w:pPr>
+            <w:proofErr w:type="spellStart"/>
+            <w:r>
+              <w:rPr>
+                <w:lang w:val="pt-PT"/>
+              </w:rPr>
+              <w:t>Heuristica</w:t>
+            </w:r>
+            <w:proofErr w:type="spellEnd"/>
+            <w:r>
+              <w:rPr>
+                <w:lang w:val="pt-PT"/>
+              </w:rPr>
+              <w:t xml:space="preserve"> 2</w:t>
+            </w:r>
+          </w:p>
+        </w:tc>
+        <w:tc>
+          <w:tcPr>
+            <w:tcW w:w="959" w:type="dxa"/>
+          </w:tcPr>
+          <w:p>
+            <w:pPr>
+              <w:ind w:firstLine="0"/>
+              <w:cnfStyle w:val="000000100000" w:firstRow="0" w:lastRow="0" w:firstColumn="0" w:lastColumn="0" w:oddVBand="0" w:evenVBand="0" w:oddHBand="1" w:evenHBand="0" w:firstRowFirstColumn="0" w:firstRowLastColumn="0" w:lastRowFirstColumn="0" w:lastRowLastColumn="0"/>
+              <w:rPr>
+                <w:lang w:val="pt-PT"/>
+              </w:rPr>
+            </w:pPr>
+            <w:proofErr w:type="spellStart"/>
+            <w:r>
+              <w:rPr>
+                <w:lang w:val="pt-PT"/>
+              </w:rPr>
+              <w:t>Heuristica</w:t>
+            </w:r>
+            <w:proofErr w:type="spellEnd"/>
+            <w:r>
+              <w:rPr>
+                <w:lang w:val="pt-PT"/>
+              </w:rPr>
+              <w:t xml:space="preserve"> 3</w:t>
+            </w:r>
+          </w:p>
+        </w:tc>
+        <w:tc>
+          <w:tcPr>
+            <w:tcW w:w="959" w:type="dxa"/>
+          </w:tcPr>
+          <w:p>
+            <w:pPr>
+              <w:ind w:firstLine="0"/>
+              <w:cnfStyle w:val="000000100000" w:firstRow="0" w:lastRow="0" w:firstColumn="0" w:lastColumn="0" w:oddVBand="0" w:evenVBand="0" w:oddHBand="1" w:evenHBand="0" w:firstRowFirstColumn="0" w:firstRowLastColumn="0" w:lastRowFirstColumn="0" w:lastRowLastColumn="0"/>
+              <w:rPr>
+                <w:lang w:val="pt-PT"/>
+              </w:rPr>
+            </w:pPr>
+            <w:proofErr w:type="spellStart"/>
+            <w:r>
+              <w:rPr>
+                <w:lang w:val="pt-PT"/>
+              </w:rPr>
+              <w:t>Heuristica</w:t>
+            </w:r>
+            <w:proofErr w:type="spellEnd"/>
+            <w:r>
+              <w:rPr>
+                <w:lang w:val="pt-PT"/>
+              </w:rPr>
+              <w:t xml:space="preserve"> 4</w:t>
+            </w:r>
+          </w:p>
+        </w:tc>
+        <w:tc>
+          <w:tcPr>
+            <w:tcW w:w="959" w:type="dxa"/>
+          </w:tcPr>
+          <w:p>
+            <w:pPr>
+              <w:ind w:firstLine="0"/>
+              <w:cnfStyle w:val="000000100000" w:firstRow="0" w:lastRow="0" w:firstColumn="0" w:lastColumn="0" w:oddVBand="0" w:evenVBand="0" w:oddHBand="1" w:evenHBand="0" w:firstRowFirstColumn="0" w:firstRowLastColumn="0" w:lastRowFirstColumn="0" w:lastRowLastColumn="0"/>
+              <w:rPr>
+                <w:lang w:val="pt-PT"/>
+              </w:rPr>
+            </w:pPr>
+          </w:p>
+        </w:tc>
+      </w:tr>
+      <w:tr>
+        <w:tc>
+          <w:tcPr>
+            <w:cnfStyle w:val="001000000000" w:firstRow="0" w:lastRow="0" w:firstColumn="1" w:lastColumn="0" w:oddVBand="0" w:evenVBand="0" w:oddHBand="0" w:evenHBand="0" w:firstRowFirstColumn="0" w:firstRowLastColumn="0" w:lastRowFirstColumn="0" w:lastRowLastColumn="0"/>
+            <w:tcW w:w="958" w:type="dxa"/>
+          </w:tcPr>
+          <w:p>
+            <w:pPr>
+              <w:ind w:firstLine="0"/>
+              <w:rPr>
+                <w:lang w:val="pt-PT"/>
+              </w:rPr>
+            </w:pPr>
+            <w:r>
+              <w:rPr>
+                <w:lang w:val="pt-PT"/>
+              </w:rPr>
+              <w:t>1</w:t>
+            </w:r>
+          </w:p>
+        </w:tc>
+        <w:tc>
+          <w:tcPr>
+            <w:tcW w:w="959" w:type="dxa"/>
+          </w:tcPr>
+          <w:p>
+            <w:pPr>
+              <w:ind w:firstLine="0"/>
+              <w:cnfStyle w:val="000000000000" w:firstRow="0" w:lastRow="0" w:firstColumn="0" w:lastColumn="0" w:oddVBand="0" w:evenVBand="0" w:oddHBand="0" w:evenHBand="0" w:firstRowFirstColumn="0" w:firstRowLastColumn="0" w:lastRowFirstColumn="0" w:lastRowLastColumn="0"/>
+              <w:rPr>
+                <w:lang w:val="pt-PT"/>
+              </w:rPr>
+            </w:pPr>
+            <w:r>
+              <w:rPr>
+                <w:lang w:val="pt-PT"/>
+              </w:rPr>
+              <w:t>52</w:t>
+            </w:r>
+          </w:p>
+        </w:tc>
+        <w:tc>
+          <w:tcPr>
+            <w:tcW w:w="959" w:type="dxa"/>
+          </w:tcPr>
+          <w:p>
+            <w:pPr>
+              <w:ind w:firstLine="0"/>
+              <w:cnfStyle w:val="000000000000" w:firstRow="0" w:lastRow="0" w:firstColumn="0" w:lastColumn="0" w:oddVBand="0" w:evenVBand="0" w:oddHBand="0" w:evenHBand="0" w:firstRowFirstColumn="0" w:firstRowLastColumn="0" w:lastRowFirstColumn="0" w:lastRowLastColumn="0"/>
+              <w:rPr>
+                <w:lang w:val="pt-PT"/>
+              </w:rPr>
+            </w:pPr>
+            <w:r>
+              <w:rPr>
+                <w:lang w:val="pt-PT"/>
+              </w:rPr>
+              <w:t>20</w:t>
+            </w:r>
+          </w:p>
+        </w:tc>
+        <w:tc>
+          <w:tcPr>
+            <w:tcW w:w="959" w:type="dxa"/>
+          </w:tcPr>
+          <w:p>
+            <w:pPr>
+              <w:ind w:firstLine="0"/>
+              <w:cnfStyle w:val="000000000000" w:firstRow="0" w:lastRow="0" w:firstColumn="0" w:lastColumn="0" w:oddVBand="0" w:evenVBand="0" w:oddHBand="0" w:evenHBand="0" w:firstRowFirstColumn="0" w:firstRowLastColumn="0" w:lastRowFirstColumn="0" w:lastRowLastColumn="0"/>
+              <w:rPr>
+                <w:lang w:val="pt-PT"/>
+              </w:rPr>
+            </w:pPr>
+            <w:r>
+              <w:rPr>
+                <w:lang w:val="pt-PT"/>
+              </w:rPr>
+              <w:t>43</w:t>
+            </w:r>
+          </w:p>
+        </w:tc>
+        <w:tc>
+          <w:tcPr>
+            <w:tcW w:w="959" w:type="dxa"/>
+          </w:tcPr>
+          <w:p>
+            <w:pPr>
+              <w:ind w:firstLine="0"/>
+              <w:cnfStyle w:val="000000000000" w:firstRow="0" w:lastRow="0" w:firstColumn="0" w:lastColumn="0" w:oddVBand="0" w:evenVBand="0" w:oddHBand="0" w:evenHBand="0" w:firstRowFirstColumn="0" w:firstRowLastColumn="0" w:lastRowFirstColumn="0" w:lastRowLastColumn="0"/>
+              <w:rPr>
+                <w:lang w:val="pt-PT"/>
+              </w:rPr>
+            </w:pPr>
+            <w:r>
+              <w:rPr>
+                <w:lang w:val="pt-PT"/>
+              </w:rPr>
+              <w:t>25</w:t>
+            </w:r>
+          </w:p>
+        </w:tc>
+        <w:tc>
+          <w:tcPr>
+            <w:tcW w:w="959" w:type="dxa"/>
+          </w:tcPr>
+          <w:p>
+            <w:pPr>
+              <w:ind w:firstLine="0"/>
+              <w:cnfStyle w:val="000000000000" w:firstRow="0" w:lastRow="0" w:firstColumn="0" w:lastColumn="0" w:oddVBand="0" w:evenVBand="0" w:oddHBand="0" w:evenHBand="0" w:firstRowFirstColumn="0" w:firstRowLastColumn="0" w:lastRowFirstColumn="0" w:lastRowLastColumn="0"/>
+              <w:rPr>
+                <w:lang w:val="pt-PT"/>
+              </w:rPr>
+            </w:pPr>
+            <w:r>
+              <w:rPr>
+                <w:lang w:val="pt-PT"/>
+              </w:rPr>
+              <w:t>21</w:t>
+            </w:r>
+          </w:p>
+        </w:tc>
+        <w:tc>
+          <w:tcPr>
+            <w:tcW w:w="959" w:type="dxa"/>
+          </w:tcPr>
+          <w:p>
+            <w:pPr>
+              <w:ind w:firstLine="0"/>
+              <w:cnfStyle w:val="000000000000" w:firstRow="0" w:lastRow="0" w:firstColumn="0" w:lastColumn="0" w:oddVBand="0" w:evenVBand="0" w:oddHBand="0" w:evenHBand="0" w:firstRowFirstColumn="0" w:firstRowLastColumn="0" w:lastRowFirstColumn="0" w:lastRowLastColumn="0"/>
+              <w:rPr>
+                <w:lang w:val="pt-PT"/>
+              </w:rPr>
+            </w:pPr>
+            <w:r>
+              <w:rPr>
+                <w:lang w:val="pt-PT"/>
+              </w:rPr>
+              <w:t>19</w:t>
+            </w:r>
+          </w:p>
+        </w:tc>
+        <w:tc>
+          <w:tcPr>
+            <w:tcW w:w="959" w:type="dxa"/>
+          </w:tcPr>
+          <w:p>
+            <w:pPr>
+              <w:ind w:firstLine="0"/>
+              <w:cnfStyle w:val="000000000000" w:firstRow="0" w:lastRow="0" w:firstColumn="0" w:lastColumn="0" w:oddVBand="0" w:evenVBand="0" w:oddHBand="0" w:evenHBand="0" w:firstRowFirstColumn="0" w:firstRowLastColumn="0" w:lastRowFirstColumn="0" w:lastRowLastColumn="0"/>
+              <w:rPr>
+                <w:lang w:val="pt-PT"/>
+              </w:rPr>
+            </w:pPr>
+            <w:r>
+              <w:rPr>
+                <w:lang w:val="pt-PT"/>
+              </w:rPr>
+              <w:t>19</w:t>
+            </w:r>
+          </w:p>
+        </w:tc>
+        <w:tc>
+          <w:tcPr>
+            <w:tcW w:w="959" w:type="dxa"/>
+          </w:tcPr>
+          <w:p>
+            <w:pPr>
+              <w:ind w:firstLine="0"/>
+              <w:cnfStyle w:val="000000000000" w:firstRow="0" w:lastRow="0" w:firstColumn="0" w:lastColumn="0" w:oddVBand="0" w:evenVBand="0" w:oddHBand="0" w:evenHBand="0" w:firstRowFirstColumn="0" w:firstRowLastColumn="0" w:lastRowFirstColumn="0" w:lastRowLastColumn="0"/>
+              <w:rPr>
+                <w:lang w:val="pt-PT"/>
+              </w:rPr>
+            </w:pPr>
+          </w:p>
+        </w:tc>
+      </w:tr>
+      <w:tr>
+        <w:trPr>
+          <w:cnfStyle w:val="000000100000" w:firstRow="0" w:lastRow="0" w:firstColumn="0" w:lastColumn="0" w:oddVBand="0" w:evenVBand="0" w:oddHBand="1" w:evenHBand="0" w:firstRowFirstColumn="0" w:firstRowLastColumn="0" w:lastRowFirstColumn="0" w:lastRowLastColumn="0"/>
+        </w:trPr>
+        <w:tc>
+          <w:tcPr>
+            <w:cnfStyle w:val="001000000000" w:firstRow="0" w:lastRow="0" w:firstColumn="1" w:lastColumn="0" w:oddVBand="0" w:evenVBand="0" w:oddHBand="0" w:evenHBand="0" w:firstRowFirstColumn="0" w:firstRowLastColumn="0" w:lastRowFirstColumn="0" w:lastRowLastColumn="0"/>
+            <w:tcW w:w="958" w:type="dxa"/>
+          </w:tcPr>
+          <w:p>
+            <w:pPr>
+              <w:ind w:firstLine="0"/>
+              <w:rPr>
+                <w:lang w:val="pt-PT"/>
+              </w:rPr>
+            </w:pPr>
+            <w:r>
+              <w:rPr>
+                <w:lang w:val="pt-PT"/>
+              </w:rPr>
+              <w:t>2</w:t>
+            </w:r>
+          </w:p>
+        </w:tc>
+        <w:tc>
+          <w:tcPr>
+            <w:tcW w:w="959" w:type="dxa"/>
+          </w:tcPr>
+          <w:p>
+            <w:pPr>
+              <w:ind w:firstLine="0"/>
+              <w:cnfStyle w:val="000000100000" w:firstRow="0" w:lastRow="0" w:firstColumn="0" w:lastColumn="0" w:oddVBand="0" w:evenVBand="0" w:oddHBand="1" w:evenHBand="0" w:firstRowFirstColumn="0" w:firstRowLastColumn="0" w:lastRowFirstColumn="0" w:lastRowLastColumn="0"/>
+              <w:rPr>
+                <w:lang w:val="pt-PT"/>
+              </w:rPr>
+            </w:pPr>
+            <w:r>
+              <w:rPr>
+                <w:lang w:val="pt-PT"/>
+              </w:rPr>
+              <w:t>2098</w:t>
+            </w:r>
+          </w:p>
+        </w:tc>
+        <w:tc>
+          <w:tcPr>
+            <w:tcW w:w="959" w:type="dxa"/>
+          </w:tcPr>
+          <w:p>
+            <w:pPr>
+              <w:ind w:firstLine="0"/>
+              <w:cnfStyle w:val="000000100000" w:firstRow="0" w:lastRow="0" w:firstColumn="0" w:lastColumn="0" w:oddVBand="0" w:evenVBand="0" w:oddHBand="1" w:evenHBand="0" w:firstRowFirstColumn="0" w:firstRowLastColumn="0" w:lastRowFirstColumn="0" w:lastRowLastColumn="0"/>
+              <w:rPr>
+                <w:lang w:val="pt-PT"/>
+              </w:rPr>
+            </w:pPr>
+            <w:r>
+              <w:rPr>
+                <w:lang w:val="pt-PT"/>
+              </w:rPr>
+              <w:t>2103</w:t>
+            </w:r>
+          </w:p>
+        </w:tc>
+        <w:tc>
+          <w:tcPr>
+            <w:tcW w:w="959" w:type="dxa"/>
+          </w:tcPr>
+          <w:p>
+            <w:pPr>
+              <w:ind w:firstLine="0"/>
+              <w:cnfStyle w:val="000000100000" w:firstRow="0" w:lastRow="0" w:firstColumn="0" w:lastColumn="0" w:oddVBand="0" w:evenVBand="0" w:oddHBand="1" w:evenHBand="0" w:firstRowFirstColumn="0" w:firstRowLastColumn="0" w:lastRowFirstColumn="0" w:lastRowLastColumn="0"/>
+              <w:rPr>
+                <w:lang w:val="pt-PT"/>
+              </w:rPr>
+            </w:pPr>
+            <w:r>
+              <w:rPr>
+                <w:lang w:val="pt-PT"/>
+              </w:rPr>
+              <w:t>2191</w:t>
+            </w:r>
+          </w:p>
+        </w:tc>
+        <w:tc>
+          <w:tcPr>
+            <w:tcW w:w="959" w:type="dxa"/>
+          </w:tcPr>
+          <w:p>
+            <w:pPr>
+              <w:ind w:firstLine="0"/>
+              <w:cnfStyle w:val="000000100000" w:firstRow="0" w:lastRow="0" w:firstColumn="0" w:lastColumn="0" w:oddVBand="0" w:evenVBand="0" w:oddHBand="1" w:evenHBand="0" w:firstRowFirstColumn="0" w:firstRowLastColumn="0" w:lastRowFirstColumn="0" w:lastRowLastColumn="0"/>
+              <w:rPr>
+                <w:lang w:val="pt-PT"/>
+              </w:rPr>
+            </w:pPr>
+            <w:r>
+              <w:rPr>
+                <w:lang w:val="pt-PT"/>
+              </w:rPr>
+              <w:t>2080</w:t>
+            </w:r>
+          </w:p>
+        </w:tc>
+        <w:tc>
+          <w:tcPr>
+            <w:tcW w:w="959" w:type="dxa"/>
+          </w:tcPr>
+          <w:p>
+            <w:pPr>
+              <w:ind w:firstLine="0"/>
+              <w:cnfStyle w:val="000000100000" w:firstRow="0" w:lastRow="0" w:firstColumn="0" w:lastColumn="0" w:oddVBand="0" w:evenVBand="0" w:oddHBand="1" w:evenHBand="0" w:firstRowFirstColumn="0" w:firstRowLastColumn="0" w:lastRowFirstColumn="0" w:lastRowLastColumn="0"/>
+              <w:rPr>
+                <w:lang w:val="pt-PT"/>
+              </w:rPr>
+            </w:pPr>
+            <w:r>
+              <w:rPr>
+                <w:lang w:val="pt-PT"/>
+              </w:rPr>
+              <w:t>1951</w:t>
+            </w:r>
+          </w:p>
+        </w:tc>
+        <w:tc>
+          <w:tcPr>
+            <w:tcW w:w="959" w:type="dxa"/>
+          </w:tcPr>
+          <w:p>
+            <w:pPr>
+              <w:ind w:firstLine="0"/>
+              <w:cnfStyle w:val="000000100000" w:firstRow="0" w:lastRow="0" w:firstColumn="0" w:lastColumn="0" w:oddVBand="0" w:evenVBand="0" w:oddHBand="1" w:evenHBand="0" w:firstRowFirstColumn="0" w:firstRowLastColumn="0" w:lastRowFirstColumn="0" w:lastRowLastColumn="0"/>
+              <w:rPr>
+                <w:lang w:val="pt-PT"/>
+              </w:rPr>
+            </w:pPr>
+            <w:r>
+              <w:rPr>
+                <w:lang w:val="pt-PT"/>
+              </w:rPr>
+              <w:t>601</w:t>
+            </w:r>
+          </w:p>
+        </w:tc>
+        <w:tc>
+          <w:tcPr>
+            <w:tcW w:w="959" w:type="dxa"/>
+          </w:tcPr>
+          <w:p>
+            <w:pPr>
+              <w:ind w:firstLine="0"/>
+              <w:cnfStyle w:val="000000100000" w:firstRow="0" w:lastRow="0" w:firstColumn="0" w:lastColumn="0" w:oddVBand="0" w:evenVBand="0" w:oddHBand="1" w:evenHBand="0" w:firstRowFirstColumn="0" w:firstRowLastColumn="0" w:lastRowFirstColumn="0" w:lastRowLastColumn="0"/>
+              <w:rPr>
+                <w:lang w:val="pt-PT"/>
+              </w:rPr>
+            </w:pPr>
+            <w:r>
+              <w:rPr>
+                <w:lang w:val="pt-PT"/>
+              </w:rPr>
+              <w:t>574</w:t>
+            </w:r>
+          </w:p>
+        </w:tc>
+        <w:tc>
+          <w:tcPr>
+            <w:tcW w:w="959" w:type="dxa"/>
+          </w:tcPr>
+          <w:p>
+            <w:pPr>
+              <w:ind w:firstLine="0"/>
+              <w:cnfStyle w:val="000000100000" w:firstRow="0" w:lastRow="0" w:firstColumn="0" w:lastColumn="0" w:oddVBand="0" w:evenVBand="0" w:oddHBand="1" w:evenHBand="0" w:firstRowFirstColumn="0" w:firstRowLastColumn="0" w:lastRowFirstColumn="0" w:lastRowLastColumn="0"/>
+              <w:rPr>
+                <w:lang w:val="pt-PT"/>
+              </w:rPr>
+            </w:pPr>
+          </w:p>
+        </w:tc>
+      </w:tr>
+      <w:tr>
+        <w:tc>
+          <w:tcPr>
+            <w:cnfStyle w:val="001000000000" w:firstRow="0" w:lastRow="0" w:firstColumn="1" w:lastColumn="0" w:oddVBand="0" w:evenVBand="0" w:oddHBand="0" w:evenHBand="0" w:firstRowFirstColumn="0" w:firstRowLastColumn="0" w:lastRowFirstColumn="0" w:lastRowLastColumn="0"/>
+            <w:tcW w:w="958" w:type="dxa"/>
+          </w:tcPr>
+          <w:p>
+            <w:pPr>
+              <w:ind w:firstLine="0"/>
+              <w:rPr>
+                <w:lang w:val="pt-PT"/>
+              </w:rPr>
+            </w:pPr>
+            <w:r>
+              <w:rPr>
+                <w:lang w:val="pt-PT"/>
+              </w:rPr>
+              <w:t>3</w:t>
+            </w:r>
+          </w:p>
+        </w:tc>
+        <w:tc>
+          <w:tcPr>
+            <w:tcW w:w="959" w:type="dxa"/>
+          </w:tcPr>
+          <w:p>
+            <w:pPr>
+              <w:ind w:firstLine="0"/>
+              <w:cnfStyle w:val="000000000000" w:firstRow="0" w:lastRow="0" w:firstColumn="0" w:lastColumn="0" w:oddVBand="0" w:evenVBand="0" w:oddHBand="0" w:evenHBand="0" w:firstRowFirstColumn="0" w:firstRowLastColumn="0" w:lastRowFirstColumn="0" w:lastRowLastColumn="0"/>
+              <w:rPr>
+                <w:lang w:val="pt-PT"/>
+              </w:rPr>
+            </w:pPr>
+            <w:r>
+              <w:rPr>
+                <w:lang w:val="pt-PT"/>
+              </w:rPr>
+              <w:sym w:font="Symbol" w:char="F0A5"/>
+            </w:r>
+          </w:p>
+        </w:tc>
+        <w:tc>
+          <w:tcPr>
+            <w:tcW w:w="959" w:type="dxa"/>
+          </w:tcPr>
+          <w:p>
+            <w:pPr>
+              <w:ind w:firstLine="0"/>
+              <w:cnfStyle w:val="000000000000" w:firstRow="0" w:lastRow="0" w:firstColumn="0" w:lastColumn="0" w:oddVBand="0" w:evenVBand="0" w:oddHBand="0" w:evenHBand="0" w:firstRowFirstColumn="0" w:firstRowLastColumn="0" w:lastRowFirstColumn="0" w:lastRowLastColumn="0"/>
+              <w:rPr>
+                <w:lang w:val="pt-PT"/>
+              </w:rPr>
+            </w:pPr>
+            <w:r>
+              <w:rPr>
+                <w:lang w:val="pt-PT"/>
+              </w:rPr>
+              <w:sym w:font="Symbol" w:char="F0A5"/>
+            </w:r>
+          </w:p>
+        </w:tc>
+        <w:tc>
+          <w:tcPr>
+            <w:tcW w:w="959" w:type="dxa"/>
+          </w:tcPr>
+          <w:p>
+            <w:pPr>
+              <w:ind w:firstLine="0"/>
+              <w:cnfStyle w:val="000000000000" w:firstRow="0" w:lastRow="0" w:firstColumn="0" w:lastColumn="0" w:oddVBand="0" w:evenVBand="0" w:oddHBand="0" w:evenHBand="0" w:firstRowFirstColumn="0" w:firstRowLastColumn="0" w:lastRowFirstColumn="0" w:lastRowLastColumn="0"/>
+              <w:rPr>
+                <w:lang w:val="pt-PT"/>
+              </w:rPr>
+            </w:pPr>
+            <w:r>
+              <w:rPr>
+                <w:lang w:val="pt-PT"/>
+              </w:rPr>
+              <w:sym w:font="Symbol" w:char="F0A5"/>
+            </w:r>
+          </w:p>
+        </w:tc>
+        <w:tc>
+          <w:tcPr>
+            <w:tcW w:w="959" w:type="dxa"/>
+          </w:tcPr>
+          <w:p>
+            <w:pPr>
+              <w:ind w:firstLine="0"/>
+              <w:cnfStyle w:val="000000000000" w:firstRow="0" w:lastRow="0" w:firstColumn="0" w:lastColumn="0" w:oddVBand="0" w:evenVBand="0" w:oddHBand="0" w:evenHBand="0" w:firstRowFirstColumn="0" w:firstRowLastColumn="0" w:lastRowFirstColumn="0" w:lastRowLastColumn="0"/>
+              <w:rPr>
+                <w:lang w:val="pt-PT"/>
+              </w:rPr>
+            </w:pPr>
+            <w:r>
+              <w:rPr>
+                <w:lang w:val="pt-PT"/>
+              </w:rPr>
+              <w:sym w:font="Symbol" w:char="F0A5"/>
+            </w:r>
+          </w:p>
+        </w:tc>
+        <w:tc>
+          <w:tcPr>
+            <w:tcW w:w="959" w:type="dxa"/>
+          </w:tcPr>
+          <w:p>
+            <w:pPr>
+              <w:ind w:firstLine="0"/>
+              <w:cnfStyle w:val="000000000000" w:firstRow="0" w:lastRow="0" w:firstColumn="0" w:lastColumn="0" w:oddVBand="0" w:evenVBand="0" w:oddHBand="0" w:evenHBand="0" w:firstRowFirstColumn="0" w:firstRowLastColumn="0" w:lastRowFirstColumn="0" w:lastRowLastColumn="0"/>
+              <w:rPr>
+                <w:lang w:val="pt-PT"/>
+              </w:rPr>
+            </w:pPr>
+            <w:r>
+              <w:rPr>
+                <w:lang w:val="pt-PT"/>
+              </w:rPr>
+              <w:sym w:font="Symbol" w:char="F0A5"/>
+            </w:r>
+          </w:p>
+        </w:tc>
+        <w:tc>
+          <w:tcPr>
+            <w:tcW w:w="959" w:type="dxa"/>
+          </w:tcPr>
+          <w:p>
+            <w:pPr>
+              <w:ind w:firstLine="0"/>
+              <w:cnfStyle w:val="000000000000" w:firstRow="0" w:lastRow="0" w:firstColumn="0" w:lastColumn="0" w:oddVBand="0" w:evenVBand="0" w:oddHBand="0" w:evenHBand="0" w:firstRowFirstColumn="0" w:firstRowLastColumn="0" w:lastRowFirstColumn="0" w:lastRowLastColumn="0"/>
+              <w:rPr>
+                <w:lang w:val="pt-PT"/>
+              </w:rPr>
+            </w:pPr>
+            <w:r>
+              <w:rPr>
+                <w:lang w:val="pt-PT"/>
+              </w:rPr>
+              <w:sym w:font="Symbol" w:char="F0A5"/>
+            </w:r>
+          </w:p>
+        </w:tc>
+        <w:tc>
+          <w:tcPr>
+            <w:tcW w:w="959" w:type="dxa"/>
+          </w:tcPr>
+          <w:p>
+            <w:pPr>
+              <w:ind w:firstLine="0"/>
+              <w:cnfStyle w:val="000000000000" w:firstRow="0" w:lastRow="0" w:firstColumn="0" w:lastColumn="0" w:oddVBand="0" w:evenVBand="0" w:oddHBand="0" w:evenHBand="0" w:firstRowFirstColumn="0" w:firstRowLastColumn="0" w:lastRowFirstColumn="0" w:lastRowLastColumn="0"/>
+              <w:rPr>
+                <w:lang w:val="pt-PT"/>
+              </w:rPr>
+            </w:pPr>
+            <w:r>
+              <w:rPr>
+                <w:lang w:val="pt-PT"/>
+              </w:rPr>
+              <w:sym w:font="Symbol" w:char="F0A5"/>
+            </w:r>
+          </w:p>
+        </w:tc>
+        <w:tc>
+          <w:tcPr>
+            <w:tcW w:w="959" w:type="dxa"/>
+          </w:tcPr>
+          <w:p>
+            <w:pPr>
+              <w:ind w:firstLine="0"/>
+              <w:cnfStyle w:val="000000000000" w:firstRow="0" w:lastRow="0" w:firstColumn="0" w:lastColumn="0" w:oddVBand="0" w:evenVBand="0" w:oddHBand="0" w:evenHBand="0" w:firstRowFirstColumn="0" w:firstRowLastColumn="0" w:lastRowFirstColumn="0" w:lastRowLastColumn="0"/>
+              <w:rPr>
+                <w:lang w:val="pt-PT"/>
+              </w:rPr>
+            </w:pPr>
+          </w:p>
+        </w:tc>
+      </w:tr>
+      <w:tr>
+        <w:trPr>
+          <w:cnfStyle w:val="000000100000" w:firstRow="0" w:lastRow="0" w:firstColumn="0" w:lastColumn="0" w:oddVBand="0" w:evenVBand="0" w:oddHBand="1" w:evenHBand="0" w:firstRowFirstColumn="0" w:firstRowLastColumn="0" w:lastRowFirstColumn="0" w:lastRowLastColumn="0"/>
+        </w:trPr>
+        <w:tc>
+          <w:tcPr>
+            <w:cnfStyle w:val="001000000000" w:firstRow="0" w:lastRow="0" w:firstColumn="1" w:lastColumn="0" w:oddVBand="0" w:evenVBand="0" w:oddHBand="0" w:evenHBand="0" w:firstRowFirstColumn="0" w:firstRowLastColumn="0" w:lastRowFirstColumn="0" w:lastRowLastColumn="0"/>
+            <w:tcW w:w="958" w:type="dxa"/>
+          </w:tcPr>
+          <w:p>
+            <w:pPr>
+              <w:ind w:firstLine="0"/>
+              <w:rPr>
+                <w:lang w:val="pt-PT"/>
+              </w:rPr>
+            </w:pPr>
+            <w:r>
+              <w:rPr>
+                <w:lang w:val="pt-PT"/>
+              </w:rPr>
+              <w:t>4</w:t>
+            </w:r>
+          </w:p>
+        </w:tc>
+        <w:tc>
+          <w:tcPr>
+            <w:tcW w:w="959" w:type="dxa"/>
+          </w:tcPr>
+          <w:p>
+            <w:pPr>
+              <w:ind w:firstLine="0"/>
+              <w:cnfStyle w:val="000000100000" w:firstRow="0" w:lastRow="0" w:firstColumn="0" w:lastColumn="0" w:oddVBand="0" w:evenVBand="0" w:oddHBand="1" w:evenHBand="0" w:firstRowFirstColumn="0" w:firstRowLastColumn="0" w:lastRowFirstColumn="0" w:lastRowLastColumn="0"/>
+              <w:rPr>
+                <w:lang w:val="pt-PT"/>
+              </w:rPr>
+            </w:pPr>
+            <w:bookmarkStart w:id="0" w:name="_GoBack"/>
+            <w:bookmarkEnd w:id="0"/>
+          </w:p>
+        </w:tc>
+        <w:tc>
+          <w:tcPr>
+            <w:tcW w:w="959" w:type="dxa"/>
+          </w:tcPr>
+          <w:p>
+            <w:pPr>
+              <w:ind w:firstLine="0"/>
+              <w:cnfStyle w:val="000000100000" w:firstRow="0" w:lastRow="0" w:firstColumn="0" w:lastColumn="0" w:oddVBand="0" w:evenVBand="0" w:oddHBand="1" w:evenHBand="0" w:firstRowFirstColumn="0" w:firstRowLastColumn="0" w:lastRowFirstColumn="0" w:lastRowLastColumn="0"/>
+              <w:rPr>
+                <w:lang w:val="pt-PT"/>
+              </w:rPr>
+            </w:pPr>
+          </w:p>
+        </w:tc>
+        <w:tc>
+          <w:tcPr>
+            <w:tcW w:w="959" w:type="dxa"/>
+          </w:tcPr>
+          <w:p>
+            <w:pPr>
+              <w:ind w:firstLine="0"/>
+              <w:cnfStyle w:val="000000100000" w:firstRow="0" w:lastRow="0" w:firstColumn="0" w:lastColumn="0" w:oddVBand="0" w:evenVBand="0" w:oddHBand="1" w:evenHBand="0" w:firstRowFirstColumn="0" w:firstRowLastColumn="0" w:lastRowFirstColumn="0" w:lastRowLastColumn="0"/>
+              <w:rPr>
+                <w:lang w:val="pt-PT"/>
+              </w:rPr>
+            </w:pPr>
+          </w:p>
+        </w:tc>
+        <w:tc>
+          <w:tcPr>
+            <w:tcW w:w="959" w:type="dxa"/>
+          </w:tcPr>
+          <w:p>
+            <w:pPr>
+              <w:ind w:firstLine="0"/>
+              <w:cnfStyle w:val="000000100000" w:firstRow="0" w:lastRow="0" w:firstColumn="0" w:lastColumn="0" w:oddVBand="0" w:evenVBand="0" w:oddHBand="1" w:evenHBand="0" w:firstRowFirstColumn="0" w:firstRowLastColumn="0" w:lastRowFirstColumn="0" w:lastRowLastColumn="0"/>
+              <w:rPr>
+                <w:lang w:val="pt-PT"/>
+              </w:rPr>
+            </w:pPr>
+          </w:p>
+        </w:tc>
+        <w:tc>
+          <w:tcPr>
+            <w:tcW w:w="959" w:type="dxa"/>
+          </w:tcPr>
+          <w:p>
+            <w:pPr>
+              <w:ind w:firstLine="0"/>
+              <w:cnfStyle w:val="000000100000" w:firstRow="0" w:lastRow="0" w:firstColumn="0" w:lastColumn="0" w:oddVBand="0" w:evenVBand="0" w:oddHBand="1" w:evenHBand="0" w:firstRowFirstColumn="0" w:firstRowLastColumn="0" w:lastRowFirstColumn="0" w:lastRowLastColumn="0"/>
+              <w:rPr>
+                <w:lang w:val="pt-PT"/>
+              </w:rPr>
+            </w:pPr>
+          </w:p>
+        </w:tc>
+        <w:tc>
+          <w:tcPr>
+            <w:tcW w:w="959" w:type="dxa"/>
+          </w:tcPr>
+          <w:p>
+            <w:pPr>
+              <w:ind w:firstLine="0"/>
+              <w:cnfStyle w:val="000000100000" w:firstRow="0" w:lastRow="0" w:firstColumn="0" w:lastColumn="0" w:oddVBand="0" w:evenVBand="0" w:oddHBand="1" w:evenHBand="0" w:firstRowFirstColumn="0" w:firstRowLastColumn="0" w:lastRowFirstColumn="0" w:lastRowLastColumn="0"/>
+              <w:rPr>
+                <w:lang w:val="pt-PT"/>
+              </w:rPr>
+            </w:pPr>
+          </w:p>
+        </w:tc>
+        <w:tc>
+          <w:tcPr>
+            <w:tcW w:w="959" w:type="dxa"/>
+          </w:tcPr>
+          <w:p>
+            <w:pPr>
+              <w:ind w:firstLine="0"/>
+              <w:cnfStyle w:val="000000100000" w:firstRow="0" w:lastRow="0" w:firstColumn="0" w:lastColumn="0" w:oddVBand="0" w:evenVBand="0" w:oddHBand="1" w:evenHBand="0" w:firstRowFirstColumn="0" w:firstRowLastColumn="0" w:lastRowFirstColumn="0" w:lastRowLastColumn="0"/>
+              <w:rPr>
+                <w:lang w:val="pt-PT"/>
+              </w:rPr>
+            </w:pPr>
+          </w:p>
+        </w:tc>
+        <w:tc>
+          <w:tcPr>
+            <w:tcW w:w="959" w:type="dxa"/>
+          </w:tcPr>
+          <w:p>
+            <w:pPr>
+              <w:ind w:firstLine="0"/>
+              <w:cnfStyle w:val="000000100000" w:firstRow="0" w:lastRow="0" w:firstColumn="0" w:lastColumn="0" w:oddVBand="0" w:evenVBand="0" w:oddHBand="1" w:evenHBand="0" w:firstRowFirstColumn="0" w:firstRowLastColumn="0" w:lastRowFirstColumn="0" w:lastRowLastColumn="0"/>
+              <w:rPr>
+                <w:lang w:val="pt-PT"/>
+              </w:rPr>
+            </w:pPr>
+          </w:p>
+        </w:tc>
+      </w:tr>
+      <w:tr>
+        <w:tc>
+          <w:tcPr>
+            <w:cnfStyle w:val="001000000000" w:firstRow="0" w:lastRow="0" w:firstColumn="1" w:lastColumn="0" w:oddVBand="0" w:evenVBand="0" w:oddHBand="0" w:evenHBand="0" w:firstRowFirstColumn="0" w:firstRowLastColumn="0" w:lastRowFirstColumn="0" w:lastRowLastColumn="0"/>
+            <w:tcW w:w="958" w:type="dxa"/>
+          </w:tcPr>
+          <w:p>
+            <w:pPr>
+              <w:ind w:firstLine="0"/>
+              <w:rPr>
+                <w:lang w:val="pt-PT"/>
+              </w:rPr>
+            </w:pPr>
+            <w:r>
+              <w:rPr>
+                <w:lang w:val="pt-PT"/>
+              </w:rPr>
+              <w:t>5</w:t>
+            </w:r>
+          </w:p>
+        </w:tc>
+        <w:tc>
+          <w:tcPr>
+            <w:tcW w:w="959" w:type="dxa"/>
+          </w:tcPr>
+          <w:p>
+            <w:pPr>
+              <w:ind w:firstLine="0"/>
+              <w:cnfStyle w:val="000000000000" w:firstRow="0" w:lastRow="0" w:firstColumn="0" w:lastColumn="0" w:oddVBand="0" w:evenVBand="0" w:oddHBand="0" w:evenHBand="0" w:firstRowFirstColumn="0" w:firstRowLastColumn="0" w:lastRowFirstColumn="0" w:lastRowLastColumn="0"/>
+              <w:rPr>
+                <w:lang w:val="pt-PT"/>
+              </w:rPr>
+            </w:pPr>
+          </w:p>
+        </w:tc>
+        <w:tc>
+          <w:tcPr>
+            <w:tcW w:w="959" w:type="dxa"/>
+          </w:tcPr>
+          <w:p>
+            <w:pPr>
+              <w:ind w:firstLine="0"/>
+              <w:cnfStyle w:val="000000000000" w:firstRow="0" w:lastRow="0" w:firstColumn="0" w:lastColumn="0" w:oddVBand="0" w:evenVBand="0" w:oddHBand="0" w:evenHBand="0" w:firstRowFirstColumn="0" w:firstRowLastColumn="0" w:lastRowFirstColumn="0" w:lastRowLastColumn="0"/>
+              <w:rPr>
+                <w:lang w:val="pt-PT"/>
+              </w:rPr>
+            </w:pPr>
+          </w:p>
+        </w:tc>
+        <w:tc>
+          <w:tcPr>
+            <w:tcW w:w="959" w:type="dxa"/>
+          </w:tcPr>
+          <w:p>
+            <w:pPr>
+              <w:ind w:firstLine="0"/>
+              <w:cnfStyle w:val="000000000000" w:firstRow="0" w:lastRow="0" w:firstColumn="0" w:lastColumn="0" w:oddVBand="0" w:evenVBand="0" w:oddHBand="0" w:evenHBand="0" w:firstRowFirstColumn="0" w:firstRowLastColumn="0" w:lastRowFirstColumn="0" w:lastRowLastColumn="0"/>
+              <w:rPr>
+                <w:lang w:val="pt-PT"/>
+              </w:rPr>
+            </w:pPr>
+          </w:p>
+        </w:tc>
+        <w:tc>
+          <w:tcPr>
+            <w:tcW w:w="959" w:type="dxa"/>
+          </w:tcPr>
+          <w:p>
+            <w:pPr>
+              <w:ind w:firstLine="0"/>
+              <w:cnfStyle w:val="000000000000" w:firstRow="0" w:lastRow="0" w:firstColumn="0" w:lastColumn="0" w:oddVBand="0" w:evenVBand="0" w:oddHBand="0" w:evenHBand="0" w:firstRowFirstColumn="0" w:firstRowLastColumn="0" w:lastRowFirstColumn="0" w:lastRowLastColumn="0"/>
+              <w:rPr>
+                <w:lang w:val="pt-PT"/>
+              </w:rPr>
+            </w:pPr>
+          </w:p>
+        </w:tc>
+        <w:tc>
+          <w:tcPr>
+            <w:tcW w:w="959" w:type="dxa"/>
+          </w:tcPr>
+          <w:p>
+            <w:pPr>
+              <w:ind w:firstLine="0"/>
+              <w:cnfStyle w:val="000000000000" w:firstRow="0" w:lastRow="0" w:firstColumn="0" w:lastColumn="0" w:oddVBand="0" w:evenVBand="0" w:oddHBand="0" w:evenHBand="0" w:firstRowFirstColumn="0" w:firstRowLastColumn="0" w:lastRowFirstColumn="0" w:lastRowLastColumn="0"/>
+              <w:rPr>
+                <w:lang w:val="pt-PT"/>
+              </w:rPr>
+            </w:pPr>
+          </w:p>
+        </w:tc>
+        <w:tc>
+          <w:tcPr>
+            <w:tcW w:w="959" w:type="dxa"/>
+          </w:tcPr>
+          <w:p>
+            <w:pPr>
+              <w:ind w:firstLine="0"/>
+              <w:cnfStyle w:val="000000000000" w:firstRow="0" w:lastRow="0" w:firstColumn="0" w:lastColumn="0" w:oddVBand="0" w:evenVBand="0" w:oddHBand="0" w:evenHBand="0" w:firstRowFirstColumn="0" w:firstRowLastColumn="0" w:lastRowFirstColumn="0" w:lastRowLastColumn="0"/>
+              <w:rPr>
+                <w:lang w:val="pt-PT"/>
+              </w:rPr>
+            </w:pPr>
+          </w:p>
+        </w:tc>
+        <w:tc>
+          <w:tcPr>
+            <w:tcW w:w="959" w:type="dxa"/>
+          </w:tcPr>
+          <w:p>
+            <w:pPr>
+              <w:ind w:firstLine="0"/>
+              <w:cnfStyle w:val="000000000000" w:firstRow="0" w:lastRow="0" w:firstColumn="0" w:lastColumn="0" w:oddVBand="0" w:evenVBand="0" w:oddHBand="0" w:evenHBand="0" w:firstRowFirstColumn="0" w:firstRowLastColumn="0" w:lastRowFirstColumn="0" w:lastRowLastColumn="0"/>
+              <w:rPr>
+                <w:lang w:val="pt-PT"/>
+              </w:rPr>
+            </w:pPr>
+          </w:p>
+        </w:tc>
+        <w:tc>
+          <w:tcPr>
+            <w:tcW w:w="959" w:type="dxa"/>
+          </w:tcPr>
+          <w:p>
+            <w:pPr>
+              <w:ind w:firstLine="0"/>
+              <w:cnfStyle w:val="000000000000" w:firstRow="0" w:lastRow="0" w:firstColumn="0" w:lastColumn="0" w:oddVBand="0" w:evenVBand="0" w:oddHBand="0" w:evenHBand="0" w:firstRowFirstColumn="0" w:firstRowLastColumn="0" w:lastRowFirstColumn="0" w:lastRowLastColumn="0"/>
+              <w:rPr>
+                <w:lang w:val="pt-PT"/>
+              </w:rPr>
+            </w:pPr>
+          </w:p>
+        </w:tc>
+      </w:tr>
+      <w:tr>
+        <w:trPr>
+          <w:cnfStyle w:val="000000100000" w:firstRow="0" w:lastRow="0" w:firstColumn="0" w:lastColumn="0" w:oddVBand="0" w:evenVBand="0" w:oddHBand="1" w:evenHBand="0" w:firstRowFirstColumn="0" w:firstRowLastColumn="0" w:lastRowFirstColumn="0" w:lastRowLastColumn="0"/>
+        </w:trPr>
+        <w:tc>
+          <w:tcPr>
+            <w:cnfStyle w:val="001000000000" w:firstRow="0" w:lastRow="0" w:firstColumn="1" w:lastColumn="0" w:oddVBand="0" w:evenVBand="0" w:oddHBand="0" w:evenHBand="0" w:firstRowFirstColumn="0" w:firstRowLastColumn="0" w:lastRowFirstColumn="0" w:lastRowLastColumn="0"/>
+            <w:tcW w:w="958" w:type="dxa"/>
+          </w:tcPr>
+          <w:p>
+            <w:pPr>
+              <w:ind w:firstLine="0"/>
+              <w:rPr>
+                <w:lang w:val="pt-PT"/>
+              </w:rPr>
+            </w:pPr>
+            <w:r>
+              <w:rPr>
+                <w:lang w:val="pt-PT"/>
+              </w:rPr>
+              <w:t>6</w:t>
+            </w:r>
+          </w:p>
+        </w:tc>
+        <w:tc>
+          <w:tcPr>
+            <w:tcW w:w="959" w:type="dxa"/>
+          </w:tcPr>
+          <w:p>
+            <w:pPr>
+              <w:ind w:firstLine="0"/>
+              <w:cnfStyle w:val="000000100000" w:firstRow="0" w:lastRow="0" w:firstColumn="0" w:lastColumn="0" w:oddVBand="0" w:evenVBand="0" w:oddHBand="1" w:evenHBand="0" w:firstRowFirstColumn="0" w:firstRowLastColumn="0" w:lastRowFirstColumn="0" w:lastRowLastColumn="0"/>
+              <w:rPr>
+                <w:lang w:val="pt-PT"/>
+              </w:rPr>
+            </w:pPr>
+          </w:p>
+        </w:tc>
+        <w:tc>
+          <w:tcPr>
+            <w:tcW w:w="959" w:type="dxa"/>
+          </w:tcPr>
+          <w:p>
+            <w:pPr>
+              <w:ind w:firstLine="0"/>
+              <w:cnfStyle w:val="000000100000" w:firstRow="0" w:lastRow="0" w:firstColumn="0" w:lastColumn="0" w:oddVBand="0" w:evenVBand="0" w:oddHBand="1" w:evenHBand="0" w:firstRowFirstColumn="0" w:firstRowLastColumn="0" w:lastRowFirstColumn="0" w:lastRowLastColumn="0"/>
+              <w:rPr>
+                <w:lang w:val="pt-PT"/>
+              </w:rPr>
+            </w:pPr>
+          </w:p>
+        </w:tc>
+        <w:tc>
+          <w:tcPr>
+            <w:tcW w:w="959" w:type="dxa"/>
+          </w:tcPr>
+          <w:p>
+            <w:pPr>
+              <w:ind w:firstLine="0"/>
+              <w:cnfStyle w:val="000000100000" w:firstRow="0" w:lastRow="0" w:firstColumn="0" w:lastColumn="0" w:oddVBand="0" w:evenVBand="0" w:oddHBand="1" w:evenHBand="0" w:firstRowFirstColumn="0" w:firstRowLastColumn="0" w:lastRowFirstColumn="0" w:lastRowLastColumn="0"/>
+              <w:rPr>
+                <w:lang w:val="pt-PT"/>
+              </w:rPr>
+            </w:pPr>
+          </w:p>
+        </w:tc>
+        <w:tc>
+          <w:tcPr>
+            <w:tcW w:w="959" w:type="dxa"/>
+          </w:tcPr>
+          <w:p>
+            <w:pPr>
+              <w:ind w:firstLine="0"/>
+              <w:cnfStyle w:val="000000100000" w:firstRow="0" w:lastRow="0" w:firstColumn="0" w:lastColumn="0" w:oddVBand="0" w:evenVBand="0" w:oddHBand="1" w:evenHBand="0" w:firstRowFirstColumn="0" w:firstRowLastColumn="0" w:lastRowFirstColumn="0" w:lastRowLastColumn="0"/>
+              <w:rPr>
+                <w:lang w:val="pt-PT"/>
+              </w:rPr>
+            </w:pPr>
+          </w:p>
+        </w:tc>
+        <w:tc>
+          <w:tcPr>
+            <w:tcW w:w="959" w:type="dxa"/>
+          </w:tcPr>
+          <w:p>
+            <w:pPr>
+              <w:ind w:firstLine="0"/>
+              <w:cnfStyle w:val="000000100000" w:firstRow="0" w:lastRow="0" w:firstColumn="0" w:lastColumn="0" w:oddVBand="0" w:evenVBand="0" w:oddHBand="1" w:evenHBand="0" w:firstRowFirstColumn="0" w:firstRowLastColumn="0" w:lastRowFirstColumn="0" w:lastRowLastColumn="0"/>
+              <w:rPr>
+                <w:lang w:val="pt-PT"/>
+              </w:rPr>
+            </w:pPr>
+          </w:p>
+        </w:tc>
+        <w:tc>
+          <w:tcPr>
+            <w:tcW w:w="959" w:type="dxa"/>
+          </w:tcPr>
+          <w:p>
+            <w:pPr>
+              <w:ind w:firstLine="0"/>
+              <w:cnfStyle w:val="000000100000" w:firstRow="0" w:lastRow="0" w:firstColumn="0" w:lastColumn="0" w:oddVBand="0" w:evenVBand="0" w:oddHBand="1" w:evenHBand="0" w:firstRowFirstColumn="0" w:firstRowLastColumn="0" w:lastRowFirstColumn="0" w:lastRowLastColumn="0"/>
+              <w:rPr>
+                <w:lang w:val="pt-PT"/>
+              </w:rPr>
+            </w:pPr>
+          </w:p>
+        </w:tc>
+        <w:tc>
+          <w:tcPr>
+            <w:tcW w:w="959" w:type="dxa"/>
+          </w:tcPr>
+          <w:p>
+            <w:pPr>
+              <w:ind w:firstLine="0"/>
+              <w:cnfStyle w:val="000000100000" w:firstRow="0" w:lastRow="0" w:firstColumn="0" w:lastColumn="0" w:oddVBand="0" w:evenVBand="0" w:oddHBand="1" w:evenHBand="0" w:firstRowFirstColumn="0" w:firstRowLastColumn="0" w:lastRowFirstColumn="0" w:lastRowLastColumn="0"/>
+              <w:rPr>
+                <w:lang w:val="pt-PT"/>
+              </w:rPr>
+            </w:pPr>
+          </w:p>
+        </w:tc>
+        <w:tc>
+          <w:tcPr>
+            <w:tcW w:w="959" w:type="dxa"/>
+          </w:tcPr>
+          <w:p>
+            <w:pPr>
+              <w:ind w:firstLine="0"/>
+              <w:cnfStyle w:val="000000100000" w:firstRow="0" w:lastRow="0" w:firstColumn="0" w:lastColumn="0" w:oddVBand="0" w:evenVBand="0" w:oddHBand="1" w:evenHBand="0" w:firstRowFirstColumn="0" w:firstRowLastColumn="0" w:lastRowFirstColumn="0" w:lastRowLastColumn="0"/>
+              <w:rPr>
+                <w:lang w:val="pt-PT"/>
+              </w:rPr>
+            </w:pPr>
+          </w:p>
+        </w:tc>
+      </w:tr>
+      <w:tr>
+        <w:tc>
+          <w:tcPr>
+            <w:cnfStyle w:val="001000000000" w:firstRow="0" w:lastRow="0" w:firstColumn="1" w:lastColumn="0" w:oddVBand="0" w:evenVBand="0" w:oddHBand="0" w:evenHBand="0" w:firstRowFirstColumn="0" w:firstRowLastColumn="0" w:lastRowFirstColumn="0" w:lastRowLastColumn="0"/>
+            <w:tcW w:w="958" w:type="dxa"/>
+          </w:tcPr>
+          <w:p>
+            <w:pPr>
+              <w:ind w:firstLine="0"/>
+              <w:rPr>
+                <w:lang w:val="pt-PT"/>
+              </w:rPr>
+            </w:pPr>
+            <w:r>
+              <w:rPr>
+                <w:lang w:val="pt-PT"/>
+              </w:rPr>
+              <w:t>7</w:t>
+            </w:r>
+          </w:p>
+        </w:tc>
+        <w:tc>
+          <w:tcPr>
+            <w:tcW w:w="959" w:type="dxa"/>
+          </w:tcPr>
+          <w:p>
+            <w:pPr>
+              <w:ind w:firstLine="0"/>
+              <w:cnfStyle w:val="000000000000" w:firstRow="0" w:lastRow="0" w:firstColumn="0" w:lastColumn="0" w:oddVBand="0" w:evenVBand="0" w:oddHBand="0" w:evenHBand="0" w:firstRowFirstColumn="0" w:firstRowLastColumn="0" w:lastRowFirstColumn="0" w:lastRowLastColumn="0"/>
+              <w:rPr>
+                <w:lang w:val="pt-PT"/>
+              </w:rPr>
+            </w:pPr>
+          </w:p>
+        </w:tc>
+        <w:tc>
+          <w:tcPr>
+            <w:tcW w:w="959" w:type="dxa"/>
+          </w:tcPr>
+          <w:p>
+            <w:pPr>
+              <w:ind w:firstLine="0"/>
+              <w:cnfStyle w:val="000000000000" w:firstRow="0" w:lastRow="0" w:firstColumn="0" w:lastColumn="0" w:oddVBand="0" w:evenVBand="0" w:oddHBand="0" w:evenHBand="0" w:firstRowFirstColumn="0" w:firstRowLastColumn="0" w:lastRowFirstColumn="0" w:lastRowLastColumn="0"/>
+              <w:rPr>
+                <w:lang w:val="pt-PT"/>
+              </w:rPr>
+            </w:pPr>
+          </w:p>
+        </w:tc>
+        <w:tc>
+          <w:tcPr>
+            <w:tcW w:w="959" w:type="dxa"/>
+          </w:tcPr>
+          <w:p>
+            <w:pPr>
+              <w:ind w:firstLine="0"/>
+              <w:cnfStyle w:val="000000000000" w:firstRow="0" w:lastRow="0" w:firstColumn="0" w:lastColumn="0" w:oddVBand="0" w:evenVBand="0" w:oddHBand="0" w:evenHBand="0" w:firstRowFirstColumn="0" w:firstRowLastColumn="0" w:lastRowFirstColumn="0" w:lastRowLastColumn="0"/>
+              <w:rPr>
+                <w:lang w:val="pt-PT"/>
+              </w:rPr>
+            </w:pPr>
+          </w:p>
+        </w:tc>
+        <w:tc>
+          <w:tcPr>
+            <w:tcW w:w="959" w:type="dxa"/>
+          </w:tcPr>
+          <w:p>
+            <w:pPr>
+              <w:ind w:firstLine="0"/>
+              <w:cnfStyle w:val="000000000000" w:firstRow="0" w:lastRow="0" w:firstColumn="0" w:lastColumn="0" w:oddVBand="0" w:evenVBand="0" w:oddHBand="0" w:evenHBand="0" w:firstRowFirstColumn="0" w:firstRowLastColumn="0" w:lastRowFirstColumn="0" w:lastRowLastColumn="0"/>
+              <w:rPr>
+                <w:lang w:val="pt-PT"/>
+              </w:rPr>
+            </w:pPr>
+          </w:p>
+        </w:tc>
+        <w:tc>
+          <w:tcPr>
+            <w:tcW w:w="959" w:type="dxa"/>
+          </w:tcPr>
+          <w:p>
+            <w:pPr>
+              <w:ind w:firstLine="0"/>
+              <w:cnfStyle w:val="000000000000" w:firstRow="0" w:lastRow="0" w:firstColumn="0" w:lastColumn="0" w:oddVBand="0" w:evenVBand="0" w:oddHBand="0" w:evenHBand="0" w:firstRowFirstColumn="0" w:firstRowLastColumn="0" w:lastRowFirstColumn="0" w:lastRowLastColumn="0"/>
+              <w:rPr>
+                <w:lang w:val="pt-PT"/>
+              </w:rPr>
+            </w:pPr>
+          </w:p>
+        </w:tc>
+        <w:tc>
+          <w:tcPr>
+            <w:tcW w:w="959" w:type="dxa"/>
+          </w:tcPr>
+          <w:p>
+            <w:pPr>
+              <w:ind w:firstLine="0"/>
+              <w:cnfStyle w:val="000000000000" w:firstRow="0" w:lastRow="0" w:firstColumn="0" w:lastColumn="0" w:oddVBand="0" w:evenVBand="0" w:oddHBand="0" w:evenHBand="0" w:firstRowFirstColumn="0" w:firstRowLastColumn="0" w:lastRowFirstColumn="0" w:lastRowLastColumn="0"/>
+              <w:rPr>
+                <w:lang w:val="pt-PT"/>
+              </w:rPr>
+            </w:pPr>
+          </w:p>
+        </w:tc>
+        <w:tc>
+          <w:tcPr>
+            <w:tcW w:w="959" w:type="dxa"/>
+          </w:tcPr>
+          <w:p>
+            <w:pPr>
+              <w:ind w:firstLine="0"/>
+              <w:cnfStyle w:val="000000000000" w:firstRow="0" w:lastRow="0" w:firstColumn="0" w:lastColumn="0" w:oddVBand="0" w:evenVBand="0" w:oddHBand="0" w:evenHBand="0" w:firstRowFirstColumn="0" w:firstRowLastColumn="0" w:lastRowFirstColumn="0" w:lastRowLastColumn="0"/>
+              <w:rPr>
+                <w:lang w:val="pt-PT"/>
+              </w:rPr>
+            </w:pPr>
+          </w:p>
+        </w:tc>
+        <w:tc>
+          <w:tcPr>
+            <w:tcW w:w="959" w:type="dxa"/>
+          </w:tcPr>
+          <w:p>
+            <w:pPr>
+              <w:ind w:firstLine="0"/>
+              <w:cnfStyle w:val="000000000000" w:firstRow="0" w:lastRow="0" w:firstColumn="0" w:lastColumn="0" w:oddVBand="0" w:evenVBand="0" w:oddHBand="0" w:evenHBand="0" w:firstRowFirstColumn="0" w:firstRowLastColumn="0" w:lastRowFirstColumn="0" w:lastRowLastColumn="0"/>
+              <w:rPr>
+                <w:lang w:val="pt-PT"/>
+              </w:rPr>
+            </w:pPr>
+          </w:p>
+        </w:tc>
+      </w:tr>
+      <w:tr>
+        <w:trPr>
+          <w:cnfStyle w:val="000000100000" w:firstRow="0" w:lastRow="0" w:firstColumn="0" w:lastColumn="0" w:oddVBand="0" w:evenVBand="0" w:oddHBand="1" w:evenHBand="0" w:firstRowFirstColumn="0" w:firstRowLastColumn="0" w:lastRowFirstColumn="0" w:lastRowLastColumn="0"/>
+        </w:trPr>
+        <w:tc>
+          <w:tcPr>
+            <w:cnfStyle w:val="001000000000" w:firstRow="0" w:lastRow="0" w:firstColumn="1" w:lastColumn="0" w:oddVBand="0" w:evenVBand="0" w:oddHBand="0" w:evenHBand="0" w:firstRowFirstColumn="0" w:firstRowLastColumn="0" w:lastRowFirstColumn="0" w:lastRowLastColumn="0"/>
+            <w:tcW w:w="958" w:type="dxa"/>
+          </w:tcPr>
+          <w:p>
+            <w:pPr>
+              <w:ind w:firstLine="0"/>
+              <w:rPr>
+                <w:lang w:val="pt-PT"/>
+              </w:rPr>
+            </w:pPr>
+            <w:r>
+              <w:rPr>
+                <w:lang w:val="pt-PT"/>
+              </w:rPr>
+              <w:t>8</w:t>
+            </w:r>
+          </w:p>
+        </w:tc>
+        <w:tc>
+          <w:tcPr>
+            <w:tcW w:w="959" w:type="dxa"/>
+          </w:tcPr>
+          <w:p>
+            <w:pPr>
+              <w:ind w:firstLine="0"/>
+              <w:cnfStyle w:val="000000100000" w:firstRow="0" w:lastRow="0" w:firstColumn="0" w:lastColumn="0" w:oddVBand="0" w:evenVBand="0" w:oddHBand="1" w:evenHBand="0" w:firstRowFirstColumn="0" w:firstRowLastColumn="0" w:lastRowFirstColumn="0" w:lastRowLastColumn="0"/>
+              <w:rPr>
+                <w:lang w:val="pt-PT"/>
+              </w:rPr>
+            </w:pPr>
+          </w:p>
+        </w:tc>
+        <w:tc>
+          <w:tcPr>
+            <w:tcW w:w="959" w:type="dxa"/>
+          </w:tcPr>
+          <w:p>
+            <w:pPr>
+              <w:ind w:firstLine="0"/>
+              <w:cnfStyle w:val="000000100000" w:firstRow="0" w:lastRow="0" w:firstColumn="0" w:lastColumn="0" w:oddVBand="0" w:evenVBand="0" w:oddHBand="1" w:evenHBand="0" w:firstRowFirstColumn="0" w:firstRowLastColumn="0" w:lastRowFirstColumn="0" w:lastRowLastColumn="0"/>
+              <w:rPr>
+                <w:lang w:val="pt-PT"/>
+              </w:rPr>
+            </w:pPr>
+          </w:p>
+        </w:tc>
+        <w:tc>
+          <w:tcPr>
+            <w:tcW w:w="959" w:type="dxa"/>
+          </w:tcPr>
+          <w:p>
+            <w:pPr>
+              <w:ind w:firstLine="0"/>
+              <w:cnfStyle w:val="000000100000" w:firstRow="0" w:lastRow="0" w:firstColumn="0" w:lastColumn="0" w:oddVBand="0" w:evenVBand="0" w:oddHBand="1" w:evenHBand="0" w:firstRowFirstColumn="0" w:firstRowLastColumn="0" w:lastRowFirstColumn="0" w:lastRowLastColumn="0"/>
+              <w:rPr>
+                <w:lang w:val="pt-PT"/>
+              </w:rPr>
+            </w:pPr>
+          </w:p>
+        </w:tc>
+        <w:tc>
+          <w:tcPr>
+            <w:tcW w:w="959" w:type="dxa"/>
+          </w:tcPr>
+          <w:p>
+            <w:pPr>
+              <w:ind w:firstLine="0"/>
+              <w:cnfStyle w:val="000000100000" w:firstRow="0" w:lastRow="0" w:firstColumn="0" w:lastColumn="0" w:oddVBand="0" w:evenVBand="0" w:oddHBand="1" w:evenHBand="0" w:firstRowFirstColumn="0" w:firstRowLastColumn="0" w:lastRowFirstColumn="0" w:lastRowLastColumn="0"/>
+              <w:rPr>
+                <w:lang w:val="pt-PT"/>
+              </w:rPr>
+            </w:pPr>
+          </w:p>
+        </w:tc>
+        <w:tc>
+          <w:tcPr>
+            <w:tcW w:w="959" w:type="dxa"/>
+          </w:tcPr>
+          <w:p>
+            <w:pPr>
+              <w:ind w:firstLine="0"/>
+              <w:cnfStyle w:val="000000100000" w:firstRow="0" w:lastRow="0" w:firstColumn="0" w:lastColumn="0" w:oddVBand="0" w:evenVBand="0" w:oddHBand="1" w:evenHBand="0" w:firstRowFirstColumn="0" w:firstRowLastColumn="0" w:lastRowFirstColumn="0" w:lastRowLastColumn="0"/>
+              <w:rPr>
+                <w:lang w:val="pt-PT"/>
+              </w:rPr>
+            </w:pPr>
+          </w:p>
+        </w:tc>
+        <w:tc>
+          <w:tcPr>
+            <w:tcW w:w="959" w:type="dxa"/>
+          </w:tcPr>
+          <w:p>
+            <w:pPr>
+              <w:ind w:firstLine="0"/>
+              <w:cnfStyle w:val="000000100000" w:firstRow="0" w:lastRow="0" w:firstColumn="0" w:lastColumn="0" w:oddVBand="0" w:evenVBand="0" w:oddHBand="1" w:evenHBand="0" w:firstRowFirstColumn="0" w:firstRowLastColumn="0" w:lastRowFirstColumn="0" w:lastRowLastColumn="0"/>
+              <w:rPr>
+                <w:lang w:val="pt-PT"/>
+              </w:rPr>
+            </w:pPr>
+          </w:p>
+        </w:tc>
+        <w:tc>
+          <w:tcPr>
+            <w:tcW w:w="959" w:type="dxa"/>
+          </w:tcPr>
+          <w:p>
+            <w:pPr>
+              <w:ind w:firstLine="0"/>
+              <w:cnfStyle w:val="000000100000" w:firstRow="0" w:lastRow="0" w:firstColumn="0" w:lastColumn="0" w:oddVBand="0" w:evenVBand="0" w:oddHBand="1" w:evenHBand="0" w:firstRowFirstColumn="0" w:firstRowLastColumn="0" w:lastRowFirstColumn="0" w:lastRowLastColumn="0"/>
+              <w:rPr>
+                <w:lang w:val="pt-PT"/>
+              </w:rPr>
+            </w:pPr>
+          </w:p>
+        </w:tc>
+        <w:tc>
+          <w:tcPr>
+            <w:tcW w:w="959" w:type="dxa"/>
+          </w:tcPr>
+          <w:p>
+            <w:pPr>
+              <w:ind w:firstLine="0"/>
+              <w:cnfStyle w:val="000000100000" w:firstRow="0" w:lastRow="0" w:firstColumn="0" w:lastColumn="0" w:oddVBand="0" w:evenVBand="0" w:oddHBand="1" w:evenHBand="0" w:firstRowFirstColumn="0" w:firstRowLastColumn="0" w:lastRowFirstColumn="0" w:lastRowLastColumn="0"/>
+              <w:rPr>
+                <w:lang w:val="pt-PT"/>
+              </w:rPr>
+            </w:pPr>
+          </w:p>
+        </w:tc>
+      </w:tr>
+      <w:tr>
+        <w:tc>
+          <w:tcPr>
+            <w:cnfStyle w:val="001000000000" w:firstRow="0" w:lastRow="0" w:firstColumn="1" w:lastColumn="0" w:oddVBand="0" w:evenVBand="0" w:oddHBand="0" w:evenHBand="0" w:firstRowFirstColumn="0" w:firstRowLastColumn="0" w:lastRowFirstColumn="0" w:lastRowLastColumn="0"/>
+            <w:tcW w:w="958" w:type="dxa"/>
+          </w:tcPr>
+          <w:p>
+            <w:pPr>
+              <w:ind w:firstLine="0"/>
+              <w:rPr>
+                <w:lang w:val="pt-PT"/>
+              </w:rPr>
+            </w:pPr>
+            <w:r>
+              <w:rPr>
+                <w:lang w:val="pt-PT"/>
+              </w:rPr>
+              <w:t>9</w:t>
+            </w:r>
+          </w:p>
+        </w:tc>
+        <w:tc>
+          <w:tcPr>
+            <w:tcW w:w="959" w:type="dxa"/>
+          </w:tcPr>
+          <w:p>
+            <w:pPr>
+              <w:ind w:firstLine="0"/>
+              <w:cnfStyle w:val="000000000000" w:firstRow="0" w:lastRow="0" w:firstColumn="0" w:lastColumn="0" w:oddVBand="0" w:evenVBand="0" w:oddHBand="0" w:evenHBand="0" w:firstRowFirstColumn="0" w:firstRowLastColumn="0" w:lastRowFirstColumn="0" w:lastRowLastColumn="0"/>
+              <w:rPr>
+                <w:lang w:val="pt-PT"/>
+              </w:rPr>
+            </w:pPr>
+          </w:p>
+        </w:tc>
+        <w:tc>
+          <w:tcPr>
+            <w:tcW w:w="959" w:type="dxa"/>
+          </w:tcPr>
+          <w:p>
+            <w:pPr>
+              <w:ind w:firstLine="0"/>
+              <w:cnfStyle w:val="000000000000" w:firstRow="0" w:lastRow="0" w:firstColumn="0" w:lastColumn="0" w:oddVBand="0" w:evenVBand="0" w:oddHBand="0" w:evenHBand="0" w:firstRowFirstColumn="0" w:firstRowLastColumn="0" w:lastRowFirstColumn="0" w:lastRowLastColumn="0"/>
+              <w:rPr>
+                <w:lang w:val="pt-PT"/>
+              </w:rPr>
+            </w:pPr>
+          </w:p>
+        </w:tc>
+        <w:tc>
+          <w:tcPr>
+            <w:tcW w:w="959" w:type="dxa"/>
+          </w:tcPr>
+          <w:p>
+            <w:pPr>
+              <w:ind w:firstLine="0"/>
+              <w:cnfStyle w:val="000000000000" w:firstRow="0" w:lastRow="0" w:firstColumn="0" w:lastColumn="0" w:oddVBand="0" w:evenVBand="0" w:oddHBand="0" w:evenHBand="0" w:firstRowFirstColumn="0" w:firstRowLastColumn="0" w:lastRowFirstColumn="0" w:lastRowLastColumn="0"/>
+              <w:rPr>
+                <w:lang w:val="pt-PT"/>
+              </w:rPr>
+            </w:pPr>
+          </w:p>
+        </w:tc>
+        <w:tc>
+          <w:tcPr>
+            <w:tcW w:w="959" w:type="dxa"/>
+          </w:tcPr>
+          <w:p>
+            <w:pPr>
+              <w:ind w:firstLine="0"/>
+              <w:cnfStyle w:val="000000000000" w:firstRow="0" w:lastRow="0" w:firstColumn="0" w:lastColumn="0" w:oddVBand="0" w:evenVBand="0" w:oddHBand="0" w:evenHBand="0" w:firstRowFirstColumn="0" w:firstRowLastColumn="0" w:lastRowFirstColumn="0" w:lastRowLastColumn="0"/>
+              <w:rPr>
+                <w:lang w:val="pt-PT"/>
+              </w:rPr>
+            </w:pPr>
+          </w:p>
+        </w:tc>
+        <w:tc>
+          <w:tcPr>
+            <w:tcW w:w="959" w:type="dxa"/>
+          </w:tcPr>
+          <w:p>
+            <w:pPr>
+              <w:ind w:firstLine="0"/>
+              <w:cnfStyle w:val="000000000000" w:firstRow="0" w:lastRow="0" w:firstColumn="0" w:lastColumn="0" w:oddVBand="0" w:evenVBand="0" w:oddHBand="0" w:evenHBand="0" w:firstRowFirstColumn="0" w:firstRowLastColumn="0" w:lastRowFirstColumn="0" w:lastRowLastColumn="0"/>
+              <w:rPr>
+                <w:lang w:val="pt-PT"/>
+              </w:rPr>
+            </w:pPr>
+          </w:p>
+        </w:tc>
+        <w:tc>
+          <w:tcPr>
+            <w:tcW w:w="959" w:type="dxa"/>
+          </w:tcPr>
+          <w:p>
+            <w:pPr>
+              <w:ind w:firstLine="0"/>
+              <w:cnfStyle w:val="000000000000" w:firstRow="0" w:lastRow="0" w:firstColumn="0" w:lastColumn="0" w:oddVBand="0" w:evenVBand="0" w:oddHBand="0" w:evenHBand="0" w:firstRowFirstColumn="0" w:firstRowLastColumn="0" w:lastRowFirstColumn="0" w:lastRowLastColumn="0"/>
+              <w:rPr>
+                <w:lang w:val="pt-PT"/>
+              </w:rPr>
+            </w:pPr>
+          </w:p>
+        </w:tc>
+        <w:tc>
+          <w:tcPr>
+            <w:tcW w:w="959" w:type="dxa"/>
+          </w:tcPr>
+          <w:p>
+            <w:pPr>
+              <w:ind w:firstLine="0"/>
+              <w:cnfStyle w:val="000000000000" w:firstRow="0" w:lastRow="0" w:firstColumn="0" w:lastColumn="0" w:oddVBand="0" w:evenVBand="0" w:oddHBand="0" w:evenHBand="0" w:firstRowFirstColumn="0" w:firstRowLastColumn="0" w:lastRowFirstColumn="0" w:lastRowLastColumn="0"/>
+              <w:rPr>
+                <w:lang w:val="pt-PT"/>
+              </w:rPr>
+            </w:pPr>
+          </w:p>
+        </w:tc>
+        <w:tc>
+          <w:tcPr>
+            <w:tcW w:w="959" w:type="dxa"/>
+          </w:tcPr>
+          <w:p>
+            <w:pPr>
+              <w:ind w:firstLine="0"/>
+              <w:cnfStyle w:val="000000000000" w:firstRow="0" w:lastRow="0" w:firstColumn="0" w:lastColumn="0" w:oddVBand="0" w:evenVBand="0" w:oddHBand="0" w:evenHBand="0" w:firstRowFirstColumn="0" w:firstRowLastColumn="0" w:lastRowFirstColumn="0" w:lastRowLastColumn="0"/>
+              <w:rPr>
+                <w:lang w:val="pt-PT"/>
+              </w:rPr>
+            </w:pPr>
+          </w:p>
+        </w:tc>
+      </w:tr>
+      <w:tr>
+        <w:trPr>
+          <w:cnfStyle w:val="000000100000" w:firstRow="0" w:lastRow="0" w:firstColumn="0" w:lastColumn="0" w:oddVBand="0" w:evenVBand="0" w:oddHBand="1" w:evenHBand="0" w:firstRowFirstColumn="0" w:firstRowLastColumn="0" w:lastRowFirstColumn="0" w:lastRowLastColumn="0"/>
+        </w:trPr>
+        <w:tc>
+          <w:tcPr>
+            <w:cnfStyle w:val="001000000000" w:firstRow="0" w:lastRow="0" w:firstColumn="1" w:lastColumn="0" w:oddVBand="0" w:evenVBand="0" w:oddHBand="0" w:evenHBand="0" w:firstRowFirstColumn="0" w:firstRowLastColumn="0" w:lastRowFirstColumn="0" w:lastRowLastColumn="0"/>
+            <w:tcW w:w="958" w:type="dxa"/>
+          </w:tcPr>
+          <w:p>
+            <w:pPr>
+              <w:ind w:firstLine="0"/>
+              <w:rPr>
+                <w:lang w:val="pt-PT"/>
+              </w:rPr>
+            </w:pPr>
+            <w:r>
+              <w:rPr>
+                <w:lang w:val="pt-PT"/>
+              </w:rPr>
+              <w:t>10</w:t>
+            </w:r>
+          </w:p>
+        </w:tc>
+        <w:tc>
+          <w:tcPr>
+            <w:tcW w:w="959" w:type="dxa"/>
+          </w:tcPr>
+          <w:p>
+            <w:pPr>
+              <w:ind w:firstLine="0"/>
+              <w:cnfStyle w:val="000000100000" w:firstRow="0" w:lastRow="0" w:firstColumn="0" w:lastColumn="0" w:oddVBand="0" w:evenVBand="0" w:oddHBand="1" w:evenHBand="0" w:firstRowFirstColumn="0" w:firstRowLastColumn="0" w:lastRowFirstColumn="0" w:lastRowLastColumn="0"/>
+              <w:rPr>
+                <w:lang w:val="pt-PT"/>
+              </w:rPr>
+            </w:pPr>
+          </w:p>
+        </w:tc>
+        <w:tc>
+          <w:tcPr>
+            <w:tcW w:w="959" w:type="dxa"/>
+          </w:tcPr>
+          <w:p>
+            <w:pPr>
+              <w:ind w:firstLine="0"/>
+              <w:cnfStyle w:val="000000100000" w:firstRow="0" w:lastRow="0" w:firstColumn="0" w:lastColumn="0" w:oddVBand="0" w:evenVBand="0" w:oddHBand="1" w:evenHBand="0" w:firstRowFirstColumn="0" w:firstRowLastColumn="0" w:lastRowFirstColumn="0" w:lastRowLastColumn="0"/>
+              <w:rPr>
+                <w:lang w:val="pt-PT"/>
+              </w:rPr>
+            </w:pPr>
+          </w:p>
+        </w:tc>
+        <w:tc>
+          <w:tcPr>
+            <w:tcW w:w="959" w:type="dxa"/>
+          </w:tcPr>
+          <w:p>
+            <w:pPr>
+              <w:ind w:firstLine="0"/>
+              <w:cnfStyle w:val="000000100000" w:firstRow="0" w:lastRow="0" w:firstColumn="0" w:lastColumn="0" w:oddVBand="0" w:evenVBand="0" w:oddHBand="1" w:evenHBand="0" w:firstRowFirstColumn="0" w:firstRowLastColumn="0" w:lastRowFirstColumn="0" w:lastRowLastColumn="0"/>
+              <w:rPr>
+                <w:lang w:val="pt-PT"/>
+              </w:rPr>
+            </w:pPr>
+          </w:p>
+        </w:tc>
+        <w:tc>
+          <w:tcPr>
+            <w:tcW w:w="959" w:type="dxa"/>
+          </w:tcPr>
+          <w:p>
+            <w:pPr>
+              <w:ind w:firstLine="0"/>
+              <w:cnfStyle w:val="000000100000" w:firstRow="0" w:lastRow="0" w:firstColumn="0" w:lastColumn="0" w:oddVBand="0" w:evenVBand="0" w:oddHBand="1" w:evenHBand="0" w:firstRowFirstColumn="0" w:firstRowLastColumn="0" w:lastRowFirstColumn="0" w:lastRowLastColumn="0"/>
+              <w:rPr>
+                <w:lang w:val="pt-PT"/>
+              </w:rPr>
+            </w:pPr>
+          </w:p>
+        </w:tc>
+        <w:tc>
+          <w:tcPr>
+            <w:tcW w:w="959" w:type="dxa"/>
+          </w:tcPr>
+          <w:p>
+            <w:pPr>
+              <w:ind w:firstLine="0"/>
+              <w:cnfStyle w:val="000000100000" w:firstRow="0" w:lastRow="0" w:firstColumn="0" w:lastColumn="0" w:oddVBand="0" w:evenVBand="0" w:oddHBand="1" w:evenHBand="0" w:firstRowFirstColumn="0" w:firstRowLastColumn="0" w:lastRowFirstColumn="0" w:lastRowLastColumn="0"/>
+              <w:rPr>
+                <w:lang w:val="pt-PT"/>
+              </w:rPr>
+            </w:pPr>
+          </w:p>
+        </w:tc>
+        <w:tc>
+          <w:tcPr>
+            <w:tcW w:w="959" w:type="dxa"/>
+          </w:tcPr>
+          <w:p>
+            <w:pPr>
+              <w:ind w:firstLine="0"/>
+              <w:cnfStyle w:val="000000100000" w:firstRow="0" w:lastRow="0" w:firstColumn="0" w:lastColumn="0" w:oddVBand="0" w:evenVBand="0" w:oddHBand="1" w:evenHBand="0" w:firstRowFirstColumn="0" w:firstRowLastColumn="0" w:lastRowFirstColumn="0" w:lastRowLastColumn="0"/>
+              <w:rPr>
+                <w:lang w:val="pt-PT"/>
+              </w:rPr>
+            </w:pPr>
+          </w:p>
+        </w:tc>
+        <w:tc>
+          <w:tcPr>
+            <w:tcW w:w="959" w:type="dxa"/>
+          </w:tcPr>
+          <w:p>
+            <w:pPr>
+              <w:ind w:firstLine="0"/>
+              <w:cnfStyle w:val="000000100000" w:firstRow="0" w:lastRow="0" w:firstColumn="0" w:lastColumn="0" w:oddVBand="0" w:evenVBand="0" w:oddHBand="1" w:evenHBand="0" w:firstRowFirstColumn="0" w:firstRowLastColumn="0" w:lastRowFirstColumn="0" w:lastRowLastColumn="0"/>
+              <w:rPr>
+                <w:lang w:val="pt-PT"/>
+              </w:rPr>
+            </w:pPr>
+          </w:p>
+        </w:tc>
+        <w:tc>
+          <w:tcPr>
+            <w:tcW w:w="959" w:type="dxa"/>
+          </w:tcPr>
+          <w:p>
+            <w:pPr>
+              <w:ind w:firstLine="0"/>
+              <w:cnfStyle w:val="000000100000" w:firstRow="0" w:lastRow="0" w:firstColumn="0" w:lastColumn="0" w:oddVBand="0" w:evenVBand="0" w:oddHBand="1" w:evenHBand="0" w:firstRowFirstColumn="0" w:firstRowLastColumn="0" w:lastRowFirstColumn="0" w:lastRowLastColumn="0"/>
+              <w:rPr>
+                <w:lang w:val="pt-PT"/>
+              </w:rPr>
+            </w:pPr>
+          </w:p>
+        </w:tc>
+      </w:tr>
+    </w:tbl>
+    <w:p>
+      <w:pPr>
+        <w:rPr>
+          <w:lang w:val="pt-PT"/>
+        </w:rPr>
+      </w:pPr>
     </w:p>
     <w:sectPr>
+      <w:footerReference w:type="default" r:id="rId12"/>
       <w:pgSz w:w="12240" w:h="15840" w:code="1"/>
       <w:pgMar w:top="1440" w:right="1800" w:bottom="1440" w:left="1800" w:header="720" w:footer="720" w:gutter="0"/>
       <w:pgNumType w:start="1"/>
@@ -4172,6 +7236,659 @@
       <w:szCs w:val="18"/>
     </w:rPr>
   </w:style>
+  <w:style w:type="table" w:styleId="TabelacomGrelha">
+    <w:name w:val="Table Grid"/>
+    <w:basedOn w:val="Tabelanormal"/>
+    <w:rsid w:val="00E21452"/>
+    <w:tblPr>
+      <w:tblBorders>
+        <w:top w:val="single" w:sz="4" w:space="0" w:color="auto"/>
+        <w:left w:val="single" w:sz="4" w:space="0" w:color="auto"/>
+        <w:bottom w:val="single" w:sz="4" w:space="0" w:color="auto"/>
+        <w:right w:val="single" w:sz="4" w:space="0" w:color="auto"/>
+        <w:insideH w:val="single" w:sz="4" w:space="0" w:color="auto"/>
+        <w:insideV w:val="single" w:sz="4" w:space="0" w:color="auto"/>
+      </w:tblBorders>
+    </w:tblPr>
+  </w:style>
+  <w:style w:type="table" w:styleId="TabelaSimples5">
+    <w:name w:val="Plain Table 5"/>
+    <w:basedOn w:val="Tabelanormal"/>
+    <w:uiPriority w:val="45"/>
+    <w:rsid w:val="00DA24EA"/>
+    <w:tblPr>
+      <w:tblStyleRowBandSize w:val="1"/>
+      <w:tblStyleColBandSize w:val="1"/>
+    </w:tblPr>
+    <w:tblStylePr w:type="firstRow">
+      <w:rPr>
+        <w:rFonts w:asciiTheme="majorHAnsi" w:eastAsiaTheme="majorEastAsia" w:hAnsiTheme="majorHAnsi" w:cstheme="majorBidi"/>
+        <w:i/>
+        <w:iCs/>
+        <w:sz w:val="26"/>
+      </w:rPr>
+      <w:tblPr/>
+      <w:tcPr>
+        <w:tcBorders>
+          <w:bottom w:val="single" w:sz="4" w:space="0" w:color="7F7F7F" w:themeColor="text1" w:themeTint="80"/>
+        </w:tcBorders>
+        <w:shd w:val="clear" w:color="auto" w:fill="FFFFFF" w:themeFill="background1"/>
+      </w:tcPr>
+    </w:tblStylePr>
+    <w:tblStylePr w:type="lastRow">
+      <w:rPr>
+        <w:rFonts w:asciiTheme="majorHAnsi" w:eastAsiaTheme="majorEastAsia" w:hAnsiTheme="majorHAnsi" w:cstheme="majorBidi"/>
+        <w:i/>
+        <w:iCs/>
+        <w:sz w:val="26"/>
+      </w:rPr>
+      <w:tblPr/>
+      <w:tcPr>
+        <w:tcBorders>
+          <w:top w:val="single" w:sz="4" w:space="0" w:color="7F7F7F" w:themeColor="text1" w:themeTint="80"/>
+        </w:tcBorders>
+        <w:shd w:val="clear" w:color="auto" w:fill="FFFFFF" w:themeFill="background1"/>
+      </w:tcPr>
+    </w:tblStylePr>
+    <w:tblStylePr w:type="firstCol">
+      <w:pPr>
+        <w:jc w:val="right"/>
+      </w:pPr>
+      <w:rPr>
+        <w:rFonts w:asciiTheme="majorHAnsi" w:eastAsiaTheme="majorEastAsia" w:hAnsiTheme="majorHAnsi" w:cstheme="majorBidi"/>
+        <w:i/>
+        <w:iCs/>
+        <w:sz w:val="26"/>
+      </w:rPr>
+      <w:tblPr/>
+      <w:tcPr>
+        <w:tcBorders>
+          <w:right w:val="single" w:sz="4" w:space="0" w:color="7F7F7F" w:themeColor="text1" w:themeTint="80"/>
+        </w:tcBorders>
+        <w:shd w:val="clear" w:color="auto" w:fill="FFFFFF" w:themeFill="background1"/>
+      </w:tcPr>
+    </w:tblStylePr>
+    <w:tblStylePr w:type="lastCol">
+      <w:rPr>
+        <w:rFonts w:asciiTheme="majorHAnsi" w:eastAsiaTheme="majorEastAsia" w:hAnsiTheme="majorHAnsi" w:cstheme="majorBidi"/>
+        <w:i/>
+        <w:iCs/>
+        <w:sz w:val="26"/>
+      </w:rPr>
+      <w:tblPr/>
+      <w:tcPr>
+        <w:tcBorders>
+          <w:left w:val="single" w:sz="4" w:space="0" w:color="7F7F7F" w:themeColor="text1" w:themeTint="80"/>
+        </w:tcBorders>
+        <w:shd w:val="clear" w:color="auto" w:fill="FFFFFF" w:themeFill="background1"/>
+      </w:tcPr>
+    </w:tblStylePr>
+    <w:tblStylePr w:type="band1Vert">
+      <w:tblPr/>
+      <w:tcPr>
+        <w:shd w:val="clear" w:color="auto" w:fill="F2F2F2" w:themeFill="background1" w:themeFillShade="F2"/>
+      </w:tcPr>
+    </w:tblStylePr>
+    <w:tblStylePr w:type="band1Horz">
+      <w:tblPr/>
+      <w:tcPr>
+        <w:shd w:val="clear" w:color="auto" w:fill="F2F2F2" w:themeFill="background1" w:themeFillShade="F2"/>
+      </w:tcPr>
+    </w:tblStylePr>
+    <w:tblStylePr w:type="neCell">
+      <w:tblPr/>
+      <w:tcPr>
+        <w:tcBorders>
+          <w:left w:val="nil"/>
+        </w:tcBorders>
+      </w:tcPr>
+    </w:tblStylePr>
+    <w:tblStylePr w:type="nwCell">
+      <w:tblPr/>
+      <w:tcPr>
+        <w:tcBorders>
+          <w:right w:val="nil"/>
+        </w:tcBorders>
+      </w:tcPr>
+    </w:tblStylePr>
+    <w:tblStylePr w:type="seCell">
+      <w:tblPr/>
+      <w:tcPr>
+        <w:tcBorders>
+          <w:left w:val="nil"/>
+        </w:tcBorders>
+      </w:tcPr>
+    </w:tblStylePr>
+    <w:tblStylePr w:type="swCell">
+      <w:tblPr/>
+      <w:tcPr>
+        <w:tcBorders>
+          <w:right w:val="nil"/>
+        </w:tcBorders>
+      </w:tcPr>
+    </w:tblStylePr>
+  </w:style>
+  <w:style w:type="table" w:styleId="TabelaSimples3">
+    <w:name w:val="Plain Table 3"/>
+    <w:basedOn w:val="Tabelanormal"/>
+    <w:uiPriority w:val="43"/>
+    <w:rsid w:val="00DA24EA"/>
+    <w:tblPr>
+      <w:tblStyleRowBandSize w:val="1"/>
+      <w:tblStyleColBandSize w:val="1"/>
+    </w:tblPr>
+    <w:tblStylePr w:type="firstRow">
+      <w:rPr>
+        <w:b/>
+        <w:bCs/>
+        <w:caps/>
+      </w:rPr>
+      <w:tblPr/>
+      <w:tcPr>
+        <w:tcBorders>
+          <w:bottom w:val="single" w:sz="4" w:space="0" w:color="7F7F7F" w:themeColor="text1" w:themeTint="80"/>
+        </w:tcBorders>
+      </w:tcPr>
+    </w:tblStylePr>
+    <w:tblStylePr w:type="lastRow">
+      <w:rPr>
+        <w:b/>
+        <w:bCs/>
+        <w:caps/>
+      </w:rPr>
+      <w:tblPr/>
+      <w:tcPr>
+        <w:tcBorders>
+          <w:top w:val="nil"/>
+        </w:tcBorders>
+      </w:tcPr>
+    </w:tblStylePr>
+    <w:tblStylePr w:type="firstCol">
+      <w:rPr>
+        <w:b/>
+        <w:bCs/>
+        <w:caps/>
+      </w:rPr>
+      <w:tblPr/>
+      <w:tcPr>
+        <w:tcBorders>
+          <w:right w:val="single" w:sz="4" w:space="0" w:color="7F7F7F" w:themeColor="text1" w:themeTint="80"/>
+        </w:tcBorders>
+      </w:tcPr>
+    </w:tblStylePr>
+    <w:tblStylePr w:type="lastCol">
+      <w:rPr>
+        <w:b/>
+        <w:bCs/>
+        <w:caps/>
+      </w:rPr>
+      <w:tblPr/>
+      <w:tcPr>
+        <w:tcBorders>
+          <w:left w:val="nil"/>
+        </w:tcBorders>
+      </w:tcPr>
+    </w:tblStylePr>
+    <w:tblStylePr w:type="band1Vert">
+      <w:tblPr/>
+      <w:tcPr>
+        <w:shd w:val="clear" w:color="auto" w:fill="F2F2F2" w:themeFill="background1" w:themeFillShade="F2"/>
+      </w:tcPr>
+    </w:tblStylePr>
+    <w:tblStylePr w:type="band1Horz">
+      <w:tblPr/>
+      <w:tcPr>
+        <w:shd w:val="clear" w:color="auto" w:fill="F2F2F2" w:themeFill="background1" w:themeFillShade="F2"/>
+      </w:tcPr>
+    </w:tblStylePr>
+    <w:tblStylePr w:type="neCell">
+      <w:tblPr/>
+      <w:tcPr>
+        <w:tcBorders>
+          <w:left w:val="nil"/>
+        </w:tcBorders>
+      </w:tcPr>
+    </w:tblStylePr>
+    <w:tblStylePr w:type="nwCell">
+      <w:tblPr/>
+      <w:tcPr>
+        <w:tcBorders>
+          <w:right w:val="nil"/>
+        </w:tcBorders>
+      </w:tcPr>
+    </w:tblStylePr>
+  </w:style>
+  <w:style w:type="table" w:styleId="TabelacomGrelhaClara">
+    <w:name w:val="Grid Table Light"/>
+    <w:basedOn w:val="Tabelanormal"/>
+    <w:uiPriority w:val="40"/>
+    <w:rsid w:val="00DA24EA"/>
+    <w:tblPr>
+      <w:tblBorders>
+        <w:top w:val="single" w:sz="4" w:space="0" w:color="BFBFBF" w:themeColor="background1" w:themeShade="BF"/>
+        <w:left w:val="single" w:sz="4" w:space="0" w:color="BFBFBF" w:themeColor="background1" w:themeShade="BF"/>
+        <w:bottom w:val="single" w:sz="4" w:space="0" w:color="BFBFBF" w:themeColor="background1" w:themeShade="BF"/>
+        <w:right w:val="single" w:sz="4" w:space="0" w:color="BFBFBF" w:themeColor="background1" w:themeShade="BF"/>
+        <w:insideH w:val="single" w:sz="4" w:space="0" w:color="BFBFBF" w:themeColor="background1" w:themeShade="BF"/>
+        <w:insideV w:val="single" w:sz="4" w:space="0" w:color="BFBFBF" w:themeColor="background1" w:themeShade="BF"/>
+      </w:tblBorders>
+    </w:tblPr>
+  </w:style>
+  <w:style w:type="table" w:styleId="TabelaSimples2">
+    <w:name w:val="Plain Table 2"/>
+    <w:basedOn w:val="Tabelanormal"/>
+    <w:uiPriority w:val="42"/>
+    <w:rsid w:val="00DA24EA"/>
+    <w:tblPr>
+      <w:tblStyleRowBandSize w:val="1"/>
+      <w:tblStyleColBandSize w:val="1"/>
+      <w:tblBorders>
+        <w:top w:val="single" w:sz="4" w:space="0" w:color="7F7F7F" w:themeColor="text1" w:themeTint="80"/>
+        <w:bottom w:val="single" w:sz="4" w:space="0" w:color="7F7F7F" w:themeColor="text1" w:themeTint="80"/>
+      </w:tblBorders>
+    </w:tblPr>
+    <w:tblStylePr w:type="firstRow">
+      <w:rPr>
+        <w:b/>
+        <w:bCs/>
+      </w:rPr>
+      <w:tblPr/>
+      <w:tcPr>
+        <w:tcBorders>
+          <w:bottom w:val="single" w:sz="4" w:space="0" w:color="7F7F7F" w:themeColor="text1" w:themeTint="80"/>
+        </w:tcBorders>
+      </w:tcPr>
+    </w:tblStylePr>
+    <w:tblStylePr w:type="lastRow">
+      <w:rPr>
+        <w:b/>
+        <w:bCs/>
+      </w:rPr>
+      <w:tblPr/>
+      <w:tcPr>
+        <w:tcBorders>
+          <w:top w:val="single" w:sz="4" w:space="0" w:color="7F7F7F" w:themeColor="text1" w:themeTint="80"/>
+        </w:tcBorders>
+      </w:tcPr>
+    </w:tblStylePr>
+    <w:tblStylePr w:type="firstCol">
+      <w:rPr>
+        <w:b/>
+        <w:bCs/>
+      </w:rPr>
+    </w:tblStylePr>
+    <w:tblStylePr w:type="lastCol">
+      <w:rPr>
+        <w:b/>
+        <w:bCs/>
+      </w:rPr>
+    </w:tblStylePr>
+    <w:tblStylePr w:type="band1Vert">
+      <w:tblPr/>
+      <w:tcPr>
+        <w:tcBorders>
+          <w:left w:val="single" w:sz="4" w:space="0" w:color="7F7F7F" w:themeColor="text1" w:themeTint="80"/>
+          <w:right w:val="single" w:sz="4" w:space="0" w:color="7F7F7F" w:themeColor="text1" w:themeTint="80"/>
+        </w:tcBorders>
+      </w:tcPr>
+    </w:tblStylePr>
+    <w:tblStylePr w:type="band2Vert">
+      <w:tblPr/>
+      <w:tcPr>
+        <w:tcBorders>
+          <w:left w:val="single" w:sz="4" w:space="0" w:color="7F7F7F" w:themeColor="text1" w:themeTint="80"/>
+          <w:right w:val="single" w:sz="4" w:space="0" w:color="7F7F7F" w:themeColor="text1" w:themeTint="80"/>
+        </w:tcBorders>
+      </w:tcPr>
+    </w:tblStylePr>
+    <w:tblStylePr w:type="band1Horz">
+      <w:tblPr/>
+      <w:tcPr>
+        <w:tcBorders>
+          <w:top w:val="single" w:sz="4" w:space="0" w:color="7F7F7F" w:themeColor="text1" w:themeTint="80"/>
+          <w:bottom w:val="single" w:sz="4" w:space="0" w:color="7F7F7F" w:themeColor="text1" w:themeTint="80"/>
+        </w:tcBorders>
+      </w:tcPr>
+    </w:tblStylePr>
+  </w:style>
+  <w:style w:type="table" w:styleId="TabeladeGrelha3-Destaque2">
+    <w:name w:val="Grid Table 3 Accent 2"/>
+    <w:basedOn w:val="Tabelanormal"/>
+    <w:uiPriority w:val="48"/>
+    <w:rsid w:val="00DA24EA"/>
+    <w:tblPr>
+      <w:tblStyleRowBandSize w:val="1"/>
+      <w:tblStyleColBandSize w:val="1"/>
+      <w:tblBorders>
+        <w:top w:val="single" w:sz="4" w:space="0" w:color="D99594" w:themeColor="accent2" w:themeTint="99"/>
+        <w:left w:val="single" w:sz="4" w:space="0" w:color="D99594" w:themeColor="accent2" w:themeTint="99"/>
+        <w:bottom w:val="single" w:sz="4" w:space="0" w:color="D99594" w:themeColor="accent2" w:themeTint="99"/>
+        <w:right w:val="single" w:sz="4" w:space="0" w:color="D99594" w:themeColor="accent2" w:themeTint="99"/>
+        <w:insideH w:val="single" w:sz="4" w:space="0" w:color="D99594" w:themeColor="accent2" w:themeTint="99"/>
+        <w:insideV w:val="single" w:sz="4" w:space="0" w:color="D99594" w:themeColor="accent2" w:themeTint="99"/>
+      </w:tblBorders>
+    </w:tblPr>
+    <w:tblStylePr w:type="firstRow">
+      <w:rPr>
+        <w:b/>
+        <w:bCs/>
+      </w:rPr>
+      <w:tblPr/>
+      <w:tcPr>
+        <w:tcBorders>
+          <w:top w:val="nil"/>
+          <w:left w:val="nil"/>
+          <w:right w:val="nil"/>
+          <w:insideH w:val="nil"/>
+          <w:insideV w:val="nil"/>
+        </w:tcBorders>
+        <w:shd w:val="clear" w:color="auto" w:fill="FFFFFF" w:themeFill="background1"/>
+      </w:tcPr>
+    </w:tblStylePr>
+    <w:tblStylePr w:type="lastRow">
+      <w:rPr>
+        <w:b/>
+        <w:bCs/>
+      </w:rPr>
+      <w:tblPr/>
+      <w:tcPr>
+        <w:tcBorders>
+          <w:left w:val="nil"/>
+          <w:bottom w:val="nil"/>
+          <w:right w:val="nil"/>
+          <w:insideH w:val="nil"/>
+          <w:insideV w:val="nil"/>
+        </w:tcBorders>
+        <w:shd w:val="clear" w:color="auto" w:fill="FFFFFF" w:themeFill="background1"/>
+      </w:tcPr>
+    </w:tblStylePr>
+    <w:tblStylePr w:type="firstCol">
+      <w:pPr>
+        <w:jc w:val="right"/>
+      </w:pPr>
+      <w:rPr>
+        <w:i/>
+        <w:iCs/>
+      </w:rPr>
+      <w:tblPr/>
+      <w:tcPr>
+        <w:tcBorders>
+          <w:top w:val="nil"/>
+          <w:left w:val="nil"/>
+          <w:bottom w:val="nil"/>
+          <w:insideH w:val="nil"/>
+          <w:insideV w:val="nil"/>
+        </w:tcBorders>
+        <w:shd w:val="clear" w:color="auto" w:fill="FFFFFF" w:themeFill="background1"/>
+      </w:tcPr>
+    </w:tblStylePr>
+    <w:tblStylePr w:type="lastCol">
+      <w:rPr>
+        <w:i/>
+        <w:iCs/>
+      </w:rPr>
+      <w:tblPr/>
+      <w:tcPr>
+        <w:tcBorders>
+          <w:top w:val="nil"/>
+          <w:bottom w:val="nil"/>
+          <w:right w:val="nil"/>
+          <w:insideH w:val="nil"/>
+          <w:insideV w:val="nil"/>
+        </w:tcBorders>
+        <w:shd w:val="clear" w:color="auto" w:fill="FFFFFF" w:themeFill="background1"/>
+      </w:tcPr>
+    </w:tblStylePr>
+    <w:tblStylePr w:type="band1Vert">
+      <w:tblPr/>
+      <w:tcPr>
+        <w:shd w:val="clear" w:color="auto" w:fill="F2DBDB" w:themeFill="accent2" w:themeFillTint="33"/>
+      </w:tcPr>
+    </w:tblStylePr>
+    <w:tblStylePr w:type="band1Horz">
+      <w:tblPr/>
+      <w:tcPr>
+        <w:shd w:val="clear" w:color="auto" w:fill="F2DBDB" w:themeFill="accent2" w:themeFillTint="33"/>
+      </w:tcPr>
+    </w:tblStylePr>
+    <w:tblStylePr w:type="neCell">
+      <w:tblPr/>
+      <w:tcPr>
+        <w:tcBorders>
+          <w:bottom w:val="single" w:sz="4" w:space="0" w:color="D99594" w:themeColor="accent2" w:themeTint="99"/>
+        </w:tcBorders>
+      </w:tcPr>
+    </w:tblStylePr>
+    <w:tblStylePr w:type="nwCell">
+      <w:tblPr/>
+      <w:tcPr>
+        <w:tcBorders>
+          <w:bottom w:val="single" w:sz="4" w:space="0" w:color="D99594" w:themeColor="accent2" w:themeTint="99"/>
+        </w:tcBorders>
+      </w:tcPr>
+    </w:tblStylePr>
+    <w:tblStylePr w:type="seCell">
+      <w:tblPr/>
+      <w:tcPr>
+        <w:tcBorders>
+          <w:top w:val="single" w:sz="4" w:space="0" w:color="D99594" w:themeColor="accent2" w:themeTint="99"/>
+        </w:tcBorders>
+      </w:tcPr>
+    </w:tblStylePr>
+    <w:tblStylePr w:type="swCell">
+      <w:tblPr/>
+      <w:tcPr>
+        <w:tcBorders>
+          <w:top w:val="single" w:sz="4" w:space="0" w:color="D99594" w:themeColor="accent2" w:themeTint="99"/>
+        </w:tcBorders>
+      </w:tcPr>
+    </w:tblStylePr>
+  </w:style>
+  <w:style w:type="table" w:styleId="TabeladeGrelha2-Destaque6">
+    <w:name w:val="Grid Table 2 Accent 6"/>
+    <w:basedOn w:val="Tabelanormal"/>
+    <w:uiPriority w:val="47"/>
+    <w:rsid w:val="00DA24EA"/>
+    <w:tblPr>
+      <w:tblStyleRowBandSize w:val="1"/>
+      <w:tblStyleColBandSize w:val="1"/>
+      <w:tblBorders>
+        <w:top w:val="single" w:sz="2" w:space="0" w:color="FABF8F" w:themeColor="accent6" w:themeTint="99"/>
+        <w:bottom w:val="single" w:sz="2" w:space="0" w:color="FABF8F" w:themeColor="accent6" w:themeTint="99"/>
+        <w:insideH w:val="single" w:sz="2" w:space="0" w:color="FABF8F" w:themeColor="accent6" w:themeTint="99"/>
+        <w:insideV w:val="single" w:sz="2" w:space="0" w:color="FABF8F" w:themeColor="accent6" w:themeTint="99"/>
+      </w:tblBorders>
+    </w:tblPr>
+    <w:tblStylePr w:type="firstRow">
+      <w:rPr>
+        <w:b/>
+        <w:bCs/>
+      </w:rPr>
+      <w:tblPr/>
+      <w:tcPr>
+        <w:tcBorders>
+          <w:top w:val="nil"/>
+          <w:bottom w:val="single" w:sz="12" w:space="0" w:color="FABF8F" w:themeColor="accent6" w:themeTint="99"/>
+          <w:insideH w:val="nil"/>
+          <w:insideV w:val="nil"/>
+        </w:tcBorders>
+        <w:shd w:val="clear" w:color="auto" w:fill="FFFFFF" w:themeFill="background1"/>
+      </w:tcPr>
+    </w:tblStylePr>
+    <w:tblStylePr w:type="lastRow">
+      <w:rPr>
+        <w:b/>
+        <w:bCs/>
+      </w:rPr>
+      <w:tblPr/>
+      <w:tcPr>
+        <w:tcBorders>
+          <w:top w:val="double" w:sz="2" w:space="0" w:color="FABF8F" w:themeColor="accent6" w:themeTint="99"/>
+          <w:bottom w:val="nil"/>
+          <w:insideH w:val="nil"/>
+          <w:insideV w:val="nil"/>
+        </w:tcBorders>
+        <w:shd w:val="clear" w:color="auto" w:fill="FFFFFF" w:themeFill="background1"/>
+      </w:tcPr>
+    </w:tblStylePr>
+    <w:tblStylePr w:type="firstCol">
+      <w:rPr>
+        <w:b/>
+        <w:bCs/>
+      </w:rPr>
+    </w:tblStylePr>
+    <w:tblStylePr w:type="lastCol">
+      <w:rPr>
+        <w:b/>
+        <w:bCs/>
+      </w:rPr>
+    </w:tblStylePr>
+    <w:tblStylePr w:type="band1Vert">
+      <w:tblPr/>
+      <w:tcPr>
+        <w:shd w:val="clear" w:color="auto" w:fill="FDE9D9" w:themeFill="accent6" w:themeFillTint="33"/>
+      </w:tcPr>
+    </w:tblStylePr>
+    <w:tblStylePr w:type="band1Horz">
+      <w:tblPr/>
+      <w:tcPr>
+        <w:shd w:val="clear" w:color="auto" w:fill="FDE9D9" w:themeFill="accent6" w:themeFillTint="33"/>
+      </w:tcPr>
+    </w:tblStylePr>
+  </w:style>
+  <w:style w:type="table" w:styleId="TabeladeGrelha3">
+    <w:name w:val="Grid Table 3"/>
+    <w:basedOn w:val="Tabelanormal"/>
+    <w:uiPriority w:val="48"/>
+    <w:rsid w:val="00DA24EA"/>
+    <w:tblPr>
+      <w:tblStyleRowBandSize w:val="1"/>
+      <w:tblStyleColBandSize w:val="1"/>
+      <w:tblBorders>
+        <w:top w:val="single" w:sz="4" w:space="0" w:color="666666" w:themeColor="text1" w:themeTint="99"/>
+        <w:left w:val="single" w:sz="4" w:space="0" w:color="666666" w:themeColor="text1" w:themeTint="99"/>
+        <w:bottom w:val="single" w:sz="4" w:space="0" w:color="666666" w:themeColor="text1" w:themeTint="99"/>
+        <w:right w:val="single" w:sz="4" w:space="0" w:color="666666" w:themeColor="text1" w:themeTint="99"/>
+        <w:insideH w:val="single" w:sz="4" w:space="0" w:color="666666" w:themeColor="text1" w:themeTint="99"/>
+        <w:insideV w:val="single" w:sz="4" w:space="0" w:color="666666" w:themeColor="text1" w:themeTint="99"/>
+      </w:tblBorders>
+    </w:tblPr>
+    <w:tblStylePr w:type="firstRow">
+      <w:rPr>
+        <w:b/>
+        <w:bCs/>
+      </w:rPr>
+      <w:tblPr/>
+      <w:tcPr>
+        <w:tcBorders>
+          <w:top w:val="nil"/>
+          <w:left w:val="nil"/>
+          <w:right w:val="nil"/>
+          <w:insideH w:val="nil"/>
+          <w:insideV w:val="nil"/>
+        </w:tcBorders>
+        <w:shd w:val="clear" w:color="auto" w:fill="FFFFFF" w:themeFill="background1"/>
+      </w:tcPr>
+    </w:tblStylePr>
+    <w:tblStylePr w:type="lastRow">
+      <w:rPr>
+        <w:b/>
+        <w:bCs/>
+      </w:rPr>
+      <w:tblPr/>
+      <w:tcPr>
+        <w:tcBorders>
+          <w:left w:val="nil"/>
+          <w:bottom w:val="nil"/>
+          <w:right w:val="nil"/>
+          <w:insideH w:val="nil"/>
+          <w:insideV w:val="nil"/>
+        </w:tcBorders>
+        <w:shd w:val="clear" w:color="auto" w:fill="FFFFFF" w:themeFill="background1"/>
+      </w:tcPr>
+    </w:tblStylePr>
+    <w:tblStylePr w:type="firstCol">
+      <w:pPr>
+        <w:jc w:val="right"/>
+      </w:pPr>
+      <w:rPr>
+        <w:i/>
+        <w:iCs/>
+      </w:rPr>
+      <w:tblPr/>
+      <w:tcPr>
+        <w:tcBorders>
+          <w:top w:val="nil"/>
+          <w:left w:val="nil"/>
+          <w:bottom w:val="nil"/>
+          <w:insideH w:val="nil"/>
+          <w:insideV w:val="nil"/>
+        </w:tcBorders>
+        <w:shd w:val="clear" w:color="auto" w:fill="FFFFFF" w:themeFill="background1"/>
+      </w:tcPr>
+    </w:tblStylePr>
+    <w:tblStylePr w:type="lastCol">
+      <w:rPr>
+        <w:i/>
+        <w:iCs/>
+      </w:rPr>
+      <w:tblPr/>
+      <w:tcPr>
+        <w:tcBorders>
+          <w:top w:val="nil"/>
+          <w:bottom w:val="nil"/>
+          <w:right w:val="nil"/>
+          <w:insideH w:val="nil"/>
+          <w:insideV w:val="nil"/>
+        </w:tcBorders>
+        <w:shd w:val="clear" w:color="auto" w:fill="FFFFFF" w:themeFill="background1"/>
+      </w:tcPr>
+    </w:tblStylePr>
+    <w:tblStylePr w:type="band1Vert">
+      <w:tblPr/>
+      <w:tcPr>
+        <w:shd w:val="clear" w:color="auto" w:fill="CCCCCC" w:themeFill="text1" w:themeFillTint="33"/>
+      </w:tcPr>
+    </w:tblStylePr>
+    <w:tblStylePr w:type="band1Horz">
+      <w:tblPr/>
+      <w:tcPr>
+        <w:shd w:val="clear" w:color="auto" w:fill="CCCCCC" w:themeFill="text1" w:themeFillTint="33"/>
+      </w:tcPr>
+    </w:tblStylePr>
+    <w:tblStylePr w:type="neCell">
+      <w:tblPr/>
+      <w:tcPr>
+        <w:tcBorders>
+          <w:bottom w:val="single" w:sz="4" w:space="0" w:color="666666" w:themeColor="text1" w:themeTint="99"/>
+        </w:tcBorders>
+      </w:tcPr>
+    </w:tblStylePr>
+    <w:tblStylePr w:type="nwCell">
+      <w:tblPr/>
+      <w:tcPr>
+        <w:tcBorders>
+          <w:bottom w:val="single" w:sz="4" w:space="0" w:color="666666" w:themeColor="text1" w:themeTint="99"/>
+        </w:tcBorders>
+      </w:tcPr>
+    </w:tblStylePr>
+    <w:tblStylePr w:type="seCell">
+      <w:tblPr/>
+      <w:tcPr>
+        <w:tcBorders>
+          <w:top w:val="single" w:sz="4" w:space="0" w:color="666666" w:themeColor="text1" w:themeTint="99"/>
+        </w:tcBorders>
+      </w:tcPr>
+    </w:tblStylePr>
+    <w:tblStylePr w:type="swCell">
+      <w:tblPr/>
+      <w:tcPr>
+        <w:tcBorders>
+          <w:top w:val="single" w:sz="4" w:space="0" w:color="666666" w:themeColor="text1" w:themeTint="99"/>
+        </w:tcBorders>
+      </w:tcPr>
+    </w:tblStylePr>
+  </w:style>
 </w:styles>
 </file>
 
@@ -4278,7 +7995,7 @@
     <w:charset w:val="00"/>
     <w:family w:val="roman"/>
     <w:pitch w:val="variable"/>
-    <w:sig w:usb0="20002A87" w:usb1="80000000" w:usb2="00000008" w:usb3="00000000" w:csb0="000001FF" w:csb1="00000000"/>
+    <w:sig w:usb0="E0002AEF" w:usb1="C0007841" w:usb2="00000009" w:usb3="00000000" w:csb0="000001FF" w:csb1="00000000"/>
   </w:font>
   <w:font w:name="Wingdings">
     <w:panose1 w:val="05000000000000000000"/>
@@ -4298,9 +8015,8 @@
     <w:panose1 w:val="020B0604030504040204"/>
     <w:charset w:val="00"/>
     <w:family w:val="swiss"/>
-    <w:notTrueType/>
     <w:pitch w:val="variable"/>
-    <w:sig w:usb0="00000003" w:usb1="00000000" w:usb2="00000000" w:usb3="00000000" w:csb0="00000001" w:csb1="00000000"/>
+    <w:sig w:usb0="E1002EFF" w:usb1="C000605B" w:usb2="00000029" w:usb3="00000000" w:csb0="000101FF" w:csb1="00000000"/>
   </w:font>
   <w:font w:name="Cambria Math">
     <w:panose1 w:val="02040503050406030204"/>
@@ -4309,19 +8025,26 @@
     <w:pitch w:val="variable"/>
     <w:sig w:usb0="E00002FF" w:usb1="420024FF" w:usb2="00000000" w:usb3="00000000" w:csb0="0000019F" w:csb1="00000000"/>
   </w:font>
+  <w:font w:name="Symbol">
+    <w:panose1 w:val="05050102010706020507"/>
+    <w:charset w:val="02"/>
+    <w:family w:val="decorative"/>
+    <w:pitch w:val="variable"/>
+    <w:sig w:usb0="00000000" w:usb1="10000000" w:usb2="00000000" w:usb3="00000000" w:csb0="80000000" w:csb1="00000000"/>
+  </w:font>
   <w:font w:name="Calibri">
     <w:panose1 w:val="020F0502020204030204"/>
     <w:charset w:val="00"/>
     <w:family w:val="swiss"/>
     <w:pitch w:val="variable"/>
-    <w:sig w:usb0="A00002EF" w:usb1="4000207B" w:usb2="00000000" w:usb3="00000000" w:csb0="0000009F" w:csb1="00000000"/>
+    <w:sig w:usb0="E0002AFF" w:usb1="C000247B" w:usb2="00000009" w:usb3="00000000" w:csb0="000001FF" w:csb1="00000000"/>
   </w:font>
   <w:font w:name="Calibri Light">
     <w:panose1 w:val="020F0302020204030204"/>
     <w:charset w:val="00"/>
     <w:family w:val="swiss"/>
     <w:pitch w:val="variable"/>
-    <w:sig w:usb0="A00002EF" w:usb1="4000207B" w:usb2="00000000" w:usb3="00000000" w:csb0="0000019F" w:csb1="00000000"/>
+    <w:sig w:usb0="E0002AFF" w:usb1="C000247B" w:usb2="00000009" w:usb3="00000000" w:csb0="000001FF" w:csb1="00000000"/>
   </w:font>
 </w:fonts>
 </file>
@@ -4343,9 +8066,16 @@
   </w:compat>
   <w:rsids>
     <w:rsidRoot w:val="00EA0A65"/>
+    <w:rsid w:val="00037FEF"/>
+    <w:rsid w:val="0008686D"/>
+    <w:rsid w:val="00106C4C"/>
     <w:rsid w:val="001B6854"/>
     <w:rsid w:val="00332B74"/>
+    <w:rsid w:val="003602B1"/>
+    <w:rsid w:val="007A7343"/>
+    <w:rsid w:val="00825432"/>
     <w:rsid w:val="009A31AE"/>
+    <w:rsid w:val="009D1B89"/>
     <w:rsid w:val="00B0605E"/>
     <w:rsid w:val="00B20FB9"/>
     <w:rsid w:val="00EA0A65"/>
@@ -4812,7 +8542,7 @@
     <w:basedOn w:val="Tipodeletrapredefinidodopargrafo"/>
     <w:uiPriority w:val="99"/>
     <w:semiHidden/>
-    <w:rsid w:val="00B0605E"/>
+    <w:rsid w:val="00106C4C"/>
     <w:rPr>
       <w:color w:val="808080"/>
     </w:rPr>
@@ -6380,7 +10110,7 @@
 </file>
 
 <file path=customXml/itemProps5.xml><?xml version="1.0" encoding="utf-8"?>
-<ds:datastoreItem xmlns:ds="http://schemas.openxmlformats.org/officeDocument/2006/customXml" ds:itemID="{599E86D6-F2F9-E344-ACD0-C926A1CA9606}">
+<ds:datastoreItem xmlns:ds="http://schemas.openxmlformats.org/officeDocument/2006/customXml" ds:itemID="{585555DE-45E9-6D4C-9E13-0B49DCCA2E13}">
   <ds:schemaRefs>
     <ds:schemaRef ds:uri="http://schemas.openxmlformats.org/officeDocument/2006/bibliography"/>
   </ds:schemaRefs>

--- a/relatorio_10.docx
+++ b/relatorio_10.docx
@@ -178,13 +178,23 @@
           <w:lang w:val="pt-PT"/>
         </w:rPr>
       </w:pPr>
-      <w:r>
-        <w:rPr>
-          <w:sz w:val="22"/>
-          <w:szCs w:val="22"/>
-          <w:lang w:val="pt-PT"/>
-        </w:rPr>
-        <w:t xml:space="preserve">Sokoban consiste num puzzle em que um mapa é definido por uma grelha, </w:t>
+      <w:proofErr w:type="spellStart"/>
+      <w:r>
+        <w:rPr>
+          <w:sz w:val="22"/>
+          <w:szCs w:val="22"/>
+          <w:lang w:val="pt-PT"/>
+        </w:rPr>
+        <w:t>Sokoban</w:t>
+      </w:r>
+      <w:proofErr w:type="spellEnd"/>
+      <w:r>
+        <w:rPr>
+          <w:sz w:val="22"/>
+          <w:szCs w:val="22"/>
+          <w:lang w:val="pt-PT"/>
+        </w:rPr>
+        <w:t xml:space="preserve"> consiste num puzzle em que um mapa é definido por uma grelha, </w:t>
       </w:r>
       <m:oMath>
         <m:r>
@@ -203,7 +213,25 @@
           <w:szCs w:val="22"/>
           <w:lang w:val="pt-PT"/>
         </w:rPr>
-        <w:t xml:space="preserve">, no qual existe N caixas, N locais alvo e paredes. O objetivo é encontrar uma serie de movimentos que permitem um agente colocar todas as caixas na posição alvo. </w:t>
+        <w:t>, no qual existe N caixas, N locais alvo e paredes. O objetivo é encontrar uma serie de movimentos que permitem um agente colocar todas as caixas na posição al</w:t>
+      </w:r>
+      <w:proofErr w:type="spellStart"/>
+      <w:r>
+        <w:rPr>
+          <w:sz w:val="22"/>
+          <w:szCs w:val="22"/>
+          <w:lang w:val="pt-PT"/>
+        </w:rPr>
+        <w:t>vo</w:t>
+      </w:r>
+      <w:proofErr w:type="spellEnd"/>
+      <w:r>
+        <w:rPr>
+          <w:sz w:val="22"/>
+          <w:szCs w:val="22"/>
+          <w:lang w:val="pt-PT"/>
+        </w:rPr>
+        <w:t xml:space="preserve">. </w:t>
       </w:r>
     </w:p>
     <w:p>
@@ -265,6 +293,7 @@
         </w:rPr>
         <w:t xml:space="preserve">Devido à complexidade que o problema tem, com fatores de ramificação grandes torna o espaço de busca do problema rapidamente grande até para os puzzles simples. É necessário definir uma estratégia, de forma de heurísticas, que consiga restringir este espaço e eliminar os estados que resultam em </w:t>
       </w:r>
+      <w:proofErr w:type="spellStart"/>
       <w:r>
         <w:rPr>
           <w:i/>
@@ -274,6 +303,7 @@
         </w:rPr>
         <w:t>deadlocks</w:t>
       </w:r>
+      <w:proofErr w:type="spellEnd"/>
       <w:r>
         <w:rPr>
           <w:sz w:val="22"/>
@@ -393,6 +423,7 @@
         </w:rPr>
         <w:t xml:space="preserve">Os estados foram representados a partir de uma classe </w:t>
       </w:r>
+      <w:proofErr w:type="spellStart"/>
       <w:r>
         <w:rPr>
           <w:i/>
@@ -402,6 +433,7 @@
         </w:rPr>
         <w:t>SokobanState</w:t>
       </w:r>
+      <w:proofErr w:type="spellEnd"/>
       <w:r>
         <w:rPr>
           <w:sz w:val="22"/>
@@ -490,7 +522,61 @@
           <w:szCs w:val="22"/>
           <w:lang w:val="pt-PT"/>
         </w:rPr>
-        <w:t>dos yy está invertido em relação a um espaço cartesiano normal, ou seja, os yy tem o seu quadrante positivo a baixo do eixo dos xx.</w:t>
+        <w:t xml:space="preserve">dos </w:t>
+      </w:r>
+      <w:proofErr w:type="spellStart"/>
+      <w:r>
+        <w:rPr>
+          <w:sz w:val="22"/>
+          <w:szCs w:val="22"/>
+          <w:lang w:val="pt-PT"/>
+        </w:rPr>
+        <w:t>yy</w:t>
+      </w:r>
+      <w:proofErr w:type="spellEnd"/>
+      <w:r>
+        <w:rPr>
+          <w:sz w:val="22"/>
+          <w:szCs w:val="22"/>
+          <w:lang w:val="pt-PT"/>
+        </w:rPr>
+        <w:t xml:space="preserve"> está invertido em relação a um espaço cartesiano normal, ou seja, os </w:t>
+      </w:r>
+      <w:proofErr w:type="spellStart"/>
+      <w:r>
+        <w:rPr>
+          <w:sz w:val="22"/>
+          <w:szCs w:val="22"/>
+          <w:lang w:val="pt-PT"/>
+        </w:rPr>
+        <w:t>yy</w:t>
+      </w:r>
+      <w:proofErr w:type="spellEnd"/>
+      <w:r>
+        <w:rPr>
+          <w:sz w:val="22"/>
+          <w:szCs w:val="22"/>
+          <w:lang w:val="pt-PT"/>
+        </w:rPr>
+        <w:t xml:space="preserve"> tem o seu quadrante positivo a baixo do eixo dos </w:t>
+      </w:r>
+      <w:proofErr w:type="spellStart"/>
+      <w:r>
+        <w:rPr>
+          <w:sz w:val="22"/>
+          <w:szCs w:val="22"/>
+          <w:lang w:val="pt-PT"/>
+        </w:rPr>
+        <w:t>xx</w:t>
+      </w:r>
+      <w:proofErr w:type="spellEnd"/>
+      <w:r>
+        <w:rPr>
+          <w:sz w:val="22"/>
+          <w:szCs w:val="22"/>
+          <w:lang w:val="pt-PT"/>
+        </w:rPr>
+        <w:t>.</w:t>
       </w:r>
     </w:p>
     <w:p>
@@ -702,7 +788,25 @@
           <w:szCs w:val="22"/>
           <w:lang w:val="pt-PT"/>
         </w:rPr>
-        <w:t>Resultaria um grafo da seguinte forma na estrutura de dados nativa de Python, dicionário</w:t>
+        <w:t xml:space="preserve">Resultaria um grafo da seguinte forma na estrutura de dados nativa de </w:t>
+      </w:r>
+      <w:proofErr w:type="spellStart"/>
+      <w:r>
+        <w:rPr>
+          <w:sz w:val="22"/>
+          <w:szCs w:val="22"/>
+          <w:lang w:val="pt-PT"/>
+        </w:rPr>
+        <w:t>Python</w:t>
+      </w:r>
+      <w:proofErr w:type="spellEnd"/>
+      <w:r>
+        <w:rPr>
+          <w:sz w:val="22"/>
+          <w:szCs w:val="22"/>
+          <w:lang w:val="pt-PT"/>
+        </w:rPr>
+        <w:t>, dicionário</w:t>
       </w:r>
     </w:p>
     <w:p>
@@ -721,7 +825,25 @@
           <w:szCs w:val="22"/>
           <w:lang w:val="pt-PT"/>
         </w:rPr>
-        <w:t>{(0,0): ‘#’, (1,0): ‘#’, (2,0): ‘#’, (0,1): ’#’, (1,1): ‘o’, (2,1): ’#’, (0,2): ‘#’, (1,2): ‘*’, (2,2): ‘#’, (0,3): ‘#’, (1,3): ‘A’, (2,3): ‘#’, (0,4): ‘#’, (1,4): ‘#’, (2,4): ‘#’}</w:t>
+        <w:t>{(0,0): ‘#’, (1,0): ‘#’, (2,0): ‘#’, (0,1)</w:t>
+      </w:r>
+      <w:proofErr w:type="gramStart"/>
+      <w:r>
+        <w:rPr>
+          <w:sz w:val="22"/>
+          <w:szCs w:val="22"/>
+          <w:lang w:val="pt-PT"/>
+        </w:rPr>
+        <w:t>: ’</w:t>
+      </w:r>
+      <w:proofErr w:type="gramEnd"/>
+      <w:r>
+        <w:rPr>
+          <w:sz w:val="22"/>
+          <w:szCs w:val="22"/>
+          <w:lang w:val="pt-PT"/>
+        </w:rPr>
+        <w:t>#’, (1,1): ‘o’, (2,1): ’#’, (0,2): ‘#’, (1,2): ‘*’, (2,2): ‘#’, (0,3): ‘#’, (1,3): ‘A’, (2,3): ‘#’, (0,4): ‘#’, (1,4): ‘#’, (2,4): ‘#’}</w:t>
       </w:r>
     </w:p>
     <w:p>
@@ -778,6 +900,7 @@
         </w:rPr>
         <w:t>) e empurrar (</w:t>
       </w:r>
+      <w:proofErr w:type="spellStart"/>
       <w:r>
         <w:rPr>
           <w:i/>
@@ -787,6 +910,7 @@
         </w:rPr>
         <w:t>Push</w:t>
       </w:r>
+      <w:proofErr w:type="spellEnd"/>
       <w:r>
         <w:rPr>
           <w:sz w:val="22"/>
@@ -795,6 +919,7 @@
         </w:rPr>
         <w:t>). Os quatro sentidos para onde se pode fazer estas operações são cima (</w:t>
       </w:r>
+      <w:proofErr w:type="spellStart"/>
       <w:r>
         <w:rPr>
           <w:i/>
@@ -804,6 +929,7 @@
         </w:rPr>
         <w:t>Up</w:t>
       </w:r>
+      <w:proofErr w:type="spellEnd"/>
       <w:r>
         <w:rPr>
           <w:sz w:val="22"/>
@@ -812,6 +938,7 @@
         </w:rPr>
         <w:t>), baixo (</w:t>
       </w:r>
+      <w:proofErr w:type="spellStart"/>
       <w:r>
         <w:rPr>
           <w:i/>
@@ -821,6 +948,7 @@
         </w:rPr>
         <w:t>Down</w:t>
       </w:r>
+      <w:proofErr w:type="spellEnd"/>
       <w:r>
         <w:rPr>
           <w:sz w:val="22"/>
@@ -829,6 +957,7 @@
         </w:rPr>
         <w:t>), esquerda (</w:t>
       </w:r>
+      <w:proofErr w:type="spellStart"/>
       <w:r>
         <w:rPr>
           <w:i/>
@@ -838,6 +967,7 @@
         </w:rPr>
         <w:t>Left</w:t>
       </w:r>
+      <w:proofErr w:type="spellEnd"/>
       <w:r>
         <w:rPr>
           <w:sz w:val="22"/>
@@ -846,6 +976,7 @@
         </w:rPr>
         <w:t>) e direita (</w:t>
       </w:r>
+      <w:proofErr w:type="spellStart"/>
       <w:r>
         <w:rPr>
           <w:i/>
@@ -855,6 +986,7 @@
         </w:rPr>
         <w:t>Right</w:t>
       </w:r>
+      <w:proofErr w:type="spellEnd"/>
       <w:r>
         <w:rPr>
           <w:sz w:val="22"/>
@@ -893,6 +1025,7 @@
         </w:rPr>
         <w:t xml:space="preserve">A partir da classe de suporte </w:t>
       </w:r>
+      <w:proofErr w:type="spellStart"/>
       <w:r>
         <w:rPr>
           <w:i/>
@@ -902,6 +1035,7 @@
         </w:rPr>
         <w:t>GraphUtil</w:t>
       </w:r>
+      <w:proofErr w:type="spellEnd"/>
       <w:r>
         <w:rPr>
           <w:sz w:val="22"/>
@@ -910,6 +1044,7 @@
         </w:rPr>
         <w:t xml:space="preserve"> e de métodos do </w:t>
       </w:r>
+      <w:proofErr w:type="spellStart"/>
       <w:r>
         <w:rPr>
           <w:i/>
@@ -919,6 +1054,7 @@
         </w:rPr>
         <w:t>SokobanState</w:t>
       </w:r>
+      <w:proofErr w:type="spellEnd"/>
       <w:r>
         <w:rPr>
           <w:sz w:val="22"/>
@@ -981,7 +1117,45 @@
           <w:szCs w:val="22"/>
           <w:lang w:val="pt-PT"/>
         </w:rPr>
-        <w:t xml:space="preserve">uma função path_to_sequence, que quando passada um resultado.path() de um objeto resultado, faz </w:t>
+        <w:t xml:space="preserve">uma função </w:t>
+      </w:r>
+      <w:proofErr w:type="spellStart"/>
+      <w:r>
+        <w:rPr>
+          <w:sz w:val="22"/>
+          <w:szCs w:val="22"/>
+          <w:lang w:val="pt-PT"/>
+        </w:rPr>
+        <w:t>path_to_sequence</w:t>
+      </w:r>
+      <w:proofErr w:type="spellEnd"/>
+      <w:r>
+        <w:rPr>
+          <w:sz w:val="22"/>
+          <w:szCs w:val="22"/>
+          <w:lang w:val="pt-PT"/>
+        </w:rPr>
+        <w:t xml:space="preserve">, que quando passada um </w:t>
+      </w:r>
+      <w:proofErr w:type="spellStart"/>
+      <w:proofErr w:type="gramStart"/>
+      <w:r>
+        <w:rPr>
+          <w:sz w:val="22"/>
+          <w:szCs w:val="22"/>
+          <w:lang w:val="pt-PT"/>
+        </w:rPr>
+        <w:t>resultado.path</w:t>
+      </w:r>
+      <w:proofErr w:type="spellEnd"/>
+      <w:proofErr w:type="gramEnd"/>
+      <w:r>
+        <w:rPr>
+          <w:sz w:val="22"/>
+          <w:szCs w:val="22"/>
+          <w:lang w:val="pt-PT"/>
+        </w:rPr>
+        <w:t xml:space="preserve">() de um objeto resultado, faz </w:t>
       </w:r>
       <w:r>
         <w:rPr>
@@ -2268,6 +2442,7 @@
         </w:rPr>
         <w:t xml:space="preserve">A heurística 3 expande, outra vez, a heurística 2 e faz uso dela, mas pretende resolver outro tipo de problemas no jogo do </w:t>
       </w:r>
+      <w:proofErr w:type="spellStart"/>
       <w:r>
         <w:rPr>
           <w:i/>
@@ -2277,6 +2452,7 @@
         </w:rPr>
         <w:t>Sokoban</w:t>
       </w:r>
+      <w:proofErr w:type="spellEnd"/>
       <w:r>
         <w:rPr>
           <w:sz w:val="22"/>
@@ -2285,6 +2461,7 @@
         </w:rPr>
         <w:t>, que é os estados mortos (</w:t>
       </w:r>
+      <w:proofErr w:type="spellStart"/>
       <w:r>
         <w:rPr>
           <w:i/>
@@ -2294,6 +2471,7 @@
         </w:rPr>
         <w:t>deadlock</w:t>
       </w:r>
+      <w:proofErr w:type="spellEnd"/>
       <w:r>
         <w:rPr>
           <w:sz w:val="22"/>
@@ -2359,6 +2537,7 @@
         </w:rPr>
         <w:t xml:space="preserve">A heurística 4 utiliza a heurística 3 e procura outro tipo de situação </w:t>
       </w:r>
+      <w:proofErr w:type="spellStart"/>
       <w:r>
         <w:rPr>
           <w:i/>
@@ -2368,6 +2547,7 @@
         </w:rPr>
         <w:t>deadlock</w:t>
       </w:r>
+      <w:proofErr w:type="spellEnd"/>
       <w:r>
         <w:rPr>
           <w:sz w:val="22"/>
@@ -2682,17 +2862,290 @@
           <w:szCs w:val="22"/>
           <w:lang w:val="pt-PT"/>
         </w:rPr>
-        <w:t>As heurísticas 5, 6, 7 e 8 são variantes iguais à heurística 1, 2, 3 e 4 descritas a cima, mas baseadas em distância de Manhattan em vez de distância euclidiana.</w:t>
-      </w:r>
-      <w:r>
-        <w:rPr>
-          <w:sz w:val="22"/>
-          <w:szCs w:val="22"/>
-          <w:lang w:val="pt-PT"/>
-        </w:rPr>
-        <w:tab/>
-        <w:t xml:space="preserve"> </w:t>
-      </w:r>
+        <w:t>As heurísticas 5, 6, 7 e 8 são variantes iguais à heurística 1, 2, 3 e 4 descritas a cima, mas baseadas em distância de Manhattan</w:t>
+      </w:r>
+      <w:r>
+        <w:rPr>
+          <w:sz w:val="22"/>
+          <w:szCs w:val="22"/>
+          <w:lang w:val="pt-PT"/>
+        </w:rPr>
+        <w:t xml:space="preserve"> em vez de distância euclidiana, cujo cálculo é feito da seguinte forma:</w:t>
+      </w:r>
+    </w:p>
+    <w:p>
+      <w:pPr>
+        <w:spacing w:line="276" w:lineRule="auto"/>
+        <w:ind w:left="720" w:firstLine="0"/>
+        <w:jc w:val="center"/>
+        <w:rPr>
+          <w:sz w:val="22"/>
+          <w:szCs w:val="22"/>
+          <w:lang w:val="pt-PT"/>
+        </w:rPr>
+      </w:pPr>
+      <m:oMathPara>
+        <m:oMath>
+          <m:sSub>
+            <m:sSubPr>
+              <m:ctrlPr>
+                <w:rPr>
+                  <w:rFonts w:ascii="Cambria Math" w:hAnsi="Cambria Math"/>
+                  <w:i/>
+                  <w:sz w:val="22"/>
+                  <w:szCs w:val="22"/>
+                  <w:lang w:val="pt-PT"/>
+                </w:rPr>
+              </m:ctrlPr>
+            </m:sSubPr>
+            <m:e>
+              <m:r>
+                <w:rPr>
+                  <w:rFonts w:ascii="Cambria Math" w:hAnsi="Cambria Math"/>
+                  <w:sz w:val="22"/>
+                  <w:szCs w:val="22"/>
+                  <w:lang w:val="pt-PT"/>
+                </w:rPr>
+                <m:t>D</m:t>
+              </m:r>
+            </m:e>
+            <m:sub>
+              <m:r>
+                <w:rPr>
+                  <w:rFonts w:ascii="Cambria Math" w:hAnsi="Cambria Math"/>
+                  <w:sz w:val="22"/>
+                  <w:szCs w:val="22"/>
+                  <w:lang w:val="pt-PT"/>
+                </w:rPr>
+                <m:t>m</m:t>
+              </m:r>
+            </m:sub>
+          </m:sSub>
+          <m:r>
+            <w:rPr>
+              <w:rFonts w:ascii="Cambria Math" w:hAnsi="Cambria Math"/>
+              <w:sz w:val="22"/>
+              <w:szCs w:val="22"/>
+              <w:lang w:val="pt-PT"/>
+            </w:rPr>
+            <m:t>=</m:t>
+          </m:r>
+          <m:d>
+            <m:dPr>
+              <m:begChr m:val="|"/>
+              <m:endChr m:val="|"/>
+              <m:ctrlPr>
+                <w:rPr>
+                  <w:rFonts w:ascii="Cambria Math" w:hAnsi="Cambria Math"/>
+                  <w:i/>
+                  <w:sz w:val="22"/>
+                  <w:szCs w:val="22"/>
+                  <w:lang w:val="pt-PT"/>
+                </w:rPr>
+              </m:ctrlPr>
+            </m:dPr>
+            <m:e>
+              <m:r>
+                <w:rPr>
+                  <w:rFonts w:ascii="Cambria Math" w:hAnsi="Cambria Math"/>
+                  <w:sz w:val="22"/>
+                  <w:szCs w:val="22"/>
+                  <w:lang w:val="pt-PT"/>
+                </w:rPr>
+                <m:t xml:space="preserve"> </m:t>
+              </m:r>
+              <m:sSub>
+                <m:sSubPr>
+                  <m:ctrlPr>
+                    <w:rPr>
+                      <w:rFonts w:ascii="Cambria Math" w:hAnsi="Cambria Math"/>
+                      <w:i/>
+                      <w:sz w:val="22"/>
+                      <w:szCs w:val="22"/>
+                      <w:lang w:val="pt-PT"/>
+                    </w:rPr>
+                  </m:ctrlPr>
+                </m:sSubPr>
+                <m:e>
+                  <m:r>
+                    <w:rPr>
+                      <w:rFonts w:ascii="Cambria Math" w:hAnsi="Cambria Math"/>
+                      <w:sz w:val="22"/>
+                      <w:szCs w:val="22"/>
+                      <w:lang w:val="pt-PT"/>
+                    </w:rPr>
+                    <m:t>x</m:t>
+                  </m:r>
+                </m:e>
+                <m:sub>
+                  <m:r>
+                    <w:rPr>
+                      <w:rFonts w:ascii="Cambria Math" w:hAnsi="Cambria Math"/>
+                      <w:sz w:val="22"/>
+                      <w:szCs w:val="22"/>
+                      <w:lang w:val="pt-PT"/>
+                    </w:rPr>
+                    <m:t>i</m:t>
+                  </m:r>
+                </m:sub>
+              </m:sSub>
+              <m:r>
+                <w:rPr>
+                  <w:rFonts w:ascii="Cambria Math" w:hAnsi="Cambria Math"/>
+                  <w:sz w:val="22"/>
+                  <w:szCs w:val="22"/>
+                  <w:lang w:val="pt-PT"/>
+                </w:rPr>
+                <m:t>-</m:t>
+              </m:r>
+              <m:sSub>
+                <m:sSubPr>
+                  <m:ctrlPr>
+                    <w:rPr>
+                      <w:rFonts w:ascii="Cambria Math" w:hAnsi="Cambria Math"/>
+                      <w:i/>
+                      <w:sz w:val="22"/>
+                      <w:szCs w:val="22"/>
+                      <w:lang w:val="pt-PT"/>
+                    </w:rPr>
+                  </m:ctrlPr>
+                </m:sSubPr>
+                <m:e>
+                  <m:r>
+                    <w:rPr>
+                      <w:rFonts w:ascii="Cambria Math" w:hAnsi="Cambria Math"/>
+                      <w:sz w:val="22"/>
+                      <w:szCs w:val="22"/>
+                      <w:lang w:val="pt-PT"/>
+                    </w:rPr>
+                    <m:t>x</m:t>
+                  </m:r>
+                </m:e>
+                <m:sub>
+                  <m:r>
+                    <w:rPr>
+                      <w:rFonts w:ascii="Cambria Math" w:hAnsi="Cambria Math"/>
+                      <w:sz w:val="22"/>
+                      <w:szCs w:val="22"/>
+                      <w:lang w:val="pt-PT"/>
+                    </w:rPr>
+                    <m:t>j</m:t>
+                  </m:r>
+                </m:sub>
+              </m:sSub>
+            </m:e>
+          </m:d>
+          <m:r>
+            <w:rPr>
+              <w:rFonts w:ascii="Cambria Math" w:hAnsi="Cambria Math"/>
+              <w:sz w:val="22"/>
+              <w:szCs w:val="22"/>
+              <w:lang w:val="pt-PT"/>
+            </w:rPr>
+            <m:t xml:space="preserve">+| </m:t>
+          </m:r>
+          <m:sSub>
+            <m:sSubPr>
+              <m:ctrlPr>
+                <w:rPr>
+                  <w:rFonts w:ascii="Cambria Math" w:hAnsi="Cambria Math"/>
+                  <w:i/>
+                  <w:sz w:val="22"/>
+                  <w:szCs w:val="22"/>
+                  <w:lang w:val="pt-PT"/>
+                </w:rPr>
+              </m:ctrlPr>
+            </m:sSubPr>
+            <m:e>
+              <m:r>
+                <w:rPr>
+                  <w:rFonts w:ascii="Cambria Math" w:hAnsi="Cambria Math"/>
+                  <w:sz w:val="22"/>
+                  <w:szCs w:val="22"/>
+                  <w:lang w:val="pt-PT"/>
+                </w:rPr>
+                <m:t>y</m:t>
+              </m:r>
+            </m:e>
+            <m:sub>
+              <m:r>
+                <w:rPr>
+                  <w:rFonts w:ascii="Cambria Math" w:hAnsi="Cambria Math"/>
+                  <w:sz w:val="22"/>
+                  <w:szCs w:val="22"/>
+                  <w:lang w:val="pt-PT"/>
+                </w:rPr>
+                <m:t>i</m:t>
+              </m:r>
+            </m:sub>
+          </m:sSub>
+          <m:r>
+            <w:rPr>
+              <w:rFonts w:ascii="Cambria Math" w:hAnsi="Cambria Math"/>
+              <w:sz w:val="22"/>
+              <w:szCs w:val="22"/>
+              <w:lang w:val="pt-PT"/>
+            </w:rPr>
+            <m:t>-</m:t>
+          </m:r>
+          <m:sSub>
+            <m:sSubPr>
+              <m:ctrlPr>
+                <w:rPr>
+                  <w:rFonts w:ascii="Cambria Math" w:hAnsi="Cambria Math"/>
+                  <w:i/>
+                  <w:sz w:val="22"/>
+                  <w:szCs w:val="22"/>
+                  <w:lang w:val="pt-PT"/>
+                </w:rPr>
+              </m:ctrlPr>
+            </m:sSubPr>
+            <m:e>
+              <m:r>
+                <w:rPr>
+                  <w:rFonts w:ascii="Cambria Math" w:hAnsi="Cambria Math"/>
+                  <w:sz w:val="22"/>
+                  <w:szCs w:val="22"/>
+                  <w:lang w:val="pt-PT"/>
+                </w:rPr>
+                <m:t>y</m:t>
+              </m:r>
+            </m:e>
+            <m:sub>
+              <m:r>
+                <w:rPr>
+                  <w:rFonts w:ascii="Cambria Math" w:hAnsi="Cambria Math"/>
+                  <w:sz w:val="22"/>
+                  <w:szCs w:val="22"/>
+                  <w:lang w:val="pt-PT"/>
+                </w:rPr>
+                <m:t>j</m:t>
+              </m:r>
+            </m:sub>
+          </m:sSub>
+          <m:r>
+            <w:rPr>
+              <w:rFonts w:ascii="Cambria Math" w:hAnsi="Cambria Math"/>
+              <w:sz w:val="22"/>
+              <w:szCs w:val="22"/>
+              <w:lang w:val="pt-PT"/>
+            </w:rPr>
+            <m:t>|</m:t>
+          </m:r>
+        </m:oMath>
+      </m:oMathPara>
+    </w:p>
+    <w:p>
+      <w:pPr>
+        <w:spacing w:line="276" w:lineRule="auto"/>
+        <w:ind w:left="720" w:firstLine="0"/>
+        <w:jc w:val="center"/>
+        <w:rPr>
+          <w:sz w:val="22"/>
+          <w:szCs w:val="22"/>
+          <w:lang w:val="pt-PT"/>
+        </w:rPr>
+      </w:pPr>
     </w:p>
     <w:p>
       <w:pPr>
@@ -2731,6 +3184,7 @@
         </w:rPr>
         <w:t xml:space="preserve">Para a execução do programa, existe uma interface por linha de comando, onde os argumentos estão especificados no menu </w:t>
       </w:r>
+      <w:proofErr w:type="spellStart"/>
       <w:r>
         <w:rPr>
           <w:i/>
@@ -2740,13 +3194,32 @@
         </w:rPr>
         <w:t>help</w:t>
       </w:r>
-      <w:r>
-        <w:rPr>
-          <w:sz w:val="22"/>
-          <w:szCs w:val="22"/>
-          <w:lang w:val="pt-PT"/>
-        </w:rPr>
-        <w:t xml:space="preserve"> que pode ser acedido ao executar python3 main.py -h . </w:t>
+      <w:proofErr w:type="spellEnd"/>
+      <w:r>
+        <w:rPr>
+          <w:sz w:val="22"/>
+          <w:szCs w:val="22"/>
+          <w:lang w:val="pt-PT"/>
+        </w:rPr>
+        <w:t xml:space="preserve"> que pode ser acedido ao executar python3 main.py -</w:t>
+      </w:r>
+      <w:proofErr w:type="gramStart"/>
+      <w:r>
+        <w:rPr>
+          <w:sz w:val="22"/>
+          <w:szCs w:val="22"/>
+          <w:lang w:val="pt-PT"/>
+        </w:rPr>
+        <w:t>h .</w:t>
+      </w:r>
+      <w:proofErr w:type="gramEnd"/>
+      <w:r>
+        <w:rPr>
+          <w:sz w:val="22"/>
+          <w:szCs w:val="22"/>
+          <w:lang w:val="pt-PT"/>
+        </w:rPr>
+        <w:t xml:space="preserve"> </w:t>
       </w:r>
     </w:p>
     <w:p>
@@ -2773,7 +3246,25 @@
           <w:szCs w:val="22"/>
           <w:lang w:val="pt-PT"/>
         </w:rPr>
-        <w:t>Puzzle 1, Algoritmo A* H8 com nível verbose a 2 (Estatísticas + Solução gráfica)</w:t>
+        <w:t xml:space="preserve">Puzzle 1, Algoritmo A* H8 com nível </w:t>
+      </w:r>
+      <w:proofErr w:type="spellStart"/>
+      <w:r>
+        <w:rPr>
+          <w:sz w:val="22"/>
+          <w:szCs w:val="22"/>
+          <w:lang w:val="pt-PT"/>
+        </w:rPr>
+        <w:t>verbose</w:t>
+      </w:r>
+      <w:proofErr w:type="spellEnd"/>
+      <w:r>
+        <w:rPr>
+          <w:sz w:val="22"/>
+          <w:szCs w:val="22"/>
+          <w:lang w:val="pt-PT"/>
+        </w:rPr>
+        <w:t xml:space="preserve"> a 2 (Estatísticas + Solução gráfica)</w:t>
       </w:r>
     </w:p>
     <w:p>
@@ -2854,7 +3345,25 @@
           <w:szCs w:val="22"/>
           <w:lang w:val="pt-PT"/>
         </w:rPr>
-        <w:t>Tempo de resolucao: 0.004849910736083984s</w:t>
+        <w:t xml:space="preserve">Tempo de </w:t>
+      </w:r>
+      <w:proofErr w:type="spellStart"/>
+      <w:r>
+        <w:rPr>
+          <w:sz w:val="22"/>
+          <w:szCs w:val="22"/>
+          <w:lang w:val="pt-PT"/>
+        </w:rPr>
+        <w:t>resolucao</w:t>
+      </w:r>
+      <w:proofErr w:type="spellEnd"/>
+      <w:r>
+        <w:rPr>
+          <w:sz w:val="22"/>
+          <w:szCs w:val="22"/>
+          <w:lang w:val="pt-PT"/>
+        </w:rPr>
+        <w:t>: 0.004849910736083984s</w:t>
       </w:r>
     </w:p>
     <w:p>
@@ -2867,13 +3376,41 @@
           <w:lang w:val="pt-PT"/>
         </w:rPr>
       </w:pPr>
-      <w:r>
-        <w:rPr>
-          <w:sz w:val="22"/>
-          <w:szCs w:val="22"/>
-          <w:lang w:val="pt-PT"/>
-        </w:rPr>
-        <w:t>Numero de passos da resolucao: 5</w:t>
+      <w:proofErr w:type="gramStart"/>
+      <w:r>
+        <w:rPr>
+          <w:sz w:val="22"/>
+          <w:szCs w:val="22"/>
+          <w:lang w:val="pt-PT"/>
+        </w:rPr>
+        <w:t>Numero</w:t>
+      </w:r>
+      <w:proofErr w:type="gramEnd"/>
+      <w:r>
+        <w:rPr>
+          <w:sz w:val="22"/>
+          <w:szCs w:val="22"/>
+          <w:lang w:val="pt-PT"/>
+        </w:rPr>
+        <w:t xml:space="preserve"> de passos da </w:t>
+      </w:r>
+      <w:proofErr w:type="spellStart"/>
+      <w:r>
+        <w:rPr>
+          <w:sz w:val="22"/>
+          <w:szCs w:val="22"/>
+          <w:lang w:val="pt-PT"/>
+        </w:rPr>
+        <w:t>resolucao</w:t>
+      </w:r>
+      <w:proofErr w:type="spellEnd"/>
+      <w:r>
+        <w:rPr>
+          <w:sz w:val="22"/>
+          <w:szCs w:val="22"/>
+          <w:lang w:val="pt-PT"/>
+        </w:rPr>
+        <w:t>: 5</w:t>
       </w:r>
     </w:p>
     <w:p>
@@ -2886,13 +3423,23 @@
           <w:lang w:val="pt-PT"/>
         </w:rPr>
       </w:pPr>
-      <w:r>
-        <w:rPr>
-          <w:sz w:val="22"/>
-          <w:szCs w:val="22"/>
-          <w:lang w:val="pt-PT"/>
-        </w:rPr>
-        <w:t>Numero de nos visitados: 9</w:t>
+      <w:proofErr w:type="gramStart"/>
+      <w:r>
+        <w:rPr>
+          <w:sz w:val="22"/>
+          <w:szCs w:val="22"/>
+          <w:lang w:val="pt-PT"/>
+        </w:rPr>
+        <w:t>Numero</w:t>
+      </w:r>
+      <w:proofErr w:type="gramEnd"/>
+      <w:r>
+        <w:rPr>
+          <w:sz w:val="22"/>
+          <w:szCs w:val="22"/>
+          <w:lang w:val="pt-PT"/>
+        </w:rPr>
+        <w:t xml:space="preserve"> de nos visitados: 9</w:t>
       </w:r>
     </w:p>
     <w:p>
@@ -2905,13 +3452,149 @@
           <w:lang w:val="pt-PT"/>
         </w:rPr>
       </w:pPr>
-      <w:r>
-        <w:rPr>
-          <w:sz w:val="22"/>
-          <w:szCs w:val="22"/>
-          <w:lang w:val="pt-PT"/>
-        </w:rPr>
-        <w:t>Resolucao: ['Move up', 'Push left', 'Move down', 'Move left', 'Push up']</w:t>
+      <w:proofErr w:type="spellStart"/>
+      <w:r>
+        <w:rPr>
+          <w:sz w:val="22"/>
+          <w:szCs w:val="22"/>
+          <w:lang w:val="pt-PT"/>
+        </w:rPr>
+        <w:t>Resolucao</w:t>
+      </w:r>
+      <w:proofErr w:type="spellEnd"/>
+      <w:r>
+        <w:rPr>
+          <w:sz w:val="22"/>
+          <w:szCs w:val="22"/>
+          <w:lang w:val="pt-PT"/>
+        </w:rPr>
+        <w:t xml:space="preserve">: ['Move </w:t>
+      </w:r>
+      <w:proofErr w:type="spellStart"/>
+      <w:r>
+        <w:rPr>
+          <w:sz w:val="22"/>
+          <w:szCs w:val="22"/>
+          <w:lang w:val="pt-PT"/>
+        </w:rPr>
+        <w:t>up</w:t>
+      </w:r>
+      <w:proofErr w:type="spellEnd"/>
+      <w:r>
+        <w:rPr>
+          <w:sz w:val="22"/>
+          <w:szCs w:val="22"/>
+          <w:lang w:val="pt-PT"/>
+        </w:rPr>
+        <w:t>', '</w:t>
+      </w:r>
+      <w:proofErr w:type="spellStart"/>
+      <w:r>
+        <w:rPr>
+          <w:sz w:val="22"/>
+          <w:szCs w:val="22"/>
+          <w:lang w:val="pt-PT"/>
+        </w:rPr>
+        <w:t>Push</w:t>
+      </w:r>
+      <w:proofErr w:type="spellEnd"/>
+      <w:r>
+        <w:rPr>
+          <w:sz w:val="22"/>
+          <w:szCs w:val="22"/>
+          <w:lang w:val="pt-PT"/>
+        </w:rPr>
+        <w:t xml:space="preserve"> </w:t>
+      </w:r>
+      <w:proofErr w:type="spellStart"/>
+      <w:r>
+        <w:rPr>
+          <w:sz w:val="22"/>
+          <w:szCs w:val="22"/>
+          <w:lang w:val="pt-PT"/>
+        </w:rPr>
+        <w:t>left</w:t>
+      </w:r>
+      <w:proofErr w:type="spellEnd"/>
+      <w:r>
+        <w:rPr>
+          <w:sz w:val="22"/>
+          <w:szCs w:val="22"/>
+          <w:lang w:val="pt-PT"/>
+        </w:rPr>
+        <w:t xml:space="preserve">', 'Move </w:t>
+      </w:r>
+      <w:proofErr w:type="spellStart"/>
+      <w:r>
+        <w:rPr>
+          <w:sz w:val="22"/>
+          <w:szCs w:val="22"/>
+          <w:lang w:val="pt-PT"/>
+        </w:rPr>
+        <w:t>down</w:t>
+      </w:r>
+      <w:proofErr w:type="spellEnd"/>
+      <w:r>
+        <w:rPr>
+          <w:sz w:val="22"/>
+          <w:szCs w:val="22"/>
+          <w:lang w:val="pt-PT"/>
+        </w:rPr>
+        <w:t xml:space="preserve">', 'Move </w:t>
+      </w:r>
+      <w:proofErr w:type="spellStart"/>
+      <w:r>
+        <w:rPr>
+          <w:sz w:val="22"/>
+          <w:szCs w:val="22"/>
+          <w:lang w:val="pt-PT"/>
+        </w:rPr>
+        <w:t>left</w:t>
+      </w:r>
+      <w:proofErr w:type="spellEnd"/>
+      <w:r>
+        <w:rPr>
+          <w:sz w:val="22"/>
+          <w:szCs w:val="22"/>
+          <w:lang w:val="pt-PT"/>
+        </w:rPr>
+        <w:t>', '</w:t>
+      </w:r>
+      <w:proofErr w:type="spellStart"/>
+      <w:r>
+        <w:rPr>
+          <w:sz w:val="22"/>
+          <w:szCs w:val="22"/>
+          <w:lang w:val="pt-PT"/>
+        </w:rPr>
+        <w:t>Push</w:t>
+      </w:r>
+      <w:proofErr w:type="spellEnd"/>
+      <w:r>
+        <w:rPr>
+          <w:sz w:val="22"/>
+          <w:szCs w:val="22"/>
+          <w:lang w:val="pt-PT"/>
+        </w:rPr>
+        <w:t xml:space="preserve"> </w:t>
+      </w:r>
+      <w:proofErr w:type="spellStart"/>
+      <w:r>
+        <w:rPr>
+          <w:sz w:val="22"/>
+          <w:szCs w:val="22"/>
+          <w:lang w:val="pt-PT"/>
+        </w:rPr>
+        <w:t>up</w:t>
+      </w:r>
+      <w:proofErr w:type="spellEnd"/>
+      <w:r>
+        <w:rPr>
+          <w:sz w:val="22"/>
+          <w:szCs w:val="22"/>
+          <w:lang w:val="pt-PT"/>
+        </w:rPr>
+        <w:t>']</w:t>
       </w:r>
     </w:p>
     <w:p>
@@ -2979,8 +3662,18 @@
           <w:szCs w:val="22"/>
           <w:lang w:val="pt-PT"/>
         </w:rPr>
-        <w:t>#o..#</w:t>
-      </w:r>
+        <w:t>#</w:t>
+      </w:r>
+      <w:proofErr w:type="gramStart"/>
+      <w:r>
+        <w:rPr>
+          <w:sz w:val="22"/>
+          <w:szCs w:val="22"/>
+          <w:lang w:val="pt-PT"/>
+        </w:rPr>
+        <w:t>o..#</w:t>
+      </w:r>
+      <w:proofErr w:type="gramEnd"/>
     </w:p>
     <w:p>
       <w:pPr>
@@ -3011,13 +3704,23 @@
           <w:lang w:val="pt-PT"/>
         </w:rPr>
       </w:pPr>
-      <w:r>
-        <w:rPr>
-          <w:sz w:val="22"/>
-          <w:szCs w:val="22"/>
-          <w:lang w:val="pt-PT"/>
-        </w:rPr>
-        <w:t>#..A#</w:t>
+      <w:proofErr w:type="gramStart"/>
+      <w:r>
+        <w:rPr>
+          <w:sz w:val="22"/>
+          <w:szCs w:val="22"/>
+          <w:lang w:val="pt-PT"/>
+        </w:rPr>
+        <w:t>#..</w:t>
+      </w:r>
+      <w:proofErr w:type="gramEnd"/>
+      <w:r>
+        <w:rPr>
+          <w:sz w:val="22"/>
+          <w:szCs w:val="22"/>
+          <w:lang w:val="pt-PT"/>
+        </w:rPr>
+        <w:t>A#</w:t>
       </w:r>
     </w:p>
     <w:p>
@@ -3055,8 +3758,18 @@
           <w:szCs w:val="22"/>
           <w:lang w:val="pt-PT"/>
         </w:rPr>
-        <w:t>Passo 1 - Move up</w:t>
-      </w:r>
+        <w:t xml:space="preserve">Passo 1 - Move </w:t>
+      </w:r>
+      <w:proofErr w:type="spellStart"/>
+      <w:r>
+        <w:rPr>
+          <w:sz w:val="22"/>
+          <w:szCs w:val="22"/>
+          <w:lang w:val="pt-PT"/>
+        </w:rPr>
+        <w:t>up</w:t>
+      </w:r>
+      <w:proofErr w:type="spellEnd"/>
     </w:p>
     <w:p>
       <w:pPr>
@@ -3089,8 +3802,17 @@
           <w:sz w:val="22"/>
           <w:szCs w:val="22"/>
         </w:rPr>
-        <w:t>#o..#</w:t>
-      </w:r>
+        <w:t>#</w:t>
+      </w:r>
+      <w:proofErr w:type="gramStart"/>
+      <w:r>
+        <w:rPr>
+          <w:sz w:val="22"/>
+          <w:szCs w:val="22"/>
+        </w:rPr>
+        <w:t>o..#</w:t>
+      </w:r>
+      <w:proofErr w:type="gramEnd"/>
     </w:p>
     <w:p>
       <w:pPr>
@@ -3101,12 +3823,21 @@
           <w:szCs w:val="22"/>
         </w:rPr>
       </w:pPr>
-      <w:r>
-        <w:rPr>
-          <w:sz w:val="22"/>
-          <w:szCs w:val="22"/>
-        </w:rPr>
-        <w:t>#.*A#</w:t>
+      <w:proofErr w:type="gramStart"/>
+      <w:r>
+        <w:rPr>
+          <w:sz w:val="22"/>
+          <w:szCs w:val="22"/>
+        </w:rPr>
+        <w:t>#.*</w:t>
+      </w:r>
+      <w:proofErr w:type="gramEnd"/>
+      <w:r>
+        <w:rPr>
+          <w:sz w:val="22"/>
+          <w:szCs w:val="22"/>
+        </w:rPr>
+        <w:t>A#</w:t>
       </w:r>
     </w:p>
     <w:p>
@@ -3140,6 +3871,7 @@
           <w:sz w:val="22"/>
           <w:szCs w:val="22"/>
         </w:rPr>
+        <w:lastRenderedPageBreak/>
         <w:t>#####</w:t>
       </w:r>
     </w:p>
@@ -3152,12 +3884,21 @@
           <w:szCs w:val="22"/>
         </w:rPr>
       </w:pPr>
-      <w:r>
-        <w:rPr>
-          <w:sz w:val="22"/>
-          <w:szCs w:val="22"/>
-        </w:rPr>
-        <w:t>Passo 2 - Push left</w:t>
+      <w:proofErr w:type="spellStart"/>
+      <w:r>
+        <w:rPr>
+          <w:sz w:val="22"/>
+          <w:szCs w:val="22"/>
+        </w:rPr>
+        <w:t>Passo</w:t>
+      </w:r>
+      <w:proofErr w:type="spellEnd"/>
+      <w:r>
+        <w:rPr>
+          <w:sz w:val="22"/>
+          <w:szCs w:val="22"/>
+        </w:rPr>
+        <w:t xml:space="preserve"> 2 - Push left</w:t>
       </w:r>
     </w:p>
     <w:p>
@@ -3191,9 +3932,17 @@
           <w:sz w:val="22"/>
           <w:szCs w:val="22"/>
         </w:rPr>
-        <w:lastRenderedPageBreak/>
-        <w:t>#o..#</w:t>
-      </w:r>
+        <w:t>#</w:t>
+      </w:r>
+      <w:proofErr w:type="gramStart"/>
+      <w:r>
+        <w:rPr>
+          <w:sz w:val="22"/>
+          <w:szCs w:val="22"/>
+        </w:rPr>
+        <w:t>o..#</w:t>
+      </w:r>
+      <w:proofErr w:type="gramEnd"/>
     </w:p>
     <w:p>
       <w:pPr>
@@ -3255,12 +4004,21 @@
           <w:szCs w:val="22"/>
         </w:rPr>
       </w:pPr>
-      <w:r>
-        <w:rPr>
-          <w:sz w:val="22"/>
-          <w:szCs w:val="22"/>
-        </w:rPr>
-        <w:t>Passo 3 - Move down</w:t>
+      <w:proofErr w:type="spellStart"/>
+      <w:r>
+        <w:rPr>
+          <w:sz w:val="22"/>
+          <w:szCs w:val="22"/>
+        </w:rPr>
+        <w:t>Passo</w:t>
+      </w:r>
+      <w:proofErr w:type="spellEnd"/>
+      <w:r>
+        <w:rPr>
+          <w:sz w:val="22"/>
+          <w:szCs w:val="22"/>
+        </w:rPr>
+        <w:t xml:space="preserve"> 3 - Move down</w:t>
       </w:r>
     </w:p>
     <w:p>
@@ -3294,8 +4052,17 @@
           <w:sz w:val="22"/>
           <w:szCs w:val="22"/>
         </w:rPr>
-        <w:t>#o..#</w:t>
-      </w:r>
+        <w:t>#</w:t>
+      </w:r>
+      <w:proofErr w:type="gramStart"/>
+      <w:r>
+        <w:rPr>
+          <w:sz w:val="22"/>
+          <w:szCs w:val="22"/>
+        </w:rPr>
+        <w:t>o..#</w:t>
+      </w:r>
+      <w:proofErr w:type="gramEnd"/>
     </w:p>
     <w:p>
       <w:pPr>
@@ -3323,12 +4090,21 @@
           <w:szCs w:val="22"/>
         </w:rPr>
       </w:pPr>
-      <w:r>
-        <w:rPr>
-          <w:sz w:val="22"/>
-          <w:szCs w:val="22"/>
-        </w:rPr>
-        <w:t>#.A.#</w:t>
+      <w:proofErr w:type="gramStart"/>
+      <w:r>
+        <w:rPr>
+          <w:sz w:val="22"/>
+          <w:szCs w:val="22"/>
+        </w:rPr>
+        <w:t>#.A.</w:t>
+      </w:r>
+      <w:proofErr w:type="gramEnd"/>
+      <w:r>
+        <w:rPr>
+          <w:sz w:val="22"/>
+          <w:szCs w:val="22"/>
+        </w:rPr>
+        <w:t>#</w:t>
       </w:r>
     </w:p>
     <w:p>
@@ -3357,12 +4133,21 @@
           <w:szCs w:val="22"/>
         </w:rPr>
       </w:pPr>
-      <w:r>
-        <w:rPr>
-          <w:sz w:val="22"/>
-          <w:szCs w:val="22"/>
-        </w:rPr>
-        <w:t>Passo 4 - Move left</w:t>
+      <w:proofErr w:type="spellStart"/>
+      <w:r>
+        <w:rPr>
+          <w:sz w:val="22"/>
+          <w:szCs w:val="22"/>
+        </w:rPr>
+        <w:t>Passo</w:t>
+      </w:r>
+      <w:proofErr w:type="spellEnd"/>
+      <w:r>
+        <w:rPr>
+          <w:sz w:val="22"/>
+          <w:szCs w:val="22"/>
+        </w:rPr>
+        <w:t xml:space="preserve"> 4 - Move left</w:t>
       </w:r>
     </w:p>
     <w:p>
@@ -3396,8 +4181,17 @@
           <w:sz w:val="22"/>
           <w:szCs w:val="22"/>
         </w:rPr>
-        <w:t>#o..#</w:t>
-      </w:r>
+        <w:t>#</w:t>
+      </w:r>
+      <w:proofErr w:type="gramStart"/>
+      <w:r>
+        <w:rPr>
+          <w:sz w:val="22"/>
+          <w:szCs w:val="22"/>
+        </w:rPr>
+        <w:t>o..#</w:t>
+      </w:r>
+      <w:proofErr w:type="gramEnd"/>
     </w:p>
     <w:p>
       <w:pPr>
@@ -3423,17 +4217,24 @@
         <w:rPr>
           <w:sz w:val="22"/>
           <w:szCs w:val="22"/>
-          <w:lang w:val="pt-PT"/>
         </w:rPr>
       </w:pPr>
       <w:r>
         <w:rPr>
           <w:sz w:val="22"/>
           <w:szCs w:val="22"/>
-          <w:lang w:val="pt-PT"/>
-        </w:rPr>
-        <w:t>#A..#</w:t>
-      </w:r>
+        </w:rPr>
+        <w:t>#</w:t>
+      </w:r>
+      <w:proofErr w:type="gramStart"/>
+      <w:r>
+        <w:rPr>
+          <w:sz w:val="22"/>
+          <w:szCs w:val="22"/>
+        </w:rPr>
+        <w:t>A..#</w:t>
+      </w:r>
+      <w:proofErr w:type="gramEnd"/>
     </w:p>
     <w:p>
       <w:pPr>
@@ -3442,14 +4243,12 @@
         <w:rPr>
           <w:sz w:val="22"/>
           <w:szCs w:val="22"/>
-          <w:lang w:val="pt-PT"/>
         </w:rPr>
       </w:pPr>
       <w:r>
         <w:rPr>
           <w:sz w:val="22"/>
           <w:szCs w:val="22"/>
-          <w:lang w:val="pt-PT"/>
         </w:rPr>
         <w:t>#####</w:t>
       </w:r>
@@ -3461,16 +4260,23 @@
         <w:rPr>
           <w:sz w:val="22"/>
           <w:szCs w:val="22"/>
-          <w:lang w:val="pt-PT"/>
         </w:rPr>
       </w:pPr>
-      <w:r>
-        <w:rPr>
-          <w:sz w:val="22"/>
-          <w:szCs w:val="22"/>
-          <w:lang w:val="pt-PT"/>
-        </w:rPr>
-        <w:t>Passo 5 - Push up</w:t>
+      <w:proofErr w:type="spellStart"/>
+      <w:r>
+        <w:rPr>
+          <w:sz w:val="22"/>
+          <w:szCs w:val="22"/>
+        </w:rPr>
+        <w:t>Passo</w:t>
+      </w:r>
+      <w:proofErr w:type="spellEnd"/>
+      <w:r>
+        <w:rPr>
+          <w:sz w:val="22"/>
+          <w:szCs w:val="22"/>
+        </w:rPr>
+        <w:t xml:space="preserve"> 5 - Push up</w:t>
       </w:r>
     </w:p>
     <w:p>
@@ -3480,14 +4286,12 @@
         <w:rPr>
           <w:sz w:val="22"/>
           <w:szCs w:val="22"/>
-          <w:lang w:val="pt-PT"/>
         </w:rPr>
       </w:pPr>
       <w:r>
         <w:rPr>
           <w:sz w:val="22"/>
           <w:szCs w:val="22"/>
-          <w:lang w:val="pt-PT"/>
         </w:rPr>
         <w:t>#####</w:t>
       </w:r>
@@ -3527,8 +4331,18 @@
           <w:szCs w:val="22"/>
           <w:lang w:val="pt-PT"/>
         </w:rPr>
-        <w:t>#A..#</w:t>
-      </w:r>
+        <w:t>#</w:t>
+      </w:r>
+      <w:proofErr w:type="gramStart"/>
+      <w:r>
+        <w:rPr>
+          <w:sz w:val="22"/>
+          <w:szCs w:val="22"/>
+          <w:lang w:val="pt-PT"/>
+        </w:rPr>
+        <w:t>A..#</w:t>
+      </w:r>
+      <w:proofErr w:type="gramEnd"/>
     </w:p>
     <w:p>
       <w:pPr>
@@ -3584,7 +4398,79 @@
           <w:szCs w:val="22"/>
           <w:lang w:val="pt-PT"/>
         </w:rPr>
-        <w:t>Exemplo de execução 2: Puzzle 2, Algoritmo Breadth First Search com verbose nível 1 (Estatísticas)</w:t>
+        <w:t xml:space="preserve">Exemplo de execução 2: Puzzle 2, Algoritmo </w:t>
+      </w:r>
+      <w:proofErr w:type="spellStart"/>
+      <w:r>
+        <w:rPr>
+          <w:sz w:val="22"/>
+          <w:szCs w:val="22"/>
+          <w:lang w:val="pt-PT"/>
+        </w:rPr>
+        <w:t>Breadth</w:t>
+      </w:r>
+      <w:proofErr w:type="spellEnd"/>
+      <w:r>
+        <w:rPr>
+          <w:sz w:val="22"/>
+          <w:szCs w:val="22"/>
+          <w:lang w:val="pt-PT"/>
+        </w:rPr>
+        <w:t xml:space="preserve"> </w:t>
+      </w:r>
+      <w:proofErr w:type="spellStart"/>
+      <w:r>
+        <w:rPr>
+          <w:sz w:val="22"/>
+          <w:szCs w:val="22"/>
+          <w:lang w:val="pt-PT"/>
+        </w:rPr>
+        <w:t>First</w:t>
+      </w:r>
+      <w:proofErr w:type="spellEnd"/>
+      <w:r>
+        <w:rPr>
+          <w:sz w:val="22"/>
+          <w:szCs w:val="22"/>
+          <w:lang w:val="pt-PT"/>
+        </w:rPr>
+        <w:t xml:space="preserve"> </w:t>
+      </w:r>
+      <w:proofErr w:type="spellStart"/>
+      <w:r>
+        <w:rPr>
+          <w:sz w:val="22"/>
+          <w:szCs w:val="22"/>
+          <w:lang w:val="pt-PT"/>
+        </w:rPr>
+        <w:t>Search</w:t>
+      </w:r>
+      <w:proofErr w:type="spellEnd"/>
+      <w:r>
+        <w:rPr>
+          <w:sz w:val="22"/>
+          <w:szCs w:val="22"/>
+          <w:lang w:val="pt-PT"/>
+        </w:rPr>
+        <w:t xml:space="preserve"> com </w:t>
+      </w:r>
+      <w:proofErr w:type="spellStart"/>
+      <w:r>
+        <w:rPr>
+          <w:sz w:val="22"/>
+          <w:szCs w:val="22"/>
+          <w:lang w:val="pt-PT"/>
+        </w:rPr>
+        <w:t>verbose</w:t>
+      </w:r>
+      <w:proofErr w:type="spellEnd"/>
+      <w:r>
+        <w:rPr>
+          <w:sz w:val="22"/>
+          <w:szCs w:val="22"/>
+          <w:lang w:val="pt-PT"/>
+        </w:rPr>
+        <w:t xml:space="preserve"> nível 1 (Estatísticas)</w:t>
       </w:r>
     </w:p>
     <w:p>
@@ -3594,14 +4480,12 @@
         <w:rPr>
           <w:sz w:val="22"/>
           <w:szCs w:val="22"/>
-          <w:lang w:val="pt-PT"/>
         </w:rPr>
       </w:pPr>
       <w:r>
         <w:rPr>
           <w:sz w:val="22"/>
           <w:szCs w:val="22"/>
-          <w:lang w:val="pt-PT"/>
         </w:rPr>
         <w:t>python3 main.py data/puzzle2.txt 2 -v 1</w:t>
       </w:r>
@@ -3635,14 +4519,70 @@
           <w:lang w:val="pt-PT"/>
         </w:rPr>
       </w:pPr>
-      <w:r>
-        <w:rPr>
-          <w:sz w:val="22"/>
-          <w:szCs w:val="22"/>
-          <w:lang w:val="pt-PT"/>
-        </w:rPr>
-        <w:t>Algorithm: Breadth First Search</w:t>
-      </w:r>
+      <w:proofErr w:type="spellStart"/>
+      <w:r>
+        <w:rPr>
+          <w:sz w:val="22"/>
+          <w:szCs w:val="22"/>
+          <w:lang w:val="pt-PT"/>
+        </w:rPr>
+        <w:t>Algorithm</w:t>
+      </w:r>
+      <w:proofErr w:type="spellEnd"/>
+      <w:r>
+        <w:rPr>
+          <w:sz w:val="22"/>
+          <w:szCs w:val="22"/>
+          <w:lang w:val="pt-PT"/>
+        </w:rPr>
+        <w:t xml:space="preserve">: </w:t>
+      </w:r>
+      <w:proofErr w:type="spellStart"/>
+      <w:r>
+        <w:rPr>
+          <w:sz w:val="22"/>
+          <w:szCs w:val="22"/>
+          <w:lang w:val="pt-PT"/>
+        </w:rPr>
+        <w:t>Breadth</w:t>
+      </w:r>
+      <w:proofErr w:type="spellEnd"/>
+      <w:r>
+        <w:rPr>
+          <w:sz w:val="22"/>
+          <w:szCs w:val="22"/>
+          <w:lang w:val="pt-PT"/>
+        </w:rPr>
+        <w:t xml:space="preserve"> </w:t>
+      </w:r>
+      <w:proofErr w:type="spellStart"/>
+      <w:r>
+        <w:rPr>
+          <w:sz w:val="22"/>
+          <w:szCs w:val="22"/>
+          <w:lang w:val="pt-PT"/>
+        </w:rPr>
+        <w:t>First</w:t>
+      </w:r>
+      <w:proofErr w:type="spellEnd"/>
+      <w:r>
+        <w:rPr>
+          <w:sz w:val="22"/>
+          <w:szCs w:val="22"/>
+          <w:lang w:val="pt-PT"/>
+        </w:rPr>
+        <w:t xml:space="preserve"> </w:t>
+      </w:r>
+      <w:proofErr w:type="spellStart"/>
+      <w:r>
+        <w:rPr>
+          <w:sz w:val="22"/>
+          <w:szCs w:val="22"/>
+          <w:lang w:val="pt-PT"/>
+        </w:rPr>
+        <w:t>Search</w:t>
+      </w:r>
+      <w:proofErr w:type="spellEnd"/>
     </w:p>
     <w:p>
       <w:pPr>
@@ -3660,7 +4600,25 @@
           <w:szCs w:val="22"/>
           <w:lang w:val="pt-PT"/>
         </w:rPr>
-        <w:t>Tempo de resolucao: 2.238205909729004s</w:t>
+        <w:t xml:space="preserve">Tempo de </w:t>
+      </w:r>
+      <w:proofErr w:type="spellStart"/>
+      <w:r>
+        <w:rPr>
+          <w:sz w:val="22"/>
+          <w:szCs w:val="22"/>
+          <w:lang w:val="pt-PT"/>
+        </w:rPr>
+        <w:t>resolucao</w:t>
+      </w:r>
+      <w:proofErr w:type="spellEnd"/>
+      <w:r>
+        <w:rPr>
+          <w:sz w:val="22"/>
+          <w:szCs w:val="22"/>
+          <w:lang w:val="pt-PT"/>
+        </w:rPr>
+        <w:t>: 2.238205909729004s</w:t>
       </w:r>
     </w:p>
     <w:p>
@@ -3673,13 +4631,41 @@
           <w:lang w:val="pt-PT"/>
         </w:rPr>
       </w:pPr>
-      <w:r>
-        <w:rPr>
-          <w:sz w:val="22"/>
-          <w:szCs w:val="22"/>
-          <w:lang w:val="pt-PT"/>
-        </w:rPr>
-        <w:t>Numero de passos da resolucao: 43</w:t>
+      <w:proofErr w:type="gramStart"/>
+      <w:r>
+        <w:rPr>
+          <w:sz w:val="22"/>
+          <w:szCs w:val="22"/>
+          <w:lang w:val="pt-PT"/>
+        </w:rPr>
+        <w:t>Numero</w:t>
+      </w:r>
+      <w:proofErr w:type="gramEnd"/>
+      <w:r>
+        <w:rPr>
+          <w:sz w:val="22"/>
+          <w:szCs w:val="22"/>
+          <w:lang w:val="pt-PT"/>
+        </w:rPr>
+        <w:t xml:space="preserve"> de passos da </w:t>
+      </w:r>
+      <w:proofErr w:type="spellStart"/>
+      <w:r>
+        <w:rPr>
+          <w:sz w:val="22"/>
+          <w:szCs w:val="22"/>
+          <w:lang w:val="pt-PT"/>
+        </w:rPr>
+        <w:t>resolucao</w:t>
+      </w:r>
+      <w:proofErr w:type="spellEnd"/>
+      <w:r>
+        <w:rPr>
+          <w:sz w:val="22"/>
+          <w:szCs w:val="22"/>
+          <w:lang w:val="pt-PT"/>
+        </w:rPr>
+        <w:t>: 43</w:t>
       </w:r>
     </w:p>
     <w:p>
@@ -3689,16 +4675,55 @@
         <w:rPr>
           <w:sz w:val="22"/>
           <w:szCs w:val="22"/>
-          <w:lang w:val="pt-PT"/>
         </w:rPr>
       </w:pPr>
-      <w:r>
-        <w:rPr>
-          <w:sz w:val="22"/>
-          <w:szCs w:val="22"/>
-          <w:lang w:val="pt-PT"/>
-        </w:rPr>
-        <w:t>Numero de nos visitados: 2103</w:t>
+      <w:proofErr w:type="spellStart"/>
+      <w:r>
+        <w:rPr>
+          <w:sz w:val="22"/>
+          <w:szCs w:val="22"/>
+        </w:rPr>
+        <w:t>Numero</w:t>
+      </w:r>
+      <w:proofErr w:type="spellEnd"/>
+      <w:r>
+        <w:rPr>
+          <w:sz w:val="22"/>
+          <w:szCs w:val="22"/>
+        </w:rPr>
+        <w:t xml:space="preserve"> de </w:t>
+      </w:r>
+      <w:proofErr w:type="spellStart"/>
+      <w:r>
+        <w:rPr>
+          <w:sz w:val="22"/>
+          <w:szCs w:val="22"/>
+        </w:rPr>
+        <w:t>nos</w:t>
+      </w:r>
+      <w:proofErr w:type="spellEnd"/>
+      <w:r>
+        <w:rPr>
+          <w:sz w:val="22"/>
+          <w:szCs w:val="22"/>
+        </w:rPr>
+        <w:t xml:space="preserve"> </w:t>
+      </w:r>
+      <w:proofErr w:type="spellStart"/>
+      <w:r>
+        <w:rPr>
+          <w:sz w:val="22"/>
+          <w:szCs w:val="22"/>
+        </w:rPr>
+        <w:t>visitados</w:t>
+      </w:r>
+      <w:proofErr w:type="spellEnd"/>
+      <w:r>
+        <w:rPr>
+          <w:sz w:val="22"/>
+          <w:szCs w:val="22"/>
+        </w:rPr>
+        <w:t>: 2103</w:t>
       </w:r>
     </w:p>
     <w:p>
@@ -3708,19 +4733,24 @@
         <w:rPr>
           <w:sz w:val="22"/>
           <w:szCs w:val="22"/>
-          <w:lang w:val="pt-PT"/>
         </w:rPr>
       </w:pPr>
-      <w:r>
-        <w:rPr>
-          <w:sz w:val="22"/>
-          <w:szCs w:val="22"/>
-          <w:lang w:val="pt-PT"/>
-        </w:rPr>
-        <w:t>Resolucao: ['Move left', 'Move left', 'Move down', 'Move down', 'Move right', 'Push up', 'Move left', 'Move up', 'Push right', 'Push right', 'Move up', 'Move right', 'Move right', 'Move down', 'Move down', 'Move left', 'Push up', 'Move left', 'Move up', 'Move up', 'Move left', 'Push down', 'Push down', 'Move left', 'Move down', 'Move down', 'Move right', 'Push up', 'Move left', 'Move up', 'Push right', 'Push right', 'Move up', 'Move up', 'Move right', 'Move right', 'Move down', 'Push left', 'Push down', 'Move left', 'Move left', 'Move up', 'Push right']</w:t>
-      </w:r>
-      <w:bookmarkStart w:id="0" w:name="_GoBack"/>
-      <w:bookmarkEnd w:id="0"/>
+      <w:proofErr w:type="spellStart"/>
+      <w:r>
+        <w:rPr>
+          <w:sz w:val="22"/>
+          <w:szCs w:val="22"/>
+        </w:rPr>
+        <w:t>Resolucao</w:t>
+      </w:r>
+      <w:proofErr w:type="spellEnd"/>
+      <w:r>
+        <w:rPr>
+          <w:sz w:val="22"/>
+          <w:szCs w:val="22"/>
+        </w:rPr>
+        <w:t>: ['Move left', 'Move left', 'Move down', 'Move down', 'Move right', 'Push up', 'Move left', 'Move up', 'Push right', 'Push right', 'Move up', 'Move right', 'Move right', 'Move down', 'Move down', 'Move left', 'Push up', 'Move left', 'Move up', 'Move up', 'Move left', 'Push down', 'Push down', 'Move left', 'Move down', 'Move down', 'Move right', 'Push up', 'Move left', 'Move up', 'Push right', 'Push right', 'Move up', 'Move up', 'Move right', 'Move right', 'Move down', 'Push left', 'Push down', 'Move left', 'Move left', 'Move up', 'Push right']</w:t>
+      </w:r>
     </w:p>
     <w:p>
       <w:pPr>
@@ -3729,7 +4759,6 @@
         <w:rPr>
           <w:sz w:val="22"/>
           <w:szCs w:val="22"/>
-          <w:lang w:val="pt-PT"/>
         </w:rPr>
       </w:pPr>
     </w:p>
@@ -3778,6 +4807,7 @@
           <w:szCs w:val="22"/>
           <w:lang w:val="pt-PT"/>
         </w:rPr>
+        <w:lastRenderedPageBreak/>
         <w:t>Espaço de Procura</w:t>
       </w:r>
     </w:p>
@@ -3821,7 +4851,25 @@
           <w:szCs w:val="22"/>
           <w:lang w:val="pt-PT"/>
         </w:rPr>
-        <w:t xml:space="preserve"> (Junghanns 2000), da seguinte forma:</w:t>
+        <w:t xml:space="preserve"> (</w:t>
+      </w:r>
+      <w:proofErr w:type="spellStart"/>
+      <w:r>
+        <w:rPr>
+          <w:sz w:val="22"/>
+          <w:szCs w:val="22"/>
+          <w:lang w:val="pt-PT"/>
+        </w:rPr>
+        <w:t>Junghanns</w:t>
+      </w:r>
+      <w:proofErr w:type="spellEnd"/>
+      <w:r>
+        <w:rPr>
+          <w:sz w:val="22"/>
+          <w:szCs w:val="22"/>
+          <w:lang w:val="pt-PT"/>
+        </w:rPr>
+        <w:t xml:space="preserve"> 2000), da seguinte forma:</w:t>
       </w:r>
     </w:p>
     <w:p>
@@ -4775,6 +5823,7 @@
         </w:rPr>
         <w:t xml:space="preserve">Em que o </w:t>
       </w:r>
+      <w:proofErr w:type="spellStart"/>
       <w:r>
         <w:rPr>
           <w:i/>
@@ -4782,7 +5831,37 @@
           <w:szCs w:val="22"/>
           <w:lang w:val="pt-PT"/>
         </w:rPr>
-        <w:t xml:space="preserve">upper bound </w:t>
+        <w:t>upper</w:t>
+      </w:r>
+      <w:proofErr w:type="spellEnd"/>
+      <w:r>
+        <w:rPr>
+          <w:i/>
+          <w:sz w:val="22"/>
+          <w:szCs w:val="22"/>
+          <w:lang w:val="pt-PT"/>
+        </w:rPr>
+        <w:t xml:space="preserve"> </w:t>
+      </w:r>
+      <w:proofErr w:type="spellStart"/>
+      <w:r>
+        <w:rPr>
+          <w:i/>
+          <w:sz w:val="22"/>
+          <w:szCs w:val="22"/>
+          <w:lang w:val="pt-PT"/>
+        </w:rPr>
+        <w:t>bound</w:t>
+      </w:r>
+      <w:proofErr w:type="spellEnd"/>
+      <w:r>
+        <w:rPr>
+          <w:i/>
+          <w:sz w:val="22"/>
+          <w:szCs w:val="22"/>
+          <w:lang w:val="pt-PT"/>
+        </w:rPr>
+        <w:t xml:space="preserve"> </w:t>
       </w:r>
       <w:r>
         <w:rPr>
@@ -5154,14 +6233,52 @@
                 <w:lang w:val="pt-PT"/>
               </w:rPr>
             </w:pPr>
-            <w:r>
-              <w:rPr>
-                <w:sz w:val="22"/>
-                <w:szCs w:val="22"/>
-                <w:lang w:val="pt-PT"/>
-              </w:rPr>
-              <w:t>Depth First Graph</w:t>
-            </w:r>
+            <w:proofErr w:type="spellStart"/>
+            <w:r>
+              <w:rPr>
+                <w:sz w:val="22"/>
+                <w:szCs w:val="22"/>
+                <w:lang w:val="pt-PT"/>
+              </w:rPr>
+              <w:t>Depth</w:t>
+            </w:r>
+            <w:proofErr w:type="spellEnd"/>
+            <w:r>
+              <w:rPr>
+                <w:sz w:val="22"/>
+                <w:szCs w:val="22"/>
+                <w:lang w:val="pt-PT"/>
+              </w:rPr>
+              <w:t xml:space="preserve"> </w:t>
+            </w:r>
+            <w:proofErr w:type="spellStart"/>
+            <w:r>
+              <w:rPr>
+                <w:sz w:val="22"/>
+                <w:szCs w:val="22"/>
+                <w:lang w:val="pt-PT"/>
+              </w:rPr>
+              <w:t>First</w:t>
+            </w:r>
+            <w:proofErr w:type="spellEnd"/>
+            <w:r>
+              <w:rPr>
+                <w:sz w:val="22"/>
+                <w:szCs w:val="22"/>
+                <w:lang w:val="pt-PT"/>
+              </w:rPr>
+              <w:t xml:space="preserve"> </w:t>
+            </w:r>
+            <w:proofErr w:type="spellStart"/>
+            <w:r>
+              <w:rPr>
+                <w:sz w:val="22"/>
+                <w:szCs w:val="22"/>
+                <w:lang w:val="pt-PT"/>
+              </w:rPr>
+              <w:t>Graph</w:t>
+            </w:r>
+            <w:proofErr w:type="spellEnd"/>
           </w:p>
         </w:tc>
         <w:tc>
@@ -5415,14 +6532,34 @@
                 <w:lang w:val="pt-PT"/>
               </w:rPr>
             </w:pPr>
-            <w:r>
-              <w:rPr>
-                <w:sz w:val="22"/>
-                <w:szCs w:val="22"/>
-                <w:lang w:val="pt-PT"/>
-              </w:rPr>
-              <w:t>Breadth First</w:t>
-            </w:r>
+            <w:proofErr w:type="spellStart"/>
+            <w:r>
+              <w:rPr>
+                <w:sz w:val="22"/>
+                <w:szCs w:val="22"/>
+                <w:lang w:val="pt-PT"/>
+              </w:rPr>
+              <w:t>Breadth</w:t>
+            </w:r>
+            <w:proofErr w:type="spellEnd"/>
+            <w:r>
+              <w:rPr>
+                <w:sz w:val="22"/>
+                <w:szCs w:val="22"/>
+                <w:lang w:val="pt-PT"/>
+              </w:rPr>
+              <w:t xml:space="preserve"> </w:t>
+            </w:r>
+            <w:proofErr w:type="spellStart"/>
+            <w:r>
+              <w:rPr>
+                <w:sz w:val="22"/>
+                <w:szCs w:val="22"/>
+                <w:lang w:val="pt-PT"/>
+              </w:rPr>
+              <w:t>First</w:t>
+            </w:r>
+            <w:proofErr w:type="spellEnd"/>
           </w:p>
         </w:tc>
         <w:tc>
@@ -5679,14 +6816,34 @@
                 <w:lang w:val="pt-PT"/>
               </w:rPr>
             </w:pPr>
-            <w:r>
-              <w:rPr>
-                <w:sz w:val="22"/>
-                <w:szCs w:val="22"/>
-                <w:lang w:val="pt-PT"/>
-              </w:rPr>
-              <w:t>Uniform Cost</w:t>
-            </w:r>
+            <w:proofErr w:type="spellStart"/>
+            <w:r>
+              <w:rPr>
+                <w:sz w:val="22"/>
+                <w:szCs w:val="22"/>
+                <w:lang w:val="pt-PT"/>
+              </w:rPr>
+              <w:t>Uniform</w:t>
+            </w:r>
+            <w:proofErr w:type="spellEnd"/>
+            <w:r>
+              <w:rPr>
+                <w:sz w:val="22"/>
+                <w:szCs w:val="22"/>
+                <w:lang w:val="pt-PT"/>
+              </w:rPr>
+              <w:t xml:space="preserve"> </w:t>
+            </w:r>
+            <w:proofErr w:type="spellStart"/>
+            <w:r>
+              <w:rPr>
+                <w:sz w:val="22"/>
+                <w:szCs w:val="22"/>
+                <w:lang w:val="pt-PT"/>
+              </w:rPr>
+              <w:t>Cost</w:t>
+            </w:r>
+            <w:proofErr w:type="spellEnd"/>
           </w:p>
         </w:tc>
         <w:tc>
@@ -10551,6 +11708,7 @@
                 <w:sz w:val="22"/>
                 <w:szCs w:val="22"/>
               </w:rPr>
+              <w:lastRenderedPageBreak/>
               <w:t>Greedy Best First Graph H2</w:t>
             </w:r>
           </w:p>
@@ -11046,7 +12204,6 @@
                 <w:sz w:val="22"/>
                 <w:szCs w:val="22"/>
               </w:rPr>
-              <w:lastRenderedPageBreak/>
               <w:t>Greedy Best First Graph H4</w:t>
             </w:r>
           </w:p>
@@ -12299,22 +13456,11 @@
         <w:t>Número de passos da solução</w:t>
       </w:r>
     </w:p>
-    <w:p>
-      <w:pPr>
-        <w:spacing w:line="276" w:lineRule="auto"/>
-        <w:ind w:left="720" w:firstLine="0"/>
-        <w:rPr>
-          <w:sz w:val="22"/>
-          <w:szCs w:val="22"/>
-          <w:lang w:val="pt-PT"/>
-        </w:rPr>
-      </w:pPr>
-    </w:p>
     <w:tbl>
       <w:tblPr>
         <w:tblStyle w:val="TabeladeGrelha6Colorida"/>
+        <w:tblpPr w:leftFromText="141" w:rightFromText="141" w:vertAnchor="text" w:horzAnchor="margin" w:tblpXSpec="center" w:tblpYSpec="center"/>
         <w:tblW w:w="12049" w:type="dxa"/>
-        <w:tblInd w:w="-1706" w:type="dxa"/>
         <w:tblLook w:val="04A0" w:firstRow="1" w:lastRow="0" w:firstColumn="1" w:lastColumn="0" w:noHBand="0" w:noVBand="1"/>
       </w:tblPr>
       <w:tblGrid>
@@ -12333,7 +13479,7 @@
         <w:trPr>
           <w:cnfStyle w:val="100000000000" w:firstRow="1" w:lastRow="0" w:firstColumn="0" w:lastColumn="0" w:oddVBand="0" w:evenVBand="0" w:oddHBand="0" w:evenHBand="0" w:firstRowFirstColumn="0" w:firstRowLastColumn="0" w:lastRowFirstColumn="0" w:lastRowLastColumn="0"/>
           <w:cantSplit/>
-          <w:trHeight w:val="1134"/>
+          <w:trHeight w:val="1103"/>
         </w:trPr>
         <w:tc>
           <w:tcPr>
@@ -12350,6 +13496,8 @@
                 <w:lang w:val="pt-PT"/>
               </w:rPr>
             </w:pPr>
+            <w:bookmarkStart w:id="0" w:name="_GoBack"/>
+            <w:bookmarkEnd w:id="0"/>
           </w:p>
         </w:tc>
         <w:tc>
@@ -12615,14 +13763,52 @@
                 <w:lang w:val="pt-PT"/>
               </w:rPr>
             </w:pPr>
-            <w:r>
-              <w:rPr>
-                <w:sz w:val="22"/>
-                <w:szCs w:val="22"/>
-                <w:lang w:val="pt-PT"/>
-              </w:rPr>
-              <w:t>Depth First Graph</w:t>
-            </w:r>
+            <w:proofErr w:type="spellStart"/>
+            <w:r>
+              <w:rPr>
+                <w:sz w:val="22"/>
+                <w:szCs w:val="22"/>
+                <w:lang w:val="pt-PT"/>
+              </w:rPr>
+              <w:t>Depth</w:t>
+            </w:r>
+            <w:proofErr w:type="spellEnd"/>
+            <w:r>
+              <w:rPr>
+                <w:sz w:val="22"/>
+                <w:szCs w:val="22"/>
+                <w:lang w:val="pt-PT"/>
+              </w:rPr>
+              <w:t xml:space="preserve"> </w:t>
+            </w:r>
+            <w:proofErr w:type="spellStart"/>
+            <w:r>
+              <w:rPr>
+                <w:sz w:val="22"/>
+                <w:szCs w:val="22"/>
+                <w:lang w:val="pt-PT"/>
+              </w:rPr>
+              <w:t>First</w:t>
+            </w:r>
+            <w:proofErr w:type="spellEnd"/>
+            <w:r>
+              <w:rPr>
+                <w:sz w:val="22"/>
+                <w:szCs w:val="22"/>
+                <w:lang w:val="pt-PT"/>
+              </w:rPr>
+              <w:t xml:space="preserve"> </w:t>
+            </w:r>
+            <w:proofErr w:type="spellStart"/>
+            <w:r>
+              <w:rPr>
+                <w:sz w:val="22"/>
+                <w:szCs w:val="22"/>
+                <w:lang w:val="pt-PT"/>
+              </w:rPr>
+              <w:t>Graph</w:t>
+            </w:r>
+            <w:proofErr w:type="spellEnd"/>
           </w:p>
         </w:tc>
         <w:tc>
@@ -12878,14 +14064,34 @@
                 <w:lang w:val="pt-PT"/>
               </w:rPr>
             </w:pPr>
-            <w:r>
-              <w:rPr>
-                <w:sz w:val="22"/>
-                <w:szCs w:val="22"/>
-                <w:lang w:val="pt-PT"/>
-              </w:rPr>
-              <w:t>Breadth First</w:t>
-            </w:r>
+            <w:proofErr w:type="spellStart"/>
+            <w:r>
+              <w:rPr>
+                <w:sz w:val="22"/>
+                <w:szCs w:val="22"/>
+                <w:lang w:val="pt-PT"/>
+              </w:rPr>
+              <w:t>Breadth</w:t>
+            </w:r>
+            <w:proofErr w:type="spellEnd"/>
+            <w:r>
+              <w:rPr>
+                <w:sz w:val="22"/>
+                <w:szCs w:val="22"/>
+                <w:lang w:val="pt-PT"/>
+              </w:rPr>
+              <w:t xml:space="preserve"> </w:t>
+            </w:r>
+            <w:proofErr w:type="spellStart"/>
+            <w:r>
+              <w:rPr>
+                <w:sz w:val="22"/>
+                <w:szCs w:val="22"/>
+                <w:lang w:val="pt-PT"/>
+              </w:rPr>
+              <w:t>First</w:t>
+            </w:r>
+            <w:proofErr w:type="spellEnd"/>
           </w:p>
         </w:tc>
         <w:tc>
@@ -13154,14 +14360,34 @@
                 <w:lang w:val="pt-PT"/>
               </w:rPr>
             </w:pPr>
-            <w:r>
-              <w:rPr>
-                <w:sz w:val="22"/>
-                <w:szCs w:val="22"/>
-                <w:lang w:val="pt-PT"/>
-              </w:rPr>
-              <w:t>Uniform Cost</w:t>
-            </w:r>
+            <w:proofErr w:type="spellStart"/>
+            <w:r>
+              <w:rPr>
+                <w:sz w:val="22"/>
+                <w:szCs w:val="22"/>
+                <w:lang w:val="pt-PT"/>
+              </w:rPr>
+              <w:t>Uniform</w:t>
+            </w:r>
+            <w:proofErr w:type="spellEnd"/>
+            <w:r>
+              <w:rPr>
+                <w:sz w:val="22"/>
+                <w:szCs w:val="22"/>
+                <w:lang w:val="pt-PT"/>
+              </w:rPr>
+              <w:t xml:space="preserve"> </w:t>
+            </w:r>
+            <w:proofErr w:type="spellStart"/>
+            <w:r>
+              <w:rPr>
+                <w:sz w:val="22"/>
+                <w:szCs w:val="22"/>
+                <w:lang w:val="pt-PT"/>
+              </w:rPr>
+              <w:t>Cost</w:t>
+            </w:r>
+            <w:proofErr w:type="spellEnd"/>
           </w:p>
         </w:tc>
         <w:tc>
@@ -19924,6 +21150,17 @@
         </w:tc>
       </w:tr>
     </w:tbl>
+    <w:p>
+      <w:pPr>
+        <w:spacing w:line="276" w:lineRule="auto"/>
+        <w:ind w:left="720" w:firstLine="0"/>
+        <w:rPr>
+          <w:sz w:val="22"/>
+          <w:szCs w:val="22"/>
+          <w:lang w:val="pt-PT"/>
+        </w:rPr>
+      </w:pPr>
+    </w:p>
     <w:p>
       <w:pPr>
         <w:spacing w:line="276" w:lineRule="auto"/>
@@ -19951,7 +21188,6 @@
           <w:szCs w:val="22"/>
           <w:lang w:val="pt-PT"/>
         </w:rPr>
-        <w:lastRenderedPageBreak/>
         <w:t>Análise de resultados</w:t>
       </w:r>
     </w:p>
@@ -19973,6 +21209,7 @@
         </w:rPr>
         <w:t xml:space="preserve">Em média, em termos de espaços visitados até chegar a uma solução e tempo de procura, qualquer dos algoritmos que usam as heurísticas estão em vantagem, que é de esperar devido à habilidade de ordenar a fronteira e puder expandir primeiro os estados que são mais vantajosos e não são estados “mortos”, onde pode haver um </w:t>
       </w:r>
+      <w:proofErr w:type="spellStart"/>
       <w:r>
         <w:rPr>
           <w:i/>
@@ -19982,6 +21219,7 @@
         </w:rPr>
         <w:t>deadlock</w:t>
       </w:r>
+      <w:proofErr w:type="spellEnd"/>
       <w:r>
         <w:rPr>
           <w:sz w:val="22"/>
@@ -20007,7 +21245,43 @@
           <w:szCs w:val="22"/>
           <w:lang w:val="pt-PT"/>
         </w:rPr>
-        <w:t>Em média, o algoritmo uniform cost é o que precisa de visitar mais estados de modo a encontrar uma solução.</w:t>
+        <w:t xml:space="preserve">Em média, o algoritmo </w:t>
+      </w:r>
+      <w:proofErr w:type="spellStart"/>
+      <w:r>
+        <w:rPr>
+          <w:sz w:val="22"/>
+          <w:szCs w:val="22"/>
+          <w:lang w:val="pt-PT"/>
+        </w:rPr>
+        <w:t>uniform</w:t>
+      </w:r>
+      <w:proofErr w:type="spellEnd"/>
+      <w:r>
+        <w:rPr>
+          <w:sz w:val="22"/>
+          <w:szCs w:val="22"/>
+          <w:lang w:val="pt-PT"/>
+        </w:rPr>
+        <w:t xml:space="preserve"> </w:t>
+      </w:r>
+      <w:proofErr w:type="spellStart"/>
+      <w:r>
+        <w:rPr>
+          <w:sz w:val="22"/>
+          <w:szCs w:val="22"/>
+          <w:lang w:val="pt-PT"/>
+        </w:rPr>
+        <w:t>cost</w:t>
+      </w:r>
+      <w:proofErr w:type="spellEnd"/>
+      <w:r>
+        <w:rPr>
+          <w:sz w:val="22"/>
+          <w:szCs w:val="22"/>
+          <w:lang w:val="pt-PT"/>
+        </w:rPr>
+        <w:t xml:space="preserve"> é o que precisa de visitar mais estados de modo a encontrar uma solução.</w:t>
       </w:r>
     </w:p>
     <w:p>
@@ -20045,7 +21319,25 @@
           <w:szCs w:val="22"/>
           <w:lang w:val="pt-PT"/>
         </w:rPr>
-        <w:t xml:space="preserve"> algoritmo que demoram menos tempo é o greedy, pois </w:t>
+        <w:t xml:space="preserve"> algoritmo que demoram menos tempo é o </w:t>
+      </w:r>
+      <w:proofErr w:type="spellStart"/>
+      <w:r>
+        <w:rPr>
+          <w:sz w:val="22"/>
+          <w:szCs w:val="22"/>
+          <w:lang w:val="pt-PT"/>
+        </w:rPr>
+        <w:t>greedy</w:t>
+      </w:r>
+      <w:proofErr w:type="spellEnd"/>
+      <w:r>
+        <w:rPr>
+          <w:sz w:val="22"/>
+          <w:szCs w:val="22"/>
+          <w:lang w:val="pt-PT"/>
+        </w:rPr>
+        <w:t xml:space="preserve">, pois </w:t>
       </w:r>
       <w:r>
         <w:rPr>
@@ -20083,7 +21375,79 @@
           <w:szCs w:val="22"/>
           <w:lang w:val="pt-PT"/>
         </w:rPr>
-        <w:t>Para além da esperada vantagem do algoritmo greedy, iterative deepening search com a star em certos puzzles desceu os estados visitados.</w:t>
+        <w:t xml:space="preserve">Para além da esperada vantagem do algoritmo </w:t>
+      </w:r>
+      <w:proofErr w:type="spellStart"/>
+      <w:r>
+        <w:rPr>
+          <w:sz w:val="22"/>
+          <w:szCs w:val="22"/>
+          <w:lang w:val="pt-PT"/>
+        </w:rPr>
+        <w:t>greedy</w:t>
+      </w:r>
+      <w:proofErr w:type="spellEnd"/>
+      <w:r>
+        <w:rPr>
+          <w:sz w:val="22"/>
+          <w:szCs w:val="22"/>
+          <w:lang w:val="pt-PT"/>
+        </w:rPr>
+        <w:t xml:space="preserve">, </w:t>
+      </w:r>
+      <w:proofErr w:type="spellStart"/>
+      <w:r>
+        <w:rPr>
+          <w:sz w:val="22"/>
+          <w:szCs w:val="22"/>
+          <w:lang w:val="pt-PT"/>
+        </w:rPr>
+        <w:t>iterative</w:t>
+      </w:r>
+      <w:proofErr w:type="spellEnd"/>
+      <w:r>
+        <w:rPr>
+          <w:sz w:val="22"/>
+          <w:szCs w:val="22"/>
+          <w:lang w:val="pt-PT"/>
+        </w:rPr>
+        <w:t xml:space="preserve"> </w:t>
+      </w:r>
+      <w:proofErr w:type="spellStart"/>
+      <w:r>
+        <w:rPr>
+          <w:sz w:val="22"/>
+          <w:szCs w:val="22"/>
+          <w:lang w:val="pt-PT"/>
+        </w:rPr>
+        <w:t>deepening</w:t>
+      </w:r>
+      <w:proofErr w:type="spellEnd"/>
+      <w:r>
+        <w:rPr>
+          <w:sz w:val="22"/>
+          <w:szCs w:val="22"/>
+          <w:lang w:val="pt-PT"/>
+        </w:rPr>
+        <w:t xml:space="preserve"> </w:t>
+      </w:r>
+      <w:proofErr w:type="spellStart"/>
+      <w:r>
+        <w:rPr>
+          <w:sz w:val="22"/>
+          <w:szCs w:val="22"/>
+          <w:lang w:val="pt-PT"/>
+        </w:rPr>
+        <w:t>search</w:t>
+      </w:r>
+      <w:proofErr w:type="spellEnd"/>
+      <w:r>
+        <w:rPr>
+          <w:sz w:val="22"/>
+          <w:szCs w:val="22"/>
+          <w:lang w:val="pt-PT"/>
+        </w:rPr>
+        <w:t xml:space="preserve"> com a star em certos puzzles desceu os estados visitados.</w:t>
       </w:r>
     </w:p>
     <w:p>
@@ -20113,7 +21477,25 @@
           <w:szCs w:val="22"/>
           <w:lang w:val="pt-PT"/>
         </w:rPr>
-        <w:t>Em termos de heurísticas, as heurísticas baseadas em distância euclidiana demoram mais tempo a encontrar a solução do que as heurísticas baseadas em distância manhattan.</w:t>
+        <w:t xml:space="preserve">Em termos de heurísticas, as heurísticas baseadas em distância euclidiana demoram mais tempo a encontrar a solução do que as heurísticas baseadas em distância </w:t>
+      </w:r>
+      <w:proofErr w:type="spellStart"/>
+      <w:r>
+        <w:rPr>
+          <w:sz w:val="22"/>
+          <w:szCs w:val="22"/>
+          <w:lang w:val="pt-PT"/>
+        </w:rPr>
+        <w:t>manhattan</w:t>
+      </w:r>
+      <w:proofErr w:type="spellEnd"/>
+      <w:r>
+        <w:rPr>
+          <w:sz w:val="22"/>
+          <w:szCs w:val="22"/>
+          <w:lang w:val="pt-PT"/>
+        </w:rPr>
+        <w:t>.</w:t>
       </w:r>
     </w:p>
     <w:p>
@@ -20143,7 +21525,41 @@
           <w:szCs w:val="22"/>
           <w:lang w:val="pt-PT"/>
         </w:rPr>
-        <w:t>Para o tamanho da solução, não existe grande diferença nos puzzles onde a solução foi encontrada de entre os vários algoritmos, embora o algoritmo greedy foi consideravelmente pior em termos de tamanho de solução média devido ao facto de tomar decisões que podem não ser as mais eficientes mas em “</w:t>
+        <w:t xml:space="preserve">Para o tamanho da solução, não existe grande diferença nos puzzles onde a solução foi encontrada de entre os vários algoritmos, embora o algoritmo </w:t>
+      </w:r>
+      <w:proofErr w:type="spellStart"/>
+      <w:r>
+        <w:rPr>
+          <w:sz w:val="22"/>
+          <w:szCs w:val="22"/>
+          <w:lang w:val="pt-PT"/>
+        </w:rPr>
+        <w:t>greedy</w:t>
+      </w:r>
+      <w:proofErr w:type="spellEnd"/>
+      <w:r>
+        <w:rPr>
+          <w:sz w:val="22"/>
+          <w:szCs w:val="22"/>
+          <w:lang w:val="pt-PT"/>
+        </w:rPr>
+        <w:t xml:space="preserve"> foi consideravelmente pior em termos de tamanho de solução média devido ao facto de tomar decisões que podem não ser as mais </w:t>
+      </w:r>
+      <w:r>
+        <w:rPr>
+          <w:sz w:val="22"/>
+          <w:szCs w:val="22"/>
+          <w:lang w:val="pt-PT"/>
+        </w:rPr>
+        <w:t>eficientes,</w:t>
+      </w:r>
+      <w:r>
+        <w:rPr>
+          <w:sz w:val="22"/>
+          <w:szCs w:val="22"/>
+          <w:lang w:val="pt-PT"/>
+        </w:rPr>
+        <w:t xml:space="preserve"> mas em “</w:t>
       </w:r>
       <w:r>
         <w:rPr>
@@ -20152,8 +21568,19 @@
           <w:szCs w:val="22"/>
           <w:lang w:val="pt-PT"/>
         </w:rPr>
-        <w:t>short term</w:t>
-      </w:r>
+        <w:t xml:space="preserve">short </w:t>
+      </w:r>
+      <w:proofErr w:type="spellStart"/>
+      <w:r>
+        <w:rPr>
+          <w:i/>
+          <w:sz w:val="22"/>
+          <w:szCs w:val="22"/>
+          <w:lang w:val="pt-PT"/>
+        </w:rPr>
+        <w:t>term</w:t>
+      </w:r>
+      <w:proofErr w:type="spellEnd"/>
       <w:r>
         <w:rPr>
           <w:sz w:val="22"/>
@@ -20271,8 +21698,25 @@
           <w:szCs w:val="22"/>
           <w:lang w:val="pt-PT"/>
         </w:rPr>
-        <w:t xml:space="preserve"> e com um fator de ramificação grande torna o tipo de heurísticas usada não eficazes em resolver um puzzle com um espaço de estados tão grande. Seria necessário uma melhor verificação de </w:t>
-      </w:r>
+        <w:t xml:space="preserve"> e com um fator de ramificação grande torna o tipo de heurísticas usada não eficazes em resolver um puzzle com um espaço de estados tão grande. Seria </w:t>
+      </w:r>
+      <w:r>
+        <w:rPr>
+          <w:sz w:val="22"/>
+          <w:szCs w:val="22"/>
+          <w:lang w:val="pt-PT"/>
+        </w:rPr>
+        <w:t>necessária uma melhor verificação</w:t>
+      </w:r>
+      <w:r>
+        <w:rPr>
+          <w:sz w:val="22"/>
+          <w:szCs w:val="22"/>
+          <w:lang w:val="pt-PT"/>
+        </w:rPr>
+        <w:t xml:space="preserve"> de </w:t>
+      </w:r>
+      <w:proofErr w:type="spellStart"/>
       <w:r>
         <w:rPr>
           <w:i/>
@@ -20282,6 +21726,7 @@
         </w:rPr>
         <w:t>deadlock</w:t>
       </w:r>
+      <w:proofErr w:type="spellEnd"/>
       <w:r>
         <w:rPr>
           <w:sz w:val="22"/>
@@ -20290,10 +21735,127 @@
         </w:rPr>
         <w:t xml:space="preserve"> e uma melhor avaliação da distância a um estado final no geral, pelo que mesmo após deixar o algoritmo correr com a melhor heurística feita durante horas, o resultado não foi encontrado.</w:t>
       </w:r>
-      <w:r>
-        <w:rPr>
-          <w:sz w:val="22"/>
-          <w:szCs w:val="22"/>
+    </w:p>
+    <w:p>
+      <w:pPr>
+        <w:spacing w:line="276" w:lineRule="auto"/>
+        <w:rPr>
+          <w:sz w:val="22"/>
+          <w:szCs w:val="22"/>
+          <w:lang w:val="pt-PT"/>
+        </w:rPr>
+      </w:pPr>
+    </w:p>
+    <w:p>
+      <w:pPr>
+        <w:pStyle w:val="Ttulo"/>
+      </w:pPr>
+      <w:r>
+        <w:t>Referências</w:t>
+      </w:r>
+    </w:p>
+    <w:p>
+      <w:pPr>
+        <w:widowControl/>
+        <w:tabs>
+          <w:tab w:val="clear" w:pos="10800"/>
+        </w:tabs>
+        <w:spacing w:line="240" w:lineRule="auto"/>
+        <w:ind w:left="720" w:firstLine="0"/>
+        <w:rPr>
+          <w:rFonts w:ascii="Times New Roman" w:hAnsi="Times New Roman"/>
+          <w:snapToGrid/>
+          <w:sz w:val="22"/>
+          <w:szCs w:val="22"/>
+          <w:lang w:val="pt-PT" w:eastAsia="pt-PT"/>
+        </w:rPr>
+      </w:pPr>
+      <w:r>
+        <w:rPr>
+          <w:rFonts w:ascii="Times New Roman" w:hAnsi="Times New Roman"/>
+          <w:snapToGrid/>
+          <w:sz w:val="22"/>
+          <w:szCs w:val="22"/>
+          <w:lang w:eastAsia="pt-PT"/>
+        </w:rPr>
+        <w:t xml:space="preserve">JUNGHANNS, Andreas; SCHAEFFER, Jonathan. </w:t>
+      </w:r>
+      <w:r>
+        <w:rPr>
+          <w:rFonts w:ascii="Times New Roman" w:hAnsi="Times New Roman"/>
+          <w:i/>
+          <w:iCs/>
+          <w:snapToGrid/>
+          <w:sz w:val="22"/>
+          <w:szCs w:val="22"/>
+          <w:lang w:eastAsia="pt-PT"/>
+        </w:rPr>
+        <w:t>Pushing the limits: new developments in single-agent search</w:t>
+      </w:r>
+      <w:r>
+        <w:rPr>
+          <w:rFonts w:ascii="Times New Roman" w:hAnsi="Times New Roman"/>
+          <w:snapToGrid/>
+          <w:sz w:val="22"/>
+          <w:szCs w:val="22"/>
+          <w:lang w:eastAsia="pt-PT"/>
+        </w:rPr>
+        <w:t xml:space="preserve">. </w:t>
+      </w:r>
+      <w:proofErr w:type="spellStart"/>
+      <w:r>
+        <w:rPr>
+          <w:rFonts w:ascii="Times New Roman" w:hAnsi="Times New Roman"/>
+          <w:snapToGrid/>
+          <w:sz w:val="22"/>
+          <w:szCs w:val="22"/>
+          <w:lang w:val="pt-PT" w:eastAsia="pt-PT"/>
+        </w:rPr>
+        <w:t>University</w:t>
+      </w:r>
+      <w:proofErr w:type="spellEnd"/>
+      <w:r>
+        <w:rPr>
+          <w:rFonts w:ascii="Times New Roman" w:hAnsi="Times New Roman"/>
+          <w:snapToGrid/>
+          <w:sz w:val="22"/>
+          <w:szCs w:val="22"/>
+          <w:lang w:val="pt-PT" w:eastAsia="pt-PT"/>
+        </w:rPr>
+        <w:t xml:space="preserve"> </w:t>
+      </w:r>
+      <w:proofErr w:type="spellStart"/>
+      <w:r>
+        <w:rPr>
+          <w:rFonts w:ascii="Times New Roman" w:hAnsi="Times New Roman"/>
+          <w:snapToGrid/>
+          <w:sz w:val="22"/>
+          <w:szCs w:val="22"/>
+          <w:lang w:val="pt-PT" w:eastAsia="pt-PT"/>
+        </w:rPr>
+        <w:t>of</w:t>
+      </w:r>
+      <w:proofErr w:type="spellEnd"/>
+      <w:r>
+        <w:rPr>
+          <w:rFonts w:ascii="Times New Roman" w:hAnsi="Times New Roman"/>
+          <w:snapToGrid/>
+          <w:sz w:val="22"/>
+          <w:szCs w:val="22"/>
+          <w:lang w:val="pt-PT" w:eastAsia="pt-PT"/>
+        </w:rPr>
+        <w:t xml:space="preserve"> Alberta, 2000.</w:t>
+      </w:r>
+    </w:p>
+    <w:p>
+      <w:pPr>
+        <w:pStyle w:val="Ttulo"/>
+        <w:rPr>
+          <w:lang w:val="pt-PT"/>
+        </w:rPr>
+      </w:pPr>
+      <w:r>
+        <w:rPr>
           <w:lang w:val="pt-PT"/>
         </w:rPr>
         <w:tab/>
@@ -23746,6 +25308,7 @@
     <w:rsid w:val="001B6854"/>
     <w:rsid w:val="00332B74"/>
     <w:rsid w:val="003602B1"/>
+    <w:rsid w:val="00461504"/>
     <w:rsid w:val="00746904"/>
     <w:rsid w:val="007A7343"/>
     <w:rsid w:val="00825432"/>
@@ -24219,7 +25782,7 @@
     <w:basedOn w:val="Tipodeletrapredefinidodopargrafo"/>
     <w:uiPriority w:val="99"/>
     <w:semiHidden/>
-    <w:rsid w:val="0096035A"/>
+    <w:rsid w:val="00461504"/>
     <w:rPr>
       <w:color w:val="808080"/>
     </w:rPr>
@@ -24579,6 +26142,132 @@
 </file>
 
 <file path=customXml/item3.xml><?xml version="1.0" encoding="utf-8"?>
+<p:properties xmlns:p="http://schemas.microsoft.com/office/2006/metadata/properties" xmlns:xsi="http://www.w3.org/2001/XMLSchema-instance" xmlns:pc="http://schemas.microsoft.com/office/infopath/2007/PartnerControls">
+  <documentManagement>
+    <APDescription xmlns="8289c1ac-6532-4c62-99f0-6d047703163c" xsi:nil="true"/>
+    <AssetExpire xmlns="8289c1ac-6532-4c62-99f0-6d047703163c">2035-01-01T08:00:00+00:00</AssetExpire>
+    <CampaignTagsTaxHTField0 xmlns="8289c1ac-6532-4c62-99f0-6d047703163c">
+      <Terms xmlns="http://schemas.microsoft.com/office/infopath/2007/PartnerControls"/>
+    </CampaignTagsTaxHTField0>
+    <IntlLangReviewDate xmlns="8289c1ac-6532-4c62-99f0-6d047703163c" xsi:nil="true"/>
+    <TPFriendlyName xmlns="8289c1ac-6532-4c62-99f0-6d047703163c" xsi:nil="true"/>
+    <IntlLangReview xmlns="8289c1ac-6532-4c62-99f0-6d047703163c">false</IntlLangReview>
+    <LocLastLocAttemptVersionLookup xmlns="8289c1ac-6532-4c62-99f0-6d047703163c">758016</LocLastLocAttemptVersionLookup>
+    <PolicheckWords xmlns="8289c1ac-6532-4c62-99f0-6d047703163c" xsi:nil="true"/>
+    <SubmitterId xmlns="8289c1ac-6532-4c62-99f0-6d047703163c" xsi:nil="true"/>
+    <AcquiredFrom xmlns="8289c1ac-6532-4c62-99f0-6d047703163c">Internal MS</AcquiredFrom>
+    <EditorialStatus xmlns="8289c1ac-6532-4c62-99f0-6d047703163c" xsi:nil="true"/>
+    <Markets xmlns="8289c1ac-6532-4c62-99f0-6d047703163c"/>
+    <OriginAsset xmlns="8289c1ac-6532-4c62-99f0-6d047703163c" xsi:nil="true"/>
+    <AssetStart xmlns="8289c1ac-6532-4c62-99f0-6d047703163c">2012-01-06T18:26:00+00:00</AssetStart>
+    <FriendlyTitle xmlns="8289c1ac-6532-4c62-99f0-6d047703163c" xsi:nil="true"/>
+    <MarketSpecific xmlns="8289c1ac-6532-4c62-99f0-6d047703163c">false</MarketSpecific>
+    <TPNamespace xmlns="8289c1ac-6532-4c62-99f0-6d047703163c" xsi:nil="true"/>
+    <PublishStatusLookup xmlns="8289c1ac-6532-4c62-99f0-6d047703163c">
+      <Value>328972</Value>
+      <Value>328974</Value>
+    </PublishStatusLookup>
+    <APAuthor xmlns="8289c1ac-6532-4c62-99f0-6d047703163c">
+      <UserInfo>
+        <DisplayName>REDMOND\v-gakel</DisplayName>
+        <AccountId>2721</AccountId>
+        <AccountType/>
+      </UserInfo>
+    </APAuthor>
+    <TPCommandLine xmlns="8289c1ac-6532-4c62-99f0-6d047703163c" xsi:nil="true"/>
+    <IntlLangReviewer xmlns="8289c1ac-6532-4c62-99f0-6d047703163c" xsi:nil="true"/>
+    <OpenTemplate xmlns="8289c1ac-6532-4c62-99f0-6d047703163c">true</OpenTemplate>
+    <CSXSubmissionDate xmlns="8289c1ac-6532-4c62-99f0-6d047703163c" xsi:nil="true"/>
+    <TaxCatchAll xmlns="8289c1ac-6532-4c62-99f0-6d047703163c"/>
+    <Manager xmlns="8289c1ac-6532-4c62-99f0-6d047703163c" xsi:nil="true"/>
+    <NumericId xmlns="8289c1ac-6532-4c62-99f0-6d047703163c" xsi:nil="true"/>
+    <ParentAssetId xmlns="8289c1ac-6532-4c62-99f0-6d047703163c" xsi:nil="true"/>
+    <OriginalSourceMarket xmlns="8289c1ac-6532-4c62-99f0-6d047703163c">english</OriginalSourceMarket>
+    <ApprovalStatus xmlns="8289c1ac-6532-4c62-99f0-6d047703163c">InProgress</ApprovalStatus>
+    <TPComponent xmlns="8289c1ac-6532-4c62-99f0-6d047703163c" xsi:nil="true"/>
+    <EditorialTags xmlns="8289c1ac-6532-4c62-99f0-6d047703163c" xsi:nil="true"/>
+    <TPExecutable xmlns="8289c1ac-6532-4c62-99f0-6d047703163c" xsi:nil="true"/>
+    <TPLaunchHelpLink xmlns="8289c1ac-6532-4c62-99f0-6d047703163c" xsi:nil="true"/>
+    <LocComments xmlns="8289c1ac-6532-4c62-99f0-6d047703163c" xsi:nil="true"/>
+    <LocRecommendedHandoff xmlns="8289c1ac-6532-4c62-99f0-6d047703163c" xsi:nil="true"/>
+    <SourceTitle xmlns="8289c1ac-6532-4c62-99f0-6d047703163c">Outline for school report</SourceTitle>
+    <CSXUpdate xmlns="8289c1ac-6532-4c62-99f0-6d047703163c">false</CSXUpdate>
+    <IntlLocPriority xmlns="8289c1ac-6532-4c62-99f0-6d047703163c" xsi:nil="true"/>
+    <UAProjectedTotalWords xmlns="8289c1ac-6532-4c62-99f0-6d047703163c" xsi:nil="true"/>
+    <AssetType xmlns="8289c1ac-6532-4c62-99f0-6d047703163c">TP</AssetType>
+    <MachineTranslated xmlns="8289c1ac-6532-4c62-99f0-6d047703163c">false</MachineTranslated>
+    <OutputCachingOn xmlns="8289c1ac-6532-4c62-99f0-6d047703163c">false</OutputCachingOn>
+    <TemplateStatus xmlns="8289c1ac-6532-4c62-99f0-6d047703163c">Complete</TemplateStatus>
+    <IsSearchable xmlns="8289c1ac-6532-4c62-99f0-6d047703163c">true</IsSearchable>
+    <ContentItem xmlns="8289c1ac-6532-4c62-99f0-6d047703163c" xsi:nil="true"/>
+    <HandoffToMSDN xmlns="8289c1ac-6532-4c62-99f0-6d047703163c" xsi:nil="true"/>
+    <ShowIn xmlns="8289c1ac-6532-4c62-99f0-6d047703163c">Show everywhere</ShowIn>
+    <ThumbnailAssetId xmlns="8289c1ac-6532-4c62-99f0-6d047703163c" xsi:nil="true"/>
+    <UALocComments xmlns="8289c1ac-6532-4c62-99f0-6d047703163c">2007 Template UpLeveling Do Not HandOff</UALocComments>
+    <UALocRecommendation xmlns="8289c1ac-6532-4c62-99f0-6d047703163c">Localize</UALocRecommendation>
+    <LastModifiedDateTime xmlns="8289c1ac-6532-4c62-99f0-6d047703163c" xsi:nil="true"/>
+    <LegacyData xmlns="8289c1ac-6532-4c62-99f0-6d047703163c" xsi:nil="true"/>
+    <LocManualTestRequired xmlns="8289c1ac-6532-4c62-99f0-6d047703163c">false</LocManualTestRequired>
+    <ClipArtFilename xmlns="8289c1ac-6532-4c62-99f0-6d047703163c" xsi:nil="true"/>
+    <TPApplication xmlns="8289c1ac-6532-4c62-99f0-6d047703163c" xsi:nil="true"/>
+    <CSXHash xmlns="8289c1ac-6532-4c62-99f0-6d047703163c" xsi:nil="true"/>
+    <DirectSourceMarket xmlns="8289c1ac-6532-4c62-99f0-6d047703163c">english</DirectSourceMarket>
+    <PrimaryImageGen xmlns="8289c1ac-6532-4c62-99f0-6d047703163c">true</PrimaryImageGen>
+    <PlannedPubDate xmlns="8289c1ac-6532-4c62-99f0-6d047703163c" xsi:nil="true"/>
+    <CSXSubmissionMarket xmlns="8289c1ac-6532-4c62-99f0-6d047703163c" xsi:nil="true"/>
+    <Downloads xmlns="8289c1ac-6532-4c62-99f0-6d047703163c">0</Downloads>
+    <ArtSampleDocs xmlns="8289c1ac-6532-4c62-99f0-6d047703163c" xsi:nil="true"/>
+    <TrustLevel xmlns="8289c1ac-6532-4c62-99f0-6d047703163c">1 Microsoft Managed Content</TrustLevel>
+    <BlockPublish xmlns="8289c1ac-6532-4c62-99f0-6d047703163c">false</BlockPublish>
+    <TPLaunchHelpLinkType xmlns="8289c1ac-6532-4c62-99f0-6d047703163c">Template</TPLaunchHelpLinkType>
+    <LocalizationTagsTaxHTField0 xmlns="8289c1ac-6532-4c62-99f0-6d047703163c">
+      <Terms xmlns="http://schemas.microsoft.com/office/infopath/2007/PartnerControls"/>
+    </LocalizationTagsTaxHTField0>
+    <BusinessGroup xmlns="8289c1ac-6532-4c62-99f0-6d047703163c" xsi:nil="true"/>
+    <Providers xmlns="8289c1ac-6532-4c62-99f0-6d047703163c" xsi:nil="true"/>
+    <TemplateTemplateType xmlns="8289c1ac-6532-4c62-99f0-6d047703163c">Word 2007 Default</TemplateTemplateType>
+    <TimesCloned xmlns="8289c1ac-6532-4c62-99f0-6d047703163c" xsi:nil="true"/>
+    <TPAppVersion xmlns="8289c1ac-6532-4c62-99f0-6d047703163c" xsi:nil="true"/>
+    <VoteCount xmlns="8289c1ac-6532-4c62-99f0-6d047703163c" xsi:nil="true"/>
+    <FeatureTagsTaxHTField0 xmlns="8289c1ac-6532-4c62-99f0-6d047703163c">
+      <Terms xmlns="http://schemas.microsoft.com/office/infopath/2007/PartnerControls"/>
+    </FeatureTagsTaxHTField0>
+    <Provider xmlns="8289c1ac-6532-4c62-99f0-6d047703163c" xsi:nil="true"/>
+    <UACurrentWords xmlns="8289c1ac-6532-4c62-99f0-6d047703163c" xsi:nil="true"/>
+    <AssetId xmlns="8289c1ac-6532-4c62-99f0-6d047703163c">TP102811601</AssetId>
+    <TPClientViewer xmlns="8289c1ac-6532-4c62-99f0-6d047703163c" xsi:nil="true"/>
+    <DSATActionTaken xmlns="8289c1ac-6532-4c62-99f0-6d047703163c" xsi:nil="true"/>
+    <APEditor xmlns="8289c1ac-6532-4c62-99f0-6d047703163c">
+      <UserInfo>
+        <DisplayName/>
+        <AccountId xsi:nil="true"/>
+        <AccountType/>
+      </UserInfo>
+    </APEditor>
+    <TPInstallLocation xmlns="8289c1ac-6532-4c62-99f0-6d047703163c" xsi:nil="true"/>
+    <OOCacheId xmlns="8289c1ac-6532-4c62-99f0-6d047703163c" xsi:nil="true"/>
+    <IsDeleted xmlns="8289c1ac-6532-4c62-99f0-6d047703163c">false</IsDeleted>
+    <PublishTargets xmlns="8289c1ac-6532-4c62-99f0-6d047703163c">OfficeOnline,OfficeOnlineVNext</PublishTargets>
+    <ApprovalLog xmlns="8289c1ac-6532-4c62-99f0-6d047703163c" xsi:nil="true"/>
+    <BugNumber xmlns="8289c1ac-6532-4c62-99f0-6d047703163c" xsi:nil="true"/>
+    <CrawlForDependencies xmlns="8289c1ac-6532-4c62-99f0-6d047703163c">false</CrawlForDependencies>
+    <InternalTagsTaxHTField0 xmlns="8289c1ac-6532-4c62-99f0-6d047703163c">
+      <Terms xmlns="http://schemas.microsoft.com/office/infopath/2007/PartnerControls"/>
+    </InternalTagsTaxHTField0>
+    <LastHandOff xmlns="8289c1ac-6532-4c62-99f0-6d047703163c" xsi:nil="true"/>
+    <Milestone xmlns="8289c1ac-6532-4c62-99f0-6d047703163c" xsi:nil="true"/>
+    <OriginalRelease xmlns="8289c1ac-6532-4c62-99f0-6d047703163c">14</OriginalRelease>
+    <RecommendationsModifier xmlns="8289c1ac-6532-4c62-99f0-6d047703163c" xsi:nil="true"/>
+    <ScenarioTagsTaxHTField0 xmlns="8289c1ac-6532-4c62-99f0-6d047703163c">
+      <Terms xmlns="http://schemas.microsoft.com/office/infopath/2007/PartnerControls"/>
+    </ScenarioTagsTaxHTField0>
+    <UANotes xmlns="8289c1ac-6532-4c62-99f0-6d047703163c" xsi:nil="true"/>
+    <LocMarketGroupTiers2 xmlns="8289c1ac-6532-4c62-99f0-6d047703163c">,t:Tier 1,t:Tier 2,t:Tier 3,</LocMarketGroupTiers2>
+  </documentManagement>
+</p:properties>
+</file>
+
+<file path=customXml/item4.xml><?xml version="1.0" encoding="utf-8"?>
 <ct:contentTypeSchema xmlns:ct="http://schemas.microsoft.com/office/2006/metadata/contentType" xmlns:ma="http://schemas.microsoft.com/office/2006/metadata/properties/metaAttributes" ct:_="" ma:_="" ma:contentTypeName="TemplateFile" ma:contentTypeID="0x0101005EB5FCBB1E5ECD4D83FA6E62BA4F98FF04003B76559807ED7042AFCC9CD6E0E16B7A" ma:contentTypeVersion="56" ma:contentTypeDescription="Create a new document." ma:contentTypeScope="" ma:versionID="1bb8166288bc6583df760821a8465e9a">
   <xsd:schema xmlns:xsd="http://www.w3.org/2001/XMLSchema" xmlns:xs="http://www.w3.org/2001/XMLSchema" xmlns:p="http://schemas.microsoft.com/office/2006/metadata/properties" xmlns:ns2="8289c1ac-6532-4c62-99f0-6d047703163c" targetNamespace="http://schemas.microsoft.com/office/2006/metadata/properties" ma:root="true" ma:fieldsID="72dad6d391a7c203314e0cd163637bed" ns2:_="">
     <xsd:import namespace="8289c1ac-6532-4c62-99f0-6d047703163c"/>
@@ -25612,132 +27301,6 @@
 </ct:contentTypeSchema>
 </file>
 
-<file path=customXml/item4.xml><?xml version="1.0" encoding="utf-8"?>
-<p:properties xmlns:p="http://schemas.microsoft.com/office/2006/metadata/properties" xmlns:xsi="http://www.w3.org/2001/XMLSchema-instance" xmlns:pc="http://schemas.microsoft.com/office/infopath/2007/PartnerControls">
-  <documentManagement>
-    <APDescription xmlns="8289c1ac-6532-4c62-99f0-6d047703163c" xsi:nil="true"/>
-    <AssetExpire xmlns="8289c1ac-6532-4c62-99f0-6d047703163c">2035-01-01T08:00:00+00:00</AssetExpire>
-    <CampaignTagsTaxHTField0 xmlns="8289c1ac-6532-4c62-99f0-6d047703163c">
-      <Terms xmlns="http://schemas.microsoft.com/office/infopath/2007/PartnerControls"/>
-    </CampaignTagsTaxHTField0>
-    <IntlLangReviewDate xmlns="8289c1ac-6532-4c62-99f0-6d047703163c" xsi:nil="true"/>
-    <TPFriendlyName xmlns="8289c1ac-6532-4c62-99f0-6d047703163c" xsi:nil="true"/>
-    <IntlLangReview xmlns="8289c1ac-6532-4c62-99f0-6d047703163c">false</IntlLangReview>
-    <LocLastLocAttemptVersionLookup xmlns="8289c1ac-6532-4c62-99f0-6d047703163c">758016</LocLastLocAttemptVersionLookup>
-    <PolicheckWords xmlns="8289c1ac-6532-4c62-99f0-6d047703163c" xsi:nil="true"/>
-    <SubmitterId xmlns="8289c1ac-6532-4c62-99f0-6d047703163c" xsi:nil="true"/>
-    <AcquiredFrom xmlns="8289c1ac-6532-4c62-99f0-6d047703163c">Internal MS</AcquiredFrom>
-    <EditorialStatus xmlns="8289c1ac-6532-4c62-99f0-6d047703163c" xsi:nil="true"/>
-    <Markets xmlns="8289c1ac-6532-4c62-99f0-6d047703163c"/>
-    <OriginAsset xmlns="8289c1ac-6532-4c62-99f0-6d047703163c" xsi:nil="true"/>
-    <AssetStart xmlns="8289c1ac-6532-4c62-99f0-6d047703163c">2012-01-06T18:26:00+00:00</AssetStart>
-    <FriendlyTitle xmlns="8289c1ac-6532-4c62-99f0-6d047703163c" xsi:nil="true"/>
-    <MarketSpecific xmlns="8289c1ac-6532-4c62-99f0-6d047703163c">false</MarketSpecific>
-    <TPNamespace xmlns="8289c1ac-6532-4c62-99f0-6d047703163c" xsi:nil="true"/>
-    <PublishStatusLookup xmlns="8289c1ac-6532-4c62-99f0-6d047703163c">
-      <Value>328972</Value>
-      <Value>328974</Value>
-    </PublishStatusLookup>
-    <APAuthor xmlns="8289c1ac-6532-4c62-99f0-6d047703163c">
-      <UserInfo>
-        <DisplayName>REDMOND\v-gakel</DisplayName>
-        <AccountId>2721</AccountId>
-        <AccountType/>
-      </UserInfo>
-    </APAuthor>
-    <TPCommandLine xmlns="8289c1ac-6532-4c62-99f0-6d047703163c" xsi:nil="true"/>
-    <IntlLangReviewer xmlns="8289c1ac-6532-4c62-99f0-6d047703163c" xsi:nil="true"/>
-    <OpenTemplate xmlns="8289c1ac-6532-4c62-99f0-6d047703163c">true</OpenTemplate>
-    <CSXSubmissionDate xmlns="8289c1ac-6532-4c62-99f0-6d047703163c" xsi:nil="true"/>
-    <TaxCatchAll xmlns="8289c1ac-6532-4c62-99f0-6d047703163c"/>
-    <Manager xmlns="8289c1ac-6532-4c62-99f0-6d047703163c" xsi:nil="true"/>
-    <NumericId xmlns="8289c1ac-6532-4c62-99f0-6d047703163c" xsi:nil="true"/>
-    <ParentAssetId xmlns="8289c1ac-6532-4c62-99f0-6d047703163c" xsi:nil="true"/>
-    <OriginalSourceMarket xmlns="8289c1ac-6532-4c62-99f0-6d047703163c">english</OriginalSourceMarket>
-    <ApprovalStatus xmlns="8289c1ac-6532-4c62-99f0-6d047703163c">InProgress</ApprovalStatus>
-    <TPComponent xmlns="8289c1ac-6532-4c62-99f0-6d047703163c" xsi:nil="true"/>
-    <EditorialTags xmlns="8289c1ac-6532-4c62-99f0-6d047703163c" xsi:nil="true"/>
-    <TPExecutable xmlns="8289c1ac-6532-4c62-99f0-6d047703163c" xsi:nil="true"/>
-    <TPLaunchHelpLink xmlns="8289c1ac-6532-4c62-99f0-6d047703163c" xsi:nil="true"/>
-    <LocComments xmlns="8289c1ac-6532-4c62-99f0-6d047703163c" xsi:nil="true"/>
-    <LocRecommendedHandoff xmlns="8289c1ac-6532-4c62-99f0-6d047703163c" xsi:nil="true"/>
-    <SourceTitle xmlns="8289c1ac-6532-4c62-99f0-6d047703163c">Outline for school report</SourceTitle>
-    <CSXUpdate xmlns="8289c1ac-6532-4c62-99f0-6d047703163c">false</CSXUpdate>
-    <IntlLocPriority xmlns="8289c1ac-6532-4c62-99f0-6d047703163c" xsi:nil="true"/>
-    <UAProjectedTotalWords xmlns="8289c1ac-6532-4c62-99f0-6d047703163c" xsi:nil="true"/>
-    <AssetType xmlns="8289c1ac-6532-4c62-99f0-6d047703163c">TP</AssetType>
-    <MachineTranslated xmlns="8289c1ac-6532-4c62-99f0-6d047703163c">false</MachineTranslated>
-    <OutputCachingOn xmlns="8289c1ac-6532-4c62-99f0-6d047703163c">false</OutputCachingOn>
-    <TemplateStatus xmlns="8289c1ac-6532-4c62-99f0-6d047703163c">Complete</TemplateStatus>
-    <IsSearchable xmlns="8289c1ac-6532-4c62-99f0-6d047703163c">true</IsSearchable>
-    <ContentItem xmlns="8289c1ac-6532-4c62-99f0-6d047703163c" xsi:nil="true"/>
-    <HandoffToMSDN xmlns="8289c1ac-6532-4c62-99f0-6d047703163c" xsi:nil="true"/>
-    <ShowIn xmlns="8289c1ac-6532-4c62-99f0-6d047703163c">Show everywhere</ShowIn>
-    <ThumbnailAssetId xmlns="8289c1ac-6532-4c62-99f0-6d047703163c" xsi:nil="true"/>
-    <UALocComments xmlns="8289c1ac-6532-4c62-99f0-6d047703163c">2007 Template UpLeveling Do Not HandOff</UALocComments>
-    <UALocRecommendation xmlns="8289c1ac-6532-4c62-99f0-6d047703163c">Localize</UALocRecommendation>
-    <LastModifiedDateTime xmlns="8289c1ac-6532-4c62-99f0-6d047703163c" xsi:nil="true"/>
-    <LegacyData xmlns="8289c1ac-6532-4c62-99f0-6d047703163c" xsi:nil="true"/>
-    <LocManualTestRequired xmlns="8289c1ac-6532-4c62-99f0-6d047703163c">false</LocManualTestRequired>
-    <ClipArtFilename xmlns="8289c1ac-6532-4c62-99f0-6d047703163c" xsi:nil="true"/>
-    <TPApplication xmlns="8289c1ac-6532-4c62-99f0-6d047703163c" xsi:nil="true"/>
-    <CSXHash xmlns="8289c1ac-6532-4c62-99f0-6d047703163c" xsi:nil="true"/>
-    <DirectSourceMarket xmlns="8289c1ac-6532-4c62-99f0-6d047703163c">english</DirectSourceMarket>
-    <PrimaryImageGen xmlns="8289c1ac-6532-4c62-99f0-6d047703163c">true</PrimaryImageGen>
-    <PlannedPubDate xmlns="8289c1ac-6532-4c62-99f0-6d047703163c" xsi:nil="true"/>
-    <CSXSubmissionMarket xmlns="8289c1ac-6532-4c62-99f0-6d047703163c" xsi:nil="true"/>
-    <Downloads xmlns="8289c1ac-6532-4c62-99f0-6d047703163c">0</Downloads>
-    <ArtSampleDocs xmlns="8289c1ac-6532-4c62-99f0-6d047703163c" xsi:nil="true"/>
-    <TrustLevel xmlns="8289c1ac-6532-4c62-99f0-6d047703163c">1 Microsoft Managed Content</TrustLevel>
-    <BlockPublish xmlns="8289c1ac-6532-4c62-99f0-6d047703163c">false</BlockPublish>
-    <TPLaunchHelpLinkType xmlns="8289c1ac-6532-4c62-99f0-6d047703163c">Template</TPLaunchHelpLinkType>
-    <LocalizationTagsTaxHTField0 xmlns="8289c1ac-6532-4c62-99f0-6d047703163c">
-      <Terms xmlns="http://schemas.microsoft.com/office/infopath/2007/PartnerControls"/>
-    </LocalizationTagsTaxHTField0>
-    <BusinessGroup xmlns="8289c1ac-6532-4c62-99f0-6d047703163c" xsi:nil="true"/>
-    <Providers xmlns="8289c1ac-6532-4c62-99f0-6d047703163c" xsi:nil="true"/>
-    <TemplateTemplateType xmlns="8289c1ac-6532-4c62-99f0-6d047703163c">Word 2007 Default</TemplateTemplateType>
-    <TimesCloned xmlns="8289c1ac-6532-4c62-99f0-6d047703163c" xsi:nil="true"/>
-    <TPAppVersion xmlns="8289c1ac-6532-4c62-99f0-6d047703163c" xsi:nil="true"/>
-    <VoteCount xmlns="8289c1ac-6532-4c62-99f0-6d047703163c" xsi:nil="true"/>
-    <FeatureTagsTaxHTField0 xmlns="8289c1ac-6532-4c62-99f0-6d047703163c">
-      <Terms xmlns="http://schemas.microsoft.com/office/infopath/2007/PartnerControls"/>
-    </FeatureTagsTaxHTField0>
-    <Provider xmlns="8289c1ac-6532-4c62-99f0-6d047703163c" xsi:nil="true"/>
-    <UACurrentWords xmlns="8289c1ac-6532-4c62-99f0-6d047703163c" xsi:nil="true"/>
-    <AssetId xmlns="8289c1ac-6532-4c62-99f0-6d047703163c">TP102811601</AssetId>
-    <TPClientViewer xmlns="8289c1ac-6532-4c62-99f0-6d047703163c" xsi:nil="true"/>
-    <DSATActionTaken xmlns="8289c1ac-6532-4c62-99f0-6d047703163c" xsi:nil="true"/>
-    <APEditor xmlns="8289c1ac-6532-4c62-99f0-6d047703163c">
-      <UserInfo>
-        <DisplayName/>
-        <AccountId xsi:nil="true"/>
-        <AccountType/>
-      </UserInfo>
-    </APEditor>
-    <TPInstallLocation xmlns="8289c1ac-6532-4c62-99f0-6d047703163c" xsi:nil="true"/>
-    <OOCacheId xmlns="8289c1ac-6532-4c62-99f0-6d047703163c" xsi:nil="true"/>
-    <IsDeleted xmlns="8289c1ac-6532-4c62-99f0-6d047703163c">false</IsDeleted>
-    <PublishTargets xmlns="8289c1ac-6532-4c62-99f0-6d047703163c">OfficeOnline,OfficeOnlineVNext</PublishTargets>
-    <ApprovalLog xmlns="8289c1ac-6532-4c62-99f0-6d047703163c" xsi:nil="true"/>
-    <BugNumber xmlns="8289c1ac-6532-4c62-99f0-6d047703163c" xsi:nil="true"/>
-    <CrawlForDependencies xmlns="8289c1ac-6532-4c62-99f0-6d047703163c">false</CrawlForDependencies>
-    <InternalTagsTaxHTField0 xmlns="8289c1ac-6532-4c62-99f0-6d047703163c">
-      <Terms xmlns="http://schemas.microsoft.com/office/infopath/2007/PartnerControls"/>
-    </InternalTagsTaxHTField0>
-    <LastHandOff xmlns="8289c1ac-6532-4c62-99f0-6d047703163c" xsi:nil="true"/>
-    <Milestone xmlns="8289c1ac-6532-4c62-99f0-6d047703163c" xsi:nil="true"/>
-    <OriginalRelease xmlns="8289c1ac-6532-4c62-99f0-6d047703163c">14</OriginalRelease>
-    <RecommendationsModifier xmlns="8289c1ac-6532-4c62-99f0-6d047703163c" xsi:nil="true"/>
-    <ScenarioTagsTaxHTField0 xmlns="8289c1ac-6532-4c62-99f0-6d047703163c">
-      <Terms xmlns="http://schemas.microsoft.com/office/infopath/2007/PartnerControls"/>
-    </ScenarioTagsTaxHTField0>
-    <UANotes xmlns="8289c1ac-6532-4c62-99f0-6d047703163c" xsi:nil="true"/>
-    <LocMarketGroupTiers2 xmlns="8289c1ac-6532-4c62-99f0-6d047703163c">,t:Tier 1,t:Tier 2,t:Tier 3,</LocMarketGroupTiers2>
-  </documentManagement>
-</p:properties>
-</file>
-
 <file path=customXml/item5.xml><?xml version="1.0" encoding="utf-8"?>
 <b:Sources xmlns:b="http://schemas.openxmlformats.org/officeDocument/2006/bibliography" xmlns="http://schemas.openxmlformats.org/officeDocument/2006/bibliography" SelectedStyle="/APASixthEditionOfficeOnline.xsl" StyleName="APA" Version="6"/>
 </file>
@@ -25759,6 +27322,16 @@
 </file>
 
 <file path=customXml/itemProps3.xml><?xml version="1.0" encoding="utf-8"?>
+<ds:datastoreItem xmlns:ds="http://schemas.openxmlformats.org/officeDocument/2006/customXml" ds:itemID="{F12C37CB-7E4E-448B-AD88-3100FBE18B55}">
+  <ds:schemaRefs>
+    <ds:schemaRef ds:uri="http://schemas.microsoft.com/office/2006/metadata/properties"/>
+    <ds:schemaRef ds:uri="http://schemas.microsoft.com/office/infopath/2007/PartnerControls"/>
+    <ds:schemaRef ds:uri="8289c1ac-6532-4c62-99f0-6d047703163c"/>
+  </ds:schemaRefs>
+</ds:datastoreItem>
+</file>
+
+<file path=customXml/itemProps4.xml><?xml version="1.0" encoding="utf-8"?>
 <ds:datastoreItem xmlns:ds="http://schemas.openxmlformats.org/officeDocument/2006/customXml" ds:itemID="{40A1AFCA-0821-450E-8621-07E12BE19550}">
   <ds:schemaRefs>
     <ds:schemaRef ds:uri="http://schemas.microsoft.com/office/2006/metadata/contentType"/>
@@ -25776,18 +27349,8 @@
 </ds:datastoreItem>
 </file>
 
-<file path=customXml/itemProps4.xml><?xml version="1.0" encoding="utf-8"?>
-<ds:datastoreItem xmlns:ds="http://schemas.openxmlformats.org/officeDocument/2006/customXml" ds:itemID="{F12C37CB-7E4E-448B-AD88-3100FBE18B55}">
-  <ds:schemaRefs>
-    <ds:schemaRef ds:uri="http://schemas.microsoft.com/office/2006/metadata/properties"/>
-    <ds:schemaRef ds:uri="http://schemas.microsoft.com/office/infopath/2007/PartnerControls"/>
-    <ds:schemaRef ds:uri="8289c1ac-6532-4c62-99f0-6d047703163c"/>
-  </ds:schemaRefs>
-</ds:datastoreItem>
-</file>
-
 <file path=customXml/itemProps5.xml><?xml version="1.0" encoding="utf-8"?>
-<ds:datastoreItem xmlns:ds="http://schemas.openxmlformats.org/officeDocument/2006/customXml" ds:itemID="{27FC0DEA-24D9-454B-AA63-78728F1437CF}">
+<ds:datastoreItem xmlns:ds="http://schemas.openxmlformats.org/officeDocument/2006/customXml" ds:itemID="{8D70EE43-376F-3149-B6C4-9D911771B114}">
   <ds:schemaRefs>
     <ds:schemaRef ds:uri="http://schemas.openxmlformats.org/officeDocument/2006/bibliography"/>
   </ds:schemaRefs>

--- a/relatorio_10.docx
+++ b/relatorio_10.docx
@@ -178,23 +178,13 @@
           <w:lang w:val="pt-PT"/>
         </w:rPr>
       </w:pPr>
-      <w:proofErr w:type="spellStart"/>
       <w:r>
         <w:rPr>
           <w:sz w:val="22"/>
           <w:szCs w:val="22"/>
           <w:lang w:val="pt-PT"/>
         </w:rPr>
-        <w:t>Sokoban</w:t>
-      </w:r>
-      <w:proofErr w:type="spellEnd"/>
-      <w:r>
-        <w:rPr>
-          <w:sz w:val="22"/>
-          <w:szCs w:val="22"/>
-          <w:lang w:val="pt-PT"/>
-        </w:rPr>
-        <w:t xml:space="preserve"> consiste num puzzle em que um mapa é definido por uma grelha, </w:t>
+        <w:t xml:space="preserve">Sokoban consiste num puzzle em que um mapa é definido por uma grelha, </w:t>
       </w:r>
       <m:oMath>
         <m:r>
@@ -213,25 +203,7 @@
           <w:szCs w:val="22"/>
           <w:lang w:val="pt-PT"/>
         </w:rPr>
-        <w:t>, no qual existe N caixas, N locais alvo e paredes. O objetivo é encontrar uma serie de movimentos que permitem um agente colocar todas as caixas na posição al</w:t>
-      </w:r>
-      <w:proofErr w:type="spellStart"/>
-      <w:r>
-        <w:rPr>
-          <w:sz w:val="22"/>
-          <w:szCs w:val="22"/>
-          <w:lang w:val="pt-PT"/>
-        </w:rPr>
-        <w:t>vo</w:t>
-      </w:r>
-      <w:proofErr w:type="spellEnd"/>
-      <w:r>
-        <w:rPr>
-          <w:sz w:val="22"/>
-          <w:szCs w:val="22"/>
-          <w:lang w:val="pt-PT"/>
-        </w:rPr>
-        <w:t xml:space="preserve">. </w:t>
+        <w:t xml:space="preserve">, no qual existe N caixas, N locais alvo e paredes. O objetivo é encontrar uma serie de movimentos que permitem um agente colocar todas as caixas na posição alvo. </w:t>
       </w:r>
     </w:p>
     <w:p>
@@ -293,7 +265,6 @@
         </w:rPr>
         <w:t xml:space="preserve">Devido à complexidade que o problema tem, com fatores de ramificação grandes torna o espaço de busca do problema rapidamente grande até para os puzzles simples. É necessário definir uma estratégia, de forma de heurísticas, que consiga restringir este espaço e eliminar os estados que resultam em </w:t>
       </w:r>
-      <w:proofErr w:type="spellStart"/>
       <w:r>
         <w:rPr>
           <w:i/>
@@ -303,7 +274,6 @@
         </w:rPr>
         <w:t>deadlocks</w:t>
       </w:r>
-      <w:proofErr w:type="spellEnd"/>
       <w:r>
         <w:rPr>
           <w:sz w:val="22"/>
@@ -423,7 +393,6 @@
         </w:rPr>
         <w:t xml:space="preserve">Os estados foram representados a partir de uma classe </w:t>
       </w:r>
-      <w:proofErr w:type="spellStart"/>
       <w:r>
         <w:rPr>
           <w:i/>
@@ -433,7 +402,6 @@
         </w:rPr>
         <w:t>SokobanState</w:t>
       </w:r>
-      <w:proofErr w:type="spellEnd"/>
       <w:r>
         <w:rPr>
           <w:sz w:val="22"/>
@@ -522,61 +490,7 @@
           <w:szCs w:val="22"/>
           <w:lang w:val="pt-PT"/>
         </w:rPr>
-        <w:t xml:space="preserve">dos </w:t>
-      </w:r>
-      <w:proofErr w:type="spellStart"/>
-      <w:r>
-        <w:rPr>
-          <w:sz w:val="22"/>
-          <w:szCs w:val="22"/>
-          <w:lang w:val="pt-PT"/>
-        </w:rPr>
-        <w:t>yy</w:t>
-      </w:r>
-      <w:proofErr w:type="spellEnd"/>
-      <w:r>
-        <w:rPr>
-          <w:sz w:val="22"/>
-          <w:szCs w:val="22"/>
-          <w:lang w:val="pt-PT"/>
-        </w:rPr>
-        <w:t xml:space="preserve"> está invertido em relação a um espaço cartesiano normal, ou seja, os </w:t>
-      </w:r>
-      <w:proofErr w:type="spellStart"/>
-      <w:r>
-        <w:rPr>
-          <w:sz w:val="22"/>
-          <w:szCs w:val="22"/>
-          <w:lang w:val="pt-PT"/>
-        </w:rPr>
-        <w:t>yy</w:t>
-      </w:r>
-      <w:proofErr w:type="spellEnd"/>
-      <w:r>
-        <w:rPr>
-          <w:sz w:val="22"/>
-          <w:szCs w:val="22"/>
-          <w:lang w:val="pt-PT"/>
-        </w:rPr>
-        <w:t xml:space="preserve"> tem o seu quadrante positivo a baixo do eixo dos </w:t>
-      </w:r>
-      <w:proofErr w:type="spellStart"/>
-      <w:r>
-        <w:rPr>
-          <w:sz w:val="22"/>
-          <w:szCs w:val="22"/>
-          <w:lang w:val="pt-PT"/>
-        </w:rPr>
-        <w:t>xx</w:t>
-      </w:r>
-      <w:proofErr w:type="spellEnd"/>
-      <w:r>
-        <w:rPr>
-          <w:sz w:val="22"/>
-          <w:szCs w:val="22"/>
-          <w:lang w:val="pt-PT"/>
-        </w:rPr>
-        <w:t>.</w:t>
+        <w:t>dos yy está invertido em relação a um espaço cartesiano normal, ou seja, os yy tem o seu quadrante positivo a baixo do eixo dos xx.</w:t>
       </w:r>
     </w:p>
     <w:p>
@@ -788,25 +702,7 @@
           <w:szCs w:val="22"/>
           <w:lang w:val="pt-PT"/>
         </w:rPr>
-        <w:t xml:space="preserve">Resultaria um grafo da seguinte forma na estrutura de dados nativa de </w:t>
-      </w:r>
-      <w:proofErr w:type="spellStart"/>
-      <w:r>
-        <w:rPr>
-          <w:sz w:val="22"/>
-          <w:szCs w:val="22"/>
-          <w:lang w:val="pt-PT"/>
-        </w:rPr>
-        <w:t>Python</w:t>
-      </w:r>
-      <w:proofErr w:type="spellEnd"/>
-      <w:r>
-        <w:rPr>
-          <w:sz w:val="22"/>
-          <w:szCs w:val="22"/>
-          <w:lang w:val="pt-PT"/>
-        </w:rPr>
-        <w:t>, dicionário</w:t>
+        <w:t>Resultaria um grafo da seguinte forma na estrutura de dados nativa de Python, dicionário</w:t>
       </w:r>
     </w:p>
     <w:p>
@@ -825,25 +721,7 @@
           <w:szCs w:val="22"/>
           <w:lang w:val="pt-PT"/>
         </w:rPr>
-        <w:t>{(0,0): ‘#’, (1,0): ‘#’, (2,0): ‘#’, (0,1)</w:t>
-      </w:r>
-      <w:proofErr w:type="gramStart"/>
-      <w:r>
-        <w:rPr>
-          <w:sz w:val="22"/>
-          <w:szCs w:val="22"/>
-          <w:lang w:val="pt-PT"/>
-        </w:rPr>
-        <w:t>: ’</w:t>
-      </w:r>
-      <w:proofErr w:type="gramEnd"/>
-      <w:r>
-        <w:rPr>
-          <w:sz w:val="22"/>
-          <w:szCs w:val="22"/>
-          <w:lang w:val="pt-PT"/>
-        </w:rPr>
-        <w:t>#’, (1,1): ‘o’, (2,1): ’#’, (0,2): ‘#’, (1,2): ‘*’, (2,2): ‘#’, (0,3): ‘#’, (1,3): ‘A’, (2,3): ‘#’, (0,4): ‘#’, (1,4): ‘#’, (2,4): ‘#’}</w:t>
+        <w:t>{(0,0): ‘#’, (1,0): ‘#’, (2,0): ‘#’, (0,1): ’#’, (1,1): ‘o’, (2,1): ’#’, (0,2): ‘#’, (1,2): ‘*’, (2,2): ‘#’, (0,3): ‘#’, (1,3): ‘A’, (2,3): ‘#’, (0,4): ‘#’, (1,4): ‘#’, (2,4): ‘#’}</w:t>
       </w:r>
     </w:p>
     <w:p>
@@ -900,7 +778,6 @@
         </w:rPr>
         <w:t>) e empurrar (</w:t>
       </w:r>
-      <w:proofErr w:type="spellStart"/>
       <w:r>
         <w:rPr>
           <w:i/>
@@ -910,7 +787,6 @@
         </w:rPr>
         <w:t>Push</w:t>
       </w:r>
-      <w:proofErr w:type="spellEnd"/>
       <w:r>
         <w:rPr>
           <w:sz w:val="22"/>
@@ -919,7 +795,6 @@
         </w:rPr>
         <w:t>). Os quatro sentidos para onde se pode fazer estas operações são cima (</w:t>
       </w:r>
-      <w:proofErr w:type="spellStart"/>
       <w:r>
         <w:rPr>
           <w:i/>
@@ -929,7 +804,6 @@
         </w:rPr>
         <w:t>Up</w:t>
       </w:r>
-      <w:proofErr w:type="spellEnd"/>
       <w:r>
         <w:rPr>
           <w:sz w:val="22"/>
@@ -938,7 +812,6 @@
         </w:rPr>
         <w:t>), baixo (</w:t>
       </w:r>
-      <w:proofErr w:type="spellStart"/>
       <w:r>
         <w:rPr>
           <w:i/>
@@ -948,7 +821,6 @@
         </w:rPr>
         <w:t>Down</w:t>
       </w:r>
-      <w:proofErr w:type="spellEnd"/>
       <w:r>
         <w:rPr>
           <w:sz w:val="22"/>
@@ -957,7 +829,6 @@
         </w:rPr>
         <w:t>), esquerda (</w:t>
       </w:r>
-      <w:proofErr w:type="spellStart"/>
       <w:r>
         <w:rPr>
           <w:i/>
@@ -967,7 +838,6 @@
         </w:rPr>
         <w:t>Left</w:t>
       </w:r>
-      <w:proofErr w:type="spellEnd"/>
       <w:r>
         <w:rPr>
           <w:sz w:val="22"/>
@@ -976,7 +846,6 @@
         </w:rPr>
         <w:t>) e direita (</w:t>
       </w:r>
-      <w:proofErr w:type="spellStart"/>
       <w:r>
         <w:rPr>
           <w:i/>
@@ -986,7 +855,6 @@
         </w:rPr>
         <w:t>Right</w:t>
       </w:r>
-      <w:proofErr w:type="spellEnd"/>
       <w:r>
         <w:rPr>
           <w:sz w:val="22"/>
@@ -1025,7 +893,6 @@
         </w:rPr>
         <w:t xml:space="preserve">A partir da classe de suporte </w:t>
       </w:r>
-      <w:proofErr w:type="spellStart"/>
       <w:r>
         <w:rPr>
           <w:i/>
@@ -1035,7 +902,6 @@
         </w:rPr>
         <w:t>GraphUtil</w:t>
       </w:r>
-      <w:proofErr w:type="spellEnd"/>
       <w:r>
         <w:rPr>
           <w:sz w:val="22"/>
@@ -1044,7 +910,6 @@
         </w:rPr>
         <w:t xml:space="preserve"> e de métodos do </w:t>
       </w:r>
-      <w:proofErr w:type="spellStart"/>
       <w:r>
         <w:rPr>
           <w:i/>
@@ -1054,7 +919,6 @@
         </w:rPr>
         <w:t>SokobanState</w:t>
       </w:r>
-      <w:proofErr w:type="spellEnd"/>
       <w:r>
         <w:rPr>
           <w:sz w:val="22"/>
@@ -1117,45 +981,7 @@
           <w:szCs w:val="22"/>
           <w:lang w:val="pt-PT"/>
         </w:rPr>
-        <w:t xml:space="preserve">uma função </w:t>
-      </w:r>
-      <w:proofErr w:type="spellStart"/>
-      <w:r>
-        <w:rPr>
-          <w:sz w:val="22"/>
-          <w:szCs w:val="22"/>
-          <w:lang w:val="pt-PT"/>
-        </w:rPr>
-        <w:t>path_to_sequence</w:t>
-      </w:r>
-      <w:proofErr w:type="spellEnd"/>
-      <w:r>
-        <w:rPr>
-          <w:sz w:val="22"/>
-          <w:szCs w:val="22"/>
-          <w:lang w:val="pt-PT"/>
-        </w:rPr>
-        <w:t xml:space="preserve">, que quando passada um </w:t>
-      </w:r>
-      <w:proofErr w:type="spellStart"/>
-      <w:proofErr w:type="gramStart"/>
-      <w:r>
-        <w:rPr>
-          <w:sz w:val="22"/>
-          <w:szCs w:val="22"/>
-          <w:lang w:val="pt-PT"/>
-        </w:rPr>
-        <w:t>resultado.path</w:t>
-      </w:r>
-      <w:proofErr w:type="spellEnd"/>
-      <w:proofErr w:type="gramEnd"/>
-      <w:r>
-        <w:rPr>
-          <w:sz w:val="22"/>
-          <w:szCs w:val="22"/>
-          <w:lang w:val="pt-PT"/>
-        </w:rPr>
-        <w:t xml:space="preserve">() de um objeto resultado, faz </w:t>
+        <w:t xml:space="preserve">uma função path_to_sequence, que quando passada um resultado.path() de um objeto resultado, faz </w:t>
       </w:r>
       <w:r>
         <w:rPr>
@@ -2442,7 +2268,6 @@
         </w:rPr>
         <w:t xml:space="preserve">A heurística 3 expande, outra vez, a heurística 2 e faz uso dela, mas pretende resolver outro tipo de problemas no jogo do </w:t>
       </w:r>
-      <w:proofErr w:type="spellStart"/>
       <w:r>
         <w:rPr>
           <w:i/>
@@ -2452,7 +2277,6 @@
         </w:rPr>
         <w:t>Sokoban</w:t>
       </w:r>
-      <w:proofErr w:type="spellEnd"/>
       <w:r>
         <w:rPr>
           <w:sz w:val="22"/>
@@ -2461,7 +2285,6 @@
         </w:rPr>
         <w:t>, que é os estados mortos (</w:t>
       </w:r>
-      <w:proofErr w:type="spellStart"/>
       <w:r>
         <w:rPr>
           <w:i/>
@@ -2471,7 +2294,6 @@
         </w:rPr>
         <w:t>deadlock</w:t>
       </w:r>
-      <w:proofErr w:type="spellEnd"/>
       <w:r>
         <w:rPr>
           <w:sz w:val="22"/>
@@ -2537,7 +2359,6 @@
         </w:rPr>
         <w:t xml:space="preserve">A heurística 4 utiliza a heurística 3 e procura outro tipo de situação </w:t>
       </w:r>
-      <w:proofErr w:type="spellStart"/>
       <w:r>
         <w:rPr>
           <w:i/>
@@ -2547,7 +2368,6 @@
         </w:rPr>
         <w:t>deadlock</w:t>
       </w:r>
-      <w:proofErr w:type="spellEnd"/>
       <w:r>
         <w:rPr>
           <w:sz w:val="22"/>
@@ -3184,7 +3004,6 @@
         </w:rPr>
         <w:t xml:space="preserve">Para a execução do programa, existe uma interface por linha de comando, onde os argumentos estão especificados no menu </w:t>
       </w:r>
-      <w:proofErr w:type="spellStart"/>
       <w:r>
         <w:rPr>
           <w:i/>
@@ -3194,32 +3013,13 @@
         </w:rPr>
         <w:t>help</w:t>
       </w:r>
-      <w:proofErr w:type="spellEnd"/>
       <w:r>
         <w:rPr>
           <w:sz w:val="22"/>
           <w:szCs w:val="22"/>
           <w:lang w:val="pt-PT"/>
         </w:rPr>
-        <w:t xml:space="preserve"> que pode ser acedido ao executar python3 main.py -</w:t>
-      </w:r>
-      <w:proofErr w:type="gramStart"/>
-      <w:r>
-        <w:rPr>
-          <w:sz w:val="22"/>
-          <w:szCs w:val="22"/>
-          <w:lang w:val="pt-PT"/>
-        </w:rPr>
-        <w:t>h .</w:t>
-      </w:r>
-      <w:proofErr w:type="gramEnd"/>
-      <w:r>
-        <w:rPr>
-          <w:sz w:val="22"/>
-          <w:szCs w:val="22"/>
-          <w:lang w:val="pt-PT"/>
-        </w:rPr>
-        <w:t xml:space="preserve"> </w:t>
+        <w:t xml:space="preserve"> que pode ser acedido ao executar python3 main.py -h . </w:t>
       </w:r>
     </w:p>
     <w:p>
@@ -3246,25 +3046,7 @@
           <w:szCs w:val="22"/>
           <w:lang w:val="pt-PT"/>
         </w:rPr>
-        <w:t xml:space="preserve">Puzzle 1, Algoritmo A* H8 com nível </w:t>
-      </w:r>
-      <w:proofErr w:type="spellStart"/>
-      <w:r>
-        <w:rPr>
-          <w:sz w:val="22"/>
-          <w:szCs w:val="22"/>
-          <w:lang w:val="pt-PT"/>
-        </w:rPr>
-        <w:t>verbose</w:t>
-      </w:r>
-      <w:proofErr w:type="spellEnd"/>
-      <w:r>
-        <w:rPr>
-          <w:sz w:val="22"/>
-          <w:szCs w:val="22"/>
-          <w:lang w:val="pt-PT"/>
-        </w:rPr>
-        <w:t xml:space="preserve"> a 2 (Estatísticas + Solução gráfica)</w:t>
+        <w:t>Puzzle 1, Algoritmo A* H8 com nível verbose a 2 (Estatísticas + Solução gráfica)</w:t>
       </w:r>
     </w:p>
     <w:p>
@@ -3345,25 +3127,7 @@
           <w:szCs w:val="22"/>
           <w:lang w:val="pt-PT"/>
         </w:rPr>
-        <w:t xml:space="preserve">Tempo de </w:t>
-      </w:r>
-      <w:proofErr w:type="spellStart"/>
-      <w:r>
-        <w:rPr>
-          <w:sz w:val="22"/>
-          <w:szCs w:val="22"/>
-          <w:lang w:val="pt-PT"/>
-        </w:rPr>
-        <w:t>resolucao</w:t>
-      </w:r>
-      <w:proofErr w:type="spellEnd"/>
-      <w:r>
-        <w:rPr>
-          <w:sz w:val="22"/>
-          <w:szCs w:val="22"/>
-          <w:lang w:val="pt-PT"/>
-        </w:rPr>
-        <w:t>: 0.004849910736083984s</w:t>
+        <w:t>Tempo de resolucao: 0.004849910736083984s</w:t>
       </w:r>
     </w:p>
     <w:p>
@@ -3376,41 +3140,13 @@
           <w:lang w:val="pt-PT"/>
         </w:rPr>
       </w:pPr>
-      <w:proofErr w:type="gramStart"/>
       <w:r>
         <w:rPr>
           <w:sz w:val="22"/>
           <w:szCs w:val="22"/>
           <w:lang w:val="pt-PT"/>
         </w:rPr>
-        <w:t>Numero</w:t>
-      </w:r>
-      <w:proofErr w:type="gramEnd"/>
-      <w:r>
-        <w:rPr>
-          <w:sz w:val="22"/>
-          <w:szCs w:val="22"/>
-          <w:lang w:val="pt-PT"/>
-        </w:rPr>
-        <w:t xml:space="preserve"> de passos da </w:t>
-      </w:r>
-      <w:proofErr w:type="spellStart"/>
-      <w:r>
-        <w:rPr>
-          <w:sz w:val="22"/>
-          <w:szCs w:val="22"/>
-          <w:lang w:val="pt-PT"/>
-        </w:rPr>
-        <w:t>resolucao</w:t>
-      </w:r>
-      <w:proofErr w:type="spellEnd"/>
-      <w:r>
-        <w:rPr>
-          <w:sz w:val="22"/>
-          <w:szCs w:val="22"/>
-          <w:lang w:val="pt-PT"/>
-        </w:rPr>
-        <w:t>: 5</w:t>
+        <w:t>Numero de passos da resolucao: 5</w:t>
       </w:r>
     </w:p>
     <w:p>
@@ -3423,23 +3159,13 @@
           <w:lang w:val="pt-PT"/>
         </w:rPr>
       </w:pPr>
-      <w:proofErr w:type="gramStart"/>
       <w:r>
         <w:rPr>
           <w:sz w:val="22"/>
           <w:szCs w:val="22"/>
           <w:lang w:val="pt-PT"/>
         </w:rPr>
-        <w:t>Numero</w:t>
-      </w:r>
-      <w:proofErr w:type="gramEnd"/>
-      <w:r>
-        <w:rPr>
-          <w:sz w:val="22"/>
-          <w:szCs w:val="22"/>
-          <w:lang w:val="pt-PT"/>
-        </w:rPr>
-        <w:t xml:space="preserve"> de nos visitados: 9</w:t>
+        <w:t>Numero de nos visitados: 9</w:t>
       </w:r>
     </w:p>
     <w:p>
@@ -3452,149 +3178,13 @@
           <w:lang w:val="pt-PT"/>
         </w:rPr>
       </w:pPr>
-      <w:proofErr w:type="spellStart"/>
       <w:r>
         <w:rPr>
           <w:sz w:val="22"/>
           <w:szCs w:val="22"/>
           <w:lang w:val="pt-PT"/>
         </w:rPr>
-        <w:t>Resolucao</w:t>
-      </w:r>
-      <w:proofErr w:type="spellEnd"/>
-      <w:r>
-        <w:rPr>
-          <w:sz w:val="22"/>
-          <w:szCs w:val="22"/>
-          <w:lang w:val="pt-PT"/>
-        </w:rPr>
-        <w:t xml:space="preserve">: ['Move </w:t>
-      </w:r>
-      <w:proofErr w:type="spellStart"/>
-      <w:r>
-        <w:rPr>
-          <w:sz w:val="22"/>
-          <w:szCs w:val="22"/>
-          <w:lang w:val="pt-PT"/>
-        </w:rPr>
-        <w:t>up</w:t>
-      </w:r>
-      <w:proofErr w:type="spellEnd"/>
-      <w:r>
-        <w:rPr>
-          <w:sz w:val="22"/>
-          <w:szCs w:val="22"/>
-          <w:lang w:val="pt-PT"/>
-        </w:rPr>
-        <w:t>', '</w:t>
-      </w:r>
-      <w:proofErr w:type="spellStart"/>
-      <w:r>
-        <w:rPr>
-          <w:sz w:val="22"/>
-          <w:szCs w:val="22"/>
-          <w:lang w:val="pt-PT"/>
-        </w:rPr>
-        <w:t>Push</w:t>
-      </w:r>
-      <w:proofErr w:type="spellEnd"/>
-      <w:r>
-        <w:rPr>
-          <w:sz w:val="22"/>
-          <w:szCs w:val="22"/>
-          <w:lang w:val="pt-PT"/>
-        </w:rPr>
-        <w:t xml:space="preserve"> </w:t>
-      </w:r>
-      <w:proofErr w:type="spellStart"/>
-      <w:r>
-        <w:rPr>
-          <w:sz w:val="22"/>
-          <w:szCs w:val="22"/>
-          <w:lang w:val="pt-PT"/>
-        </w:rPr>
-        <w:t>left</w:t>
-      </w:r>
-      <w:proofErr w:type="spellEnd"/>
-      <w:r>
-        <w:rPr>
-          <w:sz w:val="22"/>
-          <w:szCs w:val="22"/>
-          <w:lang w:val="pt-PT"/>
-        </w:rPr>
-        <w:t xml:space="preserve">', 'Move </w:t>
-      </w:r>
-      <w:proofErr w:type="spellStart"/>
-      <w:r>
-        <w:rPr>
-          <w:sz w:val="22"/>
-          <w:szCs w:val="22"/>
-          <w:lang w:val="pt-PT"/>
-        </w:rPr>
-        <w:t>down</w:t>
-      </w:r>
-      <w:proofErr w:type="spellEnd"/>
-      <w:r>
-        <w:rPr>
-          <w:sz w:val="22"/>
-          <w:szCs w:val="22"/>
-          <w:lang w:val="pt-PT"/>
-        </w:rPr>
-        <w:t xml:space="preserve">', 'Move </w:t>
-      </w:r>
-      <w:proofErr w:type="spellStart"/>
-      <w:r>
-        <w:rPr>
-          <w:sz w:val="22"/>
-          <w:szCs w:val="22"/>
-          <w:lang w:val="pt-PT"/>
-        </w:rPr>
-        <w:t>left</w:t>
-      </w:r>
-      <w:proofErr w:type="spellEnd"/>
-      <w:r>
-        <w:rPr>
-          <w:sz w:val="22"/>
-          <w:szCs w:val="22"/>
-          <w:lang w:val="pt-PT"/>
-        </w:rPr>
-        <w:t>', '</w:t>
-      </w:r>
-      <w:proofErr w:type="spellStart"/>
-      <w:r>
-        <w:rPr>
-          <w:sz w:val="22"/>
-          <w:szCs w:val="22"/>
-          <w:lang w:val="pt-PT"/>
-        </w:rPr>
-        <w:t>Push</w:t>
-      </w:r>
-      <w:proofErr w:type="spellEnd"/>
-      <w:r>
-        <w:rPr>
-          <w:sz w:val="22"/>
-          <w:szCs w:val="22"/>
-          <w:lang w:val="pt-PT"/>
-        </w:rPr>
-        <w:t xml:space="preserve"> </w:t>
-      </w:r>
-      <w:proofErr w:type="spellStart"/>
-      <w:r>
-        <w:rPr>
-          <w:sz w:val="22"/>
-          <w:szCs w:val="22"/>
-          <w:lang w:val="pt-PT"/>
-        </w:rPr>
-        <w:t>up</w:t>
-      </w:r>
-      <w:proofErr w:type="spellEnd"/>
-      <w:r>
-        <w:rPr>
-          <w:sz w:val="22"/>
-          <w:szCs w:val="22"/>
-          <w:lang w:val="pt-PT"/>
-        </w:rPr>
-        <w:t>']</w:t>
+        <w:t>Resolucao: ['Move up', 'Push left', 'Move down', 'Move left', 'Push up']</w:t>
       </w:r>
     </w:p>
     <w:p>
@@ -3662,18 +3252,8 @@
           <w:szCs w:val="22"/>
           <w:lang w:val="pt-PT"/>
         </w:rPr>
-        <w:t>#</w:t>
+        <w:t>#o..#</w:t>
       </w:r>
-      <w:proofErr w:type="gramStart"/>
-      <w:r>
-        <w:rPr>
-          <w:sz w:val="22"/>
-          <w:szCs w:val="22"/>
-          <w:lang w:val="pt-PT"/>
-        </w:rPr>
-        <w:t>o..#</w:t>
-      </w:r>
-      <w:proofErr w:type="gramEnd"/>
     </w:p>
     <w:p>
       <w:pPr>
@@ -3704,23 +3284,13 @@
           <w:lang w:val="pt-PT"/>
         </w:rPr>
       </w:pPr>
-      <w:proofErr w:type="gramStart"/>
       <w:r>
         <w:rPr>
           <w:sz w:val="22"/>
           <w:szCs w:val="22"/>
           <w:lang w:val="pt-PT"/>
         </w:rPr>
-        <w:t>#..</w:t>
-      </w:r>
-      <w:proofErr w:type="gramEnd"/>
-      <w:r>
-        <w:rPr>
-          <w:sz w:val="22"/>
-          <w:szCs w:val="22"/>
-          <w:lang w:val="pt-PT"/>
-        </w:rPr>
-        <w:t>A#</w:t>
+        <w:t>#..A#</w:t>
       </w:r>
     </w:p>
     <w:p>
@@ -3758,18 +3328,8 @@
           <w:szCs w:val="22"/>
           <w:lang w:val="pt-PT"/>
         </w:rPr>
-        <w:t xml:space="preserve">Passo 1 - Move </w:t>
+        <w:t>Passo 1 - Move up</w:t>
       </w:r>
-      <w:proofErr w:type="spellStart"/>
-      <w:r>
-        <w:rPr>
-          <w:sz w:val="22"/>
-          <w:szCs w:val="22"/>
-          <w:lang w:val="pt-PT"/>
-        </w:rPr>
-        <w:t>up</w:t>
-      </w:r>
-      <w:proofErr w:type="spellEnd"/>
     </w:p>
     <w:p>
       <w:pPr>
@@ -3802,17 +3362,8 @@
           <w:sz w:val="22"/>
           <w:szCs w:val="22"/>
         </w:rPr>
-        <w:t>#</w:t>
+        <w:t>#o..#</w:t>
       </w:r>
-      <w:proofErr w:type="gramStart"/>
-      <w:r>
-        <w:rPr>
-          <w:sz w:val="22"/>
-          <w:szCs w:val="22"/>
-        </w:rPr>
-        <w:t>o..#</w:t>
-      </w:r>
-      <w:proofErr w:type="gramEnd"/>
     </w:p>
     <w:p>
       <w:pPr>
@@ -3823,21 +3374,12 @@
           <w:szCs w:val="22"/>
         </w:rPr>
       </w:pPr>
-      <w:proofErr w:type="gramStart"/>
       <w:r>
         <w:rPr>
           <w:sz w:val="22"/>
           <w:szCs w:val="22"/>
         </w:rPr>
-        <w:t>#.*</w:t>
-      </w:r>
-      <w:proofErr w:type="gramEnd"/>
-      <w:r>
-        <w:rPr>
-          <w:sz w:val="22"/>
-          <w:szCs w:val="22"/>
-        </w:rPr>
-        <w:t>A#</w:t>
+        <w:t>#.*A#</w:t>
       </w:r>
     </w:p>
     <w:p>
@@ -3884,21 +3426,12 @@
           <w:szCs w:val="22"/>
         </w:rPr>
       </w:pPr>
-      <w:proofErr w:type="spellStart"/>
       <w:r>
         <w:rPr>
           <w:sz w:val="22"/>
           <w:szCs w:val="22"/>
         </w:rPr>
-        <w:t>Passo</w:t>
-      </w:r>
-      <w:proofErr w:type="spellEnd"/>
-      <w:r>
-        <w:rPr>
-          <w:sz w:val="22"/>
-          <w:szCs w:val="22"/>
-        </w:rPr>
-        <w:t xml:space="preserve"> 2 - Push left</w:t>
+        <w:t>Passo 2 - Push left</w:t>
       </w:r>
     </w:p>
     <w:p>
@@ -3932,17 +3465,8 @@
           <w:sz w:val="22"/>
           <w:szCs w:val="22"/>
         </w:rPr>
-        <w:t>#</w:t>
+        <w:t>#o..#</w:t>
       </w:r>
-      <w:proofErr w:type="gramStart"/>
-      <w:r>
-        <w:rPr>
-          <w:sz w:val="22"/>
-          <w:szCs w:val="22"/>
-        </w:rPr>
-        <w:t>o..#</w:t>
-      </w:r>
-      <w:proofErr w:type="gramEnd"/>
     </w:p>
     <w:p>
       <w:pPr>
@@ -4004,21 +3528,12 @@
           <w:szCs w:val="22"/>
         </w:rPr>
       </w:pPr>
-      <w:proofErr w:type="spellStart"/>
       <w:r>
         <w:rPr>
           <w:sz w:val="22"/>
           <w:szCs w:val="22"/>
         </w:rPr>
-        <w:t>Passo</w:t>
-      </w:r>
-      <w:proofErr w:type="spellEnd"/>
-      <w:r>
-        <w:rPr>
-          <w:sz w:val="22"/>
-          <w:szCs w:val="22"/>
-        </w:rPr>
-        <w:t xml:space="preserve"> 3 - Move down</w:t>
+        <w:t>Passo 3 - Move down</w:t>
       </w:r>
     </w:p>
     <w:p>
@@ -4052,17 +3567,8 @@
           <w:sz w:val="22"/>
           <w:szCs w:val="22"/>
         </w:rPr>
-        <w:t>#</w:t>
+        <w:t>#o..#</w:t>
       </w:r>
-      <w:proofErr w:type="gramStart"/>
-      <w:r>
-        <w:rPr>
-          <w:sz w:val="22"/>
-          <w:szCs w:val="22"/>
-        </w:rPr>
-        <w:t>o..#</w:t>
-      </w:r>
-      <w:proofErr w:type="gramEnd"/>
     </w:p>
     <w:p>
       <w:pPr>
@@ -4090,21 +3596,12 @@
           <w:szCs w:val="22"/>
         </w:rPr>
       </w:pPr>
-      <w:proofErr w:type="gramStart"/>
       <w:r>
         <w:rPr>
           <w:sz w:val="22"/>
           <w:szCs w:val="22"/>
         </w:rPr>
-        <w:t>#.A.</w:t>
-      </w:r>
-      <w:proofErr w:type="gramEnd"/>
-      <w:r>
-        <w:rPr>
-          <w:sz w:val="22"/>
-          <w:szCs w:val="22"/>
-        </w:rPr>
-        <w:t>#</w:t>
+        <w:t>#.A.#</w:t>
       </w:r>
     </w:p>
     <w:p>
@@ -4133,21 +3630,12 @@
           <w:szCs w:val="22"/>
         </w:rPr>
       </w:pPr>
-      <w:proofErr w:type="spellStart"/>
       <w:r>
         <w:rPr>
           <w:sz w:val="22"/>
           <w:szCs w:val="22"/>
         </w:rPr>
-        <w:t>Passo</w:t>
-      </w:r>
-      <w:proofErr w:type="spellEnd"/>
-      <w:r>
-        <w:rPr>
-          <w:sz w:val="22"/>
-          <w:szCs w:val="22"/>
-        </w:rPr>
-        <w:t xml:space="preserve"> 4 - Move left</w:t>
+        <w:t>Passo 4 - Move left</w:t>
       </w:r>
     </w:p>
     <w:p>
@@ -4181,17 +3669,8 @@
           <w:sz w:val="22"/>
           <w:szCs w:val="22"/>
         </w:rPr>
-        <w:t>#</w:t>
+        <w:t>#o..#</w:t>
       </w:r>
-      <w:proofErr w:type="gramStart"/>
-      <w:r>
-        <w:rPr>
-          <w:sz w:val="22"/>
-          <w:szCs w:val="22"/>
-        </w:rPr>
-        <w:t>o..#</w:t>
-      </w:r>
-      <w:proofErr w:type="gramEnd"/>
     </w:p>
     <w:p>
       <w:pPr>
@@ -4224,17 +3703,8 @@
           <w:sz w:val="22"/>
           <w:szCs w:val="22"/>
         </w:rPr>
-        <w:t>#</w:t>
+        <w:t>#A..#</w:t>
       </w:r>
-      <w:proofErr w:type="gramStart"/>
-      <w:r>
-        <w:rPr>
-          <w:sz w:val="22"/>
-          <w:szCs w:val="22"/>
-        </w:rPr>
-        <w:t>A..#</w:t>
-      </w:r>
-      <w:proofErr w:type="gramEnd"/>
     </w:p>
     <w:p>
       <w:pPr>
@@ -4262,21 +3732,12 @@
           <w:szCs w:val="22"/>
         </w:rPr>
       </w:pPr>
-      <w:proofErr w:type="spellStart"/>
       <w:r>
         <w:rPr>
           <w:sz w:val="22"/>
           <w:szCs w:val="22"/>
         </w:rPr>
-        <w:t>Passo</w:t>
-      </w:r>
-      <w:proofErr w:type="spellEnd"/>
-      <w:r>
-        <w:rPr>
-          <w:sz w:val="22"/>
-          <w:szCs w:val="22"/>
-        </w:rPr>
-        <w:t xml:space="preserve"> 5 - Push up</w:t>
+        <w:t>Passo 5 - Push up</w:t>
       </w:r>
     </w:p>
     <w:p>
@@ -4331,18 +3792,8 @@
           <w:szCs w:val="22"/>
           <w:lang w:val="pt-PT"/>
         </w:rPr>
-        <w:t>#</w:t>
+        <w:t>#A..#</w:t>
       </w:r>
-      <w:proofErr w:type="gramStart"/>
-      <w:r>
-        <w:rPr>
-          <w:sz w:val="22"/>
-          <w:szCs w:val="22"/>
-          <w:lang w:val="pt-PT"/>
-        </w:rPr>
-        <w:t>A..#</w:t>
-      </w:r>
-      <w:proofErr w:type="gramEnd"/>
     </w:p>
     <w:p>
       <w:pPr>
@@ -4398,79 +3849,7 @@
           <w:szCs w:val="22"/>
           <w:lang w:val="pt-PT"/>
         </w:rPr>
-        <w:t xml:space="preserve">Exemplo de execução 2: Puzzle 2, Algoritmo </w:t>
-      </w:r>
-      <w:proofErr w:type="spellStart"/>
-      <w:r>
-        <w:rPr>
-          <w:sz w:val="22"/>
-          <w:szCs w:val="22"/>
-          <w:lang w:val="pt-PT"/>
-        </w:rPr>
-        <w:t>Breadth</w:t>
-      </w:r>
-      <w:proofErr w:type="spellEnd"/>
-      <w:r>
-        <w:rPr>
-          <w:sz w:val="22"/>
-          <w:szCs w:val="22"/>
-          <w:lang w:val="pt-PT"/>
-        </w:rPr>
-        <w:t xml:space="preserve"> </w:t>
-      </w:r>
-      <w:proofErr w:type="spellStart"/>
-      <w:r>
-        <w:rPr>
-          <w:sz w:val="22"/>
-          <w:szCs w:val="22"/>
-          <w:lang w:val="pt-PT"/>
-        </w:rPr>
-        <w:t>First</w:t>
-      </w:r>
-      <w:proofErr w:type="spellEnd"/>
-      <w:r>
-        <w:rPr>
-          <w:sz w:val="22"/>
-          <w:szCs w:val="22"/>
-          <w:lang w:val="pt-PT"/>
-        </w:rPr>
-        <w:t xml:space="preserve"> </w:t>
-      </w:r>
-      <w:proofErr w:type="spellStart"/>
-      <w:r>
-        <w:rPr>
-          <w:sz w:val="22"/>
-          <w:szCs w:val="22"/>
-          <w:lang w:val="pt-PT"/>
-        </w:rPr>
-        <w:t>Search</w:t>
-      </w:r>
-      <w:proofErr w:type="spellEnd"/>
-      <w:r>
-        <w:rPr>
-          <w:sz w:val="22"/>
-          <w:szCs w:val="22"/>
-          <w:lang w:val="pt-PT"/>
-        </w:rPr>
-        <w:t xml:space="preserve"> com </w:t>
-      </w:r>
-      <w:proofErr w:type="spellStart"/>
-      <w:r>
-        <w:rPr>
-          <w:sz w:val="22"/>
-          <w:szCs w:val="22"/>
-          <w:lang w:val="pt-PT"/>
-        </w:rPr>
-        <w:t>verbose</w:t>
-      </w:r>
-      <w:proofErr w:type="spellEnd"/>
-      <w:r>
-        <w:rPr>
-          <w:sz w:val="22"/>
-          <w:szCs w:val="22"/>
-          <w:lang w:val="pt-PT"/>
-        </w:rPr>
-        <w:t xml:space="preserve"> nível 1 (Estatísticas)</w:t>
+        <w:t>Exemplo de execução 2: Puzzle 2, Algoritmo Breadth First Search com verbose nível 1 (Estatísticas)</w:t>
       </w:r>
     </w:p>
     <w:p>
@@ -4519,106 +3898,13 @@
           <w:lang w:val="pt-PT"/>
         </w:rPr>
       </w:pPr>
-      <w:proofErr w:type="spellStart"/>
       <w:r>
         <w:rPr>
           <w:sz w:val="22"/>
           <w:szCs w:val="22"/>
           <w:lang w:val="pt-PT"/>
         </w:rPr>
-        <w:t>Algorithm</w:t>
-      </w:r>
-      <w:proofErr w:type="spellEnd"/>
-      <w:r>
-        <w:rPr>
-          <w:sz w:val="22"/>
-          <w:szCs w:val="22"/>
-          <w:lang w:val="pt-PT"/>
-        </w:rPr>
-        <w:t xml:space="preserve">: </w:t>
-      </w:r>
-      <w:proofErr w:type="spellStart"/>
-      <w:r>
-        <w:rPr>
-          <w:sz w:val="22"/>
-          <w:szCs w:val="22"/>
-          <w:lang w:val="pt-PT"/>
-        </w:rPr>
-        <w:t>Breadth</w:t>
-      </w:r>
-      <w:proofErr w:type="spellEnd"/>
-      <w:r>
-        <w:rPr>
-          <w:sz w:val="22"/>
-          <w:szCs w:val="22"/>
-          <w:lang w:val="pt-PT"/>
-        </w:rPr>
-        <w:t xml:space="preserve"> </w:t>
-      </w:r>
-      <w:proofErr w:type="spellStart"/>
-      <w:r>
-        <w:rPr>
-          <w:sz w:val="22"/>
-          <w:szCs w:val="22"/>
-          <w:lang w:val="pt-PT"/>
-        </w:rPr>
-        <w:t>First</w:t>
-      </w:r>
-      <w:proofErr w:type="spellEnd"/>
-      <w:r>
-        <w:rPr>
-          <w:sz w:val="22"/>
-          <w:szCs w:val="22"/>
-          <w:lang w:val="pt-PT"/>
-        </w:rPr>
-        <w:t xml:space="preserve"> </w:t>
-      </w:r>
-      <w:proofErr w:type="spellStart"/>
-      <w:r>
-        <w:rPr>
-          <w:sz w:val="22"/>
-          <w:szCs w:val="22"/>
-          <w:lang w:val="pt-PT"/>
-        </w:rPr>
-        <w:t>Search</w:t>
-      </w:r>
-      <w:proofErr w:type="spellEnd"/>
-    </w:p>
-    <w:p>
-      <w:pPr>
-        <w:spacing w:line="276" w:lineRule="auto"/>
-        <w:ind w:left="720" w:firstLine="0"/>
-        <w:rPr>
-          <w:sz w:val="22"/>
-          <w:szCs w:val="22"/>
-          <w:lang w:val="pt-PT"/>
-        </w:rPr>
-      </w:pPr>
-      <w:r>
-        <w:rPr>
-          <w:sz w:val="22"/>
-          <w:szCs w:val="22"/>
-          <w:lang w:val="pt-PT"/>
-        </w:rPr>
-        <w:t xml:space="preserve">Tempo de </w:t>
-      </w:r>
-      <w:proofErr w:type="spellStart"/>
-      <w:r>
-        <w:rPr>
-          <w:sz w:val="22"/>
-          <w:szCs w:val="22"/>
-          <w:lang w:val="pt-PT"/>
-        </w:rPr>
-        <w:t>resolucao</w:t>
-      </w:r>
-      <w:proofErr w:type="spellEnd"/>
-      <w:r>
-        <w:rPr>
-          <w:sz w:val="22"/>
-          <w:szCs w:val="22"/>
-          <w:lang w:val="pt-PT"/>
-        </w:rPr>
-        <w:t>: 2.238205909729004s</w:t>
+        <w:t>Algorithm: Breadth First Search</w:t>
       </w:r>
     </w:p>
     <w:p>
@@ -4631,41 +3917,13 @@
           <w:lang w:val="pt-PT"/>
         </w:rPr>
       </w:pPr>
-      <w:proofErr w:type="gramStart"/>
       <w:r>
         <w:rPr>
           <w:sz w:val="22"/>
           <w:szCs w:val="22"/>
           <w:lang w:val="pt-PT"/>
         </w:rPr>
-        <w:t>Numero</w:t>
-      </w:r>
-      <w:proofErr w:type="gramEnd"/>
-      <w:r>
-        <w:rPr>
-          <w:sz w:val="22"/>
-          <w:szCs w:val="22"/>
-          <w:lang w:val="pt-PT"/>
-        </w:rPr>
-        <w:t xml:space="preserve"> de passos da </w:t>
-      </w:r>
-      <w:proofErr w:type="spellStart"/>
-      <w:r>
-        <w:rPr>
-          <w:sz w:val="22"/>
-          <w:szCs w:val="22"/>
-          <w:lang w:val="pt-PT"/>
-        </w:rPr>
-        <w:t>resolucao</w:t>
-      </w:r>
-      <w:proofErr w:type="spellEnd"/>
-      <w:r>
-        <w:rPr>
-          <w:sz w:val="22"/>
-          <w:szCs w:val="22"/>
-          <w:lang w:val="pt-PT"/>
-        </w:rPr>
-        <w:t>: 43</w:t>
+        <w:t>Tempo de resolucao: 2.238205909729004s</w:t>
       </w:r>
     </w:p>
     <w:p>
@@ -4675,55 +3933,16 @@
         <w:rPr>
           <w:sz w:val="22"/>
           <w:szCs w:val="22"/>
+          <w:lang w:val="pt-PT"/>
         </w:rPr>
       </w:pPr>
-      <w:proofErr w:type="spellStart"/>
       <w:r>
         <w:rPr>
           <w:sz w:val="22"/>
           <w:szCs w:val="22"/>
-        </w:rPr>
-        <w:t>Numero</w:t>
-      </w:r>
-      <w:proofErr w:type="spellEnd"/>
-      <w:r>
-        <w:rPr>
-          <w:sz w:val="22"/>
-          <w:szCs w:val="22"/>
-        </w:rPr>
-        <w:t xml:space="preserve"> de </w:t>
-      </w:r>
-      <w:proofErr w:type="spellStart"/>
-      <w:r>
-        <w:rPr>
-          <w:sz w:val="22"/>
-          <w:szCs w:val="22"/>
-        </w:rPr>
-        <w:t>nos</w:t>
-      </w:r>
-      <w:proofErr w:type="spellEnd"/>
-      <w:r>
-        <w:rPr>
-          <w:sz w:val="22"/>
-          <w:szCs w:val="22"/>
-        </w:rPr>
-        <w:t xml:space="preserve"> </w:t>
-      </w:r>
-      <w:proofErr w:type="spellStart"/>
-      <w:r>
-        <w:rPr>
-          <w:sz w:val="22"/>
-          <w:szCs w:val="22"/>
-        </w:rPr>
-        <w:t>visitados</w:t>
-      </w:r>
-      <w:proofErr w:type="spellEnd"/>
-      <w:r>
-        <w:rPr>
-          <w:sz w:val="22"/>
-          <w:szCs w:val="22"/>
-        </w:rPr>
-        <w:t>: 2103</w:t>
+          <w:lang w:val="pt-PT"/>
+        </w:rPr>
+        <w:t>Numero de passos da resolucao: 43</w:t>
       </w:r>
     </w:p>
     <w:p>
@@ -4735,21 +3954,29 @@
           <w:szCs w:val="22"/>
         </w:rPr>
       </w:pPr>
-      <w:proofErr w:type="spellStart"/>
       <w:r>
         <w:rPr>
           <w:sz w:val="22"/>
           <w:szCs w:val="22"/>
         </w:rPr>
-        <w:t>Resolucao</w:t>
+        <w:t>Numero de nos visitados: 2103</w:t>
       </w:r>
-      <w:proofErr w:type="spellEnd"/>
+    </w:p>
+    <w:p>
+      <w:pPr>
+        <w:spacing w:line="276" w:lineRule="auto"/>
+        <w:ind w:left="720" w:firstLine="0"/>
+        <w:rPr>
+          <w:sz w:val="22"/>
+          <w:szCs w:val="22"/>
+        </w:rPr>
+      </w:pPr>
       <w:r>
         <w:rPr>
           <w:sz w:val="22"/>
           <w:szCs w:val="22"/>
         </w:rPr>
-        <w:t>: ['Move left', 'Move left', 'Move down', 'Move down', 'Move right', 'Push up', 'Move left', 'Move up', 'Push right', 'Push right', 'Move up', 'Move right', 'Move right', 'Move down', 'Move down', 'Move left', 'Push up', 'Move left', 'Move up', 'Move up', 'Move left', 'Push down', 'Push down', 'Move left', 'Move down', 'Move down', 'Move right', 'Push up', 'Move left', 'Move up', 'Push right', 'Push right', 'Move up', 'Move up', 'Move right', 'Move right', 'Move down', 'Push left', 'Push down', 'Move left', 'Move left', 'Move up', 'Push right']</w:t>
+        <w:t>Resolucao: ['Move left', 'Move left', 'Move down', 'Move down', 'Move right', 'Push up', 'Move left', 'Move up', 'Push right', 'Push right', 'Move up', 'Move right', 'Move right', 'Move down', 'Move down', 'Move left', 'Push up', 'Move left', 'Move up', 'Move up', 'Move left', 'Push down', 'Push down', 'Move left', 'Move down', 'Move down', 'Move right', 'Push up', 'Move left', 'Move up', 'Push right', 'Push right', 'Move up', 'Move up', 'Move right', 'Move right', 'Move down', 'Push left', 'Push down', 'Move left', 'Move left', 'Move up', 'Push right']</w:t>
       </w:r>
     </w:p>
     <w:p>
@@ -4851,25 +4078,7 @@
           <w:szCs w:val="22"/>
           <w:lang w:val="pt-PT"/>
         </w:rPr>
-        <w:t xml:space="preserve"> (</w:t>
-      </w:r>
-      <w:proofErr w:type="spellStart"/>
-      <w:r>
-        <w:rPr>
-          <w:sz w:val="22"/>
-          <w:szCs w:val="22"/>
-          <w:lang w:val="pt-PT"/>
-        </w:rPr>
-        <w:t>Junghanns</w:t>
-      </w:r>
-      <w:proofErr w:type="spellEnd"/>
-      <w:r>
-        <w:rPr>
-          <w:sz w:val="22"/>
-          <w:szCs w:val="22"/>
-          <w:lang w:val="pt-PT"/>
-        </w:rPr>
-        <w:t xml:space="preserve"> 2000), da seguinte forma:</w:t>
+        <w:t xml:space="preserve"> (Junghanns 2000), da seguinte forma:</w:t>
       </w:r>
     </w:p>
     <w:p>
@@ -5823,7 +5032,6 @@
         </w:rPr>
         <w:t xml:space="preserve">Em que o </w:t>
       </w:r>
-      <w:proofErr w:type="spellStart"/>
       <w:r>
         <w:rPr>
           <w:i/>
@@ -5831,37 +5039,7 @@
           <w:szCs w:val="22"/>
           <w:lang w:val="pt-PT"/>
         </w:rPr>
-        <w:t>upper</w:t>
-      </w:r>
-      <w:proofErr w:type="spellEnd"/>
-      <w:r>
-        <w:rPr>
-          <w:i/>
-          <w:sz w:val="22"/>
-          <w:szCs w:val="22"/>
-          <w:lang w:val="pt-PT"/>
-        </w:rPr>
-        <w:t xml:space="preserve"> </w:t>
-      </w:r>
-      <w:proofErr w:type="spellStart"/>
-      <w:r>
-        <w:rPr>
-          <w:i/>
-          <w:sz w:val="22"/>
-          <w:szCs w:val="22"/>
-          <w:lang w:val="pt-PT"/>
-        </w:rPr>
-        <w:t>bound</w:t>
-      </w:r>
-      <w:proofErr w:type="spellEnd"/>
-      <w:r>
-        <w:rPr>
-          <w:i/>
-          <w:sz w:val="22"/>
-          <w:szCs w:val="22"/>
-          <w:lang w:val="pt-PT"/>
-        </w:rPr>
-        <w:t xml:space="preserve"> </w:t>
+        <w:t xml:space="preserve">upper bound </w:t>
       </w:r>
       <w:r>
         <w:rPr>
@@ -6233,52 +5411,14 @@
                 <w:lang w:val="pt-PT"/>
               </w:rPr>
             </w:pPr>
-            <w:proofErr w:type="spellStart"/>
-            <w:r>
-              <w:rPr>
-                <w:sz w:val="22"/>
-                <w:szCs w:val="22"/>
-                <w:lang w:val="pt-PT"/>
-              </w:rPr>
-              <w:t>Depth</w:t>
-            </w:r>
-            <w:proofErr w:type="spellEnd"/>
-            <w:r>
-              <w:rPr>
-                <w:sz w:val="22"/>
-                <w:szCs w:val="22"/>
-                <w:lang w:val="pt-PT"/>
-              </w:rPr>
-              <w:t xml:space="preserve"> </w:t>
-            </w:r>
-            <w:proofErr w:type="spellStart"/>
-            <w:r>
-              <w:rPr>
-                <w:sz w:val="22"/>
-                <w:szCs w:val="22"/>
-                <w:lang w:val="pt-PT"/>
-              </w:rPr>
-              <w:t>First</w:t>
-            </w:r>
-            <w:proofErr w:type="spellEnd"/>
-            <w:r>
-              <w:rPr>
-                <w:sz w:val="22"/>
-                <w:szCs w:val="22"/>
-                <w:lang w:val="pt-PT"/>
-              </w:rPr>
-              <w:t xml:space="preserve"> </w:t>
-            </w:r>
-            <w:proofErr w:type="spellStart"/>
-            <w:r>
-              <w:rPr>
-                <w:sz w:val="22"/>
-                <w:szCs w:val="22"/>
-                <w:lang w:val="pt-PT"/>
-              </w:rPr>
-              <w:t>Graph</w:t>
-            </w:r>
-            <w:proofErr w:type="spellEnd"/>
+            <w:r>
+              <w:rPr>
+                <w:sz w:val="22"/>
+                <w:szCs w:val="22"/>
+                <w:lang w:val="pt-PT"/>
+              </w:rPr>
+              <w:t>Depth First Graph</w:t>
+            </w:r>
           </w:p>
         </w:tc>
         <w:tc>
@@ -6532,34 +5672,14 @@
                 <w:lang w:val="pt-PT"/>
               </w:rPr>
             </w:pPr>
-            <w:proofErr w:type="spellStart"/>
-            <w:r>
-              <w:rPr>
-                <w:sz w:val="22"/>
-                <w:szCs w:val="22"/>
-                <w:lang w:val="pt-PT"/>
-              </w:rPr>
-              <w:t>Breadth</w:t>
-            </w:r>
-            <w:proofErr w:type="spellEnd"/>
-            <w:r>
-              <w:rPr>
-                <w:sz w:val="22"/>
-                <w:szCs w:val="22"/>
-                <w:lang w:val="pt-PT"/>
-              </w:rPr>
-              <w:t xml:space="preserve"> </w:t>
-            </w:r>
-            <w:proofErr w:type="spellStart"/>
-            <w:r>
-              <w:rPr>
-                <w:sz w:val="22"/>
-                <w:szCs w:val="22"/>
-                <w:lang w:val="pt-PT"/>
-              </w:rPr>
-              <w:t>First</w:t>
-            </w:r>
-            <w:proofErr w:type="spellEnd"/>
+            <w:r>
+              <w:rPr>
+                <w:sz w:val="22"/>
+                <w:szCs w:val="22"/>
+                <w:lang w:val="pt-PT"/>
+              </w:rPr>
+              <w:t>Breadth First</w:t>
+            </w:r>
           </w:p>
         </w:tc>
         <w:tc>
@@ -6816,34 +5936,14 @@
                 <w:lang w:val="pt-PT"/>
               </w:rPr>
             </w:pPr>
-            <w:proofErr w:type="spellStart"/>
-            <w:r>
-              <w:rPr>
-                <w:sz w:val="22"/>
-                <w:szCs w:val="22"/>
-                <w:lang w:val="pt-PT"/>
-              </w:rPr>
-              <w:t>Uniform</w:t>
-            </w:r>
-            <w:proofErr w:type="spellEnd"/>
-            <w:r>
-              <w:rPr>
-                <w:sz w:val="22"/>
-                <w:szCs w:val="22"/>
-                <w:lang w:val="pt-PT"/>
-              </w:rPr>
-              <w:t xml:space="preserve"> </w:t>
-            </w:r>
-            <w:proofErr w:type="spellStart"/>
-            <w:r>
-              <w:rPr>
-                <w:sz w:val="22"/>
-                <w:szCs w:val="22"/>
-                <w:lang w:val="pt-PT"/>
-              </w:rPr>
-              <w:t>Cost</w:t>
-            </w:r>
-            <w:proofErr w:type="spellEnd"/>
+            <w:r>
+              <w:rPr>
+                <w:sz w:val="22"/>
+                <w:szCs w:val="22"/>
+                <w:lang w:val="pt-PT"/>
+              </w:rPr>
+              <w:t>Uniform Cost</w:t>
+            </w:r>
           </w:p>
         </w:tc>
         <w:tc>
@@ -13496,8 +12596,6 @@
                 <w:lang w:val="pt-PT"/>
               </w:rPr>
             </w:pPr>
-            <w:bookmarkStart w:id="0" w:name="_GoBack"/>
-            <w:bookmarkEnd w:id="0"/>
           </w:p>
         </w:tc>
         <w:tc>
@@ -13763,52 +12861,14 @@
                 <w:lang w:val="pt-PT"/>
               </w:rPr>
             </w:pPr>
-            <w:proofErr w:type="spellStart"/>
-            <w:r>
-              <w:rPr>
-                <w:sz w:val="22"/>
-                <w:szCs w:val="22"/>
-                <w:lang w:val="pt-PT"/>
-              </w:rPr>
-              <w:t>Depth</w:t>
-            </w:r>
-            <w:proofErr w:type="spellEnd"/>
-            <w:r>
-              <w:rPr>
-                <w:sz w:val="22"/>
-                <w:szCs w:val="22"/>
-                <w:lang w:val="pt-PT"/>
-              </w:rPr>
-              <w:t xml:space="preserve"> </w:t>
-            </w:r>
-            <w:proofErr w:type="spellStart"/>
-            <w:r>
-              <w:rPr>
-                <w:sz w:val="22"/>
-                <w:szCs w:val="22"/>
-                <w:lang w:val="pt-PT"/>
-              </w:rPr>
-              <w:t>First</w:t>
-            </w:r>
-            <w:proofErr w:type="spellEnd"/>
-            <w:r>
-              <w:rPr>
-                <w:sz w:val="22"/>
-                <w:szCs w:val="22"/>
-                <w:lang w:val="pt-PT"/>
-              </w:rPr>
-              <w:t xml:space="preserve"> </w:t>
-            </w:r>
-            <w:proofErr w:type="spellStart"/>
-            <w:r>
-              <w:rPr>
-                <w:sz w:val="22"/>
-                <w:szCs w:val="22"/>
-                <w:lang w:val="pt-PT"/>
-              </w:rPr>
-              <w:t>Graph</w:t>
-            </w:r>
-            <w:proofErr w:type="spellEnd"/>
+            <w:r>
+              <w:rPr>
+                <w:sz w:val="22"/>
+                <w:szCs w:val="22"/>
+                <w:lang w:val="pt-PT"/>
+              </w:rPr>
+              <w:t>Depth First Graph</w:t>
+            </w:r>
           </w:p>
         </w:tc>
         <w:tc>
@@ -14064,34 +13124,14 @@
                 <w:lang w:val="pt-PT"/>
               </w:rPr>
             </w:pPr>
-            <w:proofErr w:type="spellStart"/>
-            <w:r>
-              <w:rPr>
-                <w:sz w:val="22"/>
-                <w:szCs w:val="22"/>
-                <w:lang w:val="pt-PT"/>
-              </w:rPr>
-              <w:t>Breadth</w:t>
-            </w:r>
-            <w:proofErr w:type="spellEnd"/>
-            <w:r>
-              <w:rPr>
-                <w:sz w:val="22"/>
-                <w:szCs w:val="22"/>
-                <w:lang w:val="pt-PT"/>
-              </w:rPr>
-              <w:t xml:space="preserve"> </w:t>
-            </w:r>
-            <w:proofErr w:type="spellStart"/>
-            <w:r>
-              <w:rPr>
-                <w:sz w:val="22"/>
-                <w:szCs w:val="22"/>
-                <w:lang w:val="pt-PT"/>
-              </w:rPr>
-              <w:t>First</w:t>
-            </w:r>
-            <w:proofErr w:type="spellEnd"/>
+            <w:r>
+              <w:rPr>
+                <w:sz w:val="22"/>
+                <w:szCs w:val="22"/>
+                <w:lang w:val="pt-PT"/>
+              </w:rPr>
+              <w:t>Breadth First</w:t>
+            </w:r>
           </w:p>
         </w:tc>
         <w:tc>
@@ -14360,34 +13400,14 @@
                 <w:lang w:val="pt-PT"/>
               </w:rPr>
             </w:pPr>
-            <w:proofErr w:type="spellStart"/>
-            <w:r>
-              <w:rPr>
-                <w:sz w:val="22"/>
-                <w:szCs w:val="22"/>
-                <w:lang w:val="pt-PT"/>
-              </w:rPr>
-              <w:t>Uniform</w:t>
-            </w:r>
-            <w:proofErr w:type="spellEnd"/>
-            <w:r>
-              <w:rPr>
-                <w:sz w:val="22"/>
-                <w:szCs w:val="22"/>
-                <w:lang w:val="pt-PT"/>
-              </w:rPr>
-              <w:t xml:space="preserve"> </w:t>
-            </w:r>
-            <w:proofErr w:type="spellStart"/>
-            <w:r>
-              <w:rPr>
-                <w:sz w:val="22"/>
-                <w:szCs w:val="22"/>
-                <w:lang w:val="pt-PT"/>
-              </w:rPr>
-              <w:t>Cost</w:t>
-            </w:r>
-            <w:proofErr w:type="spellEnd"/>
+            <w:r>
+              <w:rPr>
+                <w:sz w:val="22"/>
+                <w:szCs w:val="22"/>
+                <w:lang w:val="pt-PT"/>
+              </w:rPr>
+              <w:t>Uniform Cost</w:t>
+            </w:r>
           </w:p>
         </w:tc>
         <w:tc>
@@ -21209,7 +20229,6 @@
         </w:rPr>
         <w:t xml:space="preserve">Em média, em termos de espaços visitados até chegar a uma solução e tempo de procura, qualquer dos algoritmos que usam as heurísticas estão em vantagem, que é de esperar devido à habilidade de ordenar a fronteira e puder expandir primeiro os estados que são mais vantajosos e não são estados “mortos”, onde pode haver um </w:t>
       </w:r>
-      <w:proofErr w:type="spellStart"/>
       <w:r>
         <w:rPr>
           <w:i/>
@@ -21219,7 +20238,6 @@
         </w:rPr>
         <w:t>deadlock</w:t>
       </w:r>
-      <w:proofErr w:type="spellEnd"/>
       <w:r>
         <w:rPr>
           <w:sz w:val="22"/>
@@ -21245,43 +20263,7 @@
           <w:szCs w:val="22"/>
           <w:lang w:val="pt-PT"/>
         </w:rPr>
-        <w:t xml:space="preserve">Em média, o algoritmo </w:t>
-      </w:r>
-      <w:proofErr w:type="spellStart"/>
-      <w:r>
-        <w:rPr>
-          <w:sz w:val="22"/>
-          <w:szCs w:val="22"/>
-          <w:lang w:val="pt-PT"/>
-        </w:rPr>
-        <w:t>uniform</w:t>
-      </w:r>
-      <w:proofErr w:type="spellEnd"/>
-      <w:r>
-        <w:rPr>
-          <w:sz w:val="22"/>
-          <w:szCs w:val="22"/>
-          <w:lang w:val="pt-PT"/>
-        </w:rPr>
-        <w:t xml:space="preserve"> </w:t>
-      </w:r>
-      <w:proofErr w:type="spellStart"/>
-      <w:r>
-        <w:rPr>
-          <w:sz w:val="22"/>
-          <w:szCs w:val="22"/>
-          <w:lang w:val="pt-PT"/>
-        </w:rPr>
-        <w:t>cost</w:t>
-      </w:r>
-      <w:proofErr w:type="spellEnd"/>
-      <w:r>
-        <w:rPr>
-          <w:sz w:val="22"/>
-          <w:szCs w:val="22"/>
-          <w:lang w:val="pt-PT"/>
-        </w:rPr>
-        <w:t xml:space="preserve"> é o que precisa de visitar mais estados de modo a encontrar uma solução.</w:t>
+        <w:t>Em média, o algoritmo uniform cost é o que precisa de visitar mais estados de modo a encontrar uma solução.</w:t>
       </w:r>
     </w:p>
     <w:p>
@@ -21319,25 +20301,7 @@
           <w:szCs w:val="22"/>
           <w:lang w:val="pt-PT"/>
         </w:rPr>
-        <w:t xml:space="preserve"> algoritmo que demoram menos tempo é o </w:t>
-      </w:r>
-      <w:proofErr w:type="spellStart"/>
-      <w:r>
-        <w:rPr>
-          <w:sz w:val="22"/>
-          <w:szCs w:val="22"/>
-          <w:lang w:val="pt-PT"/>
-        </w:rPr>
-        <w:t>greedy</w:t>
-      </w:r>
-      <w:proofErr w:type="spellEnd"/>
-      <w:r>
-        <w:rPr>
-          <w:sz w:val="22"/>
-          <w:szCs w:val="22"/>
-          <w:lang w:val="pt-PT"/>
-        </w:rPr>
-        <w:t xml:space="preserve">, pois </w:t>
+        <w:t xml:space="preserve"> algoritmo que demoram menos tempo é o greedy, pois </w:t>
       </w:r>
       <w:r>
         <w:rPr>
@@ -21375,79 +20339,23 @@
           <w:szCs w:val="22"/>
           <w:lang w:val="pt-PT"/>
         </w:rPr>
-        <w:t xml:space="preserve">Para além da esperada vantagem do algoritmo </w:t>
+        <w:t>Para além da esperada vantagem do algoritmo greedy, iterative deepening search com a star em certos puzz</w:t>
       </w:r>
-      <w:proofErr w:type="spellStart"/>
       <w:r>
         <w:rPr>
           <w:sz w:val="22"/>
           <w:szCs w:val="22"/>
           <w:lang w:val="pt-PT"/>
         </w:rPr>
-        <w:t>greedy</w:t>
+        <w:t>les desceu os estados visitados</w:t>
       </w:r>
-      <w:proofErr w:type="spellEnd"/>
       <w:r>
         <w:rPr>
           <w:sz w:val="22"/>
           <w:szCs w:val="22"/>
           <w:lang w:val="pt-PT"/>
         </w:rPr>
-        <w:t xml:space="preserve">, </w:t>
-      </w:r>
-      <w:proofErr w:type="spellStart"/>
-      <w:r>
-        <w:rPr>
-          <w:sz w:val="22"/>
-          <w:szCs w:val="22"/>
-          <w:lang w:val="pt-PT"/>
-        </w:rPr>
-        <w:t>iterative</w:t>
-      </w:r>
-      <w:proofErr w:type="spellEnd"/>
-      <w:r>
-        <w:rPr>
-          <w:sz w:val="22"/>
-          <w:szCs w:val="22"/>
-          <w:lang w:val="pt-PT"/>
-        </w:rPr>
-        <w:t xml:space="preserve"> </w:t>
-      </w:r>
-      <w:proofErr w:type="spellStart"/>
-      <w:r>
-        <w:rPr>
-          <w:sz w:val="22"/>
-          <w:szCs w:val="22"/>
-          <w:lang w:val="pt-PT"/>
-        </w:rPr>
-        <w:t>deepening</w:t>
-      </w:r>
-      <w:proofErr w:type="spellEnd"/>
-      <w:r>
-        <w:rPr>
-          <w:sz w:val="22"/>
-          <w:szCs w:val="22"/>
-          <w:lang w:val="pt-PT"/>
-        </w:rPr>
-        <w:t xml:space="preserve"> </w:t>
-      </w:r>
-      <w:proofErr w:type="spellStart"/>
-      <w:r>
-        <w:rPr>
-          <w:sz w:val="22"/>
-          <w:szCs w:val="22"/>
-          <w:lang w:val="pt-PT"/>
-        </w:rPr>
-        <w:t>search</w:t>
-      </w:r>
-      <w:proofErr w:type="spellEnd"/>
-      <w:r>
-        <w:rPr>
-          <w:sz w:val="22"/>
-          <w:szCs w:val="22"/>
-          <w:lang w:val="pt-PT"/>
-        </w:rPr>
-        <w:t xml:space="preserve"> com a star em certos puzzles desceu os estados visitados.</w:t>
+        <w:t>, o que para puzzles mais complexos pode indicar que seja este o algoritmo que tenha uma melhor performance, evitando que o algoritmo expanda para profundidades grandes, seguindo por caminhos que não vão convergir para uma solução.</w:t>
       </w:r>
     </w:p>
     <w:p>
@@ -21477,25 +20385,7 @@
           <w:szCs w:val="22"/>
           <w:lang w:val="pt-PT"/>
         </w:rPr>
-        <w:t xml:space="preserve">Em termos de heurísticas, as heurísticas baseadas em distância euclidiana demoram mais tempo a encontrar a solução do que as heurísticas baseadas em distância </w:t>
-      </w:r>
-      <w:proofErr w:type="spellStart"/>
-      <w:r>
-        <w:rPr>
-          <w:sz w:val="22"/>
-          <w:szCs w:val="22"/>
-          <w:lang w:val="pt-PT"/>
-        </w:rPr>
-        <w:t>manhattan</w:t>
-      </w:r>
-      <w:proofErr w:type="spellEnd"/>
-      <w:r>
-        <w:rPr>
-          <w:sz w:val="22"/>
-          <w:szCs w:val="22"/>
-          <w:lang w:val="pt-PT"/>
-        </w:rPr>
-        <w:t>.</w:t>
+        <w:t>Em termos de heurísticas, as heurísticas baseadas em distância euclidiana demoram mais tempo a encontrar a solução do que as heurísticas baseadas em distância manhattan.</w:t>
       </w:r>
     </w:p>
     <w:p>
@@ -21525,25 +20415,73 @@
           <w:szCs w:val="22"/>
           <w:lang w:val="pt-PT"/>
         </w:rPr>
-        <w:t xml:space="preserve">Para o tamanho da solução, não existe grande diferença nos puzzles onde a solução foi encontrada de entre os vários algoritmos, embora o algoritmo </w:t>
+        <w:t xml:space="preserve">Existe uma diferença circunstancial das heurísticas 1 e 2 para as heurísticas 3 e 4, que são as heurísticas que combatem </w:t>
       </w:r>
-      <w:proofErr w:type="spellStart"/>
       <w:r>
         <w:rPr>
-          <w:sz w:val="22"/>
-          <w:szCs w:val="22"/>
-          <w:lang w:val="pt-PT"/>
-        </w:rPr>
-        <w:t>greedy</w:t>
+          <w:i/>
+          <w:sz w:val="22"/>
+          <w:szCs w:val="22"/>
+          <w:lang w:val="pt-PT"/>
+        </w:rPr>
+        <w:t>deadlocks</w:t>
       </w:r>
-      <w:proofErr w:type="spellEnd"/>
       <w:r>
         <w:rPr>
           <w:sz w:val="22"/>
           <w:szCs w:val="22"/>
           <w:lang w:val="pt-PT"/>
         </w:rPr>
-        <w:t xml:space="preserve"> foi consideravelmente pior em termos de tamanho de solução média devido ao facto de tomar decisões que podem não ser as mais </w:t>
+        <w:t xml:space="preserve">. Essas heurísticas precisam de visitar bastante menos estados para chegar a uma solução, pois os estados em que possivelmente geram estados </w:t>
+      </w:r>
+      <w:r>
+        <w:rPr>
+          <w:i/>
+          <w:sz w:val="22"/>
+          <w:szCs w:val="22"/>
+          <w:lang w:val="pt-PT"/>
+        </w:rPr>
+        <w:t>deadlocked</w:t>
+      </w:r>
+      <w:r>
+        <w:rPr>
+          <w:sz w:val="22"/>
+          <w:szCs w:val="22"/>
+          <w:lang w:val="pt-PT"/>
+        </w:rPr>
+        <w:t xml:space="preserve"> têm um custo muito grande, e devido a isso são uma opção que raramente será escolhida da fronteira que é ordenado por custo.</w:t>
+      </w:r>
+      <w:bookmarkStart w:id="0" w:name="_GoBack"/>
+      <w:bookmarkEnd w:id="0"/>
+    </w:p>
+    <w:p>
+      <w:pPr>
+        <w:spacing w:line="276" w:lineRule="auto"/>
+        <w:ind w:left="720" w:firstLine="0"/>
+        <w:rPr>
+          <w:sz w:val="22"/>
+          <w:szCs w:val="22"/>
+          <w:lang w:val="pt-PT"/>
+        </w:rPr>
+      </w:pPr>
+    </w:p>
+    <w:p>
+      <w:pPr>
+        <w:spacing w:line="276" w:lineRule="auto"/>
+        <w:ind w:left="720" w:firstLine="0"/>
+        <w:rPr>
+          <w:sz w:val="22"/>
+          <w:szCs w:val="22"/>
+          <w:lang w:val="pt-PT"/>
+        </w:rPr>
+      </w:pPr>
+      <w:r>
+        <w:rPr>
+          <w:sz w:val="22"/>
+          <w:szCs w:val="22"/>
+          <w:lang w:val="pt-PT"/>
+        </w:rPr>
+        <w:t xml:space="preserve">Para o tamanho da solução, não existe grande diferença nos puzzles onde a solução foi encontrada de entre os vários algoritmos, embora o algoritmo greedy foi consideravelmente pior em termos de tamanho de solução média devido ao facto de tomar decisões que podem não ser as mais </w:t>
       </w:r>
       <w:r>
         <w:rPr>
@@ -21568,19 +20506,8 @@
           <w:szCs w:val="22"/>
           <w:lang w:val="pt-PT"/>
         </w:rPr>
-        <w:t xml:space="preserve">short </w:t>
+        <w:t>short term</w:t>
       </w:r>
-      <w:proofErr w:type="spellStart"/>
-      <w:r>
-        <w:rPr>
-          <w:i/>
-          <w:sz w:val="22"/>
-          <w:szCs w:val="22"/>
-          <w:lang w:val="pt-PT"/>
-        </w:rPr>
-        <w:t>term</w:t>
-      </w:r>
-      <w:proofErr w:type="spellEnd"/>
       <w:r>
         <w:rPr>
           <w:sz w:val="22"/>
@@ -21716,7 +20643,6 @@
         </w:rPr>
         <w:t xml:space="preserve"> de </w:t>
       </w:r>
-      <w:proofErr w:type="spellStart"/>
       <w:r>
         <w:rPr>
           <w:i/>
@@ -21726,7 +20652,6 @@
         </w:rPr>
         <w:t>deadlock</w:t>
       </w:r>
-      <w:proofErr w:type="spellEnd"/>
       <w:r>
         <w:rPr>
           <w:sz w:val="22"/>
@@ -21778,6 +20703,7 @@
           <w:szCs w:val="22"/>
           <w:lang w:eastAsia="pt-PT"/>
         </w:rPr>
+        <w:lastRenderedPageBreak/>
         <w:t xml:space="preserve">JUNGHANNS, Andreas; SCHAEFFER, Jonathan. </w:t>
       </w:r>
       <w:r>
@@ -21802,7 +20728,6 @@
         </w:rPr>
         <w:t xml:space="preserve">. </w:t>
       </w:r>
-      <w:proofErr w:type="spellStart"/>
       <w:r>
         <w:rPr>
           <w:rFonts w:ascii="Times New Roman" w:hAnsi="Times New Roman"/>
@@ -21811,40 +20736,7 @@
           <w:szCs w:val="22"/>
           <w:lang w:val="pt-PT" w:eastAsia="pt-PT"/>
         </w:rPr>
-        <w:t>University</w:t>
-      </w:r>
-      <w:proofErr w:type="spellEnd"/>
-      <w:r>
-        <w:rPr>
-          <w:rFonts w:ascii="Times New Roman" w:hAnsi="Times New Roman"/>
-          <w:snapToGrid/>
-          <w:sz w:val="22"/>
-          <w:szCs w:val="22"/>
-          <w:lang w:val="pt-PT" w:eastAsia="pt-PT"/>
-        </w:rPr>
-        <w:t xml:space="preserve"> </w:t>
-      </w:r>
-      <w:proofErr w:type="spellStart"/>
-      <w:r>
-        <w:rPr>
-          <w:rFonts w:ascii="Times New Roman" w:hAnsi="Times New Roman"/>
-          <w:snapToGrid/>
-          <w:sz w:val="22"/>
-          <w:szCs w:val="22"/>
-          <w:lang w:val="pt-PT" w:eastAsia="pt-PT"/>
-        </w:rPr>
-        <w:t>of</w:t>
-      </w:r>
-      <w:proofErr w:type="spellEnd"/>
-      <w:r>
-        <w:rPr>
-          <w:rFonts w:ascii="Times New Roman" w:hAnsi="Times New Roman"/>
-          <w:snapToGrid/>
-          <w:sz w:val="22"/>
-          <w:szCs w:val="22"/>
-          <w:lang w:val="pt-PT" w:eastAsia="pt-PT"/>
-        </w:rPr>
-        <w:t xml:space="preserve"> Alberta, 2000.</w:t>
+        <w:t>University of Alberta, 2000.</w:t>
       </w:r>
     </w:p>
     <w:p>
@@ -25319,6 +24211,7 @@
     <w:rsid w:val="00B20FB9"/>
     <w:rsid w:val="00C0197D"/>
     <w:rsid w:val="00EA0A65"/>
+    <w:rsid w:val="00F31790"/>
   </w:rsids>
   <m:mathPr>
     <m:mathFont m:val="Cambria Math"/>
@@ -26142,132 +25035,6 @@
 </file>
 
 <file path=customXml/item3.xml><?xml version="1.0" encoding="utf-8"?>
-<p:properties xmlns:p="http://schemas.microsoft.com/office/2006/metadata/properties" xmlns:xsi="http://www.w3.org/2001/XMLSchema-instance" xmlns:pc="http://schemas.microsoft.com/office/infopath/2007/PartnerControls">
-  <documentManagement>
-    <APDescription xmlns="8289c1ac-6532-4c62-99f0-6d047703163c" xsi:nil="true"/>
-    <AssetExpire xmlns="8289c1ac-6532-4c62-99f0-6d047703163c">2035-01-01T08:00:00+00:00</AssetExpire>
-    <CampaignTagsTaxHTField0 xmlns="8289c1ac-6532-4c62-99f0-6d047703163c">
-      <Terms xmlns="http://schemas.microsoft.com/office/infopath/2007/PartnerControls"/>
-    </CampaignTagsTaxHTField0>
-    <IntlLangReviewDate xmlns="8289c1ac-6532-4c62-99f0-6d047703163c" xsi:nil="true"/>
-    <TPFriendlyName xmlns="8289c1ac-6532-4c62-99f0-6d047703163c" xsi:nil="true"/>
-    <IntlLangReview xmlns="8289c1ac-6532-4c62-99f0-6d047703163c">false</IntlLangReview>
-    <LocLastLocAttemptVersionLookup xmlns="8289c1ac-6532-4c62-99f0-6d047703163c">758016</LocLastLocAttemptVersionLookup>
-    <PolicheckWords xmlns="8289c1ac-6532-4c62-99f0-6d047703163c" xsi:nil="true"/>
-    <SubmitterId xmlns="8289c1ac-6532-4c62-99f0-6d047703163c" xsi:nil="true"/>
-    <AcquiredFrom xmlns="8289c1ac-6532-4c62-99f0-6d047703163c">Internal MS</AcquiredFrom>
-    <EditorialStatus xmlns="8289c1ac-6532-4c62-99f0-6d047703163c" xsi:nil="true"/>
-    <Markets xmlns="8289c1ac-6532-4c62-99f0-6d047703163c"/>
-    <OriginAsset xmlns="8289c1ac-6532-4c62-99f0-6d047703163c" xsi:nil="true"/>
-    <AssetStart xmlns="8289c1ac-6532-4c62-99f0-6d047703163c">2012-01-06T18:26:00+00:00</AssetStart>
-    <FriendlyTitle xmlns="8289c1ac-6532-4c62-99f0-6d047703163c" xsi:nil="true"/>
-    <MarketSpecific xmlns="8289c1ac-6532-4c62-99f0-6d047703163c">false</MarketSpecific>
-    <TPNamespace xmlns="8289c1ac-6532-4c62-99f0-6d047703163c" xsi:nil="true"/>
-    <PublishStatusLookup xmlns="8289c1ac-6532-4c62-99f0-6d047703163c">
-      <Value>328972</Value>
-      <Value>328974</Value>
-    </PublishStatusLookup>
-    <APAuthor xmlns="8289c1ac-6532-4c62-99f0-6d047703163c">
-      <UserInfo>
-        <DisplayName>REDMOND\v-gakel</DisplayName>
-        <AccountId>2721</AccountId>
-        <AccountType/>
-      </UserInfo>
-    </APAuthor>
-    <TPCommandLine xmlns="8289c1ac-6532-4c62-99f0-6d047703163c" xsi:nil="true"/>
-    <IntlLangReviewer xmlns="8289c1ac-6532-4c62-99f0-6d047703163c" xsi:nil="true"/>
-    <OpenTemplate xmlns="8289c1ac-6532-4c62-99f0-6d047703163c">true</OpenTemplate>
-    <CSXSubmissionDate xmlns="8289c1ac-6532-4c62-99f0-6d047703163c" xsi:nil="true"/>
-    <TaxCatchAll xmlns="8289c1ac-6532-4c62-99f0-6d047703163c"/>
-    <Manager xmlns="8289c1ac-6532-4c62-99f0-6d047703163c" xsi:nil="true"/>
-    <NumericId xmlns="8289c1ac-6532-4c62-99f0-6d047703163c" xsi:nil="true"/>
-    <ParentAssetId xmlns="8289c1ac-6532-4c62-99f0-6d047703163c" xsi:nil="true"/>
-    <OriginalSourceMarket xmlns="8289c1ac-6532-4c62-99f0-6d047703163c">english</OriginalSourceMarket>
-    <ApprovalStatus xmlns="8289c1ac-6532-4c62-99f0-6d047703163c">InProgress</ApprovalStatus>
-    <TPComponent xmlns="8289c1ac-6532-4c62-99f0-6d047703163c" xsi:nil="true"/>
-    <EditorialTags xmlns="8289c1ac-6532-4c62-99f0-6d047703163c" xsi:nil="true"/>
-    <TPExecutable xmlns="8289c1ac-6532-4c62-99f0-6d047703163c" xsi:nil="true"/>
-    <TPLaunchHelpLink xmlns="8289c1ac-6532-4c62-99f0-6d047703163c" xsi:nil="true"/>
-    <LocComments xmlns="8289c1ac-6532-4c62-99f0-6d047703163c" xsi:nil="true"/>
-    <LocRecommendedHandoff xmlns="8289c1ac-6532-4c62-99f0-6d047703163c" xsi:nil="true"/>
-    <SourceTitle xmlns="8289c1ac-6532-4c62-99f0-6d047703163c">Outline for school report</SourceTitle>
-    <CSXUpdate xmlns="8289c1ac-6532-4c62-99f0-6d047703163c">false</CSXUpdate>
-    <IntlLocPriority xmlns="8289c1ac-6532-4c62-99f0-6d047703163c" xsi:nil="true"/>
-    <UAProjectedTotalWords xmlns="8289c1ac-6532-4c62-99f0-6d047703163c" xsi:nil="true"/>
-    <AssetType xmlns="8289c1ac-6532-4c62-99f0-6d047703163c">TP</AssetType>
-    <MachineTranslated xmlns="8289c1ac-6532-4c62-99f0-6d047703163c">false</MachineTranslated>
-    <OutputCachingOn xmlns="8289c1ac-6532-4c62-99f0-6d047703163c">false</OutputCachingOn>
-    <TemplateStatus xmlns="8289c1ac-6532-4c62-99f0-6d047703163c">Complete</TemplateStatus>
-    <IsSearchable xmlns="8289c1ac-6532-4c62-99f0-6d047703163c">true</IsSearchable>
-    <ContentItem xmlns="8289c1ac-6532-4c62-99f0-6d047703163c" xsi:nil="true"/>
-    <HandoffToMSDN xmlns="8289c1ac-6532-4c62-99f0-6d047703163c" xsi:nil="true"/>
-    <ShowIn xmlns="8289c1ac-6532-4c62-99f0-6d047703163c">Show everywhere</ShowIn>
-    <ThumbnailAssetId xmlns="8289c1ac-6532-4c62-99f0-6d047703163c" xsi:nil="true"/>
-    <UALocComments xmlns="8289c1ac-6532-4c62-99f0-6d047703163c">2007 Template UpLeveling Do Not HandOff</UALocComments>
-    <UALocRecommendation xmlns="8289c1ac-6532-4c62-99f0-6d047703163c">Localize</UALocRecommendation>
-    <LastModifiedDateTime xmlns="8289c1ac-6532-4c62-99f0-6d047703163c" xsi:nil="true"/>
-    <LegacyData xmlns="8289c1ac-6532-4c62-99f0-6d047703163c" xsi:nil="true"/>
-    <LocManualTestRequired xmlns="8289c1ac-6532-4c62-99f0-6d047703163c">false</LocManualTestRequired>
-    <ClipArtFilename xmlns="8289c1ac-6532-4c62-99f0-6d047703163c" xsi:nil="true"/>
-    <TPApplication xmlns="8289c1ac-6532-4c62-99f0-6d047703163c" xsi:nil="true"/>
-    <CSXHash xmlns="8289c1ac-6532-4c62-99f0-6d047703163c" xsi:nil="true"/>
-    <DirectSourceMarket xmlns="8289c1ac-6532-4c62-99f0-6d047703163c">english</DirectSourceMarket>
-    <PrimaryImageGen xmlns="8289c1ac-6532-4c62-99f0-6d047703163c">true</PrimaryImageGen>
-    <PlannedPubDate xmlns="8289c1ac-6532-4c62-99f0-6d047703163c" xsi:nil="true"/>
-    <CSXSubmissionMarket xmlns="8289c1ac-6532-4c62-99f0-6d047703163c" xsi:nil="true"/>
-    <Downloads xmlns="8289c1ac-6532-4c62-99f0-6d047703163c">0</Downloads>
-    <ArtSampleDocs xmlns="8289c1ac-6532-4c62-99f0-6d047703163c" xsi:nil="true"/>
-    <TrustLevel xmlns="8289c1ac-6532-4c62-99f0-6d047703163c">1 Microsoft Managed Content</TrustLevel>
-    <BlockPublish xmlns="8289c1ac-6532-4c62-99f0-6d047703163c">false</BlockPublish>
-    <TPLaunchHelpLinkType xmlns="8289c1ac-6532-4c62-99f0-6d047703163c">Template</TPLaunchHelpLinkType>
-    <LocalizationTagsTaxHTField0 xmlns="8289c1ac-6532-4c62-99f0-6d047703163c">
-      <Terms xmlns="http://schemas.microsoft.com/office/infopath/2007/PartnerControls"/>
-    </LocalizationTagsTaxHTField0>
-    <BusinessGroup xmlns="8289c1ac-6532-4c62-99f0-6d047703163c" xsi:nil="true"/>
-    <Providers xmlns="8289c1ac-6532-4c62-99f0-6d047703163c" xsi:nil="true"/>
-    <TemplateTemplateType xmlns="8289c1ac-6532-4c62-99f0-6d047703163c">Word 2007 Default</TemplateTemplateType>
-    <TimesCloned xmlns="8289c1ac-6532-4c62-99f0-6d047703163c" xsi:nil="true"/>
-    <TPAppVersion xmlns="8289c1ac-6532-4c62-99f0-6d047703163c" xsi:nil="true"/>
-    <VoteCount xmlns="8289c1ac-6532-4c62-99f0-6d047703163c" xsi:nil="true"/>
-    <FeatureTagsTaxHTField0 xmlns="8289c1ac-6532-4c62-99f0-6d047703163c">
-      <Terms xmlns="http://schemas.microsoft.com/office/infopath/2007/PartnerControls"/>
-    </FeatureTagsTaxHTField0>
-    <Provider xmlns="8289c1ac-6532-4c62-99f0-6d047703163c" xsi:nil="true"/>
-    <UACurrentWords xmlns="8289c1ac-6532-4c62-99f0-6d047703163c" xsi:nil="true"/>
-    <AssetId xmlns="8289c1ac-6532-4c62-99f0-6d047703163c">TP102811601</AssetId>
-    <TPClientViewer xmlns="8289c1ac-6532-4c62-99f0-6d047703163c" xsi:nil="true"/>
-    <DSATActionTaken xmlns="8289c1ac-6532-4c62-99f0-6d047703163c" xsi:nil="true"/>
-    <APEditor xmlns="8289c1ac-6532-4c62-99f0-6d047703163c">
-      <UserInfo>
-        <DisplayName/>
-        <AccountId xsi:nil="true"/>
-        <AccountType/>
-      </UserInfo>
-    </APEditor>
-    <TPInstallLocation xmlns="8289c1ac-6532-4c62-99f0-6d047703163c" xsi:nil="true"/>
-    <OOCacheId xmlns="8289c1ac-6532-4c62-99f0-6d047703163c" xsi:nil="true"/>
-    <IsDeleted xmlns="8289c1ac-6532-4c62-99f0-6d047703163c">false</IsDeleted>
-    <PublishTargets xmlns="8289c1ac-6532-4c62-99f0-6d047703163c">OfficeOnline,OfficeOnlineVNext</PublishTargets>
-    <ApprovalLog xmlns="8289c1ac-6532-4c62-99f0-6d047703163c" xsi:nil="true"/>
-    <BugNumber xmlns="8289c1ac-6532-4c62-99f0-6d047703163c" xsi:nil="true"/>
-    <CrawlForDependencies xmlns="8289c1ac-6532-4c62-99f0-6d047703163c">false</CrawlForDependencies>
-    <InternalTagsTaxHTField0 xmlns="8289c1ac-6532-4c62-99f0-6d047703163c">
-      <Terms xmlns="http://schemas.microsoft.com/office/infopath/2007/PartnerControls"/>
-    </InternalTagsTaxHTField0>
-    <LastHandOff xmlns="8289c1ac-6532-4c62-99f0-6d047703163c" xsi:nil="true"/>
-    <Milestone xmlns="8289c1ac-6532-4c62-99f0-6d047703163c" xsi:nil="true"/>
-    <OriginalRelease xmlns="8289c1ac-6532-4c62-99f0-6d047703163c">14</OriginalRelease>
-    <RecommendationsModifier xmlns="8289c1ac-6532-4c62-99f0-6d047703163c" xsi:nil="true"/>
-    <ScenarioTagsTaxHTField0 xmlns="8289c1ac-6532-4c62-99f0-6d047703163c">
-      <Terms xmlns="http://schemas.microsoft.com/office/infopath/2007/PartnerControls"/>
-    </ScenarioTagsTaxHTField0>
-    <UANotes xmlns="8289c1ac-6532-4c62-99f0-6d047703163c" xsi:nil="true"/>
-    <LocMarketGroupTiers2 xmlns="8289c1ac-6532-4c62-99f0-6d047703163c">,t:Tier 1,t:Tier 2,t:Tier 3,</LocMarketGroupTiers2>
-  </documentManagement>
-</p:properties>
-</file>
-
-<file path=customXml/item4.xml><?xml version="1.0" encoding="utf-8"?>
 <ct:contentTypeSchema xmlns:ct="http://schemas.microsoft.com/office/2006/metadata/contentType" xmlns:ma="http://schemas.microsoft.com/office/2006/metadata/properties/metaAttributes" ct:_="" ma:_="" ma:contentTypeName="TemplateFile" ma:contentTypeID="0x0101005EB5FCBB1E5ECD4D83FA6E62BA4F98FF04003B76559807ED7042AFCC9CD6E0E16B7A" ma:contentTypeVersion="56" ma:contentTypeDescription="Create a new document." ma:contentTypeScope="" ma:versionID="1bb8166288bc6583df760821a8465e9a">
   <xsd:schema xmlns:xsd="http://www.w3.org/2001/XMLSchema" xmlns:xs="http://www.w3.org/2001/XMLSchema" xmlns:p="http://schemas.microsoft.com/office/2006/metadata/properties" xmlns:ns2="8289c1ac-6532-4c62-99f0-6d047703163c" targetNamespace="http://schemas.microsoft.com/office/2006/metadata/properties" ma:root="true" ma:fieldsID="72dad6d391a7c203314e0cd163637bed" ns2:_="">
     <xsd:import namespace="8289c1ac-6532-4c62-99f0-6d047703163c"/>
@@ -27301,6 +26068,132 @@
 </ct:contentTypeSchema>
 </file>
 
+<file path=customXml/item4.xml><?xml version="1.0" encoding="utf-8"?>
+<p:properties xmlns:p="http://schemas.microsoft.com/office/2006/metadata/properties" xmlns:xsi="http://www.w3.org/2001/XMLSchema-instance" xmlns:pc="http://schemas.microsoft.com/office/infopath/2007/PartnerControls">
+  <documentManagement>
+    <APDescription xmlns="8289c1ac-6532-4c62-99f0-6d047703163c" xsi:nil="true"/>
+    <AssetExpire xmlns="8289c1ac-6532-4c62-99f0-6d047703163c">2035-01-01T08:00:00+00:00</AssetExpire>
+    <CampaignTagsTaxHTField0 xmlns="8289c1ac-6532-4c62-99f0-6d047703163c">
+      <Terms xmlns="http://schemas.microsoft.com/office/infopath/2007/PartnerControls"/>
+    </CampaignTagsTaxHTField0>
+    <IntlLangReviewDate xmlns="8289c1ac-6532-4c62-99f0-6d047703163c" xsi:nil="true"/>
+    <TPFriendlyName xmlns="8289c1ac-6532-4c62-99f0-6d047703163c" xsi:nil="true"/>
+    <IntlLangReview xmlns="8289c1ac-6532-4c62-99f0-6d047703163c">false</IntlLangReview>
+    <LocLastLocAttemptVersionLookup xmlns="8289c1ac-6532-4c62-99f0-6d047703163c">758016</LocLastLocAttemptVersionLookup>
+    <PolicheckWords xmlns="8289c1ac-6532-4c62-99f0-6d047703163c" xsi:nil="true"/>
+    <SubmitterId xmlns="8289c1ac-6532-4c62-99f0-6d047703163c" xsi:nil="true"/>
+    <AcquiredFrom xmlns="8289c1ac-6532-4c62-99f0-6d047703163c">Internal MS</AcquiredFrom>
+    <EditorialStatus xmlns="8289c1ac-6532-4c62-99f0-6d047703163c" xsi:nil="true"/>
+    <Markets xmlns="8289c1ac-6532-4c62-99f0-6d047703163c"/>
+    <OriginAsset xmlns="8289c1ac-6532-4c62-99f0-6d047703163c" xsi:nil="true"/>
+    <AssetStart xmlns="8289c1ac-6532-4c62-99f0-6d047703163c">2012-01-06T18:26:00+00:00</AssetStart>
+    <FriendlyTitle xmlns="8289c1ac-6532-4c62-99f0-6d047703163c" xsi:nil="true"/>
+    <MarketSpecific xmlns="8289c1ac-6532-4c62-99f0-6d047703163c">false</MarketSpecific>
+    <TPNamespace xmlns="8289c1ac-6532-4c62-99f0-6d047703163c" xsi:nil="true"/>
+    <PublishStatusLookup xmlns="8289c1ac-6532-4c62-99f0-6d047703163c">
+      <Value>328972</Value>
+      <Value>328974</Value>
+    </PublishStatusLookup>
+    <APAuthor xmlns="8289c1ac-6532-4c62-99f0-6d047703163c">
+      <UserInfo>
+        <DisplayName>REDMOND\v-gakel</DisplayName>
+        <AccountId>2721</AccountId>
+        <AccountType/>
+      </UserInfo>
+    </APAuthor>
+    <TPCommandLine xmlns="8289c1ac-6532-4c62-99f0-6d047703163c" xsi:nil="true"/>
+    <IntlLangReviewer xmlns="8289c1ac-6532-4c62-99f0-6d047703163c" xsi:nil="true"/>
+    <OpenTemplate xmlns="8289c1ac-6532-4c62-99f0-6d047703163c">true</OpenTemplate>
+    <CSXSubmissionDate xmlns="8289c1ac-6532-4c62-99f0-6d047703163c" xsi:nil="true"/>
+    <TaxCatchAll xmlns="8289c1ac-6532-4c62-99f0-6d047703163c"/>
+    <Manager xmlns="8289c1ac-6532-4c62-99f0-6d047703163c" xsi:nil="true"/>
+    <NumericId xmlns="8289c1ac-6532-4c62-99f0-6d047703163c" xsi:nil="true"/>
+    <ParentAssetId xmlns="8289c1ac-6532-4c62-99f0-6d047703163c" xsi:nil="true"/>
+    <OriginalSourceMarket xmlns="8289c1ac-6532-4c62-99f0-6d047703163c">english</OriginalSourceMarket>
+    <ApprovalStatus xmlns="8289c1ac-6532-4c62-99f0-6d047703163c">InProgress</ApprovalStatus>
+    <TPComponent xmlns="8289c1ac-6532-4c62-99f0-6d047703163c" xsi:nil="true"/>
+    <EditorialTags xmlns="8289c1ac-6532-4c62-99f0-6d047703163c" xsi:nil="true"/>
+    <TPExecutable xmlns="8289c1ac-6532-4c62-99f0-6d047703163c" xsi:nil="true"/>
+    <TPLaunchHelpLink xmlns="8289c1ac-6532-4c62-99f0-6d047703163c" xsi:nil="true"/>
+    <LocComments xmlns="8289c1ac-6532-4c62-99f0-6d047703163c" xsi:nil="true"/>
+    <LocRecommendedHandoff xmlns="8289c1ac-6532-4c62-99f0-6d047703163c" xsi:nil="true"/>
+    <SourceTitle xmlns="8289c1ac-6532-4c62-99f0-6d047703163c">Outline for school report</SourceTitle>
+    <CSXUpdate xmlns="8289c1ac-6532-4c62-99f0-6d047703163c">false</CSXUpdate>
+    <IntlLocPriority xmlns="8289c1ac-6532-4c62-99f0-6d047703163c" xsi:nil="true"/>
+    <UAProjectedTotalWords xmlns="8289c1ac-6532-4c62-99f0-6d047703163c" xsi:nil="true"/>
+    <AssetType xmlns="8289c1ac-6532-4c62-99f0-6d047703163c">TP</AssetType>
+    <MachineTranslated xmlns="8289c1ac-6532-4c62-99f0-6d047703163c">false</MachineTranslated>
+    <OutputCachingOn xmlns="8289c1ac-6532-4c62-99f0-6d047703163c">false</OutputCachingOn>
+    <TemplateStatus xmlns="8289c1ac-6532-4c62-99f0-6d047703163c">Complete</TemplateStatus>
+    <IsSearchable xmlns="8289c1ac-6532-4c62-99f0-6d047703163c">true</IsSearchable>
+    <ContentItem xmlns="8289c1ac-6532-4c62-99f0-6d047703163c" xsi:nil="true"/>
+    <HandoffToMSDN xmlns="8289c1ac-6532-4c62-99f0-6d047703163c" xsi:nil="true"/>
+    <ShowIn xmlns="8289c1ac-6532-4c62-99f0-6d047703163c">Show everywhere</ShowIn>
+    <ThumbnailAssetId xmlns="8289c1ac-6532-4c62-99f0-6d047703163c" xsi:nil="true"/>
+    <UALocComments xmlns="8289c1ac-6532-4c62-99f0-6d047703163c">2007 Template UpLeveling Do Not HandOff</UALocComments>
+    <UALocRecommendation xmlns="8289c1ac-6532-4c62-99f0-6d047703163c">Localize</UALocRecommendation>
+    <LastModifiedDateTime xmlns="8289c1ac-6532-4c62-99f0-6d047703163c" xsi:nil="true"/>
+    <LegacyData xmlns="8289c1ac-6532-4c62-99f0-6d047703163c" xsi:nil="true"/>
+    <LocManualTestRequired xmlns="8289c1ac-6532-4c62-99f0-6d047703163c">false</LocManualTestRequired>
+    <ClipArtFilename xmlns="8289c1ac-6532-4c62-99f0-6d047703163c" xsi:nil="true"/>
+    <TPApplication xmlns="8289c1ac-6532-4c62-99f0-6d047703163c" xsi:nil="true"/>
+    <CSXHash xmlns="8289c1ac-6532-4c62-99f0-6d047703163c" xsi:nil="true"/>
+    <DirectSourceMarket xmlns="8289c1ac-6532-4c62-99f0-6d047703163c">english</DirectSourceMarket>
+    <PrimaryImageGen xmlns="8289c1ac-6532-4c62-99f0-6d047703163c">true</PrimaryImageGen>
+    <PlannedPubDate xmlns="8289c1ac-6532-4c62-99f0-6d047703163c" xsi:nil="true"/>
+    <CSXSubmissionMarket xmlns="8289c1ac-6532-4c62-99f0-6d047703163c" xsi:nil="true"/>
+    <Downloads xmlns="8289c1ac-6532-4c62-99f0-6d047703163c">0</Downloads>
+    <ArtSampleDocs xmlns="8289c1ac-6532-4c62-99f0-6d047703163c" xsi:nil="true"/>
+    <TrustLevel xmlns="8289c1ac-6532-4c62-99f0-6d047703163c">1 Microsoft Managed Content</TrustLevel>
+    <BlockPublish xmlns="8289c1ac-6532-4c62-99f0-6d047703163c">false</BlockPublish>
+    <TPLaunchHelpLinkType xmlns="8289c1ac-6532-4c62-99f0-6d047703163c">Template</TPLaunchHelpLinkType>
+    <LocalizationTagsTaxHTField0 xmlns="8289c1ac-6532-4c62-99f0-6d047703163c">
+      <Terms xmlns="http://schemas.microsoft.com/office/infopath/2007/PartnerControls"/>
+    </LocalizationTagsTaxHTField0>
+    <BusinessGroup xmlns="8289c1ac-6532-4c62-99f0-6d047703163c" xsi:nil="true"/>
+    <Providers xmlns="8289c1ac-6532-4c62-99f0-6d047703163c" xsi:nil="true"/>
+    <TemplateTemplateType xmlns="8289c1ac-6532-4c62-99f0-6d047703163c">Word 2007 Default</TemplateTemplateType>
+    <TimesCloned xmlns="8289c1ac-6532-4c62-99f0-6d047703163c" xsi:nil="true"/>
+    <TPAppVersion xmlns="8289c1ac-6532-4c62-99f0-6d047703163c" xsi:nil="true"/>
+    <VoteCount xmlns="8289c1ac-6532-4c62-99f0-6d047703163c" xsi:nil="true"/>
+    <FeatureTagsTaxHTField0 xmlns="8289c1ac-6532-4c62-99f0-6d047703163c">
+      <Terms xmlns="http://schemas.microsoft.com/office/infopath/2007/PartnerControls"/>
+    </FeatureTagsTaxHTField0>
+    <Provider xmlns="8289c1ac-6532-4c62-99f0-6d047703163c" xsi:nil="true"/>
+    <UACurrentWords xmlns="8289c1ac-6532-4c62-99f0-6d047703163c" xsi:nil="true"/>
+    <AssetId xmlns="8289c1ac-6532-4c62-99f0-6d047703163c">TP102811601</AssetId>
+    <TPClientViewer xmlns="8289c1ac-6532-4c62-99f0-6d047703163c" xsi:nil="true"/>
+    <DSATActionTaken xmlns="8289c1ac-6532-4c62-99f0-6d047703163c" xsi:nil="true"/>
+    <APEditor xmlns="8289c1ac-6532-4c62-99f0-6d047703163c">
+      <UserInfo>
+        <DisplayName/>
+        <AccountId xsi:nil="true"/>
+        <AccountType/>
+      </UserInfo>
+    </APEditor>
+    <TPInstallLocation xmlns="8289c1ac-6532-4c62-99f0-6d047703163c" xsi:nil="true"/>
+    <OOCacheId xmlns="8289c1ac-6532-4c62-99f0-6d047703163c" xsi:nil="true"/>
+    <IsDeleted xmlns="8289c1ac-6532-4c62-99f0-6d047703163c">false</IsDeleted>
+    <PublishTargets xmlns="8289c1ac-6532-4c62-99f0-6d047703163c">OfficeOnline,OfficeOnlineVNext</PublishTargets>
+    <ApprovalLog xmlns="8289c1ac-6532-4c62-99f0-6d047703163c" xsi:nil="true"/>
+    <BugNumber xmlns="8289c1ac-6532-4c62-99f0-6d047703163c" xsi:nil="true"/>
+    <CrawlForDependencies xmlns="8289c1ac-6532-4c62-99f0-6d047703163c">false</CrawlForDependencies>
+    <InternalTagsTaxHTField0 xmlns="8289c1ac-6532-4c62-99f0-6d047703163c">
+      <Terms xmlns="http://schemas.microsoft.com/office/infopath/2007/PartnerControls"/>
+    </InternalTagsTaxHTField0>
+    <LastHandOff xmlns="8289c1ac-6532-4c62-99f0-6d047703163c" xsi:nil="true"/>
+    <Milestone xmlns="8289c1ac-6532-4c62-99f0-6d047703163c" xsi:nil="true"/>
+    <OriginalRelease xmlns="8289c1ac-6532-4c62-99f0-6d047703163c">14</OriginalRelease>
+    <RecommendationsModifier xmlns="8289c1ac-6532-4c62-99f0-6d047703163c" xsi:nil="true"/>
+    <ScenarioTagsTaxHTField0 xmlns="8289c1ac-6532-4c62-99f0-6d047703163c">
+      <Terms xmlns="http://schemas.microsoft.com/office/infopath/2007/PartnerControls"/>
+    </ScenarioTagsTaxHTField0>
+    <UANotes xmlns="8289c1ac-6532-4c62-99f0-6d047703163c" xsi:nil="true"/>
+    <LocMarketGroupTiers2 xmlns="8289c1ac-6532-4c62-99f0-6d047703163c">,t:Tier 1,t:Tier 2,t:Tier 3,</LocMarketGroupTiers2>
+  </documentManagement>
+</p:properties>
+</file>
+
 <file path=customXml/item5.xml><?xml version="1.0" encoding="utf-8"?>
 <b:Sources xmlns:b="http://schemas.openxmlformats.org/officeDocument/2006/bibliography" xmlns="http://schemas.openxmlformats.org/officeDocument/2006/bibliography" SelectedStyle="/APASixthEditionOfficeOnline.xsl" StyleName="APA" Version="6"/>
 </file>
@@ -27322,16 +26215,6 @@
 </file>
 
 <file path=customXml/itemProps3.xml><?xml version="1.0" encoding="utf-8"?>
-<ds:datastoreItem xmlns:ds="http://schemas.openxmlformats.org/officeDocument/2006/customXml" ds:itemID="{F12C37CB-7E4E-448B-AD88-3100FBE18B55}">
-  <ds:schemaRefs>
-    <ds:schemaRef ds:uri="http://schemas.microsoft.com/office/2006/metadata/properties"/>
-    <ds:schemaRef ds:uri="http://schemas.microsoft.com/office/infopath/2007/PartnerControls"/>
-    <ds:schemaRef ds:uri="8289c1ac-6532-4c62-99f0-6d047703163c"/>
-  </ds:schemaRefs>
-</ds:datastoreItem>
-</file>
-
-<file path=customXml/itemProps4.xml><?xml version="1.0" encoding="utf-8"?>
 <ds:datastoreItem xmlns:ds="http://schemas.openxmlformats.org/officeDocument/2006/customXml" ds:itemID="{40A1AFCA-0821-450E-8621-07E12BE19550}">
   <ds:schemaRefs>
     <ds:schemaRef ds:uri="http://schemas.microsoft.com/office/2006/metadata/contentType"/>
@@ -27349,8 +26232,18 @@
 </ds:datastoreItem>
 </file>
 
+<file path=customXml/itemProps4.xml><?xml version="1.0" encoding="utf-8"?>
+<ds:datastoreItem xmlns:ds="http://schemas.openxmlformats.org/officeDocument/2006/customXml" ds:itemID="{F12C37CB-7E4E-448B-AD88-3100FBE18B55}">
+  <ds:schemaRefs>
+    <ds:schemaRef ds:uri="http://schemas.microsoft.com/office/2006/metadata/properties"/>
+    <ds:schemaRef ds:uri="http://schemas.microsoft.com/office/infopath/2007/PartnerControls"/>
+    <ds:schemaRef ds:uri="8289c1ac-6532-4c62-99f0-6d047703163c"/>
+  </ds:schemaRefs>
+</ds:datastoreItem>
+</file>
+
 <file path=customXml/itemProps5.xml><?xml version="1.0" encoding="utf-8"?>
-<ds:datastoreItem xmlns:ds="http://schemas.openxmlformats.org/officeDocument/2006/customXml" ds:itemID="{8D70EE43-376F-3149-B6C4-9D911771B114}">
+<ds:datastoreItem xmlns:ds="http://schemas.openxmlformats.org/officeDocument/2006/customXml" ds:itemID="{E83871AA-35DE-FA4F-A12C-C11CB614B343}">
   <ds:schemaRefs>
     <ds:schemaRef ds:uri="http://schemas.openxmlformats.org/officeDocument/2006/bibliography"/>
   </ds:schemaRefs>

--- a/relatorio_10.docx
+++ b/relatorio_10.docx
@@ -91,7 +91,6 @@
         <w:placeholder>
           <w:docPart w:val="284A4202B07CF749A9F0E97F5B776B20"/>
         </w:placeholder>
-        <w:showingPlcHdr/>
         <w:dataBinding w:prefixMappings="xmlns:ns0='http://schemas.microsoft.com/office/2006/coverPageProps' " w:xpath="/ns0:CoverPageProperties[1]/ns0:CompanyPhone[1]" w:storeItemID="{55AF091B-3C7A-41E3-B477-F2FDAA23CFDA}"/>
         <w:text/>
       </w:sdtPr>
@@ -119,7 +118,7 @@
               <w:szCs w:val="22"/>
               <w:lang w:val="pt-PT"/>
             </w:rPr>
-            <w:t>[Date]</w:t>
+            <w:t>29/05/2018</w:t>
           </w:r>
         </w:p>
       </w:sdtContent>
@@ -178,13 +177,23 @@
           <w:lang w:val="pt-PT"/>
         </w:rPr>
       </w:pPr>
-      <w:r>
-        <w:rPr>
-          <w:sz w:val="22"/>
-          <w:szCs w:val="22"/>
-          <w:lang w:val="pt-PT"/>
-        </w:rPr>
-        <w:t xml:space="preserve">Sokoban consiste num puzzle em que um mapa é definido por uma grelha, </w:t>
+      <w:proofErr w:type="spellStart"/>
+      <w:r>
+        <w:rPr>
+          <w:sz w:val="22"/>
+          <w:szCs w:val="22"/>
+          <w:lang w:val="pt-PT"/>
+        </w:rPr>
+        <w:t>Sokoban</w:t>
+      </w:r>
+      <w:proofErr w:type="spellEnd"/>
+      <w:r>
+        <w:rPr>
+          <w:sz w:val="22"/>
+          <w:szCs w:val="22"/>
+          <w:lang w:val="pt-PT"/>
+        </w:rPr>
+        <w:t xml:space="preserve"> consiste num puzzle em que um mapa é definido por uma grelha, </w:t>
       </w:r>
       <m:oMath>
         <m:r>
@@ -203,7 +212,25 @@
           <w:szCs w:val="22"/>
           <w:lang w:val="pt-PT"/>
         </w:rPr>
-        <w:t xml:space="preserve">, no qual existe N caixas, N locais alvo e paredes. O objetivo é encontrar uma serie de movimentos que permitem um agente colocar todas as caixas na posição alvo. </w:t>
+        <w:t>, no qual existe N caixas, N locais alvo e paredes. O objetivo é encontrar uma serie de movimentos que permitem um agente colocar todas as caixas na posição al</w:t>
+      </w:r>
+      <w:proofErr w:type="spellStart"/>
+      <w:r>
+        <w:rPr>
+          <w:sz w:val="22"/>
+          <w:szCs w:val="22"/>
+          <w:lang w:val="pt-PT"/>
+        </w:rPr>
+        <w:t>vo</w:t>
+      </w:r>
+      <w:proofErr w:type="spellEnd"/>
+      <w:r>
+        <w:rPr>
+          <w:sz w:val="22"/>
+          <w:szCs w:val="22"/>
+          <w:lang w:val="pt-PT"/>
+        </w:rPr>
+        <w:t xml:space="preserve">. </w:t>
       </w:r>
     </w:p>
     <w:p>
@@ -265,6 +292,7 @@
         </w:rPr>
         <w:t xml:space="preserve">Devido à complexidade que o problema tem, com fatores de ramificação grandes torna o espaço de busca do problema rapidamente grande até para os puzzles simples. É necessário definir uma estratégia, de forma de heurísticas, que consiga restringir este espaço e eliminar os estados que resultam em </w:t>
       </w:r>
+      <w:proofErr w:type="spellStart"/>
       <w:r>
         <w:rPr>
           <w:i/>
@@ -274,6 +302,7 @@
         </w:rPr>
         <w:t>deadlocks</w:t>
       </w:r>
+      <w:proofErr w:type="spellEnd"/>
       <w:r>
         <w:rPr>
           <w:sz w:val="22"/>
@@ -304,14 +333,6 @@
           <w:lang w:val="pt-PT"/>
         </w:rPr>
       </w:pPr>
-      <w:r>
-        <w:rPr>
-          <w:sz w:val="22"/>
-          <w:szCs w:val="22"/>
-          <w:lang w:val="pt-PT"/>
-        </w:rPr>
-        <w:t>...</w:t>
-      </w:r>
     </w:p>
     <w:p>
       <w:pPr>
@@ -393,6 +414,7 @@
         </w:rPr>
         <w:t xml:space="preserve">Os estados foram representados a partir de uma classe </w:t>
       </w:r>
+      <w:proofErr w:type="spellStart"/>
       <w:r>
         <w:rPr>
           <w:i/>
@@ -402,6 +424,7 @@
         </w:rPr>
         <w:t>SokobanState</w:t>
       </w:r>
+      <w:proofErr w:type="spellEnd"/>
       <w:r>
         <w:rPr>
           <w:sz w:val="22"/>
@@ -490,7 +513,61 @@
           <w:szCs w:val="22"/>
           <w:lang w:val="pt-PT"/>
         </w:rPr>
-        <w:t>dos yy está invertido em relação a um espaço cartesiano normal, ou seja, os yy tem o seu quadrante positivo a baixo do eixo dos xx.</w:t>
+        <w:t xml:space="preserve">dos </w:t>
+      </w:r>
+      <w:proofErr w:type="spellStart"/>
+      <w:r>
+        <w:rPr>
+          <w:sz w:val="22"/>
+          <w:szCs w:val="22"/>
+          <w:lang w:val="pt-PT"/>
+        </w:rPr>
+        <w:t>yy</w:t>
+      </w:r>
+      <w:proofErr w:type="spellEnd"/>
+      <w:r>
+        <w:rPr>
+          <w:sz w:val="22"/>
+          <w:szCs w:val="22"/>
+          <w:lang w:val="pt-PT"/>
+        </w:rPr>
+        <w:t xml:space="preserve"> está invertido em relação a um espaço cartesiano normal, ou seja, os </w:t>
+      </w:r>
+      <w:proofErr w:type="spellStart"/>
+      <w:r>
+        <w:rPr>
+          <w:sz w:val="22"/>
+          <w:szCs w:val="22"/>
+          <w:lang w:val="pt-PT"/>
+        </w:rPr>
+        <w:t>yy</w:t>
+      </w:r>
+      <w:proofErr w:type="spellEnd"/>
+      <w:r>
+        <w:rPr>
+          <w:sz w:val="22"/>
+          <w:szCs w:val="22"/>
+          <w:lang w:val="pt-PT"/>
+        </w:rPr>
+        <w:t xml:space="preserve"> tem o seu quadrante positivo a baixo do eixo dos </w:t>
+      </w:r>
+      <w:proofErr w:type="spellStart"/>
+      <w:r>
+        <w:rPr>
+          <w:sz w:val="22"/>
+          <w:szCs w:val="22"/>
+          <w:lang w:val="pt-PT"/>
+        </w:rPr>
+        <w:t>xx</w:t>
+      </w:r>
+      <w:proofErr w:type="spellEnd"/>
+      <w:r>
+        <w:rPr>
+          <w:sz w:val="22"/>
+          <w:szCs w:val="22"/>
+          <w:lang w:val="pt-PT"/>
+        </w:rPr>
+        <w:t>.</w:t>
       </w:r>
     </w:p>
     <w:p>
@@ -702,7 +779,25 @@
           <w:szCs w:val="22"/>
           <w:lang w:val="pt-PT"/>
         </w:rPr>
-        <w:t>Resultaria um grafo da seguinte forma na estrutura de dados nativa de Python, dicionário</w:t>
+        <w:t xml:space="preserve">Resultaria um grafo da seguinte forma na estrutura de dados nativa de </w:t>
+      </w:r>
+      <w:proofErr w:type="spellStart"/>
+      <w:r>
+        <w:rPr>
+          <w:sz w:val="22"/>
+          <w:szCs w:val="22"/>
+          <w:lang w:val="pt-PT"/>
+        </w:rPr>
+        <w:t>Python</w:t>
+      </w:r>
+      <w:proofErr w:type="spellEnd"/>
+      <w:r>
+        <w:rPr>
+          <w:sz w:val="22"/>
+          <w:szCs w:val="22"/>
+          <w:lang w:val="pt-PT"/>
+        </w:rPr>
+        <w:t>, dicionário</w:t>
       </w:r>
     </w:p>
     <w:p>
@@ -721,7 +816,25 @@
           <w:szCs w:val="22"/>
           <w:lang w:val="pt-PT"/>
         </w:rPr>
-        <w:t>{(0,0): ‘#’, (1,0): ‘#’, (2,0): ‘#’, (0,1): ’#’, (1,1): ‘o’, (2,1): ’#’, (0,2): ‘#’, (1,2): ‘*’, (2,2): ‘#’, (0,3): ‘#’, (1,3): ‘A’, (2,3): ‘#’, (0,4): ‘#’, (1,4): ‘#’, (2,4): ‘#’}</w:t>
+        <w:t>{(0,0): ‘#’, (1,0): ‘#’, (2,0): ‘#’, (0,1)</w:t>
+      </w:r>
+      <w:proofErr w:type="gramStart"/>
+      <w:r>
+        <w:rPr>
+          <w:sz w:val="22"/>
+          <w:szCs w:val="22"/>
+          <w:lang w:val="pt-PT"/>
+        </w:rPr>
+        <w:t>: ’</w:t>
+      </w:r>
+      <w:proofErr w:type="gramEnd"/>
+      <w:r>
+        <w:rPr>
+          <w:sz w:val="22"/>
+          <w:szCs w:val="22"/>
+          <w:lang w:val="pt-PT"/>
+        </w:rPr>
+        <w:t>#’, (1,1): ‘o’, (2,1): ’#’, (0,2): ‘#’, (1,2): ‘*’, (2,2): ‘#’, (0,3): ‘#’, (1,3): ‘A’, (2,3): ‘#’, (0,4): ‘#’, (1,4): ‘#’, (2,4): ‘#’}</w:t>
       </w:r>
     </w:p>
     <w:p>
@@ -778,6 +891,7 @@
         </w:rPr>
         <w:t>) e empurrar (</w:t>
       </w:r>
+      <w:proofErr w:type="spellStart"/>
       <w:r>
         <w:rPr>
           <w:i/>
@@ -787,6 +901,7 @@
         </w:rPr>
         <w:t>Push</w:t>
       </w:r>
+      <w:proofErr w:type="spellEnd"/>
       <w:r>
         <w:rPr>
           <w:sz w:val="22"/>
@@ -795,6 +910,7 @@
         </w:rPr>
         <w:t>). Os quatro sentidos para onde se pode fazer estas operações são cima (</w:t>
       </w:r>
+      <w:proofErr w:type="spellStart"/>
       <w:r>
         <w:rPr>
           <w:i/>
@@ -804,6 +920,7 @@
         </w:rPr>
         <w:t>Up</w:t>
       </w:r>
+      <w:proofErr w:type="spellEnd"/>
       <w:r>
         <w:rPr>
           <w:sz w:val="22"/>
@@ -812,6 +929,7 @@
         </w:rPr>
         <w:t>), baixo (</w:t>
       </w:r>
+      <w:proofErr w:type="spellStart"/>
       <w:r>
         <w:rPr>
           <w:i/>
@@ -821,6 +939,7 @@
         </w:rPr>
         <w:t>Down</w:t>
       </w:r>
+      <w:proofErr w:type="spellEnd"/>
       <w:r>
         <w:rPr>
           <w:sz w:val="22"/>
@@ -829,6 +948,7 @@
         </w:rPr>
         <w:t>), esquerda (</w:t>
       </w:r>
+      <w:proofErr w:type="spellStart"/>
       <w:r>
         <w:rPr>
           <w:i/>
@@ -838,6 +958,7 @@
         </w:rPr>
         <w:t>Left</w:t>
       </w:r>
+      <w:proofErr w:type="spellEnd"/>
       <w:r>
         <w:rPr>
           <w:sz w:val="22"/>
@@ -846,6 +967,7 @@
         </w:rPr>
         <w:t>) e direita (</w:t>
       </w:r>
+      <w:proofErr w:type="spellStart"/>
       <w:r>
         <w:rPr>
           <w:i/>
@@ -855,6 +977,7 @@
         </w:rPr>
         <w:t>Right</w:t>
       </w:r>
+      <w:proofErr w:type="spellEnd"/>
       <w:r>
         <w:rPr>
           <w:sz w:val="22"/>
@@ -893,6 +1016,7 @@
         </w:rPr>
         <w:t xml:space="preserve">A partir da classe de suporte </w:t>
       </w:r>
+      <w:proofErr w:type="spellStart"/>
       <w:r>
         <w:rPr>
           <w:i/>
@@ -902,6 +1026,7 @@
         </w:rPr>
         <w:t>GraphUtil</w:t>
       </w:r>
+      <w:proofErr w:type="spellEnd"/>
       <w:r>
         <w:rPr>
           <w:sz w:val="22"/>
@@ -910,6 +1035,7 @@
         </w:rPr>
         <w:t xml:space="preserve"> e de métodos do </w:t>
       </w:r>
+      <w:proofErr w:type="spellStart"/>
       <w:r>
         <w:rPr>
           <w:i/>
@@ -919,6 +1045,7 @@
         </w:rPr>
         <w:t>SokobanState</w:t>
       </w:r>
+      <w:proofErr w:type="spellEnd"/>
       <w:r>
         <w:rPr>
           <w:sz w:val="22"/>
@@ -981,7 +1108,45 @@
           <w:szCs w:val="22"/>
           <w:lang w:val="pt-PT"/>
         </w:rPr>
-        <w:t xml:space="preserve">uma função path_to_sequence, que quando passada um resultado.path() de um objeto resultado, faz </w:t>
+        <w:t xml:space="preserve">uma função </w:t>
+      </w:r>
+      <w:proofErr w:type="spellStart"/>
+      <w:r>
+        <w:rPr>
+          <w:sz w:val="22"/>
+          <w:szCs w:val="22"/>
+          <w:lang w:val="pt-PT"/>
+        </w:rPr>
+        <w:t>path_to_sequence</w:t>
+      </w:r>
+      <w:proofErr w:type="spellEnd"/>
+      <w:r>
+        <w:rPr>
+          <w:sz w:val="22"/>
+          <w:szCs w:val="22"/>
+          <w:lang w:val="pt-PT"/>
+        </w:rPr>
+        <w:t xml:space="preserve">, que quando passada um </w:t>
+      </w:r>
+      <w:proofErr w:type="spellStart"/>
+      <w:proofErr w:type="gramStart"/>
+      <w:r>
+        <w:rPr>
+          <w:sz w:val="22"/>
+          <w:szCs w:val="22"/>
+          <w:lang w:val="pt-PT"/>
+        </w:rPr>
+        <w:t>resultado.path</w:t>
+      </w:r>
+      <w:proofErr w:type="spellEnd"/>
+      <w:proofErr w:type="gramEnd"/>
+      <w:r>
+        <w:rPr>
+          <w:sz w:val="22"/>
+          <w:szCs w:val="22"/>
+          <w:lang w:val="pt-PT"/>
+        </w:rPr>
+        <w:t xml:space="preserve">() de um objeto resultado, faz </w:t>
       </w:r>
       <w:r>
         <w:rPr>
@@ -1022,12 +1187,24 @@
           <w:lang w:val="pt-PT"/>
         </w:rPr>
       </w:pPr>
-      <w:r>
-        <w:rPr>
-          <w:sz w:val="22"/>
-          <w:szCs w:val="22"/>
-          <w:lang w:val="pt-PT"/>
-        </w:rPr>
+    </w:p>
+    <w:p>
+      <w:pPr>
+        <w:pStyle w:val="Ttulo"/>
+        <w:spacing w:line="276" w:lineRule="auto"/>
+        <w:rPr>
+          <w:sz w:val="22"/>
+          <w:szCs w:val="22"/>
+          <w:lang w:val="pt-PT"/>
+        </w:rPr>
+      </w:pPr>
+      <w:r>
+        <w:rPr>
+          <w:sz w:val="22"/>
+          <w:szCs w:val="22"/>
+          <w:lang w:val="pt-PT"/>
+        </w:rPr>
+        <w:lastRenderedPageBreak/>
         <w:t>Heurí</w:t>
       </w:r>
       <w:r>
@@ -1054,7 +1231,6 @@
           <w:szCs w:val="22"/>
           <w:lang w:val="pt-PT"/>
         </w:rPr>
-        <w:lastRenderedPageBreak/>
         <w:t xml:space="preserve">Foram definidas 4 heurísticas que visam a formar uma estratégia onde se procura </w:t>
       </w:r>
     </w:p>
@@ -1612,7 +1788,25 @@
           <w:szCs w:val="22"/>
           <w:lang w:val="pt-PT"/>
         </w:rPr>
-        <w:t>Em que c é o n</w:t>
+        <w:t xml:space="preserve">Em que </w:t>
+      </w:r>
+      <w:r>
+        <w:rPr>
+          <w:b/>
+          <w:i/>
+          <w:sz w:val="22"/>
+          <w:szCs w:val="22"/>
+          <w:lang w:val="pt-PT"/>
+        </w:rPr>
+        <w:t>c</w:t>
+      </w:r>
+      <w:r>
+        <w:rPr>
+          <w:sz w:val="22"/>
+          <w:szCs w:val="22"/>
+          <w:lang w:val="pt-PT"/>
+        </w:rPr>
+        <w:t xml:space="preserve"> é o n</w:t>
       </w:r>
       <w:r>
         <w:rPr>
@@ -1653,7 +1847,25 @@
           <w:szCs w:val="22"/>
           <w:lang w:val="pt-PT"/>
         </w:rPr>
-        <w:t>, o é o número de objetivos.</w:t>
+        <w:t xml:space="preserve">, </w:t>
+      </w:r>
+      <w:r>
+        <w:rPr>
+          <w:b/>
+          <w:i/>
+          <w:sz w:val="22"/>
+          <w:szCs w:val="22"/>
+          <w:lang w:val="pt-PT"/>
+        </w:rPr>
+        <w:t>o</w:t>
+      </w:r>
+      <w:r>
+        <w:rPr>
+          <w:sz w:val="22"/>
+          <w:szCs w:val="22"/>
+          <w:lang w:val="pt-PT"/>
+        </w:rPr>
+        <w:t xml:space="preserve"> é o número de objetivos.</w:t>
       </w:r>
       <w:r>
         <w:rPr>
@@ -2152,7 +2364,25 @@
           <w:szCs w:val="22"/>
           <w:lang w:val="pt-PT"/>
         </w:rPr>
-        <w:t xml:space="preserve">Em que c é o número total de caixas </w:t>
+        <w:t xml:space="preserve">Em que </w:t>
+      </w:r>
+      <w:r>
+        <w:rPr>
+          <w:b/>
+          <w:i/>
+          <w:sz w:val="22"/>
+          <w:szCs w:val="22"/>
+          <w:lang w:val="pt-PT"/>
+        </w:rPr>
+        <w:t>c</w:t>
+      </w:r>
+      <w:r>
+        <w:rPr>
+          <w:sz w:val="22"/>
+          <w:szCs w:val="22"/>
+          <w:lang w:val="pt-PT"/>
+        </w:rPr>
+        <w:t xml:space="preserve"> é o número total de caixas </w:t>
       </w:r>
       <w:r>
         <w:rPr>
@@ -2193,7 +2423,25 @@
           <w:szCs w:val="22"/>
           <w:lang w:val="pt-PT"/>
         </w:rPr>
-        <w:t>e A é a posição do arrumador.</w:t>
+        <w:t xml:space="preserve">e </w:t>
+      </w:r>
+      <w:r>
+        <w:rPr>
+          <w:b/>
+          <w:i/>
+          <w:sz w:val="22"/>
+          <w:szCs w:val="22"/>
+          <w:lang w:val="pt-PT"/>
+        </w:rPr>
+        <w:t>A</w:t>
+      </w:r>
+      <w:r>
+        <w:rPr>
+          <w:sz w:val="22"/>
+          <w:szCs w:val="22"/>
+          <w:lang w:val="pt-PT"/>
+        </w:rPr>
+        <w:t xml:space="preserve"> é a posição do arrumador.</w:t>
       </w:r>
     </w:p>
     <w:p>
@@ -2268,6 +2516,7 @@
         </w:rPr>
         <w:t xml:space="preserve">A heurística 3 expande, outra vez, a heurística 2 e faz uso dela, mas pretende resolver outro tipo de problemas no jogo do </w:t>
       </w:r>
+      <w:proofErr w:type="spellStart"/>
       <w:r>
         <w:rPr>
           <w:i/>
@@ -2277,6 +2526,7 @@
         </w:rPr>
         <w:t>Sokoban</w:t>
       </w:r>
+      <w:proofErr w:type="spellEnd"/>
       <w:r>
         <w:rPr>
           <w:sz w:val="22"/>
@@ -2285,6 +2535,7 @@
         </w:rPr>
         <w:t>, que é os estados mortos (</w:t>
       </w:r>
+      <w:proofErr w:type="spellStart"/>
       <w:r>
         <w:rPr>
           <w:i/>
@@ -2294,6 +2545,7 @@
         </w:rPr>
         <w:t>deadlock</w:t>
       </w:r>
+      <w:proofErr w:type="spellEnd"/>
       <w:r>
         <w:rPr>
           <w:sz w:val="22"/>
@@ -2359,6 +2611,7 @@
         </w:rPr>
         <w:t xml:space="preserve">A heurística 4 utiliza a heurística 3 e procura outro tipo de situação </w:t>
       </w:r>
+      <w:proofErr w:type="spellStart"/>
       <w:r>
         <w:rPr>
           <w:i/>
@@ -2368,21 +2621,14 @@
         </w:rPr>
         <w:t>deadlock</w:t>
       </w:r>
-      <w:r>
-        <w:rPr>
-          <w:sz w:val="22"/>
-          <w:szCs w:val="22"/>
-          <w:lang w:val="pt-PT"/>
-        </w:rPr>
-        <w:t xml:space="preserve">, que é as paredes. Uma caixa encostada a uma parede pode constituir um estado morto, </w:t>
-      </w:r>
-      <w:r>
-        <w:rPr>
-          <w:sz w:val="22"/>
-          <w:szCs w:val="22"/>
-          <w:lang w:val="pt-PT"/>
-        </w:rPr>
-        <w:t xml:space="preserve">pois se está encostada a uma parede significa que sem uma abertura onde se pode retirar a caixa da parede, ela permanecerá lá, o que pode tornar o puzzle impossível se não se encontra </w:t>
+      <w:proofErr w:type="spellEnd"/>
+      <w:r>
+        <w:rPr>
+          <w:sz w:val="22"/>
+          <w:szCs w:val="22"/>
+          <w:lang w:val="pt-PT"/>
+        </w:rPr>
+        <w:t xml:space="preserve">, que é as </w:t>
       </w:r>
       <w:r>
         <w:rPr>
@@ -2391,7 +2637,15 @@
           <w:lang w:val="pt-PT"/>
         </w:rPr>
         <w:lastRenderedPageBreak/>
-        <w:t>nenhum objetivo nessa coluna ou perto dela.</w:t>
+        <w:t xml:space="preserve">paredes. Uma caixa encostada a uma parede pode constituir um estado morto, </w:t>
+      </w:r>
+      <w:r>
+        <w:rPr>
+          <w:sz w:val="22"/>
+          <w:szCs w:val="22"/>
+          <w:lang w:val="pt-PT"/>
+        </w:rPr>
+        <w:t>pois se está encostada a uma parede significa que sem uma abertura onde se pode retirar a caixa da parede, ela permanecerá lá, o que pode tornar o puzzle impossível se não se encontra nenhum objetivo nessa coluna ou perto dela.</w:t>
       </w:r>
     </w:p>
     <w:p>
@@ -3004,6 +3258,7 @@
         </w:rPr>
         <w:t xml:space="preserve">Para a execução do programa, existe uma interface por linha de comando, onde os argumentos estão especificados no menu </w:t>
       </w:r>
+      <w:proofErr w:type="spellStart"/>
       <w:r>
         <w:rPr>
           <w:i/>
@@ -3013,13 +3268,32 @@
         </w:rPr>
         <w:t>help</w:t>
       </w:r>
-      <w:r>
-        <w:rPr>
-          <w:sz w:val="22"/>
-          <w:szCs w:val="22"/>
-          <w:lang w:val="pt-PT"/>
-        </w:rPr>
-        <w:t xml:space="preserve"> que pode ser acedido ao executar python3 main.py -h . </w:t>
+      <w:proofErr w:type="spellEnd"/>
+      <w:r>
+        <w:rPr>
+          <w:sz w:val="22"/>
+          <w:szCs w:val="22"/>
+          <w:lang w:val="pt-PT"/>
+        </w:rPr>
+        <w:t xml:space="preserve"> que pode ser acedido ao executar python3 main.py -</w:t>
+      </w:r>
+      <w:proofErr w:type="gramStart"/>
+      <w:r>
+        <w:rPr>
+          <w:sz w:val="22"/>
+          <w:szCs w:val="22"/>
+          <w:lang w:val="pt-PT"/>
+        </w:rPr>
+        <w:t>h .</w:t>
+      </w:r>
+      <w:proofErr w:type="gramEnd"/>
+      <w:r>
+        <w:rPr>
+          <w:sz w:val="22"/>
+          <w:szCs w:val="22"/>
+          <w:lang w:val="pt-PT"/>
+        </w:rPr>
+        <w:t xml:space="preserve"> </w:t>
       </w:r>
     </w:p>
     <w:p>
@@ -3046,7 +3320,25 @@
           <w:szCs w:val="22"/>
           <w:lang w:val="pt-PT"/>
         </w:rPr>
-        <w:t>Puzzle 1, Algoritmo A* H8 com nível verbose a 2 (Estatísticas + Solução gráfica)</w:t>
+        <w:t xml:space="preserve">Puzzle 1, Algoritmo A* H8 com nível </w:t>
+      </w:r>
+      <w:proofErr w:type="spellStart"/>
+      <w:r>
+        <w:rPr>
+          <w:sz w:val="22"/>
+          <w:szCs w:val="22"/>
+          <w:lang w:val="pt-PT"/>
+        </w:rPr>
+        <w:t>verbose</w:t>
+      </w:r>
+      <w:proofErr w:type="spellEnd"/>
+      <w:r>
+        <w:rPr>
+          <w:sz w:val="22"/>
+          <w:szCs w:val="22"/>
+          <w:lang w:val="pt-PT"/>
+        </w:rPr>
+        <w:t xml:space="preserve"> a 2 (Estatísticas + Solução gráfica)</w:t>
       </w:r>
     </w:p>
     <w:p>
@@ -3127,7 +3419,25 @@
           <w:szCs w:val="22"/>
           <w:lang w:val="pt-PT"/>
         </w:rPr>
-        <w:t>Tempo de resolucao: 0.004849910736083984s</w:t>
+        <w:t xml:space="preserve">Tempo de </w:t>
+      </w:r>
+      <w:proofErr w:type="spellStart"/>
+      <w:r>
+        <w:rPr>
+          <w:sz w:val="22"/>
+          <w:szCs w:val="22"/>
+          <w:lang w:val="pt-PT"/>
+        </w:rPr>
+        <w:t>resolucao</w:t>
+      </w:r>
+      <w:proofErr w:type="spellEnd"/>
+      <w:r>
+        <w:rPr>
+          <w:sz w:val="22"/>
+          <w:szCs w:val="22"/>
+          <w:lang w:val="pt-PT"/>
+        </w:rPr>
+        <w:t>: 0.004849910736083984s</w:t>
       </w:r>
     </w:p>
     <w:p>
@@ -3140,13 +3450,41 @@
           <w:lang w:val="pt-PT"/>
         </w:rPr>
       </w:pPr>
-      <w:r>
-        <w:rPr>
-          <w:sz w:val="22"/>
-          <w:szCs w:val="22"/>
-          <w:lang w:val="pt-PT"/>
-        </w:rPr>
-        <w:t>Numero de passos da resolucao: 5</w:t>
+      <w:proofErr w:type="gramStart"/>
+      <w:r>
+        <w:rPr>
+          <w:sz w:val="22"/>
+          <w:szCs w:val="22"/>
+          <w:lang w:val="pt-PT"/>
+        </w:rPr>
+        <w:t>Numero</w:t>
+      </w:r>
+      <w:proofErr w:type="gramEnd"/>
+      <w:r>
+        <w:rPr>
+          <w:sz w:val="22"/>
+          <w:szCs w:val="22"/>
+          <w:lang w:val="pt-PT"/>
+        </w:rPr>
+        <w:t xml:space="preserve"> de passos da </w:t>
+      </w:r>
+      <w:proofErr w:type="spellStart"/>
+      <w:r>
+        <w:rPr>
+          <w:sz w:val="22"/>
+          <w:szCs w:val="22"/>
+          <w:lang w:val="pt-PT"/>
+        </w:rPr>
+        <w:t>resolucao</w:t>
+      </w:r>
+      <w:proofErr w:type="spellEnd"/>
+      <w:r>
+        <w:rPr>
+          <w:sz w:val="22"/>
+          <w:szCs w:val="22"/>
+          <w:lang w:val="pt-PT"/>
+        </w:rPr>
+        <w:t>: 5</w:t>
       </w:r>
     </w:p>
     <w:p>
@@ -3159,13 +3497,23 @@
           <w:lang w:val="pt-PT"/>
         </w:rPr>
       </w:pPr>
-      <w:r>
-        <w:rPr>
-          <w:sz w:val="22"/>
-          <w:szCs w:val="22"/>
-          <w:lang w:val="pt-PT"/>
-        </w:rPr>
-        <w:t>Numero de nos visitados: 9</w:t>
+      <w:proofErr w:type="gramStart"/>
+      <w:r>
+        <w:rPr>
+          <w:sz w:val="22"/>
+          <w:szCs w:val="22"/>
+          <w:lang w:val="pt-PT"/>
+        </w:rPr>
+        <w:t>Numero</w:t>
+      </w:r>
+      <w:proofErr w:type="gramEnd"/>
+      <w:r>
+        <w:rPr>
+          <w:sz w:val="22"/>
+          <w:szCs w:val="22"/>
+          <w:lang w:val="pt-PT"/>
+        </w:rPr>
+        <w:t xml:space="preserve"> de nos visitados: 9</w:t>
       </w:r>
     </w:p>
     <w:p>
@@ -3178,13 +3526,149 @@
           <w:lang w:val="pt-PT"/>
         </w:rPr>
       </w:pPr>
-      <w:r>
-        <w:rPr>
-          <w:sz w:val="22"/>
-          <w:szCs w:val="22"/>
-          <w:lang w:val="pt-PT"/>
-        </w:rPr>
-        <w:t>Resolucao: ['Move up', 'Push left', 'Move down', 'Move left', 'Push up']</w:t>
+      <w:proofErr w:type="spellStart"/>
+      <w:r>
+        <w:rPr>
+          <w:sz w:val="22"/>
+          <w:szCs w:val="22"/>
+          <w:lang w:val="pt-PT"/>
+        </w:rPr>
+        <w:t>Resolucao</w:t>
+      </w:r>
+      <w:proofErr w:type="spellEnd"/>
+      <w:r>
+        <w:rPr>
+          <w:sz w:val="22"/>
+          <w:szCs w:val="22"/>
+          <w:lang w:val="pt-PT"/>
+        </w:rPr>
+        <w:t xml:space="preserve">: ['Move </w:t>
+      </w:r>
+      <w:proofErr w:type="spellStart"/>
+      <w:r>
+        <w:rPr>
+          <w:sz w:val="22"/>
+          <w:szCs w:val="22"/>
+          <w:lang w:val="pt-PT"/>
+        </w:rPr>
+        <w:t>up</w:t>
+      </w:r>
+      <w:proofErr w:type="spellEnd"/>
+      <w:r>
+        <w:rPr>
+          <w:sz w:val="22"/>
+          <w:szCs w:val="22"/>
+          <w:lang w:val="pt-PT"/>
+        </w:rPr>
+        <w:t>', '</w:t>
+      </w:r>
+      <w:proofErr w:type="spellStart"/>
+      <w:r>
+        <w:rPr>
+          <w:sz w:val="22"/>
+          <w:szCs w:val="22"/>
+          <w:lang w:val="pt-PT"/>
+        </w:rPr>
+        <w:t>Push</w:t>
+      </w:r>
+      <w:proofErr w:type="spellEnd"/>
+      <w:r>
+        <w:rPr>
+          <w:sz w:val="22"/>
+          <w:szCs w:val="22"/>
+          <w:lang w:val="pt-PT"/>
+        </w:rPr>
+        <w:t xml:space="preserve"> </w:t>
+      </w:r>
+      <w:proofErr w:type="spellStart"/>
+      <w:r>
+        <w:rPr>
+          <w:sz w:val="22"/>
+          <w:szCs w:val="22"/>
+          <w:lang w:val="pt-PT"/>
+        </w:rPr>
+        <w:t>left</w:t>
+      </w:r>
+      <w:proofErr w:type="spellEnd"/>
+      <w:r>
+        <w:rPr>
+          <w:sz w:val="22"/>
+          <w:szCs w:val="22"/>
+          <w:lang w:val="pt-PT"/>
+        </w:rPr>
+        <w:t xml:space="preserve">', 'Move </w:t>
+      </w:r>
+      <w:proofErr w:type="spellStart"/>
+      <w:r>
+        <w:rPr>
+          <w:sz w:val="22"/>
+          <w:szCs w:val="22"/>
+          <w:lang w:val="pt-PT"/>
+        </w:rPr>
+        <w:t>down</w:t>
+      </w:r>
+      <w:proofErr w:type="spellEnd"/>
+      <w:r>
+        <w:rPr>
+          <w:sz w:val="22"/>
+          <w:szCs w:val="22"/>
+          <w:lang w:val="pt-PT"/>
+        </w:rPr>
+        <w:t xml:space="preserve">', 'Move </w:t>
+      </w:r>
+      <w:proofErr w:type="spellStart"/>
+      <w:r>
+        <w:rPr>
+          <w:sz w:val="22"/>
+          <w:szCs w:val="22"/>
+          <w:lang w:val="pt-PT"/>
+        </w:rPr>
+        <w:t>left</w:t>
+      </w:r>
+      <w:proofErr w:type="spellEnd"/>
+      <w:r>
+        <w:rPr>
+          <w:sz w:val="22"/>
+          <w:szCs w:val="22"/>
+          <w:lang w:val="pt-PT"/>
+        </w:rPr>
+        <w:t>', '</w:t>
+      </w:r>
+      <w:proofErr w:type="spellStart"/>
+      <w:r>
+        <w:rPr>
+          <w:sz w:val="22"/>
+          <w:szCs w:val="22"/>
+          <w:lang w:val="pt-PT"/>
+        </w:rPr>
+        <w:t>Push</w:t>
+      </w:r>
+      <w:proofErr w:type="spellEnd"/>
+      <w:r>
+        <w:rPr>
+          <w:sz w:val="22"/>
+          <w:szCs w:val="22"/>
+          <w:lang w:val="pt-PT"/>
+        </w:rPr>
+        <w:t xml:space="preserve"> </w:t>
+      </w:r>
+      <w:proofErr w:type="spellStart"/>
+      <w:r>
+        <w:rPr>
+          <w:sz w:val="22"/>
+          <w:szCs w:val="22"/>
+          <w:lang w:val="pt-PT"/>
+        </w:rPr>
+        <w:t>up</w:t>
+      </w:r>
+      <w:proofErr w:type="spellEnd"/>
+      <w:r>
+        <w:rPr>
+          <w:sz w:val="22"/>
+          <w:szCs w:val="22"/>
+          <w:lang w:val="pt-PT"/>
+        </w:rPr>
+        <w:t>']</w:t>
       </w:r>
     </w:p>
     <w:p>
@@ -3252,8 +3736,18 @@
           <w:szCs w:val="22"/>
           <w:lang w:val="pt-PT"/>
         </w:rPr>
-        <w:t>#o..#</w:t>
-      </w:r>
+        <w:t>#</w:t>
+      </w:r>
+      <w:proofErr w:type="gramStart"/>
+      <w:r>
+        <w:rPr>
+          <w:sz w:val="22"/>
+          <w:szCs w:val="22"/>
+          <w:lang w:val="pt-PT"/>
+        </w:rPr>
+        <w:t>o..#</w:t>
+      </w:r>
+      <w:proofErr w:type="gramEnd"/>
     </w:p>
     <w:p>
       <w:pPr>
@@ -3284,13 +3778,23 @@
           <w:lang w:val="pt-PT"/>
         </w:rPr>
       </w:pPr>
-      <w:r>
-        <w:rPr>
-          <w:sz w:val="22"/>
-          <w:szCs w:val="22"/>
-          <w:lang w:val="pt-PT"/>
-        </w:rPr>
-        <w:t>#..A#</w:t>
+      <w:proofErr w:type="gramStart"/>
+      <w:r>
+        <w:rPr>
+          <w:sz w:val="22"/>
+          <w:szCs w:val="22"/>
+          <w:lang w:val="pt-PT"/>
+        </w:rPr>
+        <w:t>#..</w:t>
+      </w:r>
+      <w:proofErr w:type="gramEnd"/>
+      <w:r>
+        <w:rPr>
+          <w:sz w:val="22"/>
+          <w:szCs w:val="22"/>
+          <w:lang w:val="pt-PT"/>
+        </w:rPr>
+        <w:t>A#</w:t>
       </w:r>
     </w:p>
     <w:p>
@@ -3328,8 +3832,18 @@
           <w:szCs w:val="22"/>
           <w:lang w:val="pt-PT"/>
         </w:rPr>
-        <w:t>Passo 1 - Move up</w:t>
-      </w:r>
+        <w:t xml:space="preserve">Passo 1 - Move </w:t>
+      </w:r>
+      <w:proofErr w:type="spellStart"/>
+      <w:r>
+        <w:rPr>
+          <w:sz w:val="22"/>
+          <w:szCs w:val="22"/>
+          <w:lang w:val="pt-PT"/>
+        </w:rPr>
+        <w:t>up</w:t>
+      </w:r>
+      <w:proofErr w:type="spellEnd"/>
     </w:p>
     <w:p>
       <w:pPr>
@@ -3362,8 +3876,18 @@
           <w:sz w:val="22"/>
           <w:szCs w:val="22"/>
         </w:rPr>
-        <w:t>#o..#</w:t>
-      </w:r>
+        <w:lastRenderedPageBreak/>
+        <w:t>#</w:t>
+      </w:r>
+      <w:proofErr w:type="gramStart"/>
+      <w:r>
+        <w:rPr>
+          <w:sz w:val="22"/>
+          <w:szCs w:val="22"/>
+        </w:rPr>
+        <w:t>o..#</w:t>
+      </w:r>
+      <w:proofErr w:type="gramEnd"/>
     </w:p>
     <w:p>
       <w:pPr>
@@ -3374,12 +3898,21 @@
           <w:szCs w:val="22"/>
         </w:rPr>
       </w:pPr>
-      <w:r>
-        <w:rPr>
-          <w:sz w:val="22"/>
-          <w:szCs w:val="22"/>
-        </w:rPr>
-        <w:t>#.*A#</w:t>
+      <w:proofErr w:type="gramStart"/>
+      <w:r>
+        <w:rPr>
+          <w:sz w:val="22"/>
+          <w:szCs w:val="22"/>
+        </w:rPr>
+        <w:t>#.*</w:t>
+      </w:r>
+      <w:proofErr w:type="gramEnd"/>
+      <w:r>
+        <w:rPr>
+          <w:sz w:val="22"/>
+          <w:szCs w:val="22"/>
+        </w:rPr>
+        <w:t>A#</w:t>
       </w:r>
     </w:p>
     <w:p>
@@ -3413,7 +3946,6 @@
           <w:sz w:val="22"/>
           <w:szCs w:val="22"/>
         </w:rPr>
-        <w:lastRenderedPageBreak/>
         <w:t>#####</w:t>
       </w:r>
     </w:p>
@@ -3426,12 +3958,21 @@
           <w:szCs w:val="22"/>
         </w:rPr>
       </w:pPr>
-      <w:r>
-        <w:rPr>
-          <w:sz w:val="22"/>
-          <w:szCs w:val="22"/>
-        </w:rPr>
-        <w:t>Passo 2 - Push left</w:t>
+      <w:proofErr w:type="spellStart"/>
+      <w:r>
+        <w:rPr>
+          <w:sz w:val="22"/>
+          <w:szCs w:val="22"/>
+        </w:rPr>
+        <w:t>Passo</w:t>
+      </w:r>
+      <w:proofErr w:type="spellEnd"/>
+      <w:r>
+        <w:rPr>
+          <w:sz w:val="22"/>
+          <w:szCs w:val="22"/>
+        </w:rPr>
+        <w:t xml:space="preserve"> 2 - Push left</w:t>
       </w:r>
     </w:p>
     <w:p>
@@ -3465,8 +4006,17 @@
           <w:sz w:val="22"/>
           <w:szCs w:val="22"/>
         </w:rPr>
-        <w:t>#o..#</w:t>
-      </w:r>
+        <w:t>#</w:t>
+      </w:r>
+      <w:proofErr w:type="gramStart"/>
+      <w:r>
+        <w:rPr>
+          <w:sz w:val="22"/>
+          <w:szCs w:val="22"/>
+        </w:rPr>
+        <w:t>o..#</w:t>
+      </w:r>
+      <w:proofErr w:type="gramEnd"/>
     </w:p>
     <w:p>
       <w:pPr>
@@ -3528,12 +4078,21 @@
           <w:szCs w:val="22"/>
         </w:rPr>
       </w:pPr>
-      <w:r>
-        <w:rPr>
-          <w:sz w:val="22"/>
-          <w:szCs w:val="22"/>
-        </w:rPr>
-        <w:t>Passo 3 - Move down</w:t>
+      <w:proofErr w:type="spellStart"/>
+      <w:r>
+        <w:rPr>
+          <w:sz w:val="22"/>
+          <w:szCs w:val="22"/>
+        </w:rPr>
+        <w:t>Passo</w:t>
+      </w:r>
+      <w:proofErr w:type="spellEnd"/>
+      <w:r>
+        <w:rPr>
+          <w:sz w:val="22"/>
+          <w:szCs w:val="22"/>
+        </w:rPr>
+        <w:t xml:space="preserve"> 3 - Move down</w:t>
       </w:r>
     </w:p>
     <w:p>
@@ -3567,8 +4126,17 @@
           <w:sz w:val="22"/>
           <w:szCs w:val="22"/>
         </w:rPr>
-        <w:t>#o..#</w:t>
-      </w:r>
+        <w:t>#</w:t>
+      </w:r>
+      <w:proofErr w:type="gramStart"/>
+      <w:r>
+        <w:rPr>
+          <w:sz w:val="22"/>
+          <w:szCs w:val="22"/>
+        </w:rPr>
+        <w:t>o..#</w:t>
+      </w:r>
+      <w:proofErr w:type="gramEnd"/>
     </w:p>
     <w:p>
       <w:pPr>
@@ -3596,12 +4164,21 @@
           <w:szCs w:val="22"/>
         </w:rPr>
       </w:pPr>
-      <w:r>
-        <w:rPr>
-          <w:sz w:val="22"/>
-          <w:szCs w:val="22"/>
-        </w:rPr>
-        <w:t>#.A.#</w:t>
+      <w:proofErr w:type="gramStart"/>
+      <w:r>
+        <w:rPr>
+          <w:sz w:val="22"/>
+          <w:szCs w:val="22"/>
+        </w:rPr>
+        <w:t>#.A.</w:t>
+      </w:r>
+      <w:proofErr w:type="gramEnd"/>
+      <w:r>
+        <w:rPr>
+          <w:sz w:val="22"/>
+          <w:szCs w:val="22"/>
+        </w:rPr>
+        <w:t>#</w:t>
       </w:r>
     </w:p>
     <w:p>
@@ -3630,12 +4207,21 @@
           <w:szCs w:val="22"/>
         </w:rPr>
       </w:pPr>
-      <w:r>
-        <w:rPr>
-          <w:sz w:val="22"/>
-          <w:szCs w:val="22"/>
-        </w:rPr>
-        <w:t>Passo 4 - Move left</w:t>
+      <w:proofErr w:type="spellStart"/>
+      <w:r>
+        <w:rPr>
+          <w:sz w:val="22"/>
+          <w:szCs w:val="22"/>
+        </w:rPr>
+        <w:t>Passo</w:t>
+      </w:r>
+      <w:proofErr w:type="spellEnd"/>
+      <w:r>
+        <w:rPr>
+          <w:sz w:val="22"/>
+          <w:szCs w:val="22"/>
+        </w:rPr>
+        <w:t xml:space="preserve"> 4 - Move left</w:t>
       </w:r>
     </w:p>
     <w:p>
@@ -3669,8 +4255,17 @@
           <w:sz w:val="22"/>
           <w:szCs w:val="22"/>
         </w:rPr>
-        <w:t>#o..#</w:t>
-      </w:r>
+        <w:t>#</w:t>
+      </w:r>
+      <w:proofErr w:type="gramStart"/>
+      <w:r>
+        <w:rPr>
+          <w:sz w:val="22"/>
+          <w:szCs w:val="22"/>
+        </w:rPr>
+        <w:t>o..#</w:t>
+      </w:r>
+      <w:proofErr w:type="gramEnd"/>
     </w:p>
     <w:p>
       <w:pPr>
@@ -3703,8 +4298,17 @@
           <w:sz w:val="22"/>
           <w:szCs w:val="22"/>
         </w:rPr>
-        <w:t>#A..#</w:t>
-      </w:r>
+        <w:t>#</w:t>
+      </w:r>
+      <w:proofErr w:type="gramStart"/>
+      <w:r>
+        <w:rPr>
+          <w:sz w:val="22"/>
+          <w:szCs w:val="22"/>
+        </w:rPr>
+        <w:t>A..#</w:t>
+      </w:r>
+      <w:proofErr w:type="gramEnd"/>
     </w:p>
     <w:p>
       <w:pPr>
@@ -3732,12 +4336,21 @@
           <w:szCs w:val="22"/>
         </w:rPr>
       </w:pPr>
-      <w:r>
-        <w:rPr>
-          <w:sz w:val="22"/>
-          <w:szCs w:val="22"/>
-        </w:rPr>
-        <w:t>Passo 5 - Push up</w:t>
+      <w:proofErr w:type="spellStart"/>
+      <w:r>
+        <w:rPr>
+          <w:sz w:val="22"/>
+          <w:szCs w:val="22"/>
+        </w:rPr>
+        <w:t>Passo</w:t>
+      </w:r>
+      <w:proofErr w:type="spellEnd"/>
+      <w:r>
+        <w:rPr>
+          <w:sz w:val="22"/>
+          <w:szCs w:val="22"/>
+        </w:rPr>
+        <w:t xml:space="preserve"> 5 - Push up</w:t>
       </w:r>
     </w:p>
     <w:p>
@@ -3792,8 +4405,18 @@
           <w:szCs w:val="22"/>
           <w:lang w:val="pt-PT"/>
         </w:rPr>
-        <w:t>#A..#</w:t>
-      </w:r>
+        <w:t>#</w:t>
+      </w:r>
+      <w:proofErr w:type="gramStart"/>
+      <w:r>
+        <w:rPr>
+          <w:sz w:val="22"/>
+          <w:szCs w:val="22"/>
+          <w:lang w:val="pt-PT"/>
+        </w:rPr>
+        <w:t>A..#</w:t>
+      </w:r>
+      <w:proofErr w:type="gramEnd"/>
     </w:p>
     <w:p>
       <w:pPr>
@@ -3849,7 +4472,79 @@
           <w:szCs w:val="22"/>
           <w:lang w:val="pt-PT"/>
         </w:rPr>
-        <w:t>Exemplo de execução 2: Puzzle 2, Algoritmo Breadth First Search com verbose nível 1 (Estatísticas)</w:t>
+        <w:t xml:space="preserve">Exemplo de execução 2: Puzzle 2, Algoritmo </w:t>
+      </w:r>
+      <w:proofErr w:type="spellStart"/>
+      <w:r>
+        <w:rPr>
+          <w:sz w:val="22"/>
+          <w:szCs w:val="22"/>
+          <w:lang w:val="pt-PT"/>
+        </w:rPr>
+        <w:t>Breadth</w:t>
+      </w:r>
+      <w:proofErr w:type="spellEnd"/>
+      <w:r>
+        <w:rPr>
+          <w:sz w:val="22"/>
+          <w:szCs w:val="22"/>
+          <w:lang w:val="pt-PT"/>
+        </w:rPr>
+        <w:t xml:space="preserve"> </w:t>
+      </w:r>
+      <w:proofErr w:type="spellStart"/>
+      <w:r>
+        <w:rPr>
+          <w:sz w:val="22"/>
+          <w:szCs w:val="22"/>
+          <w:lang w:val="pt-PT"/>
+        </w:rPr>
+        <w:t>First</w:t>
+      </w:r>
+      <w:proofErr w:type="spellEnd"/>
+      <w:r>
+        <w:rPr>
+          <w:sz w:val="22"/>
+          <w:szCs w:val="22"/>
+          <w:lang w:val="pt-PT"/>
+        </w:rPr>
+        <w:t xml:space="preserve"> </w:t>
+      </w:r>
+      <w:proofErr w:type="spellStart"/>
+      <w:r>
+        <w:rPr>
+          <w:sz w:val="22"/>
+          <w:szCs w:val="22"/>
+          <w:lang w:val="pt-PT"/>
+        </w:rPr>
+        <w:t>Search</w:t>
+      </w:r>
+      <w:proofErr w:type="spellEnd"/>
+      <w:r>
+        <w:rPr>
+          <w:sz w:val="22"/>
+          <w:szCs w:val="22"/>
+          <w:lang w:val="pt-PT"/>
+        </w:rPr>
+        <w:t xml:space="preserve"> com </w:t>
+      </w:r>
+      <w:proofErr w:type="spellStart"/>
+      <w:r>
+        <w:rPr>
+          <w:sz w:val="22"/>
+          <w:szCs w:val="22"/>
+          <w:lang w:val="pt-PT"/>
+        </w:rPr>
+        <w:t>verbose</w:t>
+      </w:r>
+      <w:proofErr w:type="spellEnd"/>
+      <w:r>
+        <w:rPr>
+          <w:sz w:val="22"/>
+          <w:szCs w:val="22"/>
+          <w:lang w:val="pt-PT"/>
+        </w:rPr>
+        <w:t xml:space="preserve"> nível 1 (Estatísticas)</w:t>
       </w:r>
     </w:p>
     <w:p>
@@ -3898,14 +4593,70 @@
           <w:lang w:val="pt-PT"/>
         </w:rPr>
       </w:pPr>
-      <w:r>
-        <w:rPr>
-          <w:sz w:val="22"/>
-          <w:szCs w:val="22"/>
-          <w:lang w:val="pt-PT"/>
-        </w:rPr>
-        <w:t>Algorithm: Breadth First Search</w:t>
-      </w:r>
+      <w:proofErr w:type="spellStart"/>
+      <w:r>
+        <w:rPr>
+          <w:sz w:val="22"/>
+          <w:szCs w:val="22"/>
+          <w:lang w:val="pt-PT"/>
+        </w:rPr>
+        <w:t>Algorithm</w:t>
+      </w:r>
+      <w:proofErr w:type="spellEnd"/>
+      <w:r>
+        <w:rPr>
+          <w:sz w:val="22"/>
+          <w:szCs w:val="22"/>
+          <w:lang w:val="pt-PT"/>
+        </w:rPr>
+        <w:t xml:space="preserve">: </w:t>
+      </w:r>
+      <w:proofErr w:type="spellStart"/>
+      <w:r>
+        <w:rPr>
+          <w:sz w:val="22"/>
+          <w:szCs w:val="22"/>
+          <w:lang w:val="pt-PT"/>
+        </w:rPr>
+        <w:t>Breadth</w:t>
+      </w:r>
+      <w:proofErr w:type="spellEnd"/>
+      <w:r>
+        <w:rPr>
+          <w:sz w:val="22"/>
+          <w:szCs w:val="22"/>
+          <w:lang w:val="pt-PT"/>
+        </w:rPr>
+        <w:t xml:space="preserve"> </w:t>
+      </w:r>
+      <w:proofErr w:type="spellStart"/>
+      <w:r>
+        <w:rPr>
+          <w:sz w:val="22"/>
+          <w:szCs w:val="22"/>
+          <w:lang w:val="pt-PT"/>
+        </w:rPr>
+        <w:t>First</w:t>
+      </w:r>
+      <w:proofErr w:type="spellEnd"/>
+      <w:r>
+        <w:rPr>
+          <w:sz w:val="22"/>
+          <w:szCs w:val="22"/>
+          <w:lang w:val="pt-PT"/>
+        </w:rPr>
+        <w:t xml:space="preserve"> </w:t>
+      </w:r>
+      <w:proofErr w:type="spellStart"/>
+      <w:r>
+        <w:rPr>
+          <w:sz w:val="22"/>
+          <w:szCs w:val="22"/>
+          <w:lang w:val="pt-PT"/>
+        </w:rPr>
+        <w:t>Search</w:t>
+      </w:r>
+      <w:proofErr w:type="spellEnd"/>
     </w:p>
     <w:p>
       <w:pPr>
@@ -3923,7 +4674,25 @@
           <w:szCs w:val="22"/>
           <w:lang w:val="pt-PT"/>
         </w:rPr>
-        <w:t>Tempo de resolucao: 2.238205909729004s</w:t>
+        <w:t xml:space="preserve">Tempo de </w:t>
+      </w:r>
+      <w:proofErr w:type="spellStart"/>
+      <w:r>
+        <w:rPr>
+          <w:sz w:val="22"/>
+          <w:szCs w:val="22"/>
+          <w:lang w:val="pt-PT"/>
+        </w:rPr>
+        <w:t>resolucao</w:t>
+      </w:r>
+      <w:proofErr w:type="spellEnd"/>
+      <w:r>
+        <w:rPr>
+          <w:sz w:val="22"/>
+          <w:szCs w:val="22"/>
+          <w:lang w:val="pt-PT"/>
+        </w:rPr>
+        <w:t>: 2.238205909729004s</w:t>
       </w:r>
     </w:p>
     <w:p>
@@ -3936,13 +4705,41 @@
           <w:lang w:val="pt-PT"/>
         </w:rPr>
       </w:pPr>
-      <w:r>
-        <w:rPr>
-          <w:sz w:val="22"/>
-          <w:szCs w:val="22"/>
-          <w:lang w:val="pt-PT"/>
-        </w:rPr>
-        <w:t>Numero de passos da resolucao: 43</w:t>
+      <w:proofErr w:type="gramStart"/>
+      <w:r>
+        <w:rPr>
+          <w:sz w:val="22"/>
+          <w:szCs w:val="22"/>
+          <w:lang w:val="pt-PT"/>
+        </w:rPr>
+        <w:t>Numero</w:t>
+      </w:r>
+      <w:proofErr w:type="gramEnd"/>
+      <w:r>
+        <w:rPr>
+          <w:sz w:val="22"/>
+          <w:szCs w:val="22"/>
+          <w:lang w:val="pt-PT"/>
+        </w:rPr>
+        <w:t xml:space="preserve"> de passos da </w:t>
+      </w:r>
+      <w:proofErr w:type="spellStart"/>
+      <w:r>
+        <w:rPr>
+          <w:sz w:val="22"/>
+          <w:szCs w:val="22"/>
+          <w:lang w:val="pt-PT"/>
+        </w:rPr>
+        <w:t>resolucao</w:t>
+      </w:r>
+      <w:proofErr w:type="spellEnd"/>
+      <w:r>
+        <w:rPr>
+          <w:sz w:val="22"/>
+          <w:szCs w:val="22"/>
+          <w:lang w:val="pt-PT"/>
+        </w:rPr>
+        <w:t>: 43</w:t>
       </w:r>
     </w:p>
     <w:p>
@@ -3954,12 +4751,53 @@
           <w:szCs w:val="22"/>
         </w:rPr>
       </w:pPr>
-      <w:r>
-        <w:rPr>
-          <w:sz w:val="22"/>
-          <w:szCs w:val="22"/>
-        </w:rPr>
-        <w:t>Numero de nos visitados: 2103</w:t>
+      <w:proofErr w:type="spellStart"/>
+      <w:r>
+        <w:rPr>
+          <w:sz w:val="22"/>
+          <w:szCs w:val="22"/>
+        </w:rPr>
+        <w:t>Numero</w:t>
+      </w:r>
+      <w:proofErr w:type="spellEnd"/>
+      <w:r>
+        <w:rPr>
+          <w:sz w:val="22"/>
+          <w:szCs w:val="22"/>
+        </w:rPr>
+        <w:t xml:space="preserve"> de </w:t>
+      </w:r>
+      <w:proofErr w:type="spellStart"/>
+      <w:r>
+        <w:rPr>
+          <w:sz w:val="22"/>
+          <w:szCs w:val="22"/>
+        </w:rPr>
+        <w:t>nos</w:t>
+      </w:r>
+      <w:proofErr w:type="spellEnd"/>
+      <w:r>
+        <w:rPr>
+          <w:sz w:val="22"/>
+          <w:szCs w:val="22"/>
+        </w:rPr>
+        <w:t xml:space="preserve"> </w:t>
+      </w:r>
+      <w:proofErr w:type="spellStart"/>
+      <w:r>
+        <w:rPr>
+          <w:sz w:val="22"/>
+          <w:szCs w:val="22"/>
+        </w:rPr>
+        <w:t>visitados</w:t>
+      </w:r>
+      <w:proofErr w:type="spellEnd"/>
+      <w:r>
+        <w:rPr>
+          <w:sz w:val="22"/>
+          <w:szCs w:val="22"/>
+        </w:rPr>
+        <w:t>: 2103</w:t>
       </w:r>
     </w:p>
     <w:p>
@@ -3971,12 +4809,21 @@
           <w:szCs w:val="22"/>
         </w:rPr>
       </w:pPr>
-      <w:r>
-        <w:rPr>
-          <w:sz w:val="22"/>
-          <w:szCs w:val="22"/>
-        </w:rPr>
-        <w:t>Resolucao: ['Move left', 'Move left', 'Move down', 'Move down', 'Move right', 'Push up', 'Move left', 'Move up', 'Push right', 'Push right', 'Move up', 'Move right', 'Move right', 'Move down', 'Move down', 'Move left', 'Push up', 'Move left', 'Move up', 'Move up', 'Move left', 'Push down', 'Push down', 'Move left', 'Move down', 'Move down', 'Move right', 'Push up', 'Move left', 'Move up', 'Push right', 'Push right', 'Move up', 'Move up', 'Move right', 'Move right', 'Move down', 'Push left', 'Push down', 'Move left', 'Move left', 'Move up', 'Push right']</w:t>
+      <w:proofErr w:type="spellStart"/>
+      <w:r>
+        <w:rPr>
+          <w:sz w:val="22"/>
+          <w:szCs w:val="22"/>
+        </w:rPr>
+        <w:t>Resolucao</w:t>
+      </w:r>
+      <w:proofErr w:type="spellEnd"/>
+      <w:r>
+        <w:rPr>
+          <w:sz w:val="22"/>
+          <w:szCs w:val="22"/>
+        </w:rPr>
+        <w:t>: ['Move left', 'Move left', 'Move down', 'Move down', 'Move right', 'Push up', 'Move left', 'Move up', 'Push right', 'Push right', 'Move up', 'Move right', 'Move right', 'Move down', 'Move down', 'Move left', 'Push up', 'Move left', 'Move up', 'Move up', 'Move left', 'Push down', 'Push down', 'Move left', 'Move down', 'Move down', 'Move right', 'Push up', 'Move left', 'Move up', 'Push right', 'Push right', 'Move up', 'Move up', 'Move right', 'Move right', 'Move down', 'Push left', 'Push down', 'Move left', 'Move left', 'Move up', 'Push right']</w:t>
       </w:r>
     </w:p>
     <w:p>
@@ -4005,6 +4852,7 @@
           <w:szCs w:val="22"/>
           <w:lang w:val="pt-PT"/>
         </w:rPr>
+        <w:lastRenderedPageBreak/>
         <w:t>ANÁlise</w:t>
       </w:r>
     </w:p>
@@ -4034,7 +4882,6 @@
           <w:szCs w:val="22"/>
           <w:lang w:val="pt-PT"/>
         </w:rPr>
-        <w:lastRenderedPageBreak/>
         <w:t>Espaço de Procura</w:t>
       </w:r>
     </w:p>
@@ -4078,7 +4925,25 @@
           <w:szCs w:val="22"/>
           <w:lang w:val="pt-PT"/>
         </w:rPr>
-        <w:t xml:space="preserve"> (Junghanns 2000), da seguinte forma:</w:t>
+        <w:t xml:space="preserve"> (</w:t>
+      </w:r>
+      <w:proofErr w:type="spellStart"/>
+      <w:r>
+        <w:rPr>
+          <w:sz w:val="22"/>
+          <w:szCs w:val="22"/>
+          <w:lang w:val="pt-PT"/>
+        </w:rPr>
+        <w:t>Junghanns</w:t>
+      </w:r>
+      <w:proofErr w:type="spellEnd"/>
+      <w:r>
+        <w:rPr>
+          <w:sz w:val="22"/>
+          <w:szCs w:val="22"/>
+          <w:lang w:val="pt-PT"/>
+        </w:rPr>
+        <w:t xml:space="preserve"> 2000), da seguinte forma:</w:t>
       </w:r>
     </w:p>
     <w:p>
@@ -5032,6 +5897,7 @@
         </w:rPr>
         <w:t xml:space="preserve">Em que o </w:t>
       </w:r>
+      <w:proofErr w:type="spellStart"/>
       <w:r>
         <w:rPr>
           <w:i/>
@@ -5039,7 +5905,37 @@
           <w:szCs w:val="22"/>
           <w:lang w:val="pt-PT"/>
         </w:rPr>
-        <w:t xml:space="preserve">upper bound </w:t>
+        <w:t>upper</w:t>
+      </w:r>
+      <w:proofErr w:type="spellEnd"/>
+      <w:r>
+        <w:rPr>
+          <w:i/>
+          <w:sz w:val="22"/>
+          <w:szCs w:val="22"/>
+          <w:lang w:val="pt-PT"/>
+        </w:rPr>
+        <w:t xml:space="preserve"> </w:t>
+      </w:r>
+      <w:proofErr w:type="spellStart"/>
+      <w:r>
+        <w:rPr>
+          <w:i/>
+          <w:sz w:val="22"/>
+          <w:szCs w:val="22"/>
+          <w:lang w:val="pt-PT"/>
+        </w:rPr>
+        <w:t>bound</w:t>
+      </w:r>
+      <w:proofErr w:type="spellEnd"/>
+      <w:r>
+        <w:rPr>
+          <w:i/>
+          <w:sz w:val="22"/>
+          <w:szCs w:val="22"/>
+          <w:lang w:val="pt-PT"/>
+        </w:rPr>
+        <w:t xml:space="preserve"> </w:t>
       </w:r>
       <w:r>
         <w:rPr>
@@ -5411,14 +6307,52 @@
                 <w:lang w:val="pt-PT"/>
               </w:rPr>
             </w:pPr>
-            <w:r>
-              <w:rPr>
-                <w:sz w:val="22"/>
-                <w:szCs w:val="22"/>
-                <w:lang w:val="pt-PT"/>
-              </w:rPr>
-              <w:t>Depth First Graph</w:t>
-            </w:r>
+            <w:proofErr w:type="spellStart"/>
+            <w:r>
+              <w:rPr>
+                <w:sz w:val="22"/>
+                <w:szCs w:val="22"/>
+                <w:lang w:val="pt-PT"/>
+              </w:rPr>
+              <w:t>Depth</w:t>
+            </w:r>
+            <w:proofErr w:type="spellEnd"/>
+            <w:r>
+              <w:rPr>
+                <w:sz w:val="22"/>
+                <w:szCs w:val="22"/>
+                <w:lang w:val="pt-PT"/>
+              </w:rPr>
+              <w:t xml:space="preserve"> </w:t>
+            </w:r>
+            <w:proofErr w:type="spellStart"/>
+            <w:r>
+              <w:rPr>
+                <w:sz w:val="22"/>
+                <w:szCs w:val="22"/>
+                <w:lang w:val="pt-PT"/>
+              </w:rPr>
+              <w:t>First</w:t>
+            </w:r>
+            <w:proofErr w:type="spellEnd"/>
+            <w:r>
+              <w:rPr>
+                <w:sz w:val="22"/>
+                <w:szCs w:val="22"/>
+                <w:lang w:val="pt-PT"/>
+              </w:rPr>
+              <w:t xml:space="preserve"> </w:t>
+            </w:r>
+            <w:proofErr w:type="spellStart"/>
+            <w:r>
+              <w:rPr>
+                <w:sz w:val="22"/>
+                <w:szCs w:val="22"/>
+                <w:lang w:val="pt-PT"/>
+              </w:rPr>
+              <w:t>Graph</w:t>
+            </w:r>
+            <w:proofErr w:type="spellEnd"/>
           </w:p>
         </w:tc>
         <w:tc>
@@ -5672,14 +6606,34 @@
                 <w:lang w:val="pt-PT"/>
               </w:rPr>
             </w:pPr>
-            <w:r>
-              <w:rPr>
-                <w:sz w:val="22"/>
-                <w:szCs w:val="22"/>
-                <w:lang w:val="pt-PT"/>
-              </w:rPr>
-              <w:t>Breadth First</w:t>
-            </w:r>
+            <w:proofErr w:type="spellStart"/>
+            <w:r>
+              <w:rPr>
+                <w:sz w:val="22"/>
+                <w:szCs w:val="22"/>
+                <w:lang w:val="pt-PT"/>
+              </w:rPr>
+              <w:t>Breadth</w:t>
+            </w:r>
+            <w:proofErr w:type="spellEnd"/>
+            <w:r>
+              <w:rPr>
+                <w:sz w:val="22"/>
+                <w:szCs w:val="22"/>
+                <w:lang w:val="pt-PT"/>
+              </w:rPr>
+              <w:t xml:space="preserve"> </w:t>
+            </w:r>
+            <w:proofErr w:type="spellStart"/>
+            <w:r>
+              <w:rPr>
+                <w:sz w:val="22"/>
+                <w:szCs w:val="22"/>
+                <w:lang w:val="pt-PT"/>
+              </w:rPr>
+              <w:t>First</w:t>
+            </w:r>
+            <w:proofErr w:type="spellEnd"/>
           </w:p>
         </w:tc>
         <w:tc>
@@ -5936,14 +6890,34 @@
                 <w:lang w:val="pt-PT"/>
               </w:rPr>
             </w:pPr>
-            <w:r>
-              <w:rPr>
-                <w:sz w:val="22"/>
-                <w:szCs w:val="22"/>
-                <w:lang w:val="pt-PT"/>
-              </w:rPr>
-              <w:t>Uniform Cost</w:t>
-            </w:r>
+            <w:proofErr w:type="spellStart"/>
+            <w:r>
+              <w:rPr>
+                <w:sz w:val="22"/>
+                <w:szCs w:val="22"/>
+                <w:lang w:val="pt-PT"/>
+              </w:rPr>
+              <w:t>Uniform</w:t>
+            </w:r>
+            <w:proofErr w:type="spellEnd"/>
+            <w:r>
+              <w:rPr>
+                <w:sz w:val="22"/>
+                <w:szCs w:val="22"/>
+                <w:lang w:val="pt-PT"/>
+              </w:rPr>
+              <w:t xml:space="preserve"> </w:t>
+            </w:r>
+            <w:proofErr w:type="spellStart"/>
+            <w:r>
+              <w:rPr>
+                <w:sz w:val="22"/>
+                <w:szCs w:val="22"/>
+                <w:lang w:val="pt-PT"/>
+              </w:rPr>
+              <w:t>Cost</w:t>
+            </w:r>
+            <w:proofErr w:type="spellEnd"/>
           </w:p>
         </w:tc>
         <w:tc>
@@ -9782,6 +10756,7 @@
                 <w:sz w:val="22"/>
                 <w:szCs w:val="22"/>
               </w:rPr>
+              <w:lastRenderedPageBreak/>
               <w:t>Interactive Deepening w/ A Star H6</w:t>
             </w:r>
           </w:p>
@@ -10808,7 +11783,6 @@
                 <w:sz w:val="22"/>
                 <w:szCs w:val="22"/>
               </w:rPr>
-              <w:lastRenderedPageBreak/>
               <w:t>Greedy Best First Graph H2</w:t>
             </w:r>
           </w:p>
@@ -12555,6 +13529,8 @@
         <w:tab/>
         <w:t>Número de passos da solução</w:t>
       </w:r>
+      <w:bookmarkStart w:id="0" w:name="_GoBack"/>
+      <w:bookmarkEnd w:id="0"/>
     </w:p>
     <w:tbl>
       <w:tblPr>
@@ -12861,14 +13837,52 @@
                 <w:lang w:val="pt-PT"/>
               </w:rPr>
             </w:pPr>
-            <w:r>
-              <w:rPr>
-                <w:sz w:val="22"/>
-                <w:szCs w:val="22"/>
-                <w:lang w:val="pt-PT"/>
-              </w:rPr>
-              <w:t>Depth First Graph</w:t>
-            </w:r>
+            <w:proofErr w:type="spellStart"/>
+            <w:r>
+              <w:rPr>
+                <w:sz w:val="22"/>
+                <w:szCs w:val="22"/>
+                <w:lang w:val="pt-PT"/>
+              </w:rPr>
+              <w:t>Depth</w:t>
+            </w:r>
+            <w:proofErr w:type="spellEnd"/>
+            <w:r>
+              <w:rPr>
+                <w:sz w:val="22"/>
+                <w:szCs w:val="22"/>
+                <w:lang w:val="pt-PT"/>
+              </w:rPr>
+              <w:t xml:space="preserve"> </w:t>
+            </w:r>
+            <w:proofErr w:type="spellStart"/>
+            <w:r>
+              <w:rPr>
+                <w:sz w:val="22"/>
+                <w:szCs w:val="22"/>
+                <w:lang w:val="pt-PT"/>
+              </w:rPr>
+              <w:t>First</w:t>
+            </w:r>
+            <w:proofErr w:type="spellEnd"/>
+            <w:r>
+              <w:rPr>
+                <w:sz w:val="22"/>
+                <w:szCs w:val="22"/>
+                <w:lang w:val="pt-PT"/>
+              </w:rPr>
+              <w:t xml:space="preserve"> </w:t>
+            </w:r>
+            <w:proofErr w:type="spellStart"/>
+            <w:r>
+              <w:rPr>
+                <w:sz w:val="22"/>
+                <w:szCs w:val="22"/>
+                <w:lang w:val="pt-PT"/>
+              </w:rPr>
+              <w:t>Graph</w:t>
+            </w:r>
+            <w:proofErr w:type="spellEnd"/>
           </w:p>
         </w:tc>
         <w:tc>
@@ -13124,14 +14138,34 @@
                 <w:lang w:val="pt-PT"/>
               </w:rPr>
             </w:pPr>
-            <w:r>
-              <w:rPr>
-                <w:sz w:val="22"/>
-                <w:szCs w:val="22"/>
-                <w:lang w:val="pt-PT"/>
-              </w:rPr>
-              <w:t>Breadth First</w:t>
-            </w:r>
+            <w:proofErr w:type="spellStart"/>
+            <w:r>
+              <w:rPr>
+                <w:sz w:val="22"/>
+                <w:szCs w:val="22"/>
+                <w:lang w:val="pt-PT"/>
+              </w:rPr>
+              <w:t>Breadth</w:t>
+            </w:r>
+            <w:proofErr w:type="spellEnd"/>
+            <w:r>
+              <w:rPr>
+                <w:sz w:val="22"/>
+                <w:szCs w:val="22"/>
+                <w:lang w:val="pt-PT"/>
+              </w:rPr>
+              <w:t xml:space="preserve"> </w:t>
+            </w:r>
+            <w:proofErr w:type="spellStart"/>
+            <w:r>
+              <w:rPr>
+                <w:sz w:val="22"/>
+                <w:szCs w:val="22"/>
+                <w:lang w:val="pt-PT"/>
+              </w:rPr>
+              <w:t>First</w:t>
+            </w:r>
+            <w:proofErr w:type="spellEnd"/>
           </w:p>
         </w:tc>
         <w:tc>
@@ -13400,14 +14434,34 @@
                 <w:lang w:val="pt-PT"/>
               </w:rPr>
             </w:pPr>
-            <w:r>
-              <w:rPr>
-                <w:sz w:val="22"/>
-                <w:szCs w:val="22"/>
-                <w:lang w:val="pt-PT"/>
-              </w:rPr>
-              <w:t>Uniform Cost</w:t>
-            </w:r>
+            <w:proofErr w:type="spellStart"/>
+            <w:r>
+              <w:rPr>
+                <w:sz w:val="22"/>
+                <w:szCs w:val="22"/>
+                <w:lang w:val="pt-PT"/>
+              </w:rPr>
+              <w:t>Uniform</w:t>
+            </w:r>
+            <w:proofErr w:type="spellEnd"/>
+            <w:r>
+              <w:rPr>
+                <w:sz w:val="22"/>
+                <w:szCs w:val="22"/>
+                <w:lang w:val="pt-PT"/>
+              </w:rPr>
+              <w:t xml:space="preserve"> </w:t>
+            </w:r>
+            <w:proofErr w:type="spellStart"/>
+            <w:r>
+              <w:rPr>
+                <w:sz w:val="22"/>
+                <w:szCs w:val="22"/>
+                <w:lang w:val="pt-PT"/>
+              </w:rPr>
+              <w:t>Cost</w:t>
+            </w:r>
+            <w:proofErr w:type="spellEnd"/>
           </w:p>
         </w:tc>
         <w:tc>
@@ -20173,7 +21227,7 @@
     <w:p>
       <w:pPr>
         <w:spacing w:line="276" w:lineRule="auto"/>
-        <w:ind w:left="720" w:firstLine="0"/>
+        <w:ind w:firstLine="0"/>
         <w:rPr>
           <w:sz w:val="22"/>
           <w:szCs w:val="22"/>
@@ -20229,6 +21283,7 @@
         </w:rPr>
         <w:t xml:space="preserve">Em média, em termos de espaços visitados até chegar a uma solução e tempo de procura, qualquer dos algoritmos que usam as heurísticas estão em vantagem, que é de esperar devido à habilidade de ordenar a fronteira e puder expandir primeiro os estados que são mais vantajosos e não são estados “mortos”, onde pode haver um </w:t>
       </w:r>
+      <w:proofErr w:type="spellStart"/>
       <w:r>
         <w:rPr>
           <w:i/>
@@ -20238,6 +21293,7 @@
         </w:rPr>
         <w:t>deadlock</w:t>
       </w:r>
+      <w:proofErr w:type="spellEnd"/>
       <w:r>
         <w:rPr>
           <w:sz w:val="22"/>
@@ -20263,7 +21319,116 @@
           <w:szCs w:val="22"/>
           <w:lang w:val="pt-PT"/>
         </w:rPr>
-        <w:t>Em média, o algoritmo uniform cost é o que precisa de visitar mais estados de modo a encontrar uma solução.</w:t>
+        <w:t xml:space="preserve">Em média, o algoritmo </w:t>
+      </w:r>
+      <w:proofErr w:type="spellStart"/>
+      <w:r>
+        <w:rPr>
+          <w:sz w:val="22"/>
+          <w:szCs w:val="22"/>
+          <w:lang w:val="pt-PT"/>
+        </w:rPr>
+        <w:t>uniform</w:t>
+      </w:r>
+      <w:proofErr w:type="spellEnd"/>
+      <w:r>
+        <w:rPr>
+          <w:sz w:val="22"/>
+          <w:szCs w:val="22"/>
+          <w:lang w:val="pt-PT"/>
+        </w:rPr>
+        <w:t xml:space="preserve"> </w:t>
+      </w:r>
+      <w:proofErr w:type="spellStart"/>
+      <w:r>
+        <w:rPr>
+          <w:sz w:val="22"/>
+          <w:szCs w:val="22"/>
+          <w:lang w:val="pt-PT"/>
+        </w:rPr>
+        <w:t>cost</w:t>
+      </w:r>
+      <w:proofErr w:type="spellEnd"/>
+      <w:r>
+        <w:rPr>
+          <w:sz w:val="22"/>
+          <w:szCs w:val="22"/>
+          <w:lang w:val="pt-PT"/>
+        </w:rPr>
+        <w:t xml:space="preserve"> é o que precisa de visitar mais estados de modo a encontrar uma solução.</w:t>
+      </w:r>
+      <w:r>
+        <w:rPr>
+          <w:sz w:val="22"/>
+          <w:szCs w:val="22"/>
+          <w:lang w:val="pt-PT"/>
+        </w:rPr>
+        <w:t xml:space="preserve"> Isto poderá ser devido ao </w:t>
+      </w:r>
+      <w:proofErr w:type="spellStart"/>
+      <w:r>
+        <w:rPr>
+          <w:i/>
+          <w:sz w:val="22"/>
+          <w:szCs w:val="22"/>
+          <w:lang w:val="pt-PT"/>
+        </w:rPr>
+        <w:t>path</w:t>
+      </w:r>
+      <w:proofErr w:type="spellEnd"/>
+      <w:r>
+        <w:rPr>
+          <w:i/>
+          <w:sz w:val="22"/>
+          <w:szCs w:val="22"/>
+          <w:lang w:val="pt-PT"/>
+        </w:rPr>
+        <w:t xml:space="preserve"> </w:t>
+      </w:r>
+      <w:proofErr w:type="spellStart"/>
+      <w:r>
+        <w:rPr>
+          <w:i/>
+          <w:sz w:val="22"/>
+          <w:szCs w:val="22"/>
+          <w:lang w:val="pt-PT"/>
+        </w:rPr>
+        <w:t>cost</w:t>
+      </w:r>
+      <w:proofErr w:type="spellEnd"/>
+      <w:r>
+        <w:rPr>
+          <w:i/>
+          <w:sz w:val="22"/>
+          <w:szCs w:val="22"/>
+          <w:lang w:val="pt-PT"/>
+        </w:rPr>
+        <w:t xml:space="preserve"> </w:t>
+      </w:r>
+      <w:r>
+        <w:rPr>
+          <w:sz w:val="22"/>
+          <w:szCs w:val="22"/>
+          <w:lang w:val="pt-PT"/>
+        </w:rPr>
+        <w:t>implementado ser demasiado básico, pois premia com 1 andar e 2 empurrar</w:t>
+      </w:r>
+      <w:r>
+        <w:rPr>
+          <w:sz w:val="22"/>
+          <w:szCs w:val="22"/>
+          <w:lang w:val="pt-PT"/>
+        </w:rPr>
+        <w:t xml:space="preserve">, o que de modo geral, irá haver bastantes empates em termos de estados na fronteira, levando a desempates que podem fazer com </w:t>
+      </w:r>
+      <w:r>
+        <w:rPr>
+          <w:sz w:val="22"/>
+          <w:szCs w:val="22"/>
+          <w:lang w:val="pt-PT"/>
+        </w:rPr>
+        <w:lastRenderedPageBreak/>
+        <w:t xml:space="preserve">que encontrar uma solução </w:t>
       </w:r>
     </w:p>
     <w:p>
@@ -20301,7 +21466,25 @@
           <w:szCs w:val="22"/>
           <w:lang w:val="pt-PT"/>
         </w:rPr>
-        <w:t xml:space="preserve"> algoritmo que demoram menos tempo é o greedy, pois </w:t>
+        <w:t xml:space="preserve"> algoritmo que demoram menos tempo é o </w:t>
+      </w:r>
+      <w:proofErr w:type="spellStart"/>
+      <w:r>
+        <w:rPr>
+          <w:sz w:val="22"/>
+          <w:szCs w:val="22"/>
+          <w:lang w:val="pt-PT"/>
+        </w:rPr>
+        <w:t>greedy</w:t>
+      </w:r>
+      <w:proofErr w:type="spellEnd"/>
+      <w:r>
+        <w:rPr>
+          <w:sz w:val="22"/>
+          <w:szCs w:val="22"/>
+          <w:lang w:val="pt-PT"/>
+        </w:rPr>
+        <w:t xml:space="preserve">, pois </w:t>
       </w:r>
       <w:r>
         <w:rPr>
@@ -20339,7 +21522,79 @@
           <w:szCs w:val="22"/>
           <w:lang w:val="pt-PT"/>
         </w:rPr>
-        <w:t>Para além da esperada vantagem do algoritmo greedy, iterative deepening search com a star em certos puzz</w:t>
+        <w:t xml:space="preserve">Para além da esperada vantagem do algoritmo </w:t>
+      </w:r>
+      <w:proofErr w:type="spellStart"/>
+      <w:r>
+        <w:rPr>
+          <w:sz w:val="22"/>
+          <w:szCs w:val="22"/>
+          <w:lang w:val="pt-PT"/>
+        </w:rPr>
+        <w:t>greedy</w:t>
+      </w:r>
+      <w:proofErr w:type="spellEnd"/>
+      <w:r>
+        <w:rPr>
+          <w:sz w:val="22"/>
+          <w:szCs w:val="22"/>
+          <w:lang w:val="pt-PT"/>
+        </w:rPr>
+        <w:t xml:space="preserve">, </w:t>
+      </w:r>
+      <w:proofErr w:type="spellStart"/>
+      <w:r>
+        <w:rPr>
+          <w:sz w:val="22"/>
+          <w:szCs w:val="22"/>
+          <w:lang w:val="pt-PT"/>
+        </w:rPr>
+        <w:t>iterative</w:t>
+      </w:r>
+      <w:proofErr w:type="spellEnd"/>
+      <w:r>
+        <w:rPr>
+          <w:sz w:val="22"/>
+          <w:szCs w:val="22"/>
+          <w:lang w:val="pt-PT"/>
+        </w:rPr>
+        <w:t xml:space="preserve"> </w:t>
+      </w:r>
+      <w:proofErr w:type="spellStart"/>
+      <w:r>
+        <w:rPr>
+          <w:sz w:val="22"/>
+          <w:szCs w:val="22"/>
+          <w:lang w:val="pt-PT"/>
+        </w:rPr>
+        <w:t>deepening</w:t>
+      </w:r>
+      <w:proofErr w:type="spellEnd"/>
+      <w:r>
+        <w:rPr>
+          <w:sz w:val="22"/>
+          <w:szCs w:val="22"/>
+          <w:lang w:val="pt-PT"/>
+        </w:rPr>
+        <w:t xml:space="preserve"> </w:t>
+      </w:r>
+      <w:proofErr w:type="spellStart"/>
+      <w:r>
+        <w:rPr>
+          <w:sz w:val="22"/>
+          <w:szCs w:val="22"/>
+          <w:lang w:val="pt-PT"/>
+        </w:rPr>
+        <w:t>search</w:t>
+      </w:r>
+      <w:proofErr w:type="spellEnd"/>
+      <w:r>
+        <w:rPr>
+          <w:sz w:val="22"/>
+          <w:szCs w:val="22"/>
+          <w:lang w:val="pt-PT"/>
+        </w:rPr>
+        <w:t xml:space="preserve"> com a star em certos puzz</w:t>
       </w:r>
       <w:r>
         <w:rPr>
@@ -20385,7 +21640,25 @@
           <w:szCs w:val="22"/>
           <w:lang w:val="pt-PT"/>
         </w:rPr>
-        <w:t>Em termos de heurísticas, as heurísticas baseadas em distância euclidiana demoram mais tempo a encontrar a solução do que as heurísticas baseadas em distância manhattan.</w:t>
+        <w:t xml:space="preserve">Em termos de heurísticas, as heurísticas baseadas em distância euclidiana demoram mais tempo a encontrar a solução do que as heurísticas baseadas em distância </w:t>
+      </w:r>
+      <w:proofErr w:type="spellStart"/>
+      <w:r>
+        <w:rPr>
+          <w:sz w:val="22"/>
+          <w:szCs w:val="22"/>
+          <w:lang w:val="pt-PT"/>
+        </w:rPr>
+        <w:t>manhattan</w:t>
+      </w:r>
+      <w:proofErr w:type="spellEnd"/>
+      <w:r>
+        <w:rPr>
+          <w:sz w:val="22"/>
+          <w:szCs w:val="22"/>
+          <w:lang w:val="pt-PT"/>
+        </w:rPr>
+        <w:t>.</w:t>
       </w:r>
     </w:p>
     <w:p>
@@ -20417,6 +21690,7 @@
         </w:rPr>
         <w:t xml:space="preserve">Existe uma diferença circunstancial das heurísticas 1 e 2 para as heurísticas 3 e 4, que são as heurísticas que combatem </w:t>
       </w:r>
+      <w:proofErr w:type="spellStart"/>
       <w:r>
         <w:rPr>
           <w:i/>
@@ -20426,6 +21700,7 @@
         </w:rPr>
         <w:t>deadlocks</w:t>
       </w:r>
+      <w:proofErr w:type="spellEnd"/>
       <w:r>
         <w:rPr>
           <w:sz w:val="22"/>
@@ -20434,6 +21709,7 @@
         </w:rPr>
         <w:t xml:space="preserve">. Essas heurísticas precisam de visitar bastante menos estados para chegar a uma solução, pois os estados em que possivelmente geram estados </w:t>
       </w:r>
+      <w:proofErr w:type="spellStart"/>
       <w:r>
         <w:rPr>
           <w:i/>
@@ -20443,6 +21719,7 @@
         </w:rPr>
         <w:t>deadlocked</w:t>
       </w:r>
+      <w:proofErr w:type="spellEnd"/>
       <w:r>
         <w:rPr>
           <w:sz w:val="22"/>
@@ -20451,8 +21728,6 @@
         </w:rPr>
         <w:t xml:space="preserve"> têm um custo muito grande, e devido a isso são uma opção que raramente será escolhida da fronteira que é ordenado por custo.</w:t>
       </w:r>
-      <w:bookmarkStart w:id="0" w:name="_GoBack"/>
-      <w:bookmarkEnd w:id="0"/>
     </w:p>
     <w:p>
       <w:pPr>
@@ -20481,7 +21756,25 @@
           <w:szCs w:val="22"/>
           <w:lang w:val="pt-PT"/>
         </w:rPr>
-        <w:t xml:space="preserve">Para o tamanho da solução, não existe grande diferença nos puzzles onde a solução foi encontrada de entre os vários algoritmos, embora o algoritmo greedy foi consideravelmente pior em termos de tamanho de solução média devido ao facto de tomar decisões que podem não ser as mais </w:t>
+        <w:t xml:space="preserve">Para o tamanho da solução, não existe grande diferença nos puzzles onde a solução foi encontrada de entre os vários algoritmos, embora o algoritmo </w:t>
+      </w:r>
+      <w:proofErr w:type="spellStart"/>
+      <w:r>
+        <w:rPr>
+          <w:sz w:val="22"/>
+          <w:szCs w:val="22"/>
+          <w:lang w:val="pt-PT"/>
+        </w:rPr>
+        <w:t>greedy</w:t>
+      </w:r>
+      <w:proofErr w:type="spellEnd"/>
+      <w:r>
+        <w:rPr>
+          <w:sz w:val="22"/>
+          <w:szCs w:val="22"/>
+          <w:lang w:val="pt-PT"/>
+        </w:rPr>
+        <w:t xml:space="preserve"> foi consideravelmente pior em termos de tamanho de solução média devido ao facto de tomar decisões que podem não ser as mais </w:t>
       </w:r>
       <w:r>
         <w:rPr>
@@ -20506,8 +21799,19 @@
           <w:szCs w:val="22"/>
           <w:lang w:val="pt-PT"/>
         </w:rPr>
-        <w:t>short term</w:t>
-      </w:r>
+        <w:t xml:space="preserve">short </w:t>
+      </w:r>
+      <w:proofErr w:type="spellStart"/>
+      <w:r>
+        <w:rPr>
+          <w:i/>
+          <w:sz w:val="22"/>
+          <w:szCs w:val="22"/>
+          <w:lang w:val="pt-PT"/>
+        </w:rPr>
+        <w:t>term</w:t>
+      </w:r>
+      <w:proofErr w:type="spellEnd"/>
       <w:r>
         <w:rPr>
           <w:sz w:val="22"/>
@@ -20643,6 +21947,7 @@
         </w:rPr>
         <w:t xml:space="preserve"> de </w:t>
       </w:r>
+      <w:proofErr w:type="spellStart"/>
       <w:r>
         <w:rPr>
           <w:i/>
@@ -20652,6 +21957,7 @@
         </w:rPr>
         <w:t>deadlock</w:t>
       </w:r>
+      <w:proofErr w:type="spellEnd"/>
       <w:r>
         <w:rPr>
           <w:sz w:val="22"/>
@@ -20674,8 +21980,17 @@
     <w:p>
       <w:pPr>
         <w:pStyle w:val="Ttulo"/>
+        <w:spacing w:line="276" w:lineRule="auto"/>
+        <w:rPr>
+          <w:sz w:val="22"/>
+          <w:szCs w:val="22"/>
+        </w:rPr>
       </w:pPr>
       <w:r>
+        <w:rPr>
+          <w:sz w:val="22"/>
+          <w:szCs w:val="22"/>
+        </w:rPr>
         <w:t>Referências</w:t>
       </w:r>
     </w:p>
@@ -20685,7 +22000,7 @@
         <w:tabs>
           <w:tab w:val="clear" w:pos="10800"/>
         </w:tabs>
-        <w:spacing w:line="240" w:lineRule="auto"/>
+        <w:spacing w:line="276" w:lineRule="auto"/>
         <w:ind w:left="720" w:firstLine="0"/>
         <w:rPr>
           <w:rFonts w:ascii="Times New Roman" w:hAnsi="Times New Roman"/>
@@ -20703,7 +22018,6 @@
           <w:szCs w:val="22"/>
           <w:lang w:eastAsia="pt-PT"/>
         </w:rPr>
-        <w:lastRenderedPageBreak/>
         <w:t xml:space="preserve">JUNGHANNS, Andreas; SCHAEFFER, Jonathan. </w:t>
       </w:r>
       <w:r>
@@ -20728,6 +22042,7 @@
         </w:rPr>
         <w:t xml:space="preserve">. </w:t>
       </w:r>
+      <w:proofErr w:type="spellStart"/>
       <w:r>
         <w:rPr>
           <w:rFonts w:ascii="Times New Roman" w:hAnsi="Times New Roman"/>
@@ -20736,18 +22051,56 @@
           <w:szCs w:val="22"/>
           <w:lang w:val="pt-PT" w:eastAsia="pt-PT"/>
         </w:rPr>
-        <w:t>University of Alberta, 2000.</w:t>
+        <w:t>University</w:t>
+      </w:r>
+      <w:proofErr w:type="spellEnd"/>
+      <w:r>
+        <w:rPr>
+          <w:rFonts w:ascii="Times New Roman" w:hAnsi="Times New Roman"/>
+          <w:snapToGrid/>
+          <w:sz w:val="22"/>
+          <w:szCs w:val="22"/>
+          <w:lang w:val="pt-PT" w:eastAsia="pt-PT"/>
+        </w:rPr>
+        <w:t xml:space="preserve"> </w:t>
+      </w:r>
+      <w:proofErr w:type="spellStart"/>
+      <w:r>
+        <w:rPr>
+          <w:rFonts w:ascii="Times New Roman" w:hAnsi="Times New Roman"/>
+          <w:snapToGrid/>
+          <w:sz w:val="22"/>
+          <w:szCs w:val="22"/>
+          <w:lang w:val="pt-PT" w:eastAsia="pt-PT"/>
+        </w:rPr>
+        <w:t>of</w:t>
+      </w:r>
+      <w:proofErr w:type="spellEnd"/>
+      <w:r>
+        <w:rPr>
+          <w:rFonts w:ascii="Times New Roman" w:hAnsi="Times New Roman"/>
+          <w:snapToGrid/>
+          <w:sz w:val="22"/>
+          <w:szCs w:val="22"/>
+          <w:lang w:val="pt-PT" w:eastAsia="pt-PT"/>
+        </w:rPr>
+        <w:t xml:space="preserve"> Alberta, 2000.</w:t>
       </w:r>
     </w:p>
     <w:p>
       <w:pPr>
         <w:pStyle w:val="Ttulo"/>
-        <w:rPr>
+        <w:spacing w:line="276" w:lineRule="auto"/>
+        <w:rPr>
+          <w:sz w:val="22"/>
+          <w:szCs w:val="22"/>
           <w:lang w:val="pt-PT"/>
         </w:rPr>
       </w:pPr>
       <w:r>
         <w:rPr>
+          <w:sz w:val="22"/>
+          <w:szCs w:val="22"/>
           <w:lang w:val="pt-PT"/>
         </w:rPr>
         <w:tab/>
@@ -24212,6 +25565,7 @@
     <w:rsid w:val="00C0197D"/>
     <w:rsid w:val="00EA0A65"/>
     <w:rsid w:val="00F31790"/>
+    <w:rsid w:val="00FF3273"/>
   </w:rsids>
   <m:mathPr>
     <m:mathFont m:val="Cambria Math"/>
@@ -25019,7 +26373,7 @@
   <PublishDate/>
   <Abstract/>
   <CompanyAddress>Ruben Branco 50013 | Raul Silvestre 50023 | Diogo Ribeiro 50042</CompanyAddress>
-  <CompanyPhone/>
+  <CompanyPhone>29/05/2018</CompanyPhone>
   <CompanyFax/>
   <CompanyEmail/>
 </CoverPageProperties>
@@ -25035,6 +26389,132 @@
 </file>
 
 <file path=customXml/item3.xml><?xml version="1.0" encoding="utf-8"?>
+<p:properties xmlns:p="http://schemas.microsoft.com/office/2006/metadata/properties" xmlns:xsi="http://www.w3.org/2001/XMLSchema-instance" xmlns:pc="http://schemas.microsoft.com/office/infopath/2007/PartnerControls">
+  <documentManagement>
+    <APDescription xmlns="8289c1ac-6532-4c62-99f0-6d047703163c" xsi:nil="true"/>
+    <AssetExpire xmlns="8289c1ac-6532-4c62-99f0-6d047703163c">2035-01-01T08:00:00+00:00</AssetExpire>
+    <CampaignTagsTaxHTField0 xmlns="8289c1ac-6532-4c62-99f0-6d047703163c">
+      <Terms xmlns="http://schemas.microsoft.com/office/infopath/2007/PartnerControls"/>
+    </CampaignTagsTaxHTField0>
+    <IntlLangReviewDate xmlns="8289c1ac-6532-4c62-99f0-6d047703163c" xsi:nil="true"/>
+    <TPFriendlyName xmlns="8289c1ac-6532-4c62-99f0-6d047703163c" xsi:nil="true"/>
+    <IntlLangReview xmlns="8289c1ac-6532-4c62-99f0-6d047703163c">false</IntlLangReview>
+    <LocLastLocAttemptVersionLookup xmlns="8289c1ac-6532-4c62-99f0-6d047703163c">758016</LocLastLocAttemptVersionLookup>
+    <PolicheckWords xmlns="8289c1ac-6532-4c62-99f0-6d047703163c" xsi:nil="true"/>
+    <SubmitterId xmlns="8289c1ac-6532-4c62-99f0-6d047703163c" xsi:nil="true"/>
+    <AcquiredFrom xmlns="8289c1ac-6532-4c62-99f0-6d047703163c">Internal MS</AcquiredFrom>
+    <EditorialStatus xmlns="8289c1ac-6532-4c62-99f0-6d047703163c" xsi:nil="true"/>
+    <Markets xmlns="8289c1ac-6532-4c62-99f0-6d047703163c"/>
+    <OriginAsset xmlns="8289c1ac-6532-4c62-99f0-6d047703163c" xsi:nil="true"/>
+    <AssetStart xmlns="8289c1ac-6532-4c62-99f0-6d047703163c">2012-01-06T18:26:00+00:00</AssetStart>
+    <FriendlyTitle xmlns="8289c1ac-6532-4c62-99f0-6d047703163c" xsi:nil="true"/>
+    <MarketSpecific xmlns="8289c1ac-6532-4c62-99f0-6d047703163c">false</MarketSpecific>
+    <TPNamespace xmlns="8289c1ac-6532-4c62-99f0-6d047703163c" xsi:nil="true"/>
+    <PublishStatusLookup xmlns="8289c1ac-6532-4c62-99f0-6d047703163c">
+      <Value>328972</Value>
+      <Value>328974</Value>
+    </PublishStatusLookup>
+    <APAuthor xmlns="8289c1ac-6532-4c62-99f0-6d047703163c">
+      <UserInfo>
+        <DisplayName>REDMOND\v-gakel</DisplayName>
+        <AccountId>2721</AccountId>
+        <AccountType/>
+      </UserInfo>
+    </APAuthor>
+    <TPCommandLine xmlns="8289c1ac-6532-4c62-99f0-6d047703163c" xsi:nil="true"/>
+    <IntlLangReviewer xmlns="8289c1ac-6532-4c62-99f0-6d047703163c" xsi:nil="true"/>
+    <OpenTemplate xmlns="8289c1ac-6532-4c62-99f0-6d047703163c">true</OpenTemplate>
+    <CSXSubmissionDate xmlns="8289c1ac-6532-4c62-99f0-6d047703163c" xsi:nil="true"/>
+    <TaxCatchAll xmlns="8289c1ac-6532-4c62-99f0-6d047703163c"/>
+    <Manager xmlns="8289c1ac-6532-4c62-99f0-6d047703163c" xsi:nil="true"/>
+    <NumericId xmlns="8289c1ac-6532-4c62-99f0-6d047703163c" xsi:nil="true"/>
+    <ParentAssetId xmlns="8289c1ac-6532-4c62-99f0-6d047703163c" xsi:nil="true"/>
+    <OriginalSourceMarket xmlns="8289c1ac-6532-4c62-99f0-6d047703163c">english</OriginalSourceMarket>
+    <ApprovalStatus xmlns="8289c1ac-6532-4c62-99f0-6d047703163c">InProgress</ApprovalStatus>
+    <TPComponent xmlns="8289c1ac-6532-4c62-99f0-6d047703163c" xsi:nil="true"/>
+    <EditorialTags xmlns="8289c1ac-6532-4c62-99f0-6d047703163c" xsi:nil="true"/>
+    <TPExecutable xmlns="8289c1ac-6532-4c62-99f0-6d047703163c" xsi:nil="true"/>
+    <TPLaunchHelpLink xmlns="8289c1ac-6532-4c62-99f0-6d047703163c" xsi:nil="true"/>
+    <LocComments xmlns="8289c1ac-6532-4c62-99f0-6d047703163c" xsi:nil="true"/>
+    <LocRecommendedHandoff xmlns="8289c1ac-6532-4c62-99f0-6d047703163c" xsi:nil="true"/>
+    <SourceTitle xmlns="8289c1ac-6532-4c62-99f0-6d047703163c">Outline for school report</SourceTitle>
+    <CSXUpdate xmlns="8289c1ac-6532-4c62-99f0-6d047703163c">false</CSXUpdate>
+    <IntlLocPriority xmlns="8289c1ac-6532-4c62-99f0-6d047703163c" xsi:nil="true"/>
+    <UAProjectedTotalWords xmlns="8289c1ac-6532-4c62-99f0-6d047703163c" xsi:nil="true"/>
+    <AssetType xmlns="8289c1ac-6532-4c62-99f0-6d047703163c">TP</AssetType>
+    <MachineTranslated xmlns="8289c1ac-6532-4c62-99f0-6d047703163c">false</MachineTranslated>
+    <OutputCachingOn xmlns="8289c1ac-6532-4c62-99f0-6d047703163c">false</OutputCachingOn>
+    <TemplateStatus xmlns="8289c1ac-6532-4c62-99f0-6d047703163c">Complete</TemplateStatus>
+    <IsSearchable xmlns="8289c1ac-6532-4c62-99f0-6d047703163c">true</IsSearchable>
+    <ContentItem xmlns="8289c1ac-6532-4c62-99f0-6d047703163c" xsi:nil="true"/>
+    <HandoffToMSDN xmlns="8289c1ac-6532-4c62-99f0-6d047703163c" xsi:nil="true"/>
+    <ShowIn xmlns="8289c1ac-6532-4c62-99f0-6d047703163c">Show everywhere</ShowIn>
+    <ThumbnailAssetId xmlns="8289c1ac-6532-4c62-99f0-6d047703163c" xsi:nil="true"/>
+    <UALocComments xmlns="8289c1ac-6532-4c62-99f0-6d047703163c">2007 Template UpLeveling Do Not HandOff</UALocComments>
+    <UALocRecommendation xmlns="8289c1ac-6532-4c62-99f0-6d047703163c">Localize</UALocRecommendation>
+    <LastModifiedDateTime xmlns="8289c1ac-6532-4c62-99f0-6d047703163c" xsi:nil="true"/>
+    <LegacyData xmlns="8289c1ac-6532-4c62-99f0-6d047703163c" xsi:nil="true"/>
+    <LocManualTestRequired xmlns="8289c1ac-6532-4c62-99f0-6d047703163c">false</LocManualTestRequired>
+    <ClipArtFilename xmlns="8289c1ac-6532-4c62-99f0-6d047703163c" xsi:nil="true"/>
+    <TPApplication xmlns="8289c1ac-6532-4c62-99f0-6d047703163c" xsi:nil="true"/>
+    <CSXHash xmlns="8289c1ac-6532-4c62-99f0-6d047703163c" xsi:nil="true"/>
+    <DirectSourceMarket xmlns="8289c1ac-6532-4c62-99f0-6d047703163c">english</DirectSourceMarket>
+    <PrimaryImageGen xmlns="8289c1ac-6532-4c62-99f0-6d047703163c">true</PrimaryImageGen>
+    <PlannedPubDate xmlns="8289c1ac-6532-4c62-99f0-6d047703163c" xsi:nil="true"/>
+    <CSXSubmissionMarket xmlns="8289c1ac-6532-4c62-99f0-6d047703163c" xsi:nil="true"/>
+    <Downloads xmlns="8289c1ac-6532-4c62-99f0-6d047703163c">0</Downloads>
+    <ArtSampleDocs xmlns="8289c1ac-6532-4c62-99f0-6d047703163c" xsi:nil="true"/>
+    <TrustLevel xmlns="8289c1ac-6532-4c62-99f0-6d047703163c">1 Microsoft Managed Content</TrustLevel>
+    <BlockPublish xmlns="8289c1ac-6532-4c62-99f0-6d047703163c">false</BlockPublish>
+    <TPLaunchHelpLinkType xmlns="8289c1ac-6532-4c62-99f0-6d047703163c">Template</TPLaunchHelpLinkType>
+    <LocalizationTagsTaxHTField0 xmlns="8289c1ac-6532-4c62-99f0-6d047703163c">
+      <Terms xmlns="http://schemas.microsoft.com/office/infopath/2007/PartnerControls"/>
+    </LocalizationTagsTaxHTField0>
+    <BusinessGroup xmlns="8289c1ac-6532-4c62-99f0-6d047703163c" xsi:nil="true"/>
+    <Providers xmlns="8289c1ac-6532-4c62-99f0-6d047703163c" xsi:nil="true"/>
+    <TemplateTemplateType xmlns="8289c1ac-6532-4c62-99f0-6d047703163c">Word 2007 Default</TemplateTemplateType>
+    <TimesCloned xmlns="8289c1ac-6532-4c62-99f0-6d047703163c" xsi:nil="true"/>
+    <TPAppVersion xmlns="8289c1ac-6532-4c62-99f0-6d047703163c" xsi:nil="true"/>
+    <VoteCount xmlns="8289c1ac-6532-4c62-99f0-6d047703163c" xsi:nil="true"/>
+    <FeatureTagsTaxHTField0 xmlns="8289c1ac-6532-4c62-99f0-6d047703163c">
+      <Terms xmlns="http://schemas.microsoft.com/office/infopath/2007/PartnerControls"/>
+    </FeatureTagsTaxHTField0>
+    <Provider xmlns="8289c1ac-6532-4c62-99f0-6d047703163c" xsi:nil="true"/>
+    <UACurrentWords xmlns="8289c1ac-6532-4c62-99f0-6d047703163c" xsi:nil="true"/>
+    <AssetId xmlns="8289c1ac-6532-4c62-99f0-6d047703163c">TP102811601</AssetId>
+    <TPClientViewer xmlns="8289c1ac-6532-4c62-99f0-6d047703163c" xsi:nil="true"/>
+    <DSATActionTaken xmlns="8289c1ac-6532-4c62-99f0-6d047703163c" xsi:nil="true"/>
+    <APEditor xmlns="8289c1ac-6532-4c62-99f0-6d047703163c">
+      <UserInfo>
+        <DisplayName/>
+        <AccountId xsi:nil="true"/>
+        <AccountType/>
+      </UserInfo>
+    </APEditor>
+    <TPInstallLocation xmlns="8289c1ac-6532-4c62-99f0-6d047703163c" xsi:nil="true"/>
+    <OOCacheId xmlns="8289c1ac-6532-4c62-99f0-6d047703163c" xsi:nil="true"/>
+    <IsDeleted xmlns="8289c1ac-6532-4c62-99f0-6d047703163c">false</IsDeleted>
+    <PublishTargets xmlns="8289c1ac-6532-4c62-99f0-6d047703163c">OfficeOnline,OfficeOnlineVNext</PublishTargets>
+    <ApprovalLog xmlns="8289c1ac-6532-4c62-99f0-6d047703163c" xsi:nil="true"/>
+    <BugNumber xmlns="8289c1ac-6532-4c62-99f0-6d047703163c" xsi:nil="true"/>
+    <CrawlForDependencies xmlns="8289c1ac-6532-4c62-99f0-6d047703163c">false</CrawlForDependencies>
+    <InternalTagsTaxHTField0 xmlns="8289c1ac-6532-4c62-99f0-6d047703163c">
+      <Terms xmlns="http://schemas.microsoft.com/office/infopath/2007/PartnerControls"/>
+    </InternalTagsTaxHTField0>
+    <LastHandOff xmlns="8289c1ac-6532-4c62-99f0-6d047703163c" xsi:nil="true"/>
+    <Milestone xmlns="8289c1ac-6532-4c62-99f0-6d047703163c" xsi:nil="true"/>
+    <OriginalRelease xmlns="8289c1ac-6532-4c62-99f0-6d047703163c">14</OriginalRelease>
+    <RecommendationsModifier xmlns="8289c1ac-6532-4c62-99f0-6d047703163c" xsi:nil="true"/>
+    <ScenarioTagsTaxHTField0 xmlns="8289c1ac-6532-4c62-99f0-6d047703163c">
+      <Terms xmlns="http://schemas.microsoft.com/office/infopath/2007/PartnerControls"/>
+    </ScenarioTagsTaxHTField0>
+    <UANotes xmlns="8289c1ac-6532-4c62-99f0-6d047703163c" xsi:nil="true"/>
+    <LocMarketGroupTiers2 xmlns="8289c1ac-6532-4c62-99f0-6d047703163c">,t:Tier 1,t:Tier 2,t:Tier 3,</LocMarketGroupTiers2>
+  </documentManagement>
+</p:properties>
+</file>
+
+<file path=customXml/item4.xml><?xml version="1.0" encoding="utf-8"?>
 <ct:contentTypeSchema xmlns:ct="http://schemas.microsoft.com/office/2006/metadata/contentType" xmlns:ma="http://schemas.microsoft.com/office/2006/metadata/properties/metaAttributes" ct:_="" ma:_="" ma:contentTypeName="TemplateFile" ma:contentTypeID="0x0101005EB5FCBB1E5ECD4D83FA6E62BA4F98FF04003B76559807ED7042AFCC9CD6E0E16B7A" ma:contentTypeVersion="56" ma:contentTypeDescription="Create a new document." ma:contentTypeScope="" ma:versionID="1bb8166288bc6583df760821a8465e9a">
   <xsd:schema xmlns:xsd="http://www.w3.org/2001/XMLSchema" xmlns:xs="http://www.w3.org/2001/XMLSchema" xmlns:p="http://schemas.microsoft.com/office/2006/metadata/properties" xmlns:ns2="8289c1ac-6532-4c62-99f0-6d047703163c" targetNamespace="http://schemas.microsoft.com/office/2006/metadata/properties" ma:root="true" ma:fieldsID="72dad6d391a7c203314e0cd163637bed" ns2:_="">
     <xsd:import namespace="8289c1ac-6532-4c62-99f0-6d047703163c"/>
@@ -26068,132 +27548,6 @@
 </ct:contentTypeSchema>
 </file>
 
-<file path=customXml/item4.xml><?xml version="1.0" encoding="utf-8"?>
-<p:properties xmlns:p="http://schemas.microsoft.com/office/2006/metadata/properties" xmlns:xsi="http://www.w3.org/2001/XMLSchema-instance" xmlns:pc="http://schemas.microsoft.com/office/infopath/2007/PartnerControls">
-  <documentManagement>
-    <APDescription xmlns="8289c1ac-6532-4c62-99f0-6d047703163c" xsi:nil="true"/>
-    <AssetExpire xmlns="8289c1ac-6532-4c62-99f0-6d047703163c">2035-01-01T08:00:00+00:00</AssetExpire>
-    <CampaignTagsTaxHTField0 xmlns="8289c1ac-6532-4c62-99f0-6d047703163c">
-      <Terms xmlns="http://schemas.microsoft.com/office/infopath/2007/PartnerControls"/>
-    </CampaignTagsTaxHTField0>
-    <IntlLangReviewDate xmlns="8289c1ac-6532-4c62-99f0-6d047703163c" xsi:nil="true"/>
-    <TPFriendlyName xmlns="8289c1ac-6532-4c62-99f0-6d047703163c" xsi:nil="true"/>
-    <IntlLangReview xmlns="8289c1ac-6532-4c62-99f0-6d047703163c">false</IntlLangReview>
-    <LocLastLocAttemptVersionLookup xmlns="8289c1ac-6532-4c62-99f0-6d047703163c">758016</LocLastLocAttemptVersionLookup>
-    <PolicheckWords xmlns="8289c1ac-6532-4c62-99f0-6d047703163c" xsi:nil="true"/>
-    <SubmitterId xmlns="8289c1ac-6532-4c62-99f0-6d047703163c" xsi:nil="true"/>
-    <AcquiredFrom xmlns="8289c1ac-6532-4c62-99f0-6d047703163c">Internal MS</AcquiredFrom>
-    <EditorialStatus xmlns="8289c1ac-6532-4c62-99f0-6d047703163c" xsi:nil="true"/>
-    <Markets xmlns="8289c1ac-6532-4c62-99f0-6d047703163c"/>
-    <OriginAsset xmlns="8289c1ac-6532-4c62-99f0-6d047703163c" xsi:nil="true"/>
-    <AssetStart xmlns="8289c1ac-6532-4c62-99f0-6d047703163c">2012-01-06T18:26:00+00:00</AssetStart>
-    <FriendlyTitle xmlns="8289c1ac-6532-4c62-99f0-6d047703163c" xsi:nil="true"/>
-    <MarketSpecific xmlns="8289c1ac-6532-4c62-99f0-6d047703163c">false</MarketSpecific>
-    <TPNamespace xmlns="8289c1ac-6532-4c62-99f0-6d047703163c" xsi:nil="true"/>
-    <PublishStatusLookup xmlns="8289c1ac-6532-4c62-99f0-6d047703163c">
-      <Value>328972</Value>
-      <Value>328974</Value>
-    </PublishStatusLookup>
-    <APAuthor xmlns="8289c1ac-6532-4c62-99f0-6d047703163c">
-      <UserInfo>
-        <DisplayName>REDMOND\v-gakel</DisplayName>
-        <AccountId>2721</AccountId>
-        <AccountType/>
-      </UserInfo>
-    </APAuthor>
-    <TPCommandLine xmlns="8289c1ac-6532-4c62-99f0-6d047703163c" xsi:nil="true"/>
-    <IntlLangReviewer xmlns="8289c1ac-6532-4c62-99f0-6d047703163c" xsi:nil="true"/>
-    <OpenTemplate xmlns="8289c1ac-6532-4c62-99f0-6d047703163c">true</OpenTemplate>
-    <CSXSubmissionDate xmlns="8289c1ac-6532-4c62-99f0-6d047703163c" xsi:nil="true"/>
-    <TaxCatchAll xmlns="8289c1ac-6532-4c62-99f0-6d047703163c"/>
-    <Manager xmlns="8289c1ac-6532-4c62-99f0-6d047703163c" xsi:nil="true"/>
-    <NumericId xmlns="8289c1ac-6532-4c62-99f0-6d047703163c" xsi:nil="true"/>
-    <ParentAssetId xmlns="8289c1ac-6532-4c62-99f0-6d047703163c" xsi:nil="true"/>
-    <OriginalSourceMarket xmlns="8289c1ac-6532-4c62-99f0-6d047703163c">english</OriginalSourceMarket>
-    <ApprovalStatus xmlns="8289c1ac-6532-4c62-99f0-6d047703163c">InProgress</ApprovalStatus>
-    <TPComponent xmlns="8289c1ac-6532-4c62-99f0-6d047703163c" xsi:nil="true"/>
-    <EditorialTags xmlns="8289c1ac-6532-4c62-99f0-6d047703163c" xsi:nil="true"/>
-    <TPExecutable xmlns="8289c1ac-6532-4c62-99f0-6d047703163c" xsi:nil="true"/>
-    <TPLaunchHelpLink xmlns="8289c1ac-6532-4c62-99f0-6d047703163c" xsi:nil="true"/>
-    <LocComments xmlns="8289c1ac-6532-4c62-99f0-6d047703163c" xsi:nil="true"/>
-    <LocRecommendedHandoff xmlns="8289c1ac-6532-4c62-99f0-6d047703163c" xsi:nil="true"/>
-    <SourceTitle xmlns="8289c1ac-6532-4c62-99f0-6d047703163c">Outline for school report</SourceTitle>
-    <CSXUpdate xmlns="8289c1ac-6532-4c62-99f0-6d047703163c">false</CSXUpdate>
-    <IntlLocPriority xmlns="8289c1ac-6532-4c62-99f0-6d047703163c" xsi:nil="true"/>
-    <UAProjectedTotalWords xmlns="8289c1ac-6532-4c62-99f0-6d047703163c" xsi:nil="true"/>
-    <AssetType xmlns="8289c1ac-6532-4c62-99f0-6d047703163c">TP</AssetType>
-    <MachineTranslated xmlns="8289c1ac-6532-4c62-99f0-6d047703163c">false</MachineTranslated>
-    <OutputCachingOn xmlns="8289c1ac-6532-4c62-99f0-6d047703163c">false</OutputCachingOn>
-    <TemplateStatus xmlns="8289c1ac-6532-4c62-99f0-6d047703163c">Complete</TemplateStatus>
-    <IsSearchable xmlns="8289c1ac-6532-4c62-99f0-6d047703163c">true</IsSearchable>
-    <ContentItem xmlns="8289c1ac-6532-4c62-99f0-6d047703163c" xsi:nil="true"/>
-    <HandoffToMSDN xmlns="8289c1ac-6532-4c62-99f0-6d047703163c" xsi:nil="true"/>
-    <ShowIn xmlns="8289c1ac-6532-4c62-99f0-6d047703163c">Show everywhere</ShowIn>
-    <ThumbnailAssetId xmlns="8289c1ac-6532-4c62-99f0-6d047703163c" xsi:nil="true"/>
-    <UALocComments xmlns="8289c1ac-6532-4c62-99f0-6d047703163c">2007 Template UpLeveling Do Not HandOff</UALocComments>
-    <UALocRecommendation xmlns="8289c1ac-6532-4c62-99f0-6d047703163c">Localize</UALocRecommendation>
-    <LastModifiedDateTime xmlns="8289c1ac-6532-4c62-99f0-6d047703163c" xsi:nil="true"/>
-    <LegacyData xmlns="8289c1ac-6532-4c62-99f0-6d047703163c" xsi:nil="true"/>
-    <LocManualTestRequired xmlns="8289c1ac-6532-4c62-99f0-6d047703163c">false</LocManualTestRequired>
-    <ClipArtFilename xmlns="8289c1ac-6532-4c62-99f0-6d047703163c" xsi:nil="true"/>
-    <TPApplication xmlns="8289c1ac-6532-4c62-99f0-6d047703163c" xsi:nil="true"/>
-    <CSXHash xmlns="8289c1ac-6532-4c62-99f0-6d047703163c" xsi:nil="true"/>
-    <DirectSourceMarket xmlns="8289c1ac-6532-4c62-99f0-6d047703163c">english</DirectSourceMarket>
-    <PrimaryImageGen xmlns="8289c1ac-6532-4c62-99f0-6d047703163c">true</PrimaryImageGen>
-    <PlannedPubDate xmlns="8289c1ac-6532-4c62-99f0-6d047703163c" xsi:nil="true"/>
-    <CSXSubmissionMarket xmlns="8289c1ac-6532-4c62-99f0-6d047703163c" xsi:nil="true"/>
-    <Downloads xmlns="8289c1ac-6532-4c62-99f0-6d047703163c">0</Downloads>
-    <ArtSampleDocs xmlns="8289c1ac-6532-4c62-99f0-6d047703163c" xsi:nil="true"/>
-    <TrustLevel xmlns="8289c1ac-6532-4c62-99f0-6d047703163c">1 Microsoft Managed Content</TrustLevel>
-    <BlockPublish xmlns="8289c1ac-6532-4c62-99f0-6d047703163c">false</BlockPublish>
-    <TPLaunchHelpLinkType xmlns="8289c1ac-6532-4c62-99f0-6d047703163c">Template</TPLaunchHelpLinkType>
-    <LocalizationTagsTaxHTField0 xmlns="8289c1ac-6532-4c62-99f0-6d047703163c">
-      <Terms xmlns="http://schemas.microsoft.com/office/infopath/2007/PartnerControls"/>
-    </LocalizationTagsTaxHTField0>
-    <BusinessGroup xmlns="8289c1ac-6532-4c62-99f0-6d047703163c" xsi:nil="true"/>
-    <Providers xmlns="8289c1ac-6532-4c62-99f0-6d047703163c" xsi:nil="true"/>
-    <TemplateTemplateType xmlns="8289c1ac-6532-4c62-99f0-6d047703163c">Word 2007 Default</TemplateTemplateType>
-    <TimesCloned xmlns="8289c1ac-6532-4c62-99f0-6d047703163c" xsi:nil="true"/>
-    <TPAppVersion xmlns="8289c1ac-6532-4c62-99f0-6d047703163c" xsi:nil="true"/>
-    <VoteCount xmlns="8289c1ac-6532-4c62-99f0-6d047703163c" xsi:nil="true"/>
-    <FeatureTagsTaxHTField0 xmlns="8289c1ac-6532-4c62-99f0-6d047703163c">
-      <Terms xmlns="http://schemas.microsoft.com/office/infopath/2007/PartnerControls"/>
-    </FeatureTagsTaxHTField0>
-    <Provider xmlns="8289c1ac-6532-4c62-99f0-6d047703163c" xsi:nil="true"/>
-    <UACurrentWords xmlns="8289c1ac-6532-4c62-99f0-6d047703163c" xsi:nil="true"/>
-    <AssetId xmlns="8289c1ac-6532-4c62-99f0-6d047703163c">TP102811601</AssetId>
-    <TPClientViewer xmlns="8289c1ac-6532-4c62-99f0-6d047703163c" xsi:nil="true"/>
-    <DSATActionTaken xmlns="8289c1ac-6532-4c62-99f0-6d047703163c" xsi:nil="true"/>
-    <APEditor xmlns="8289c1ac-6532-4c62-99f0-6d047703163c">
-      <UserInfo>
-        <DisplayName/>
-        <AccountId xsi:nil="true"/>
-        <AccountType/>
-      </UserInfo>
-    </APEditor>
-    <TPInstallLocation xmlns="8289c1ac-6532-4c62-99f0-6d047703163c" xsi:nil="true"/>
-    <OOCacheId xmlns="8289c1ac-6532-4c62-99f0-6d047703163c" xsi:nil="true"/>
-    <IsDeleted xmlns="8289c1ac-6532-4c62-99f0-6d047703163c">false</IsDeleted>
-    <PublishTargets xmlns="8289c1ac-6532-4c62-99f0-6d047703163c">OfficeOnline,OfficeOnlineVNext</PublishTargets>
-    <ApprovalLog xmlns="8289c1ac-6532-4c62-99f0-6d047703163c" xsi:nil="true"/>
-    <BugNumber xmlns="8289c1ac-6532-4c62-99f0-6d047703163c" xsi:nil="true"/>
-    <CrawlForDependencies xmlns="8289c1ac-6532-4c62-99f0-6d047703163c">false</CrawlForDependencies>
-    <InternalTagsTaxHTField0 xmlns="8289c1ac-6532-4c62-99f0-6d047703163c">
-      <Terms xmlns="http://schemas.microsoft.com/office/infopath/2007/PartnerControls"/>
-    </InternalTagsTaxHTField0>
-    <LastHandOff xmlns="8289c1ac-6532-4c62-99f0-6d047703163c" xsi:nil="true"/>
-    <Milestone xmlns="8289c1ac-6532-4c62-99f0-6d047703163c" xsi:nil="true"/>
-    <OriginalRelease xmlns="8289c1ac-6532-4c62-99f0-6d047703163c">14</OriginalRelease>
-    <RecommendationsModifier xmlns="8289c1ac-6532-4c62-99f0-6d047703163c" xsi:nil="true"/>
-    <ScenarioTagsTaxHTField0 xmlns="8289c1ac-6532-4c62-99f0-6d047703163c">
-      <Terms xmlns="http://schemas.microsoft.com/office/infopath/2007/PartnerControls"/>
-    </ScenarioTagsTaxHTField0>
-    <UANotes xmlns="8289c1ac-6532-4c62-99f0-6d047703163c" xsi:nil="true"/>
-    <LocMarketGroupTiers2 xmlns="8289c1ac-6532-4c62-99f0-6d047703163c">,t:Tier 1,t:Tier 2,t:Tier 3,</LocMarketGroupTiers2>
-  </documentManagement>
-</p:properties>
-</file>
-
 <file path=customXml/item5.xml><?xml version="1.0" encoding="utf-8"?>
 <b:Sources xmlns:b="http://schemas.openxmlformats.org/officeDocument/2006/bibliography" xmlns="http://schemas.openxmlformats.org/officeDocument/2006/bibliography" SelectedStyle="/APASixthEditionOfficeOnline.xsl" StyleName="APA" Version="6"/>
 </file>
@@ -26215,6 +27569,16 @@
 </file>
 
 <file path=customXml/itemProps3.xml><?xml version="1.0" encoding="utf-8"?>
+<ds:datastoreItem xmlns:ds="http://schemas.openxmlformats.org/officeDocument/2006/customXml" ds:itemID="{F12C37CB-7E4E-448B-AD88-3100FBE18B55}">
+  <ds:schemaRefs>
+    <ds:schemaRef ds:uri="http://schemas.microsoft.com/office/2006/metadata/properties"/>
+    <ds:schemaRef ds:uri="http://schemas.microsoft.com/office/infopath/2007/PartnerControls"/>
+    <ds:schemaRef ds:uri="8289c1ac-6532-4c62-99f0-6d047703163c"/>
+  </ds:schemaRefs>
+</ds:datastoreItem>
+</file>
+
+<file path=customXml/itemProps4.xml><?xml version="1.0" encoding="utf-8"?>
 <ds:datastoreItem xmlns:ds="http://schemas.openxmlformats.org/officeDocument/2006/customXml" ds:itemID="{40A1AFCA-0821-450E-8621-07E12BE19550}">
   <ds:schemaRefs>
     <ds:schemaRef ds:uri="http://schemas.microsoft.com/office/2006/metadata/contentType"/>
@@ -26232,18 +27596,8 @@
 </ds:datastoreItem>
 </file>
 
-<file path=customXml/itemProps4.xml><?xml version="1.0" encoding="utf-8"?>
-<ds:datastoreItem xmlns:ds="http://schemas.openxmlformats.org/officeDocument/2006/customXml" ds:itemID="{F12C37CB-7E4E-448B-AD88-3100FBE18B55}">
-  <ds:schemaRefs>
-    <ds:schemaRef ds:uri="http://schemas.microsoft.com/office/2006/metadata/properties"/>
-    <ds:schemaRef ds:uri="http://schemas.microsoft.com/office/infopath/2007/PartnerControls"/>
-    <ds:schemaRef ds:uri="8289c1ac-6532-4c62-99f0-6d047703163c"/>
-  </ds:schemaRefs>
-</ds:datastoreItem>
-</file>
-
 <file path=customXml/itemProps5.xml><?xml version="1.0" encoding="utf-8"?>
-<ds:datastoreItem xmlns:ds="http://schemas.openxmlformats.org/officeDocument/2006/customXml" ds:itemID="{E83871AA-35DE-FA4F-A12C-C11CB614B343}">
+<ds:datastoreItem xmlns:ds="http://schemas.openxmlformats.org/officeDocument/2006/customXml" ds:itemID="{C8F83225-7F2B-4041-9CBE-91B28E5CAE2A}">
   <ds:schemaRefs>
     <ds:schemaRef ds:uri="http://schemas.openxmlformats.org/officeDocument/2006/bibliography"/>
   </ds:schemaRefs>

--- a/relatorio_10.docx
+++ b/relatorio_10.docx
@@ -18,10 +18,11 @@
         <w:dataBinding w:prefixMappings="xmlns:ns0='http://purl.org/dc/elements/1.1/' xmlns:ns1='http://schemas.openxmlformats.org/package/2006/metadata/core-properties' " w:xpath="/ns1:coreProperties[1]/ns1:category[1]" w:storeItemID="{6C3C8BC8-F283-45AE-878A-BAB7291924A1}"/>
         <w:text w:multiLine="1"/>
       </w:sdtPr>
+      <w:sdtEndPr/>
       <w:sdtContent>
         <w:p>
           <w:pPr>
-            <w:pStyle w:val="Ttulo"/>
+            <w:pStyle w:val="Title"/>
             <w:spacing w:line="276" w:lineRule="auto"/>
             <w:rPr>
               <w:sz w:val="22"/>
@@ -56,10 +57,11 @@
         <w:dataBinding w:prefixMappings="xmlns:ns0='http://schemas.microsoft.com/office/2006/coverPageProps' " w:xpath="/ns0:CoverPageProperties[1]/ns0:CompanyAddress[1]" w:storeItemID="{55AF091B-3C7A-41E3-B477-F2FDAA23CFDA}"/>
         <w:text/>
       </w:sdtPr>
+      <w:sdtEndPr/>
       <w:sdtContent>
         <w:p>
           <w:pPr>
-            <w:pStyle w:val="Subttulo"/>
+            <w:pStyle w:val="Subtitle"/>
             <w:spacing w:line="276" w:lineRule="auto"/>
             <w:rPr>
               <w:sz w:val="22"/>
@@ -94,10 +96,11 @@
         <w:dataBinding w:prefixMappings="xmlns:ns0='http://schemas.microsoft.com/office/2006/coverPageProps' " w:xpath="/ns0:CoverPageProperties[1]/ns0:CompanyPhone[1]" w:storeItemID="{55AF091B-3C7A-41E3-B477-F2FDAA23CFDA}"/>
         <w:text/>
       </w:sdtPr>
+      <w:sdtEndPr/>
       <w:sdtContent>
         <w:p>
           <w:pPr>
-            <w:pStyle w:val="Subttulo"/>
+            <w:pStyle w:val="Subtitle"/>
             <w:spacing w:line="276" w:lineRule="auto"/>
             <w:rPr>
               <w:sz w:val="22"/>
@@ -125,7 +128,7 @@
     </w:sdt>
     <w:p>
       <w:pPr>
-        <w:pStyle w:val="Ttulo"/>
+        <w:pStyle w:val="Title"/>
         <w:spacing w:line="276" w:lineRule="auto"/>
         <w:rPr>
           <w:sz w:val="22"/>
@@ -177,23 +180,13 @@
           <w:lang w:val="pt-PT"/>
         </w:rPr>
       </w:pPr>
-      <w:proofErr w:type="spellStart"/>
       <w:r>
         <w:rPr>
           <w:sz w:val="22"/>
           <w:szCs w:val="22"/>
           <w:lang w:val="pt-PT"/>
         </w:rPr>
-        <w:t>Sokoban</w:t>
-      </w:r>
-      <w:proofErr w:type="spellEnd"/>
-      <w:r>
-        <w:rPr>
-          <w:sz w:val="22"/>
-          <w:szCs w:val="22"/>
-          <w:lang w:val="pt-PT"/>
-        </w:rPr>
-        <w:t xml:space="preserve"> consiste num puzzle em que um mapa é definido por uma grelha, </w:t>
+        <w:t xml:space="preserve">Sokoban consiste num puzzle em que um mapa é definido por uma grelha, </w:t>
       </w:r>
       <m:oMath>
         <m:r>
@@ -212,25 +205,7 @@
           <w:szCs w:val="22"/>
           <w:lang w:val="pt-PT"/>
         </w:rPr>
-        <w:t>, no qual existe N caixas, N locais alvo e paredes. O objetivo é encontrar uma serie de movimentos que permitem um agente colocar todas as caixas na posição al</w:t>
-      </w:r>
-      <w:proofErr w:type="spellStart"/>
-      <w:r>
-        <w:rPr>
-          <w:sz w:val="22"/>
-          <w:szCs w:val="22"/>
-          <w:lang w:val="pt-PT"/>
-        </w:rPr>
-        <w:t>vo</w:t>
-      </w:r>
-      <w:proofErr w:type="spellEnd"/>
-      <w:r>
-        <w:rPr>
-          <w:sz w:val="22"/>
-          <w:szCs w:val="22"/>
-          <w:lang w:val="pt-PT"/>
-        </w:rPr>
-        <w:t xml:space="preserve">. </w:t>
+        <w:t xml:space="preserve">, no qual existe N caixas, N locais alvo e paredes. O objetivo é encontrar uma serie de movimentos que permitem um agente colocar todas as caixas na posição alvo. </w:t>
       </w:r>
     </w:p>
     <w:p>
@@ -255,7 +230,7 @@
     <w:p>
       <w:pPr>
         <w:spacing w:line="276" w:lineRule="auto"/>
-        <w:ind w:left="720" w:firstLine="0"/>
+        <w:ind w:firstLine="0"/>
         <w:rPr>
           <w:sz w:val="22"/>
           <w:szCs w:val="22"/>
@@ -273,6 +248,31 @@
           <w:lang w:val="pt-PT"/>
         </w:rPr>
       </w:pPr>
+      <w:r>
+        <w:rPr>
+          <w:sz w:val="22"/>
+          <w:szCs w:val="22"/>
+          <w:lang w:val="pt-PT"/>
+        </w:rPr>
+        <w:t xml:space="preserve">Devido à complexidade que o problema tem, com fatores de ramificação grandes torna o espaço de busca do problema rapidamente grande até para os puzzles simples. É necessário definir uma estratégia, de forma de heurísticas, que consiga restringir este espaço e eliminar os estados que resultam em </w:t>
+      </w:r>
+      <w:r>
+        <w:rPr>
+          <w:i/>
+          <w:sz w:val="22"/>
+          <w:szCs w:val="22"/>
+          <w:lang w:val="pt-PT"/>
+        </w:rPr>
+        <w:t>deadlocks</w:t>
+      </w:r>
+      <w:r>
+        <w:rPr>
+          <w:sz w:val="22"/>
+          <w:szCs w:val="22"/>
+          <w:lang w:val="pt-PT"/>
+        </w:rPr>
+        <w:t>.</w:t>
+      </w:r>
     </w:p>
     <w:p>
       <w:pPr>
@@ -284,32 +284,24 @@
           <w:lang w:val="pt-PT"/>
         </w:rPr>
       </w:pPr>
+    </w:p>
+    <w:p>
+      <w:pPr>
+        <w:spacing w:line="276" w:lineRule="auto"/>
+        <w:ind w:left="720" w:firstLine="0"/>
+        <w:rPr>
+          <w:sz w:val="22"/>
+          <w:szCs w:val="22"/>
+          <w:lang w:val="pt-PT"/>
+        </w:rPr>
+      </w:pPr>
       <w:r>
         <w:rPr>
           <w:sz w:val="22"/>
           <w:szCs w:val="22"/>
           <w:lang w:val="pt-PT"/>
         </w:rPr>
-        <w:t xml:space="preserve">Devido à complexidade que o problema tem, com fatores de ramificação grandes torna o espaço de busca do problema rapidamente grande até para os puzzles simples. É necessário definir uma estratégia, de forma de heurísticas, que consiga restringir este espaço e eliminar os estados que resultam em </w:t>
-      </w:r>
-      <w:proofErr w:type="spellStart"/>
-      <w:r>
-        <w:rPr>
-          <w:i/>
-          <w:sz w:val="22"/>
-          <w:szCs w:val="22"/>
-          <w:lang w:val="pt-PT"/>
-        </w:rPr>
-        <w:t>deadlocks</w:t>
-      </w:r>
-      <w:proofErr w:type="spellEnd"/>
-      <w:r>
-        <w:rPr>
-          <w:sz w:val="22"/>
-          <w:szCs w:val="22"/>
-          <w:lang w:val="pt-PT"/>
-        </w:rPr>
-        <w:t>.</w:t>
+        <w:t>Ao longo deste relatorio, irá estar presente uma explicação detalhada do jogo e de como este é resolvido, assim como as heuristicas utilizadas para as possiveis resoluções tambem de uma forma detalhada e individual. Finalmente, estará ainda presente uma representação de todos os resultados obtidos de todas as formas de resolução encontradas bem como uma analise sobre estes resultados.</w:t>
       </w:r>
     </w:p>
     <w:p>
@@ -359,7 +351,7 @@
     </w:p>
     <w:p>
       <w:pPr>
-        <w:pStyle w:val="Ttulo"/>
+        <w:pStyle w:val="Title"/>
         <w:spacing w:line="276" w:lineRule="auto"/>
         <w:rPr>
           <w:sz w:val="22"/>
@@ -379,7 +371,7 @@
     </w:p>
     <w:p>
       <w:pPr>
-        <w:pStyle w:val="Cabealho2"/>
+        <w:pStyle w:val="Heading2"/>
         <w:spacing w:line="276" w:lineRule="auto"/>
         <w:rPr>
           <w:sz w:val="22"/>
@@ -414,7 +406,6 @@
         </w:rPr>
         <w:t xml:space="preserve">Os estados foram representados a partir de uma classe </w:t>
       </w:r>
-      <w:proofErr w:type="spellStart"/>
       <w:r>
         <w:rPr>
           <w:i/>
@@ -424,7 +415,6 @@
         </w:rPr>
         <w:t>SokobanState</w:t>
       </w:r>
-      <w:proofErr w:type="spellEnd"/>
       <w:r>
         <w:rPr>
           <w:sz w:val="22"/>
@@ -513,61 +503,7 @@
           <w:szCs w:val="22"/>
           <w:lang w:val="pt-PT"/>
         </w:rPr>
-        <w:t xml:space="preserve">dos </w:t>
-      </w:r>
-      <w:proofErr w:type="spellStart"/>
-      <w:r>
-        <w:rPr>
-          <w:sz w:val="22"/>
-          <w:szCs w:val="22"/>
-          <w:lang w:val="pt-PT"/>
-        </w:rPr>
-        <w:t>yy</w:t>
-      </w:r>
-      <w:proofErr w:type="spellEnd"/>
-      <w:r>
-        <w:rPr>
-          <w:sz w:val="22"/>
-          <w:szCs w:val="22"/>
-          <w:lang w:val="pt-PT"/>
-        </w:rPr>
-        <w:t xml:space="preserve"> está invertido em relação a um espaço cartesiano normal, ou seja, os </w:t>
-      </w:r>
-      <w:proofErr w:type="spellStart"/>
-      <w:r>
-        <w:rPr>
-          <w:sz w:val="22"/>
-          <w:szCs w:val="22"/>
-          <w:lang w:val="pt-PT"/>
-        </w:rPr>
-        <w:t>yy</w:t>
-      </w:r>
-      <w:proofErr w:type="spellEnd"/>
-      <w:r>
-        <w:rPr>
-          <w:sz w:val="22"/>
-          <w:szCs w:val="22"/>
-          <w:lang w:val="pt-PT"/>
-        </w:rPr>
-        <w:t xml:space="preserve"> tem o seu quadrante positivo a baixo do eixo dos </w:t>
-      </w:r>
-      <w:proofErr w:type="spellStart"/>
-      <w:r>
-        <w:rPr>
-          <w:sz w:val="22"/>
-          <w:szCs w:val="22"/>
-          <w:lang w:val="pt-PT"/>
-        </w:rPr>
-        <w:t>xx</w:t>
-      </w:r>
-      <w:proofErr w:type="spellEnd"/>
-      <w:r>
-        <w:rPr>
-          <w:sz w:val="22"/>
-          <w:szCs w:val="22"/>
-          <w:lang w:val="pt-PT"/>
-        </w:rPr>
-        <w:t>.</w:t>
+        <w:t>dos yy está invertido em relação a um espaço cartesiano normal, ou seja, os yy tem o seu quadrante positivo a baixo do eixo dos xx.</w:t>
       </w:r>
     </w:p>
     <w:p>
@@ -779,25 +715,7 @@
           <w:szCs w:val="22"/>
           <w:lang w:val="pt-PT"/>
         </w:rPr>
-        <w:t xml:space="preserve">Resultaria um grafo da seguinte forma na estrutura de dados nativa de </w:t>
-      </w:r>
-      <w:proofErr w:type="spellStart"/>
-      <w:r>
-        <w:rPr>
-          <w:sz w:val="22"/>
-          <w:szCs w:val="22"/>
-          <w:lang w:val="pt-PT"/>
-        </w:rPr>
-        <w:t>Python</w:t>
-      </w:r>
-      <w:proofErr w:type="spellEnd"/>
-      <w:r>
-        <w:rPr>
-          <w:sz w:val="22"/>
-          <w:szCs w:val="22"/>
-          <w:lang w:val="pt-PT"/>
-        </w:rPr>
-        <w:t>, dicionário</w:t>
+        <w:t>Resultaria um grafo da seguinte forma na estrutura de dados nativa de Python, dicionário</w:t>
       </w:r>
     </w:p>
     <w:p>
@@ -816,30 +734,12 @@
           <w:szCs w:val="22"/>
           <w:lang w:val="pt-PT"/>
         </w:rPr>
-        <w:t>{(0,0): ‘#’, (1,0): ‘#’, (2,0): ‘#’, (0,1)</w:t>
-      </w:r>
-      <w:proofErr w:type="gramStart"/>
-      <w:r>
-        <w:rPr>
-          <w:sz w:val="22"/>
-          <w:szCs w:val="22"/>
-          <w:lang w:val="pt-PT"/>
-        </w:rPr>
-        <w:t>: ’</w:t>
-      </w:r>
-      <w:proofErr w:type="gramEnd"/>
-      <w:r>
-        <w:rPr>
-          <w:sz w:val="22"/>
-          <w:szCs w:val="22"/>
-          <w:lang w:val="pt-PT"/>
-        </w:rPr>
-        <w:t>#’, (1,1): ‘o’, (2,1): ’#’, (0,2): ‘#’, (1,2): ‘*’, (2,2): ‘#’, (0,3): ‘#’, (1,3): ‘A’, (2,3): ‘#’, (0,4): ‘#’, (1,4): ‘#’, (2,4): ‘#’}</w:t>
+        <w:t>{(0,0): ‘#’, (1,0): ‘#’, (2,0): ‘#’, (0,1): ’#’, (1,1): ‘o’, (2,1): ’#’, (0,2): ‘#’, (1,2): ‘*’, (2,2): ‘#’, (0,3): ‘#’, (1,3): ‘A’, (2,3): ‘#’, (0,4): ‘#’, (1,4): ‘#’, (2,4): ‘#’}</w:t>
       </w:r>
     </w:p>
     <w:p>
       <w:pPr>
-        <w:pStyle w:val="Cabealho2"/>
+        <w:pStyle w:val="Heading2"/>
         <w:spacing w:line="276" w:lineRule="auto"/>
         <w:rPr>
           <w:sz w:val="22"/>
@@ -891,7 +791,6 @@
         </w:rPr>
         <w:t>) e empurrar (</w:t>
       </w:r>
-      <w:proofErr w:type="spellStart"/>
       <w:r>
         <w:rPr>
           <w:i/>
@@ -901,7 +800,6 @@
         </w:rPr>
         <w:t>Push</w:t>
       </w:r>
-      <w:proofErr w:type="spellEnd"/>
       <w:r>
         <w:rPr>
           <w:sz w:val="22"/>
@@ -910,7 +808,6 @@
         </w:rPr>
         <w:t>). Os quatro sentidos para onde se pode fazer estas operações são cima (</w:t>
       </w:r>
-      <w:proofErr w:type="spellStart"/>
       <w:r>
         <w:rPr>
           <w:i/>
@@ -920,7 +817,6 @@
         </w:rPr>
         <w:t>Up</w:t>
       </w:r>
-      <w:proofErr w:type="spellEnd"/>
       <w:r>
         <w:rPr>
           <w:sz w:val="22"/>
@@ -929,7 +825,6 @@
         </w:rPr>
         <w:t>), baixo (</w:t>
       </w:r>
-      <w:proofErr w:type="spellStart"/>
       <w:r>
         <w:rPr>
           <w:i/>
@@ -939,7 +834,6 @@
         </w:rPr>
         <w:t>Down</w:t>
       </w:r>
-      <w:proofErr w:type="spellEnd"/>
       <w:r>
         <w:rPr>
           <w:sz w:val="22"/>
@@ -948,7 +842,6 @@
         </w:rPr>
         <w:t>), esquerda (</w:t>
       </w:r>
-      <w:proofErr w:type="spellStart"/>
       <w:r>
         <w:rPr>
           <w:i/>
@@ -958,7 +851,6 @@
         </w:rPr>
         <w:t>Left</w:t>
       </w:r>
-      <w:proofErr w:type="spellEnd"/>
       <w:r>
         <w:rPr>
           <w:sz w:val="22"/>
@@ -967,7 +859,6 @@
         </w:rPr>
         <w:t>) e direita (</w:t>
       </w:r>
-      <w:proofErr w:type="spellStart"/>
       <w:r>
         <w:rPr>
           <w:i/>
@@ -977,7 +868,6 @@
         </w:rPr>
         <w:t>Right</w:t>
       </w:r>
-      <w:proofErr w:type="spellEnd"/>
       <w:r>
         <w:rPr>
           <w:sz w:val="22"/>
@@ -1016,7 +906,6 @@
         </w:rPr>
         <w:t xml:space="preserve">A partir da classe de suporte </w:t>
       </w:r>
-      <w:proofErr w:type="spellStart"/>
       <w:r>
         <w:rPr>
           <w:i/>
@@ -1026,7 +915,6 @@
         </w:rPr>
         <w:t>GraphUtil</w:t>
       </w:r>
-      <w:proofErr w:type="spellEnd"/>
       <w:r>
         <w:rPr>
           <w:sz w:val="22"/>
@@ -1035,7 +923,6 @@
         </w:rPr>
         <w:t xml:space="preserve"> e de métodos do </w:t>
       </w:r>
-      <w:proofErr w:type="spellStart"/>
       <w:r>
         <w:rPr>
           <w:i/>
@@ -1045,7 +932,6 @@
         </w:rPr>
         <w:t>SokobanState</w:t>
       </w:r>
-      <w:proofErr w:type="spellEnd"/>
       <w:r>
         <w:rPr>
           <w:sz w:val="22"/>
@@ -1057,7 +943,7 @@
     </w:p>
     <w:p>
       <w:pPr>
-        <w:pStyle w:val="Cabealho2"/>
+        <w:pStyle w:val="Heading2"/>
         <w:spacing w:line="276" w:lineRule="auto"/>
         <w:rPr>
           <w:sz w:val="22"/>
@@ -1108,45 +994,7 @@
           <w:szCs w:val="22"/>
           <w:lang w:val="pt-PT"/>
         </w:rPr>
-        <w:t xml:space="preserve">uma função </w:t>
-      </w:r>
-      <w:proofErr w:type="spellStart"/>
-      <w:r>
-        <w:rPr>
-          <w:sz w:val="22"/>
-          <w:szCs w:val="22"/>
-          <w:lang w:val="pt-PT"/>
-        </w:rPr>
-        <w:t>path_to_sequence</w:t>
-      </w:r>
-      <w:proofErr w:type="spellEnd"/>
-      <w:r>
-        <w:rPr>
-          <w:sz w:val="22"/>
-          <w:szCs w:val="22"/>
-          <w:lang w:val="pt-PT"/>
-        </w:rPr>
-        <w:t xml:space="preserve">, que quando passada um </w:t>
-      </w:r>
-      <w:proofErr w:type="spellStart"/>
-      <w:proofErr w:type="gramStart"/>
-      <w:r>
-        <w:rPr>
-          <w:sz w:val="22"/>
-          <w:szCs w:val="22"/>
-          <w:lang w:val="pt-PT"/>
-        </w:rPr>
-        <w:t>resultado.path</w:t>
-      </w:r>
-      <w:proofErr w:type="spellEnd"/>
-      <w:proofErr w:type="gramEnd"/>
-      <w:r>
-        <w:rPr>
-          <w:sz w:val="22"/>
-          <w:szCs w:val="22"/>
-          <w:lang w:val="pt-PT"/>
-        </w:rPr>
-        <w:t xml:space="preserve">() de um objeto resultado, faz </w:t>
+        <w:t xml:space="preserve">uma função path_to_sequence, que quando passada um resultado.path() de um objeto resultado, faz </w:t>
       </w:r>
       <w:r>
         <w:rPr>
@@ -1179,7 +1027,7 @@
     </w:p>
     <w:p>
       <w:pPr>
-        <w:pStyle w:val="Ttulo"/>
+        <w:pStyle w:val="Title"/>
         <w:spacing w:line="276" w:lineRule="auto"/>
         <w:rPr>
           <w:sz w:val="22"/>
@@ -1190,7 +1038,7 @@
     </w:p>
     <w:p>
       <w:pPr>
-        <w:pStyle w:val="Ttulo"/>
+        <w:pStyle w:val="Title"/>
         <w:spacing w:line="276" w:lineRule="auto"/>
         <w:rPr>
           <w:sz w:val="22"/>
@@ -1274,7 +1122,7 @@
     </w:p>
     <w:p>
       <w:pPr>
-        <w:pStyle w:val="Cabealho2"/>
+        <w:pStyle w:val="Heading2"/>
         <w:spacing w:line="276" w:lineRule="auto"/>
         <w:rPr>
           <w:sz w:val="22"/>
@@ -1897,7 +1745,7 @@
     </w:p>
     <w:p>
       <w:pPr>
-        <w:pStyle w:val="Cabealho2"/>
+        <w:pStyle w:val="Heading2"/>
         <w:spacing w:line="276" w:lineRule="auto"/>
         <w:rPr>
           <w:sz w:val="22"/>
@@ -2473,7 +2321,7 @@
     </w:p>
     <w:p>
       <w:pPr>
-        <w:pStyle w:val="Cabealho2"/>
+        <w:pStyle w:val="Heading2"/>
         <w:spacing w:line="276" w:lineRule="auto"/>
         <w:rPr>
           <w:sz w:val="22"/>
@@ -2516,7 +2364,6 @@
         </w:rPr>
         <w:t xml:space="preserve">A heurística 3 expande, outra vez, a heurística 2 e faz uso dela, mas pretende resolver outro tipo de problemas no jogo do </w:t>
       </w:r>
-      <w:proofErr w:type="spellStart"/>
       <w:r>
         <w:rPr>
           <w:i/>
@@ -2526,7 +2373,6 @@
         </w:rPr>
         <w:t>Sokoban</w:t>
       </w:r>
-      <w:proofErr w:type="spellEnd"/>
       <w:r>
         <w:rPr>
           <w:sz w:val="22"/>
@@ -2535,7 +2381,6 @@
         </w:rPr>
         <w:t>, que é os estados mortos (</w:t>
       </w:r>
-      <w:proofErr w:type="spellStart"/>
       <w:r>
         <w:rPr>
           <w:i/>
@@ -2545,7 +2390,6 @@
         </w:rPr>
         <w:t>deadlock</w:t>
       </w:r>
-      <w:proofErr w:type="spellEnd"/>
       <w:r>
         <w:rPr>
           <w:sz w:val="22"/>
@@ -2576,7 +2420,7 @@
     </w:p>
     <w:p>
       <w:pPr>
-        <w:pStyle w:val="Cabealho2"/>
+        <w:pStyle w:val="Heading2"/>
         <w:spacing w:line="276" w:lineRule="auto"/>
         <w:rPr>
           <w:sz w:val="22"/>
@@ -2611,7 +2455,6 @@
         </w:rPr>
         <w:t xml:space="preserve">A heurística 4 utiliza a heurística 3 e procura outro tipo de situação </w:t>
       </w:r>
-      <w:proofErr w:type="spellStart"/>
       <w:r>
         <w:rPr>
           <w:i/>
@@ -2621,7 +2464,6 @@
         </w:rPr>
         <w:t>deadlock</w:t>
       </w:r>
-      <w:proofErr w:type="spellEnd"/>
       <w:r>
         <w:rPr>
           <w:sz w:val="22"/>
@@ -2903,7 +2745,7 @@
     </w:p>
     <w:p>
       <w:pPr>
-        <w:pStyle w:val="Cabealho2"/>
+        <w:pStyle w:val="Heading2"/>
         <w:spacing w:line="276" w:lineRule="auto"/>
         <w:rPr>
           <w:sz w:val="22"/>
@@ -3223,7 +3065,7 @@
     </w:p>
     <w:p>
       <w:pPr>
-        <w:pStyle w:val="Ttulo"/>
+        <w:pStyle w:val="Title"/>
         <w:spacing w:line="276" w:lineRule="auto"/>
         <w:rPr>
           <w:sz w:val="22"/>
@@ -3258,7 +3100,6 @@
         </w:rPr>
         <w:t xml:space="preserve">Para a execução do programa, existe uma interface por linha de comando, onde os argumentos estão especificados no menu </w:t>
       </w:r>
-      <w:proofErr w:type="spellStart"/>
       <w:r>
         <w:rPr>
           <w:i/>
@@ -3268,32 +3109,13 @@
         </w:rPr>
         <w:t>help</w:t>
       </w:r>
-      <w:proofErr w:type="spellEnd"/>
       <w:r>
         <w:rPr>
           <w:sz w:val="22"/>
           <w:szCs w:val="22"/>
           <w:lang w:val="pt-PT"/>
         </w:rPr>
-        <w:t xml:space="preserve"> que pode ser acedido ao executar python3 main.py -</w:t>
-      </w:r>
-      <w:proofErr w:type="gramStart"/>
-      <w:r>
-        <w:rPr>
-          <w:sz w:val="22"/>
-          <w:szCs w:val="22"/>
-          <w:lang w:val="pt-PT"/>
-        </w:rPr>
-        <w:t>h .</w:t>
-      </w:r>
-      <w:proofErr w:type="gramEnd"/>
-      <w:r>
-        <w:rPr>
-          <w:sz w:val="22"/>
-          <w:szCs w:val="22"/>
-          <w:lang w:val="pt-PT"/>
-        </w:rPr>
-        <w:t xml:space="preserve"> </w:t>
+        <w:t xml:space="preserve"> que pode ser acedido ao executar python3 main.py -h . </w:t>
       </w:r>
     </w:p>
     <w:p>
@@ -3320,25 +3142,7 @@
           <w:szCs w:val="22"/>
           <w:lang w:val="pt-PT"/>
         </w:rPr>
-        <w:t xml:space="preserve">Puzzle 1, Algoritmo A* H8 com nível </w:t>
-      </w:r>
-      <w:proofErr w:type="spellStart"/>
-      <w:r>
-        <w:rPr>
-          <w:sz w:val="22"/>
-          <w:szCs w:val="22"/>
-          <w:lang w:val="pt-PT"/>
-        </w:rPr>
-        <w:t>verbose</w:t>
-      </w:r>
-      <w:proofErr w:type="spellEnd"/>
-      <w:r>
-        <w:rPr>
-          <w:sz w:val="22"/>
-          <w:szCs w:val="22"/>
-          <w:lang w:val="pt-PT"/>
-        </w:rPr>
-        <w:t xml:space="preserve"> a 2 (Estatísticas + Solução gráfica)</w:t>
+        <w:t>Puzzle 1, Algoritmo A* H8 com nível verbose a 2 (Estatísticas + Solução gráfica)</w:t>
       </w:r>
     </w:p>
     <w:p>
@@ -3419,25 +3223,7 @@
           <w:szCs w:val="22"/>
           <w:lang w:val="pt-PT"/>
         </w:rPr>
-        <w:t xml:space="preserve">Tempo de </w:t>
-      </w:r>
-      <w:proofErr w:type="spellStart"/>
-      <w:r>
-        <w:rPr>
-          <w:sz w:val="22"/>
-          <w:szCs w:val="22"/>
-          <w:lang w:val="pt-PT"/>
-        </w:rPr>
-        <w:t>resolucao</w:t>
-      </w:r>
-      <w:proofErr w:type="spellEnd"/>
-      <w:r>
-        <w:rPr>
-          <w:sz w:val="22"/>
-          <w:szCs w:val="22"/>
-          <w:lang w:val="pt-PT"/>
-        </w:rPr>
-        <w:t>: 0.004849910736083984s</w:t>
+        <w:t>Tempo de resolucao: 0.004849910736083984s</w:t>
       </w:r>
     </w:p>
     <w:p>
@@ -3450,41 +3236,13 @@
           <w:lang w:val="pt-PT"/>
         </w:rPr>
       </w:pPr>
-      <w:proofErr w:type="gramStart"/>
       <w:r>
         <w:rPr>
           <w:sz w:val="22"/>
           <w:szCs w:val="22"/>
           <w:lang w:val="pt-PT"/>
         </w:rPr>
-        <w:t>Numero</w:t>
-      </w:r>
-      <w:proofErr w:type="gramEnd"/>
-      <w:r>
-        <w:rPr>
-          <w:sz w:val="22"/>
-          <w:szCs w:val="22"/>
-          <w:lang w:val="pt-PT"/>
-        </w:rPr>
-        <w:t xml:space="preserve"> de passos da </w:t>
-      </w:r>
-      <w:proofErr w:type="spellStart"/>
-      <w:r>
-        <w:rPr>
-          <w:sz w:val="22"/>
-          <w:szCs w:val="22"/>
-          <w:lang w:val="pt-PT"/>
-        </w:rPr>
-        <w:t>resolucao</w:t>
-      </w:r>
-      <w:proofErr w:type="spellEnd"/>
-      <w:r>
-        <w:rPr>
-          <w:sz w:val="22"/>
-          <w:szCs w:val="22"/>
-          <w:lang w:val="pt-PT"/>
-        </w:rPr>
-        <w:t>: 5</w:t>
+        <w:t>Numero de passos da resolucao: 5</w:t>
       </w:r>
     </w:p>
     <w:p>
@@ -3497,23 +3255,13 @@
           <w:lang w:val="pt-PT"/>
         </w:rPr>
       </w:pPr>
-      <w:proofErr w:type="gramStart"/>
       <w:r>
         <w:rPr>
           <w:sz w:val="22"/>
           <w:szCs w:val="22"/>
           <w:lang w:val="pt-PT"/>
         </w:rPr>
-        <w:t>Numero</w:t>
-      </w:r>
-      <w:proofErr w:type="gramEnd"/>
-      <w:r>
-        <w:rPr>
-          <w:sz w:val="22"/>
-          <w:szCs w:val="22"/>
-          <w:lang w:val="pt-PT"/>
-        </w:rPr>
-        <w:t xml:space="preserve"> de nos visitados: 9</w:t>
+        <w:t>Numero de nos visitados: 9</w:t>
       </w:r>
     </w:p>
     <w:p>
@@ -3526,149 +3274,13 @@
           <w:lang w:val="pt-PT"/>
         </w:rPr>
       </w:pPr>
-      <w:proofErr w:type="spellStart"/>
       <w:r>
         <w:rPr>
           <w:sz w:val="22"/>
           <w:szCs w:val="22"/>
           <w:lang w:val="pt-PT"/>
         </w:rPr>
-        <w:t>Resolucao</w:t>
-      </w:r>
-      <w:proofErr w:type="spellEnd"/>
-      <w:r>
-        <w:rPr>
-          <w:sz w:val="22"/>
-          <w:szCs w:val="22"/>
-          <w:lang w:val="pt-PT"/>
-        </w:rPr>
-        <w:t xml:space="preserve">: ['Move </w:t>
-      </w:r>
-      <w:proofErr w:type="spellStart"/>
-      <w:r>
-        <w:rPr>
-          <w:sz w:val="22"/>
-          <w:szCs w:val="22"/>
-          <w:lang w:val="pt-PT"/>
-        </w:rPr>
-        <w:t>up</w:t>
-      </w:r>
-      <w:proofErr w:type="spellEnd"/>
-      <w:r>
-        <w:rPr>
-          <w:sz w:val="22"/>
-          <w:szCs w:val="22"/>
-          <w:lang w:val="pt-PT"/>
-        </w:rPr>
-        <w:t>', '</w:t>
-      </w:r>
-      <w:proofErr w:type="spellStart"/>
-      <w:r>
-        <w:rPr>
-          <w:sz w:val="22"/>
-          <w:szCs w:val="22"/>
-          <w:lang w:val="pt-PT"/>
-        </w:rPr>
-        <w:t>Push</w:t>
-      </w:r>
-      <w:proofErr w:type="spellEnd"/>
-      <w:r>
-        <w:rPr>
-          <w:sz w:val="22"/>
-          <w:szCs w:val="22"/>
-          <w:lang w:val="pt-PT"/>
-        </w:rPr>
-        <w:t xml:space="preserve"> </w:t>
-      </w:r>
-      <w:proofErr w:type="spellStart"/>
-      <w:r>
-        <w:rPr>
-          <w:sz w:val="22"/>
-          <w:szCs w:val="22"/>
-          <w:lang w:val="pt-PT"/>
-        </w:rPr>
-        <w:t>left</w:t>
-      </w:r>
-      <w:proofErr w:type="spellEnd"/>
-      <w:r>
-        <w:rPr>
-          <w:sz w:val="22"/>
-          <w:szCs w:val="22"/>
-          <w:lang w:val="pt-PT"/>
-        </w:rPr>
-        <w:t xml:space="preserve">', 'Move </w:t>
-      </w:r>
-      <w:proofErr w:type="spellStart"/>
-      <w:r>
-        <w:rPr>
-          <w:sz w:val="22"/>
-          <w:szCs w:val="22"/>
-          <w:lang w:val="pt-PT"/>
-        </w:rPr>
-        <w:t>down</w:t>
-      </w:r>
-      <w:proofErr w:type="spellEnd"/>
-      <w:r>
-        <w:rPr>
-          <w:sz w:val="22"/>
-          <w:szCs w:val="22"/>
-          <w:lang w:val="pt-PT"/>
-        </w:rPr>
-        <w:t xml:space="preserve">', 'Move </w:t>
-      </w:r>
-      <w:proofErr w:type="spellStart"/>
-      <w:r>
-        <w:rPr>
-          <w:sz w:val="22"/>
-          <w:szCs w:val="22"/>
-          <w:lang w:val="pt-PT"/>
-        </w:rPr>
-        <w:t>left</w:t>
-      </w:r>
-      <w:proofErr w:type="spellEnd"/>
-      <w:r>
-        <w:rPr>
-          <w:sz w:val="22"/>
-          <w:szCs w:val="22"/>
-          <w:lang w:val="pt-PT"/>
-        </w:rPr>
-        <w:t>', '</w:t>
-      </w:r>
-      <w:proofErr w:type="spellStart"/>
-      <w:r>
-        <w:rPr>
-          <w:sz w:val="22"/>
-          <w:szCs w:val="22"/>
-          <w:lang w:val="pt-PT"/>
-        </w:rPr>
-        <w:t>Push</w:t>
-      </w:r>
-      <w:proofErr w:type="spellEnd"/>
-      <w:r>
-        <w:rPr>
-          <w:sz w:val="22"/>
-          <w:szCs w:val="22"/>
-          <w:lang w:val="pt-PT"/>
-        </w:rPr>
-        <w:t xml:space="preserve"> </w:t>
-      </w:r>
-      <w:proofErr w:type="spellStart"/>
-      <w:r>
-        <w:rPr>
-          <w:sz w:val="22"/>
-          <w:szCs w:val="22"/>
-          <w:lang w:val="pt-PT"/>
-        </w:rPr>
-        <w:t>up</w:t>
-      </w:r>
-      <w:proofErr w:type="spellEnd"/>
-      <w:r>
-        <w:rPr>
-          <w:sz w:val="22"/>
-          <w:szCs w:val="22"/>
-          <w:lang w:val="pt-PT"/>
-        </w:rPr>
-        <w:t>']</w:t>
+        <w:t>Resolucao: ['Move up', 'Push left', 'Move down', 'Move left', 'Push up']</w:t>
       </w:r>
     </w:p>
     <w:p>
@@ -3736,6 +3348,117 @@
           <w:szCs w:val="22"/>
           <w:lang w:val="pt-PT"/>
         </w:rPr>
+        <w:t>#o..#</w:t>
+      </w:r>
+    </w:p>
+    <w:p>
+      <w:pPr>
+        <w:spacing w:line="276" w:lineRule="auto"/>
+        <w:ind w:left="720" w:firstLine="0"/>
+        <w:rPr>
+          <w:sz w:val="22"/>
+          <w:szCs w:val="22"/>
+          <w:lang w:val="pt-PT"/>
+        </w:rPr>
+      </w:pPr>
+      <w:r>
+        <w:rPr>
+          <w:sz w:val="22"/>
+          <w:szCs w:val="22"/>
+          <w:lang w:val="pt-PT"/>
+        </w:rPr>
+        <w:t>#.*.#</w:t>
+      </w:r>
+    </w:p>
+    <w:p>
+      <w:pPr>
+        <w:spacing w:line="276" w:lineRule="auto"/>
+        <w:ind w:left="720" w:firstLine="0"/>
+        <w:rPr>
+          <w:sz w:val="22"/>
+          <w:szCs w:val="22"/>
+          <w:lang w:val="pt-PT"/>
+        </w:rPr>
+      </w:pPr>
+      <w:r>
+        <w:rPr>
+          <w:sz w:val="22"/>
+          <w:szCs w:val="22"/>
+          <w:lang w:val="pt-PT"/>
+        </w:rPr>
+        <w:t>#..A#</w:t>
+      </w:r>
+    </w:p>
+    <w:p>
+      <w:pPr>
+        <w:spacing w:line="276" w:lineRule="auto"/>
+        <w:ind w:left="720" w:firstLine="0"/>
+        <w:rPr>
+          <w:sz w:val="22"/>
+          <w:szCs w:val="22"/>
+          <w:lang w:val="pt-PT"/>
+        </w:rPr>
+      </w:pPr>
+      <w:r>
+        <w:rPr>
+          <w:sz w:val="22"/>
+          <w:szCs w:val="22"/>
+          <w:lang w:val="pt-PT"/>
+        </w:rPr>
+        <w:t>#####</w:t>
+      </w:r>
+    </w:p>
+    <w:p>
+      <w:pPr>
+        <w:spacing w:line="276" w:lineRule="auto"/>
+        <w:ind w:left="720" w:firstLine="0"/>
+        <w:rPr>
+          <w:sz w:val="22"/>
+          <w:szCs w:val="22"/>
+          <w:lang w:val="pt-PT"/>
+        </w:rPr>
+      </w:pPr>
+      <w:r>
+        <w:rPr>
+          <w:sz w:val="22"/>
+          <w:szCs w:val="22"/>
+          <w:lang w:val="pt-PT"/>
+        </w:rPr>
+        <w:t>Passo 1 - Move up</w:t>
+      </w:r>
+    </w:p>
+    <w:p>
+      <w:pPr>
+        <w:spacing w:line="276" w:lineRule="auto"/>
+        <w:ind w:left="720" w:firstLine="0"/>
+        <w:rPr>
+          <w:sz w:val="22"/>
+          <w:szCs w:val="22"/>
+        </w:rPr>
+      </w:pPr>
+      <w:r>
+        <w:rPr>
+          <w:sz w:val="22"/>
+          <w:szCs w:val="22"/>
+        </w:rPr>
+        <w:t>#####</w:t>
+      </w:r>
+    </w:p>
+    <w:p>
+      <w:pPr>
+        <w:spacing w:line="276" w:lineRule="auto"/>
+        <w:ind w:left="720" w:firstLine="0"/>
+        <w:rPr>
+          <w:sz w:val="22"/>
+          <w:szCs w:val="22"/>
+        </w:rPr>
+      </w:pPr>
+      <w:r>
+        <w:rPr>
+          <w:sz w:val="22"/>
+          <w:szCs w:val="22"/>
+        </w:rPr>
+        <w:lastRenderedPageBreak/>
         <w:t>#</w:t>
       </w:r>
       <w:proofErr w:type="gramStart"/>
@@ -3743,7 +3466,6 @@
         <w:rPr>
           <w:sz w:val="22"/>
           <w:szCs w:val="22"/>
-          <w:lang w:val="pt-PT"/>
         </w:rPr>
         <w:t>o..#</w:t>
       </w:r>
@@ -3756,26 +3478,6 @@
         <w:rPr>
           <w:sz w:val="22"/>
           <w:szCs w:val="22"/>
-          <w:lang w:val="pt-PT"/>
-        </w:rPr>
-      </w:pPr>
-      <w:r>
-        <w:rPr>
-          <w:sz w:val="22"/>
-          <w:szCs w:val="22"/>
-          <w:lang w:val="pt-PT"/>
-        </w:rPr>
-        <w:t>#.*.#</w:t>
-      </w:r>
-    </w:p>
-    <w:p>
-      <w:pPr>
-        <w:spacing w:line="276" w:lineRule="auto"/>
-        <w:ind w:left="720" w:firstLine="0"/>
-        <w:rPr>
-          <w:sz w:val="22"/>
-          <w:szCs w:val="22"/>
-          <w:lang w:val="pt-PT"/>
         </w:rPr>
       </w:pPr>
       <w:proofErr w:type="gramStart"/>
@@ -3783,16 +3485,14 @@
         <w:rPr>
           <w:sz w:val="22"/>
           <w:szCs w:val="22"/>
-          <w:lang w:val="pt-PT"/>
-        </w:rPr>
-        <w:t>#..</w:t>
+        </w:rPr>
+        <w:t>#.*</w:t>
       </w:r>
       <w:proofErr w:type="gramEnd"/>
       <w:r>
         <w:rPr>
           <w:sz w:val="22"/>
           <w:szCs w:val="22"/>
-          <w:lang w:val="pt-PT"/>
         </w:rPr>
         <w:t>A#</w:t>
       </w:r>
@@ -3804,14 +3504,29 @@
         <w:rPr>
           <w:sz w:val="22"/>
           <w:szCs w:val="22"/>
-          <w:lang w:val="pt-PT"/>
         </w:rPr>
       </w:pPr>
       <w:r>
         <w:rPr>
           <w:sz w:val="22"/>
           <w:szCs w:val="22"/>
-          <w:lang w:val="pt-PT"/>
+        </w:rPr>
+        <w:t>#...#</w:t>
+      </w:r>
+    </w:p>
+    <w:p>
+      <w:pPr>
+        <w:spacing w:line="276" w:lineRule="auto"/>
+        <w:ind w:left="720" w:firstLine="0"/>
+        <w:rPr>
+          <w:sz w:val="22"/>
+          <w:szCs w:val="22"/>
+        </w:rPr>
+      </w:pPr>
+      <w:r>
+        <w:rPr>
+          <w:sz w:val="22"/>
+          <w:szCs w:val="22"/>
         </w:rPr>
         <w:t>#####</w:t>
       </w:r>
@@ -3823,27 +3538,24 @@
         <w:rPr>
           <w:sz w:val="22"/>
           <w:szCs w:val="22"/>
-          <w:lang w:val="pt-PT"/>
         </w:rPr>
       </w:pPr>
-      <w:r>
-        <w:rPr>
-          <w:sz w:val="22"/>
-          <w:szCs w:val="22"/>
-          <w:lang w:val="pt-PT"/>
-        </w:rPr>
-        <w:t xml:space="preserve">Passo 1 - Move </w:t>
-      </w:r>
       <w:proofErr w:type="spellStart"/>
       <w:r>
         <w:rPr>
           <w:sz w:val="22"/>
           <w:szCs w:val="22"/>
-          <w:lang w:val="pt-PT"/>
-        </w:rPr>
-        <w:t>up</w:t>
+        </w:rPr>
+        <w:t>Passo</w:t>
       </w:r>
       <w:proofErr w:type="spellEnd"/>
+      <w:r>
+        <w:rPr>
+          <w:sz w:val="22"/>
+          <w:szCs w:val="22"/>
+        </w:rPr>
+        <w:t xml:space="preserve"> 2 - Push left</w:t>
+      </w:r>
     </w:p>
     <w:p>
       <w:pPr>
@@ -3876,7 +3588,6 @@
           <w:sz w:val="22"/>
           <w:szCs w:val="22"/>
         </w:rPr>
-        <w:lastRenderedPageBreak/>
         <w:t>#</w:t>
       </w:r>
       <w:proofErr w:type="gramStart"/>
@@ -3898,21 +3609,12 @@
           <w:szCs w:val="22"/>
         </w:rPr>
       </w:pPr>
-      <w:proofErr w:type="gramStart"/>
       <w:r>
         <w:rPr>
           <w:sz w:val="22"/>
           <w:szCs w:val="22"/>
         </w:rPr>
-        <w:t>#.*</w:t>
-      </w:r>
-      <w:proofErr w:type="gramEnd"/>
-      <w:r>
-        <w:rPr>
-          <w:sz w:val="22"/>
-          <w:szCs w:val="22"/>
-        </w:rPr>
-        <w:t>A#</w:t>
+        <w:t>#*A.#</w:t>
       </w:r>
     </w:p>
     <w:p>
@@ -3972,7 +3674,7 @@
           <w:sz w:val="22"/>
           <w:szCs w:val="22"/>
         </w:rPr>
-        <w:t xml:space="preserve"> 2 - Push left</w:t>
+        <w:t xml:space="preserve"> 3 - Move down</w:t>
       </w:r>
     </w:p>
     <w:p>
@@ -4032,7 +3734,7 @@
           <w:sz w:val="22"/>
           <w:szCs w:val="22"/>
         </w:rPr>
-        <w:t>#*A.#</w:t>
+        <w:t>#*..#</w:t>
       </w:r>
     </w:p>
     <w:p>
@@ -4044,12 +3746,21 @@
           <w:szCs w:val="22"/>
         </w:rPr>
       </w:pPr>
+      <w:proofErr w:type="gramStart"/>
       <w:r>
         <w:rPr>
           <w:sz w:val="22"/>
           <w:szCs w:val="22"/>
         </w:rPr>
-        <w:t>#...#</w:t>
+        <w:t>#.A.</w:t>
+      </w:r>
+      <w:proofErr w:type="gramEnd"/>
+      <w:r>
+        <w:rPr>
+          <w:sz w:val="22"/>
+          <w:szCs w:val="22"/>
+        </w:rPr>
+        <w:t>#</w:t>
       </w:r>
     </w:p>
     <w:p>
@@ -4092,7 +3803,7 @@
           <w:sz w:val="22"/>
           <w:szCs w:val="22"/>
         </w:rPr>
-        <w:t xml:space="preserve"> 3 - Move down</w:t>
+        <w:t xml:space="preserve"> 4 - Move left</w:t>
       </w:r>
     </w:p>
     <w:p>
@@ -4164,135 +3875,6 @@
           <w:szCs w:val="22"/>
         </w:rPr>
       </w:pPr>
-      <w:proofErr w:type="gramStart"/>
-      <w:r>
-        <w:rPr>
-          <w:sz w:val="22"/>
-          <w:szCs w:val="22"/>
-        </w:rPr>
-        <w:t>#.A.</w:t>
-      </w:r>
-      <w:proofErr w:type="gramEnd"/>
-      <w:r>
-        <w:rPr>
-          <w:sz w:val="22"/>
-          <w:szCs w:val="22"/>
-        </w:rPr>
-        <w:t>#</w:t>
-      </w:r>
-    </w:p>
-    <w:p>
-      <w:pPr>
-        <w:spacing w:line="276" w:lineRule="auto"/>
-        <w:ind w:left="720" w:firstLine="0"/>
-        <w:rPr>
-          <w:sz w:val="22"/>
-          <w:szCs w:val="22"/>
-        </w:rPr>
-      </w:pPr>
-      <w:r>
-        <w:rPr>
-          <w:sz w:val="22"/>
-          <w:szCs w:val="22"/>
-        </w:rPr>
-        <w:t>#####</w:t>
-      </w:r>
-    </w:p>
-    <w:p>
-      <w:pPr>
-        <w:spacing w:line="276" w:lineRule="auto"/>
-        <w:ind w:left="720" w:firstLine="0"/>
-        <w:rPr>
-          <w:sz w:val="22"/>
-          <w:szCs w:val="22"/>
-        </w:rPr>
-      </w:pPr>
-      <w:proofErr w:type="spellStart"/>
-      <w:r>
-        <w:rPr>
-          <w:sz w:val="22"/>
-          <w:szCs w:val="22"/>
-        </w:rPr>
-        <w:t>Passo</w:t>
-      </w:r>
-      <w:proofErr w:type="spellEnd"/>
-      <w:r>
-        <w:rPr>
-          <w:sz w:val="22"/>
-          <w:szCs w:val="22"/>
-        </w:rPr>
-        <w:t xml:space="preserve"> 4 - Move left</w:t>
-      </w:r>
-    </w:p>
-    <w:p>
-      <w:pPr>
-        <w:spacing w:line="276" w:lineRule="auto"/>
-        <w:ind w:left="720" w:firstLine="0"/>
-        <w:rPr>
-          <w:sz w:val="22"/>
-          <w:szCs w:val="22"/>
-        </w:rPr>
-      </w:pPr>
-      <w:r>
-        <w:rPr>
-          <w:sz w:val="22"/>
-          <w:szCs w:val="22"/>
-        </w:rPr>
-        <w:t>#####</w:t>
-      </w:r>
-    </w:p>
-    <w:p>
-      <w:pPr>
-        <w:spacing w:line="276" w:lineRule="auto"/>
-        <w:ind w:left="720" w:firstLine="0"/>
-        <w:rPr>
-          <w:sz w:val="22"/>
-          <w:szCs w:val="22"/>
-        </w:rPr>
-      </w:pPr>
-      <w:r>
-        <w:rPr>
-          <w:sz w:val="22"/>
-          <w:szCs w:val="22"/>
-        </w:rPr>
-        <w:t>#</w:t>
-      </w:r>
-      <w:proofErr w:type="gramStart"/>
-      <w:r>
-        <w:rPr>
-          <w:sz w:val="22"/>
-          <w:szCs w:val="22"/>
-        </w:rPr>
-        <w:t>o..#</w:t>
-      </w:r>
-      <w:proofErr w:type="gramEnd"/>
-    </w:p>
-    <w:p>
-      <w:pPr>
-        <w:spacing w:line="276" w:lineRule="auto"/>
-        <w:ind w:left="720" w:firstLine="0"/>
-        <w:rPr>
-          <w:sz w:val="22"/>
-          <w:szCs w:val="22"/>
-        </w:rPr>
-      </w:pPr>
-      <w:r>
-        <w:rPr>
-          <w:sz w:val="22"/>
-          <w:szCs w:val="22"/>
-        </w:rPr>
-        <w:t>#*..#</w:t>
-      </w:r>
-    </w:p>
-    <w:p>
-      <w:pPr>
-        <w:spacing w:line="276" w:lineRule="auto"/>
-        <w:ind w:left="720" w:firstLine="0"/>
-        <w:rPr>
-          <w:sz w:val="22"/>
-          <w:szCs w:val="22"/>
-        </w:rPr>
-      </w:pPr>
       <w:r>
         <w:rPr>
           <w:sz w:val="22"/>
@@ -4405,18 +3987,8 @@
           <w:szCs w:val="22"/>
           <w:lang w:val="pt-PT"/>
         </w:rPr>
-        <w:t>#</w:t>
+        <w:t>#A..#</w:t>
       </w:r>
-      <w:proofErr w:type="gramStart"/>
-      <w:r>
-        <w:rPr>
-          <w:sz w:val="22"/>
-          <w:szCs w:val="22"/>
-          <w:lang w:val="pt-PT"/>
-        </w:rPr>
-        <w:t>A..#</w:t>
-      </w:r>
-      <w:proofErr w:type="gramEnd"/>
     </w:p>
     <w:p>
       <w:pPr>
@@ -4472,79 +4044,7 @@
           <w:szCs w:val="22"/>
           <w:lang w:val="pt-PT"/>
         </w:rPr>
-        <w:t xml:space="preserve">Exemplo de execução 2: Puzzle 2, Algoritmo </w:t>
-      </w:r>
-      <w:proofErr w:type="spellStart"/>
-      <w:r>
-        <w:rPr>
-          <w:sz w:val="22"/>
-          <w:szCs w:val="22"/>
-          <w:lang w:val="pt-PT"/>
-        </w:rPr>
-        <w:t>Breadth</w:t>
-      </w:r>
-      <w:proofErr w:type="spellEnd"/>
-      <w:r>
-        <w:rPr>
-          <w:sz w:val="22"/>
-          <w:szCs w:val="22"/>
-          <w:lang w:val="pt-PT"/>
-        </w:rPr>
-        <w:t xml:space="preserve"> </w:t>
-      </w:r>
-      <w:proofErr w:type="spellStart"/>
-      <w:r>
-        <w:rPr>
-          <w:sz w:val="22"/>
-          <w:szCs w:val="22"/>
-          <w:lang w:val="pt-PT"/>
-        </w:rPr>
-        <w:t>First</w:t>
-      </w:r>
-      <w:proofErr w:type="spellEnd"/>
-      <w:r>
-        <w:rPr>
-          <w:sz w:val="22"/>
-          <w:szCs w:val="22"/>
-          <w:lang w:val="pt-PT"/>
-        </w:rPr>
-        <w:t xml:space="preserve"> </w:t>
-      </w:r>
-      <w:proofErr w:type="spellStart"/>
-      <w:r>
-        <w:rPr>
-          <w:sz w:val="22"/>
-          <w:szCs w:val="22"/>
-          <w:lang w:val="pt-PT"/>
-        </w:rPr>
-        <w:t>Search</w:t>
-      </w:r>
-      <w:proofErr w:type="spellEnd"/>
-      <w:r>
-        <w:rPr>
-          <w:sz w:val="22"/>
-          <w:szCs w:val="22"/>
-          <w:lang w:val="pt-PT"/>
-        </w:rPr>
-        <w:t xml:space="preserve"> com </w:t>
-      </w:r>
-      <w:proofErr w:type="spellStart"/>
-      <w:r>
-        <w:rPr>
-          <w:sz w:val="22"/>
-          <w:szCs w:val="22"/>
-          <w:lang w:val="pt-PT"/>
-        </w:rPr>
-        <w:t>verbose</w:t>
-      </w:r>
-      <w:proofErr w:type="spellEnd"/>
-      <w:r>
-        <w:rPr>
-          <w:sz w:val="22"/>
-          <w:szCs w:val="22"/>
-          <w:lang w:val="pt-PT"/>
-        </w:rPr>
-        <w:t xml:space="preserve"> nível 1 (Estatísticas)</w:t>
+        <w:t>Exemplo de execução 2: Puzzle 2, Algoritmo Breadth First Search com verbose nível 1 (Estatísticas)</w:t>
       </w:r>
     </w:p>
     <w:p>
@@ -4593,106 +4093,13 @@
           <w:lang w:val="pt-PT"/>
         </w:rPr>
       </w:pPr>
-      <w:proofErr w:type="spellStart"/>
       <w:r>
         <w:rPr>
           <w:sz w:val="22"/>
           <w:szCs w:val="22"/>
           <w:lang w:val="pt-PT"/>
         </w:rPr>
-        <w:t>Algorithm</w:t>
-      </w:r>
-      <w:proofErr w:type="spellEnd"/>
-      <w:r>
-        <w:rPr>
-          <w:sz w:val="22"/>
-          <w:szCs w:val="22"/>
-          <w:lang w:val="pt-PT"/>
-        </w:rPr>
-        <w:t xml:space="preserve">: </w:t>
-      </w:r>
-      <w:proofErr w:type="spellStart"/>
-      <w:r>
-        <w:rPr>
-          <w:sz w:val="22"/>
-          <w:szCs w:val="22"/>
-          <w:lang w:val="pt-PT"/>
-        </w:rPr>
-        <w:t>Breadth</w:t>
-      </w:r>
-      <w:proofErr w:type="spellEnd"/>
-      <w:r>
-        <w:rPr>
-          <w:sz w:val="22"/>
-          <w:szCs w:val="22"/>
-          <w:lang w:val="pt-PT"/>
-        </w:rPr>
-        <w:t xml:space="preserve"> </w:t>
-      </w:r>
-      <w:proofErr w:type="spellStart"/>
-      <w:r>
-        <w:rPr>
-          <w:sz w:val="22"/>
-          <w:szCs w:val="22"/>
-          <w:lang w:val="pt-PT"/>
-        </w:rPr>
-        <w:t>First</w:t>
-      </w:r>
-      <w:proofErr w:type="spellEnd"/>
-      <w:r>
-        <w:rPr>
-          <w:sz w:val="22"/>
-          <w:szCs w:val="22"/>
-          <w:lang w:val="pt-PT"/>
-        </w:rPr>
-        <w:t xml:space="preserve"> </w:t>
-      </w:r>
-      <w:proofErr w:type="spellStart"/>
-      <w:r>
-        <w:rPr>
-          <w:sz w:val="22"/>
-          <w:szCs w:val="22"/>
-          <w:lang w:val="pt-PT"/>
-        </w:rPr>
-        <w:t>Search</w:t>
-      </w:r>
-      <w:proofErr w:type="spellEnd"/>
-    </w:p>
-    <w:p>
-      <w:pPr>
-        <w:spacing w:line="276" w:lineRule="auto"/>
-        <w:ind w:left="720" w:firstLine="0"/>
-        <w:rPr>
-          <w:sz w:val="22"/>
-          <w:szCs w:val="22"/>
-          <w:lang w:val="pt-PT"/>
-        </w:rPr>
-      </w:pPr>
-      <w:r>
-        <w:rPr>
-          <w:sz w:val="22"/>
-          <w:szCs w:val="22"/>
-          <w:lang w:val="pt-PT"/>
-        </w:rPr>
-        <w:t xml:space="preserve">Tempo de </w:t>
-      </w:r>
-      <w:proofErr w:type="spellStart"/>
-      <w:r>
-        <w:rPr>
-          <w:sz w:val="22"/>
-          <w:szCs w:val="22"/>
-          <w:lang w:val="pt-PT"/>
-        </w:rPr>
-        <w:t>resolucao</w:t>
-      </w:r>
-      <w:proofErr w:type="spellEnd"/>
-      <w:r>
-        <w:rPr>
-          <w:sz w:val="22"/>
-          <w:szCs w:val="22"/>
-          <w:lang w:val="pt-PT"/>
-        </w:rPr>
-        <w:t>: 2.238205909729004s</w:t>
+        <w:t>Algorithm: Breadth First Search</w:t>
       </w:r>
     </w:p>
     <w:p>
@@ -4705,41 +4112,32 @@
           <w:lang w:val="pt-PT"/>
         </w:rPr>
       </w:pPr>
-      <w:proofErr w:type="gramStart"/>
       <w:r>
         <w:rPr>
           <w:sz w:val="22"/>
           <w:szCs w:val="22"/>
           <w:lang w:val="pt-PT"/>
         </w:rPr>
-        <w:t>Numero</w:t>
+        <w:t>Tempo de resolucao: 2.238205909729004s</w:t>
       </w:r>
-      <w:proofErr w:type="gramEnd"/>
+    </w:p>
+    <w:p>
+      <w:pPr>
+        <w:spacing w:line="276" w:lineRule="auto"/>
+        <w:ind w:left="720" w:firstLine="0"/>
+        <w:rPr>
+          <w:sz w:val="22"/>
+          <w:szCs w:val="22"/>
+          <w:lang w:val="pt-PT"/>
+        </w:rPr>
+      </w:pPr>
       <w:r>
         <w:rPr>
           <w:sz w:val="22"/>
           <w:szCs w:val="22"/>
           <w:lang w:val="pt-PT"/>
         </w:rPr>
-        <w:t xml:space="preserve"> de passos da </w:t>
-      </w:r>
-      <w:proofErr w:type="spellStart"/>
-      <w:r>
-        <w:rPr>
-          <w:sz w:val="22"/>
-          <w:szCs w:val="22"/>
-          <w:lang w:val="pt-PT"/>
-        </w:rPr>
-        <w:t>resolucao</w:t>
-      </w:r>
-      <w:proofErr w:type="spellEnd"/>
-      <w:r>
-        <w:rPr>
-          <w:sz w:val="22"/>
-          <w:szCs w:val="22"/>
-          <w:lang w:val="pt-PT"/>
-        </w:rPr>
-        <w:t>: 43</w:t>
+        <w:t>Numero de passos da resolucao: 43</w:t>
       </w:r>
     </w:p>
     <w:p>
@@ -4838,7 +4236,7 @@
     </w:p>
     <w:p>
       <w:pPr>
-        <w:pStyle w:val="Ttulo"/>
+        <w:pStyle w:val="Title"/>
         <w:spacing w:line="276" w:lineRule="auto"/>
         <w:rPr>
           <w:sz w:val="22"/>
@@ -4868,7 +4266,7 @@
     </w:p>
     <w:p>
       <w:pPr>
-        <w:pStyle w:val="Cabealho2"/>
+        <w:pStyle w:val="Heading2"/>
         <w:spacing w:line="276" w:lineRule="auto"/>
         <w:rPr>
           <w:sz w:val="22"/>
@@ -4925,25 +4323,7 @@
           <w:szCs w:val="22"/>
           <w:lang w:val="pt-PT"/>
         </w:rPr>
-        <w:t xml:space="preserve"> (</w:t>
-      </w:r>
-      <w:proofErr w:type="spellStart"/>
-      <w:r>
-        <w:rPr>
-          <w:sz w:val="22"/>
-          <w:szCs w:val="22"/>
-          <w:lang w:val="pt-PT"/>
-        </w:rPr>
-        <w:t>Junghanns</w:t>
-      </w:r>
-      <w:proofErr w:type="spellEnd"/>
-      <w:r>
-        <w:rPr>
-          <w:sz w:val="22"/>
-          <w:szCs w:val="22"/>
-          <w:lang w:val="pt-PT"/>
-        </w:rPr>
-        <w:t xml:space="preserve"> 2000), da seguinte forma:</w:t>
+        <w:t xml:space="preserve"> (Junghanns 2000), da seguinte forma:</w:t>
       </w:r>
     </w:p>
     <w:p>
@@ -5897,7 +5277,6 @@
         </w:rPr>
         <w:t xml:space="preserve">Em que o </w:t>
       </w:r>
-      <w:proofErr w:type="spellStart"/>
       <w:r>
         <w:rPr>
           <w:i/>
@@ -5905,37 +5284,7 @@
           <w:szCs w:val="22"/>
           <w:lang w:val="pt-PT"/>
         </w:rPr>
-        <w:t>upper</w:t>
-      </w:r>
-      <w:proofErr w:type="spellEnd"/>
-      <w:r>
-        <w:rPr>
-          <w:i/>
-          <w:sz w:val="22"/>
-          <w:szCs w:val="22"/>
-          <w:lang w:val="pt-PT"/>
-        </w:rPr>
-        <w:t xml:space="preserve"> </w:t>
-      </w:r>
-      <w:proofErr w:type="spellStart"/>
-      <w:r>
-        <w:rPr>
-          <w:i/>
-          <w:sz w:val="22"/>
-          <w:szCs w:val="22"/>
-          <w:lang w:val="pt-PT"/>
-        </w:rPr>
-        <w:t>bound</w:t>
-      </w:r>
-      <w:proofErr w:type="spellEnd"/>
-      <w:r>
-        <w:rPr>
-          <w:i/>
-          <w:sz w:val="22"/>
-          <w:szCs w:val="22"/>
-          <w:lang w:val="pt-PT"/>
-        </w:rPr>
-        <w:t xml:space="preserve"> </w:t>
+        <w:t xml:space="preserve">upper bound </w:t>
       </w:r>
       <w:r>
         <w:rPr>
@@ -5956,7 +5305,7 @@
     </w:p>
     <w:p>
       <w:pPr>
-        <w:pStyle w:val="Cabealho2"/>
+        <w:pStyle w:val="Heading2"/>
         <w:spacing w:line="276" w:lineRule="auto"/>
         <w:rPr>
           <w:sz w:val="22"/>
@@ -5967,7 +5316,7 @@
     </w:p>
     <w:p>
       <w:pPr>
-        <w:pStyle w:val="Cabealho2"/>
+        <w:pStyle w:val="Heading2"/>
         <w:spacing w:line="276" w:lineRule="auto"/>
         <w:rPr>
           <w:sz w:val="22"/>
@@ -6004,7 +5353,7 @@
     </w:p>
     <w:tbl>
       <w:tblPr>
-        <w:tblStyle w:val="TabeladeGrelha6Colorida"/>
+        <w:tblStyle w:val="GridTable6Colorful"/>
         <w:tblW w:w="12049" w:type="dxa"/>
         <w:tblInd w:w="-1706" w:type="dxa"/>
         <w:tblLook w:val="04A0" w:firstRow="1" w:lastRow="0" w:firstColumn="1" w:lastColumn="0" w:noHBand="0" w:noVBand="1"/>
@@ -6307,52 +5656,14 @@
                 <w:lang w:val="pt-PT"/>
               </w:rPr>
             </w:pPr>
-            <w:proofErr w:type="spellStart"/>
-            <w:r>
-              <w:rPr>
-                <w:sz w:val="22"/>
-                <w:szCs w:val="22"/>
-                <w:lang w:val="pt-PT"/>
-              </w:rPr>
-              <w:t>Depth</w:t>
-            </w:r>
-            <w:proofErr w:type="spellEnd"/>
-            <w:r>
-              <w:rPr>
-                <w:sz w:val="22"/>
-                <w:szCs w:val="22"/>
-                <w:lang w:val="pt-PT"/>
-              </w:rPr>
-              <w:t xml:space="preserve"> </w:t>
-            </w:r>
-            <w:proofErr w:type="spellStart"/>
-            <w:r>
-              <w:rPr>
-                <w:sz w:val="22"/>
-                <w:szCs w:val="22"/>
-                <w:lang w:val="pt-PT"/>
-              </w:rPr>
-              <w:t>First</w:t>
-            </w:r>
-            <w:proofErr w:type="spellEnd"/>
-            <w:r>
-              <w:rPr>
-                <w:sz w:val="22"/>
-                <w:szCs w:val="22"/>
-                <w:lang w:val="pt-PT"/>
-              </w:rPr>
-              <w:t xml:space="preserve"> </w:t>
-            </w:r>
-            <w:proofErr w:type="spellStart"/>
-            <w:r>
-              <w:rPr>
-                <w:sz w:val="22"/>
-                <w:szCs w:val="22"/>
-                <w:lang w:val="pt-PT"/>
-              </w:rPr>
-              <w:t>Graph</w:t>
-            </w:r>
-            <w:proofErr w:type="spellEnd"/>
+            <w:r>
+              <w:rPr>
+                <w:sz w:val="22"/>
+                <w:szCs w:val="22"/>
+                <w:lang w:val="pt-PT"/>
+              </w:rPr>
+              <w:t>Depth First Graph</w:t>
+            </w:r>
           </w:p>
         </w:tc>
         <w:tc>
@@ -6606,34 +5917,14 @@
                 <w:lang w:val="pt-PT"/>
               </w:rPr>
             </w:pPr>
-            <w:proofErr w:type="spellStart"/>
-            <w:r>
-              <w:rPr>
-                <w:sz w:val="22"/>
-                <w:szCs w:val="22"/>
-                <w:lang w:val="pt-PT"/>
-              </w:rPr>
-              <w:t>Breadth</w:t>
-            </w:r>
-            <w:proofErr w:type="spellEnd"/>
-            <w:r>
-              <w:rPr>
-                <w:sz w:val="22"/>
-                <w:szCs w:val="22"/>
-                <w:lang w:val="pt-PT"/>
-              </w:rPr>
-              <w:t xml:space="preserve"> </w:t>
-            </w:r>
-            <w:proofErr w:type="spellStart"/>
-            <w:r>
-              <w:rPr>
-                <w:sz w:val="22"/>
-                <w:szCs w:val="22"/>
-                <w:lang w:val="pt-PT"/>
-              </w:rPr>
-              <w:t>First</w:t>
-            </w:r>
-            <w:proofErr w:type="spellEnd"/>
+            <w:r>
+              <w:rPr>
+                <w:sz w:val="22"/>
+                <w:szCs w:val="22"/>
+                <w:lang w:val="pt-PT"/>
+              </w:rPr>
+              <w:t>Breadth First</w:t>
+            </w:r>
           </w:p>
         </w:tc>
         <w:tc>
@@ -6890,34 +6181,14 @@
                 <w:lang w:val="pt-PT"/>
               </w:rPr>
             </w:pPr>
-            <w:proofErr w:type="spellStart"/>
-            <w:r>
-              <w:rPr>
-                <w:sz w:val="22"/>
-                <w:szCs w:val="22"/>
-                <w:lang w:val="pt-PT"/>
-              </w:rPr>
-              <w:t>Uniform</w:t>
-            </w:r>
-            <w:proofErr w:type="spellEnd"/>
-            <w:r>
-              <w:rPr>
-                <w:sz w:val="22"/>
-                <w:szCs w:val="22"/>
-                <w:lang w:val="pt-PT"/>
-              </w:rPr>
-              <w:t xml:space="preserve"> </w:t>
-            </w:r>
-            <w:proofErr w:type="spellStart"/>
-            <w:r>
-              <w:rPr>
-                <w:sz w:val="22"/>
-                <w:szCs w:val="22"/>
-                <w:lang w:val="pt-PT"/>
-              </w:rPr>
-              <w:t>Cost</w:t>
-            </w:r>
-            <w:proofErr w:type="spellEnd"/>
+            <w:r>
+              <w:rPr>
+                <w:sz w:val="22"/>
+                <w:szCs w:val="22"/>
+                <w:lang w:val="pt-PT"/>
+              </w:rPr>
+              <w:t>Uniform Cost</w:t>
+            </w:r>
           </w:p>
         </w:tc>
         <w:tc>
@@ -13529,13 +12800,11 @@
         <w:tab/>
         <w:t>Número de passos da solução</w:t>
       </w:r>
-      <w:bookmarkStart w:id="0" w:name="_GoBack"/>
-      <w:bookmarkEnd w:id="0"/>
     </w:p>
     <w:tbl>
       <w:tblPr>
-        <w:tblStyle w:val="TabeladeGrelha6Colorida"/>
-        <w:tblpPr w:leftFromText="141" w:rightFromText="141" w:vertAnchor="text" w:horzAnchor="margin" w:tblpXSpec="center" w:tblpYSpec="center"/>
+        <w:tblStyle w:val="GridTable6Colorful"/>
+        <w:tblpPr w:leftFromText="141" w:rightFromText="141" w:vertAnchor="text" w:horzAnchor="margin" w:tblpXSpec="center" w:tblpY="361"/>
         <w:tblW w:w="12049" w:type="dxa"/>
         <w:tblLook w:val="04A0" w:firstRow="1" w:lastRow="0" w:firstColumn="1" w:lastColumn="0" w:noHBand="0" w:noVBand="1"/>
       </w:tblPr>
@@ -13572,6 +12841,8 @@
                 <w:lang w:val="pt-PT"/>
               </w:rPr>
             </w:pPr>
+            <w:bookmarkStart w:id="0" w:name="_GoBack"/>
+            <w:bookmarkEnd w:id="0"/>
           </w:p>
         </w:tc>
         <w:tc>
@@ -13837,52 +13108,14 @@
                 <w:lang w:val="pt-PT"/>
               </w:rPr>
             </w:pPr>
-            <w:proofErr w:type="spellStart"/>
-            <w:r>
-              <w:rPr>
-                <w:sz w:val="22"/>
-                <w:szCs w:val="22"/>
-                <w:lang w:val="pt-PT"/>
-              </w:rPr>
-              <w:t>Depth</w:t>
-            </w:r>
-            <w:proofErr w:type="spellEnd"/>
-            <w:r>
-              <w:rPr>
-                <w:sz w:val="22"/>
-                <w:szCs w:val="22"/>
-                <w:lang w:val="pt-PT"/>
-              </w:rPr>
-              <w:t xml:space="preserve"> </w:t>
-            </w:r>
-            <w:proofErr w:type="spellStart"/>
-            <w:r>
-              <w:rPr>
-                <w:sz w:val="22"/>
-                <w:szCs w:val="22"/>
-                <w:lang w:val="pt-PT"/>
-              </w:rPr>
-              <w:t>First</w:t>
-            </w:r>
-            <w:proofErr w:type="spellEnd"/>
-            <w:r>
-              <w:rPr>
-                <w:sz w:val="22"/>
-                <w:szCs w:val="22"/>
-                <w:lang w:val="pt-PT"/>
-              </w:rPr>
-              <w:t xml:space="preserve"> </w:t>
-            </w:r>
-            <w:proofErr w:type="spellStart"/>
-            <w:r>
-              <w:rPr>
-                <w:sz w:val="22"/>
-                <w:szCs w:val="22"/>
-                <w:lang w:val="pt-PT"/>
-              </w:rPr>
-              <w:t>Graph</w:t>
-            </w:r>
-            <w:proofErr w:type="spellEnd"/>
+            <w:r>
+              <w:rPr>
+                <w:sz w:val="22"/>
+                <w:szCs w:val="22"/>
+                <w:lang w:val="pt-PT"/>
+              </w:rPr>
+              <w:t>Depth First Graph</w:t>
+            </w:r>
           </w:p>
         </w:tc>
         <w:tc>
@@ -14138,34 +13371,14 @@
                 <w:lang w:val="pt-PT"/>
               </w:rPr>
             </w:pPr>
-            <w:proofErr w:type="spellStart"/>
-            <w:r>
-              <w:rPr>
-                <w:sz w:val="22"/>
-                <w:szCs w:val="22"/>
-                <w:lang w:val="pt-PT"/>
-              </w:rPr>
-              <w:t>Breadth</w:t>
-            </w:r>
-            <w:proofErr w:type="spellEnd"/>
-            <w:r>
-              <w:rPr>
-                <w:sz w:val="22"/>
-                <w:szCs w:val="22"/>
-                <w:lang w:val="pt-PT"/>
-              </w:rPr>
-              <w:t xml:space="preserve"> </w:t>
-            </w:r>
-            <w:proofErr w:type="spellStart"/>
-            <w:r>
-              <w:rPr>
-                <w:sz w:val="22"/>
-                <w:szCs w:val="22"/>
-                <w:lang w:val="pt-PT"/>
-              </w:rPr>
-              <w:t>First</w:t>
-            </w:r>
-            <w:proofErr w:type="spellEnd"/>
+            <w:r>
+              <w:rPr>
+                <w:sz w:val="22"/>
+                <w:szCs w:val="22"/>
+                <w:lang w:val="pt-PT"/>
+              </w:rPr>
+              <w:t>Breadth First</w:t>
+            </w:r>
           </w:p>
         </w:tc>
         <w:tc>
@@ -14434,34 +13647,14 @@
                 <w:lang w:val="pt-PT"/>
               </w:rPr>
             </w:pPr>
-            <w:proofErr w:type="spellStart"/>
-            <w:r>
-              <w:rPr>
-                <w:sz w:val="22"/>
-                <w:szCs w:val="22"/>
-                <w:lang w:val="pt-PT"/>
-              </w:rPr>
-              <w:t>Uniform</w:t>
-            </w:r>
-            <w:proofErr w:type="spellEnd"/>
-            <w:r>
-              <w:rPr>
-                <w:sz w:val="22"/>
-                <w:szCs w:val="22"/>
-                <w:lang w:val="pt-PT"/>
-              </w:rPr>
-              <w:t xml:space="preserve"> </w:t>
-            </w:r>
-            <w:proofErr w:type="spellStart"/>
-            <w:r>
-              <w:rPr>
-                <w:sz w:val="22"/>
-                <w:szCs w:val="22"/>
-                <w:lang w:val="pt-PT"/>
-              </w:rPr>
-              <w:t>Cost</w:t>
-            </w:r>
-            <w:proofErr w:type="spellEnd"/>
+            <w:r>
+              <w:rPr>
+                <w:sz w:val="22"/>
+                <w:szCs w:val="22"/>
+                <w:lang w:val="pt-PT"/>
+              </w:rPr>
+              <w:t>Uniform Cost</w:t>
+            </w:r>
           </w:p>
         </w:tc>
         <w:tc>
@@ -19987,6 +19180,7 @@
                 <w:sz w:val="22"/>
                 <w:szCs w:val="22"/>
               </w:rPr>
+              <w:lastRenderedPageBreak/>
               <w:t>Greedy Best First Graph H4</w:t>
             </w:r>
           </w:p>
@@ -21227,7 +20421,7 @@
     <w:p>
       <w:pPr>
         <w:spacing w:line="276" w:lineRule="auto"/>
-        <w:ind w:firstLine="0"/>
+        <w:ind w:left="720" w:firstLine="0"/>
         <w:rPr>
           <w:sz w:val="22"/>
           <w:szCs w:val="22"/>
@@ -21248,7 +20442,18 @@
     </w:p>
     <w:p>
       <w:pPr>
-        <w:pStyle w:val="Cabealho2"/>
+        <w:spacing w:line="276" w:lineRule="auto"/>
+        <w:ind w:firstLine="0"/>
+        <w:rPr>
+          <w:sz w:val="22"/>
+          <w:szCs w:val="22"/>
+          <w:lang w:val="pt-PT"/>
+        </w:rPr>
+      </w:pPr>
+    </w:p>
+    <w:p>
+      <w:pPr>
+        <w:pStyle w:val="Heading2"/>
         <w:spacing w:line="276" w:lineRule="auto"/>
         <w:rPr>
           <w:sz w:val="22"/>
@@ -21283,7 +20488,6 @@
         </w:rPr>
         <w:t xml:space="preserve">Em média, em termos de espaços visitados até chegar a uma solução e tempo de procura, qualquer dos algoritmos que usam as heurísticas estão em vantagem, que é de esperar devido à habilidade de ordenar a fronteira e puder expandir primeiro os estados que são mais vantajosos e não são estados “mortos”, onde pode haver um </w:t>
       </w:r>
-      <w:proofErr w:type="spellStart"/>
       <w:r>
         <w:rPr>
           <w:i/>
@@ -21293,7 +20497,6 @@
         </w:rPr>
         <w:t>deadlock</w:t>
       </w:r>
-      <w:proofErr w:type="spellEnd"/>
       <w:r>
         <w:rPr>
           <w:sz w:val="22"/>
@@ -21319,43 +20522,7 @@
           <w:szCs w:val="22"/>
           <w:lang w:val="pt-PT"/>
         </w:rPr>
-        <w:t xml:space="preserve">Em média, o algoritmo </w:t>
-      </w:r>
-      <w:proofErr w:type="spellStart"/>
-      <w:r>
-        <w:rPr>
-          <w:sz w:val="22"/>
-          <w:szCs w:val="22"/>
-          <w:lang w:val="pt-PT"/>
-        </w:rPr>
-        <w:t>uniform</w:t>
-      </w:r>
-      <w:proofErr w:type="spellEnd"/>
-      <w:r>
-        <w:rPr>
-          <w:sz w:val="22"/>
-          <w:szCs w:val="22"/>
-          <w:lang w:val="pt-PT"/>
-        </w:rPr>
-        <w:t xml:space="preserve"> </w:t>
-      </w:r>
-      <w:proofErr w:type="spellStart"/>
-      <w:r>
-        <w:rPr>
-          <w:sz w:val="22"/>
-          <w:szCs w:val="22"/>
-          <w:lang w:val="pt-PT"/>
-        </w:rPr>
-        <w:t>cost</w:t>
-      </w:r>
-      <w:proofErr w:type="spellEnd"/>
-      <w:r>
-        <w:rPr>
-          <w:sz w:val="22"/>
-          <w:szCs w:val="22"/>
-          <w:lang w:val="pt-PT"/>
-        </w:rPr>
-        <w:t xml:space="preserve"> é o que precisa de visitar mais estados de modo a encontrar uma solução.</w:t>
+        <w:t>Em média, o algoritmo uniform cost é o que precisa de visitar mais estados de modo a encontrar uma solução.</w:t>
       </w:r>
       <w:r>
         <w:rPr>
@@ -21365,7 +20532,6 @@
         </w:rPr>
         <w:t xml:space="preserve"> Isto poderá ser devido ao </w:t>
       </w:r>
-      <w:proofErr w:type="spellStart"/>
       <w:r>
         <w:rPr>
           <w:i/>
@@ -21373,29 +20539,8 @@
           <w:szCs w:val="22"/>
           <w:lang w:val="pt-PT"/>
         </w:rPr>
-        <w:t>path</w:t>
+        <w:t>path cost</w:t>
       </w:r>
-      <w:proofErr w:type="spellEnd"/>
-      <w:r>
-        <w:rPr>
-          <w:i/>
-          <w:sz w:val="22"/>
-          <w:szCs w:val="22"/>
-          <w:lang w:val="pt-PT"/>
-        </w:rPr>
-        <w:t xml:space="preserve"> </w:t>
-      </w:r>
-      <w:proofErr w:type="spellStart"/>
-      <w:r>
-        <w:rPr>
-          <w:i/>
-          <w:sz w:val="22"/>
-          <w:szCs w:val="22"/>
-          <w:lang w:val="pt-PT"/>
-        </w:rPr>
-        <w:t>cost</w:t>
-      </w:r>
-      <w:proofErr w:type="spellEnd"/>
       <w:r>
         <w:rPr>
           <w:i/>
@@ -21419,16 +20564,7 @@
           <w:szCs w:val="22"/>
           <w:lang w:val="pt-PT"/>
         </w:rPr>
-        <w:t xml:space="preserve">, o que de modo geral, irá haver bastantes empates em termos de estados na fronteira, levando a desempates que podem fazer com </w:t>
-      </w:r>
-      <w:r>
-        <w:rPr>
-          <w:sz w:val="22"/>
-          <w:szCs w:val="22"/>
-          <w:lang w:val="pt-PT"/>
-        </w:rPr>
-        <w:lastRenderedPageBreak/>
-        <w:t xml:space="preserve">que encontrar uma solução </w:t>
+        <w:t xml:space="preserve">, o que de modo geral, irá haver bastantes empates em termos de estados na fronteira, levando a desempates que podem fazer com que encontrar uma solução </w:t>
       </w:r>
     </w:p>
     <w:p>
@@ -21466,25 +20602,7 @@
           <w:szCs w:val="22"/>
           <w:lang w:val="pt-PT"/>
         </w:rPr>
-        <w:t xml:space="preserve"> algoritmo que demoram menos tempo é o </w:t>
-      </w:r>
-      <w:proofErr w:type="spellStart"/>
-      <w:r>
-        <w:rPr>
-          <w:sz w:val="22"/>
-          <w:szCs w:val="22"/>
-          <w:lang w:val="pt-PT"/>
-        </w:rPr>
-        <w:t>greedy</w:t>
-      </w:r>
-      <w:proofErr w:type="spellEnd"/>
-      <w:r>
-        <w:rPr>
-          <w:sz w:val="22"/>
-          <w:szCs w:val="22"/>
-          <w:lang w:val="pt-PT"/>
-        </w:rPr>
-        <w:t xml:space="preserve">, pois </w:t>
+        <w:t xml:space="preserve"> algoritmo que demoram menos tempo é o greedy, pois </w:t>
       </w:r>
       <w:r>
         <w:rPr>
@@ -21522,79 +20640,7 @@
           <w:szCs w:val="22"/>
           <w:lang w:val="pt-PT"/>
         </w:rPr>
-        <w:t xml:space="preserve">Para além da esperada vantagem do algoritmo </w:t>
-      </w:r>
-      <w:proofErr w:type="spellStart"/>
-      <w:r>
-        <w:rPr>
-          <w:sz w:val="22"/>
-          <w:szCs w:val="22"/>
-          <w:lang w:val="pt-PT"/>
-        </w:rPr>
-        <w:t>greedy</w:t>
-      </w:r>
-      <w:proofErr w:type="spellEnd"/>
-      <w:r>
-        <w:rPr>
-          <w:sz w:val="22"/>
-          <w:szCs w:val="22"/>
-          <w:lang w:val="pt-PT"/>
-        </w:rPr>
-        <w:t xml:space="preserve">, </w:t>
-      </w:r>
-      <w:proofErr w:type="spellStart"/>
-      <w:r>
-        <w:rPr>
-          <w:sz w:val="22"/>
-          <w:szCs w:val="22"/>
-          <w:lang w:val="pt-PT"/>
-        </w:rPr>
-        <w:t>iterative</w:t>
-      </w:r>
-      <w:proofErr w:type="spellEnd"/>
-      <w:r>
-        <w:rPr>
-          <w:sz w:val="22"/>
-          <w:szCs w:val="22"/>
-          <w:lang w:val="pt-PT"/>
-        </w:rPr>
-        <w:t xml:space="preserve"> </w:t>
-      </w:r>
-      <w:proofErr w:type="spellStart"/>
-      <w:r>
-        <w:rPr>
-          <w:sz w:val="22"/>
-          <w:szCs w:val="22"/>
-          <w:lang w:val="pt-PT"/>
-        </w:rPr>
-        <w:t>deepening</w:t>
-      </w:r>
-      <w:proofErr w:type="spellEnd"/>
-      <w:r>
-        <w:rPr>
-          <w:sz w:val="22"/>
-          <w:szCs w:val="22"/>
-          <w:lang w:val="pt-PT"/>
-        </w:rPr>
-        <w:t xml:space="preserve"> </w:t>
-      </w:r>
-      <w:proofErr w:type="spellStart"/>
-      <w:r>
-        <w:rPr>
-          <w:sz w:val="22"/>
-          <w:szCs w:val="22"/>
-          <w:lang w:val="pt-PT"/>
-        </w:rPr>
-        <w:t>search</w:t>
-      </w:r>
-      <w:proofErr w:type="spellEnd"/>
-      <w:r>
-        <w:rPr>
-          <w:sz w:val="22"/>
-          <w:szCs w:val="22"/>
-          <w:lang w:val="pt-PT"/>
-        </w:rPr>
-        <w:t xml:space="preserve"> com a star em certos puzz</w:t>
+        <w:t>Para além da esperada vantagem do algoritmo greedy, iterative deepening search com a star em certos puzz</w:t>
       </w:r>
       <w:r>
         <w:rPr>
@@ -21640,25 +20686,7 @@
           <w:szCs w:val="22"/>
           <w:lang w:val="pt-PT"/>
         </w:rPr>
-        <w:t xml:space="preserve">Em termos de heurísticas, as heurísticas baseadas em distância euclidiana demoram mais tempo a encontrar a solução do que as heurísticas baseadas em distância </w:t>
-      </w:r>
-      <w:proofErr w:type="spellStart"/>
-      <w:r>
-        <w:rPr>
-          <w:sz w:val="22"/>
-          <w:szCs w:val="22"/>
-          <w:lang w:val="pt-PT"/>
-        </w:rPr>
-        <w:t>manhattan</w:t>
-      </w:r>
-      <w:proofErr w:type="spellEnd"/>
-      <w:r>
-        <w:rPr>
-          <w:sz w:val="22"/>
-          <w:szCs w:val="22"/>
-          <w:lang w:val="pt-PT"/>
-        </w:rPr>
-        <w:t>.</w:t>
+        <w:t>Em termos de heurísticas, as heurísticas baseadas em distância euclidiana demoram mais tempo a encontrar a solução do que as heurísticas baseadas em distância manhattan.</w:t>
       </w:r>
     </w:p>
     <w:p>
@@ -21690,7 +20718,6 @@
         </w:rPr>
         <w:t xml:space="preserve">Existe uma diferença circunstancial das heurísticas 1 e 2 para as heurísticas 3 e 4, que são as heurísticas que combatem </w:t>
       </w:r>
-      <w:proofErr w:type="spellStart"/>
       <w:r>
         <w:rPr>
           <w:i/>
@@ -21700,7 +20727,6 @@
         </w:rPr>
         <w:t>deadlocks</w:t>
       </w:r>
-      <w:proofErr w:type="spellEnd"/>
       <w:r>
         <w:rPr>
           <w:sz w:val="22"/>
@@ -21709,7 +20735,6 @@
         </w:rPr>
         <w:t xml:space="preserve">. Essas heurísticas precisam de visitar bastante menos estados para chegar a uma solução, pois os estados em que possivelmente geram estados </w:t>
       </w:r>
-      <w:proofErr w:type="spellStart"/>
       <w:r>
         <w:rPr>
           <w:i/>
@@ -21719,7 +20744,6 @@
         </w:rPr>
         <w:t>deadlocked</w:t>
       </w:r>
-      <w:proofErr w:type="spellEnd"/>
       <w:r>
         <w:rPr>
           <w:sz w:val="22"/>
@@ -21756,25 +20780,7 @@
           <w:szCs w:val="22"/>
           <w:lang w:val="pt-PT"/>
         </w:rPr>
-        <w:t xml:space="preserve">Para o tamanho da solução, não existe grande diferença nos puzzles onde a solução foi encontrada de entre os vários algoritmos, embora o algoritmo </w:t>
-      </w:r>
-      <w:proofErr w:type="spellStart"/>
-      <w:r>
-        <w:rPr>
-          <w:sz w:val="22"/>
-          <w:szCs w:val="22"/>
-          <w:lang w:val="pt-PT"/>
-        </w:rPr>
-        <w:t>greedy</w:t>
-      </w:r>
-      <w:proofErr w:type="spellEnd"/>
-      <w:r>
-        <w:rPr>
-          <w:sz w:val="22"/>
-          <w:szCs w:val="22"/>
-          <w:lang w:val="pt-PT"/>
-        </w:rPr>
-        <w:t xml:space="preserve"> foi consideravelmente pior em termos de tamanho de solução média devido ao facto de tomar decisões que podem não ser as mais </w:t>
+        <w:t xml:space="preserve">Para o tamanho da solução, não existe grande diferença nos puzzles onde a solução foi encontrada de entre os vários algoritmos, embora o algoritmo greedy foi consideravelmente pior em termos de tamanho de solução média devido ao facto de tomar decisões que podem não ser as mais </w:t>
       </w:r>
       <w:r>
         <w:rPr>
@@ -21799,19 +20805,8 @@
           <w:szCs w:val="22"/>
           <w:lang w:val="pt-PT"/>
         </w:rPr>
-        <w:t xml:space="preserve">short </w:t>
+        <w:t>short term</w:t>
       </w:r>
-      <w:proofErr w:type="spellStart"/>
-      <w:r>
-        <w:rPr>
-          <w:i/>
-          <w:sz w:val="22"/>
-          <w:szCs w:val="22"/>
-          <w:lang w:val="pt-PT"/>
-        </w:rPr>
-        <w:t>term</w:t>
-      </w:r>
-      <w:proofErr w:type="spellEnd"/>
       <w:r>
         <w:rPr>
           <w:sz w:val="22"/>
@@ -21856,7 +20851,16 @@
           <w:szCs w:val="22"/>
           <w:lang w:val="pt-PT"/>
         </w:rPr>
-        <w:t xml:space="preserve"> obtido do website fornecido no enunciado.</w:t>
+        <w:t xml:space="preserve"> obtido do website </w:t>
+      </w:r>
+      <w:r>
+        <w:rPr>
+          <w:sz w:val="22"/>
+          <w:szCs w:val="22"/>
+          <w:lang w:val="pt-PT"/>
+        </w:rPr>
+        <w:lastRenderedPageBreak/>
+        <w:t>fornecido no enunciado.</w:t>
       </w:r>
     </w:p>
     <w:p>
@@ -21947,7 +20951,6 @@
         </w:rPr>
         <w:t xml:space="preserve"> de </w:t>
       </w:r>
-      <w:proofErr w:type="spellStart"/>
       <w:r>
         <w:rPr>
           <w:i/>
@@ -21957,7 +20960,6 @@
         </w:rPr>
         <w:t>deadlock</w:t>
       </w:r>
-      <w:proofErr w:type="spellEnd"/>
       <w:r>
         <w:rPr>
           <w:sz w:val="22"/>
@@ -21979,7 +20981,7 @@
     </w:p>
     <w:p>
       <w:pPr>
-        <w:pStyle w:val="Ttulo"/>
+        <w:pStyle w:val="Title"/>
         <w:spacing w:line="276" w:lineRule="auto"/>
         <w:rPr>
           <w:sz w:val="22"/>
@@ -22042,7 +21044,6 @@
         </w:rPr>
         <w:t xml:space="preserve">. </w:t>
       </w:r>
-      <w:proofErr w:type="spellStart"/>
       <w:r>
         <w:rPr>
           <w:rFonts w:ascii="Times New Roman" w:hAnsi="Times New Roman"/>
@@ -22051,45 +21052,12 @@
           <w:szCs w:val="22"/>
           <w:lang w:val="pt-PT" w:eastAsia="pt-PT"/>
         </w:rPr>
-        <w:t>University</w:t>
-      </w:r>
-      <w:proofErr w:type="spellEnd"/>
-      <w:r>
-        <w:rPr>
-          <w:rFonts w:ascii="Times New Roman" w:hAnsi="Times New Roman"/>
-          <w:snapToGrid/>
-          <w:sz w:val="22"/>
-          <w:szCs w:val="22"/>
-          <w:lang w:val="pt-PT" w:eastAsia="pt-PT"/>
-        </w:rPr>
-        <w:t xml:space="preserve"> </w:t>
-      </w:r>
-      <w:proofErr w:type="spellStart"/>
-      <w:r>
-        <w:rPr>
-          <w:rFonts w:ascii="Times New Roman" w:hAnsi="Times New Roman"/>
-          <w:snapToGrid/>
-          <w:sz w:val="22"/>
-          <w:szCs w:val="22"/>
-          <w:lang w:val="pt-PT" w:eastAsia="pt-PT"/>
-        </w:rPr>
-        <w:t>of</w:t>
-      </w:r>
-      <w:proofErr w:type="spellEnd"/>
-      <w:r>
-        <w:rPr>
-          <w:rFonts w:ascii="Times New Roman" w:hAnsi="Times New Roman"/>
-          <w:snapToGrid/>
-          <w:sz w:val="22"/>
-          <w:szCs w:val="22"/>
-          <w:lang w:val="pt-PT" w:eastAsia="pt-PT"/>
-        </w:rPr>
-        <w:t xml:space="preserve"> Alberta, 2000.</w:t>
+        <w:t>University of Alberta, 2000.</w:t>
       </w:r>
     </w:p>
     <w:p>
       <w:pPr>
-        <w:pStyle w:val="Ttulo"/>
+        <w:pStyle w:val="Title"/>
         <w:spacing w:line="276" w:lineRule="auto"/>
         <w:rPr>
           <w:sz w:val="22"/>
@@ -22143,7 +21111,7 @@
 <w:ftr xmlns:wpc="http://schemas.microsoft.com/office/word/2010/wordprocessingCanvas" xmlns:cx="http://schemas.microsoft.com/office/drawing/2014/chartex" xmlns:cx1="http://schemas.microsoft.com/office/drawing/2015/9/8/chartex" xmlns:cx2="http://schemas.microsoft.com/office/drawing/2015/10/21/chartex" xmlns:cx3="http://schemas.microsoft.com/office/drawing/2016/5/9/chartex" xmlns:cx4="http://schemas.microsoft.com/office/drawing/2016/5/10/chartex" xmlns:cx5="http://schemas.microsoft.com/office/drawing/2016/5/11/chartex" xmlns:cx6="http://schemas.microsoft.com/office/drawing/2016/5/12/chartex" xmlns:cx7="http://schemas.microsoft.com/office/drawing/2016/5/13/chartex" xmlns:cx8="http://schemas.microsoft.com/office/drawing/2016/5/14/chartex" xmlns:mc="http://schemas.openxmlformats.org/markup-compatibility/2006" xmlns:aink="http://schemas.microsoft.com/office/drawing/2016/ink" xmlns:am3d="http://schemas.microsoft.com/office/drawing/2017/model3d" xmlns:o="urn:schemas-microsoft-com:office:office" xmlns:r="http://schemas.openxmlformats.org/officeDocument/2006/relationships" xmlns:m="http://schemas.openxmlformats.org/officeDocument/2006/math" xmlns:v="urn:schemas-microsoft-com:vml" xmlns:wp14="http://schemas.microsoft.com/office/word/2010/wordprocessingDrawing" xmlns:wp="http://schemas.openxmlformats.org/drawingml/2006/wordprocessingDrawing" xmlns:w10="urn:schemas-microsoft-com:office:word" xmlns:w="http://schemas.openxmlformats.org/wordprocessingml/2006/main" xmlns:w14="http://schemas.microsoft.com/office/word/2010/wordml" xmlns:w15="http://schemas.microsoft.com/office/word/2012/wordml" xmlns:w16cid="http://schemas.microsoft.com/office/word/2016/wordml/cid" xmlns:w16se="http://schemas.microsoft.com/office/word/2015/wordml/symex" xmlns:wpg="http://schemas.microsoft.com/office/word/2010/wordprocessingGroup" xmlns:wpi="http://schemas.microsoft.com/office/word/2010/wordprocessingInk" xmlns:wne="http://schemas.microsoft.com/office/word/2006/wordml" xmlns:wps="http://schemas.microsoft.com/office/word/2010/wordprocessingShape" mc:Ignorable="w14 w15 w16se w16cid wp14">
   <w:p>
     <w:pPr>
-      <w:pStyle w:val="Rodap"/>
+      <w:pStyle w:val="Footer"/>
     </w:pPr>
     <w:r>
       <w:rPr>
@@ -24015,7 +22983,7 @@
       <w:szCs w:val="24"/>
     </w:rPr>
   </w:style>
-  <w:style w:type="paragraph" w:styleId="Ttulo1">
+  <w:style w:type="paragraph" w:styleId="Heading1">
     <w:name w:val="heading 1"/>
     <w:basedOn w:val="Normal"/>
     <w:next w:val="Normal"/>
@@ -24033,7 +23001,7 @@
       <w:caps/>
     </w:rPr>
   </w:style>
-  <w:style w:type="paragraph" w:styleId="Cabealho2">
+  <w:style w:type="paragraph" w:styleId="Heading2">
     <w:name w:val="heading 2"/>
     <w:basedOn w:val="Normal"/>
     <w:next w:val="Normal"/>
@@ -24047,7 +23015,7 @@
       <w:rFonts w:asciiTheme="majorHAnsi" w:hAnsiTheme="majorHAnsi"/>
     </w:rPr>
   </w:style>
-  <w:style w:type="paragraph" w:styleId="Cabealho3">
+  <w:style w:type="paragraph" w:styleId="Heading3">
     <w:name w:val="heading 3"/>
     <w:basedOn w:val="Normal"/>
     <w:next w:val="Normal"/>
@@ -24062,7 +23030,7 @@
       <w:b/>
     </w:rPr>
   </w:style>
-  <w:style w:type="paragraph" w:styleId="Cabealho4">
+  <w:style w:type="paragraph" w:styleId="Heading4">
     <w:name w:val="heading 4"/>
     <w:basedOn w:val="Normal"/>
     <w:next w:val="Normal"/>
@@ -24078,7 +23046,7 @@
       <w:bCs/>
     </w:rPr>
   </w:style>
-  <w:style w:type="paragraph" w:styleId="Cabealho5">
+  <w:style w:type="paragraph" w:styleId="Heading5">
     <w:name w:val="heading 5"/>
     <w:basedOn w:val="Normal"/>
     <w:next w:val="Normal"/>
@@ -24099,7 +23067,7 @@
       <w:szCs w:val="26"/>
     </w:rPr>
   </w:style>
-  <w:style w:type="paragraph" w:styleId="Cabealho6">
+  <w:style w:type="paragraph" w:styleId="Heading6">
     <w:name w:val="heading 6"/>
     <w:basedOn w:val="Normal"/>
     <w:next w:val="Normal"/>
@@ -24118,7 +23086,7 @@
       <w:szCs w:val="22"/>
     </w:rPr>
   </w:style>
-  <w:style w:type="paragraph" w:styleId="Cabealho7">
+  <w:style w:type="paragraph" w:styleId="Heading7">
     <w:name w:val="heading 7"/>
     <w:basedOn w:val="Normal"/>
     <w:next w:val="Normal"/>
@@ -24131,7 +23099,7 @@
       <w:outlineLvl w:val="6"/>
     </w:pPr>
   </w:style>
-  <w:style w:type="paragraph" w:styleId="Cabealho8">
+  <w:style w:type="paragraph" w:styleId="Heading8">
     <w:name w:val="heading 8"/>
     <w:basedOn w:val="Normal"/>
     <w:next w:val="Normal"/>
@@ -24148,7 +23116,7 @@
       <w:iCs/>
     </w:rPr>
   </w:style>
-  <w:style w:type="paragraph" w:styleId="Cabealho9">
+  <w:style w:type="paragraph" w:styleId="Heading9">
     <w:name w:val="heading 9"/>
     <w:basedOn w:val="Normal"/>
     <w:next w:val="Normal"/>
@@ -24166,13 +23134,13 @@
       <w:szCs w:val="22"/>
     </w:rPr>
   </w:style>
-  <w:style w:type="character" w:default="1" w:styleId="Tipodeletrapredefinidodopargrafo">
+  <w:style w:type="character" w:default="1" w:styleId="DefaultParagraphFont">
     <w:name w:val="Default Paragraph Font"/>
     <w:uiPriority w:val="1"/>
     <w:semiHidden/>
     <w:unhideWhenUsed/>
   </w:style>
-  <w:style w:type="table" w:default="1" w:styleId="Tabelanormal">
+  <w:style w:type="table" w:default="1" w:styleId="TableNormal">
     <w:name w:val="Normal Table"/>
     <w:uiPriority w:val="99"/>
     <w:semiHidden/>
@@ -24187,13 +23155,13 @@
       </w:tblCellMar>
     </w:tblPr>
   </w:style>
-  <w:style w:type="numbering" w:default="1" w:styleId="Semlista">
+  <w:style w:type="numbering" w:default="1" w:styleId="NoList">
     <w:name w:val="No List"/>
     <w:uiPriority w:val="99"/>
     <w:semiHidden/>
     <w:unhideWhenUsed/>
   </w:style>
-  <w:style w:type="paragraph" w:styleId="Ttulo">
+  <w:style w:type="paragraph" w:styleId="Title">
     <w:name w:val="Title"/>
     <w:basedOn w:val="Normal"/>
     <w:unhideWhenUsed/>
@@ -24291,7 +23259,7 @@
       <w:spacing w:before="240"/>
     </w:pPr>
   </w:style>
-  <w:style w:type="paragraph" w:styleId="Textodebalo">
+  <w:style w:type="paragraph" w:styleId="BalloonText">
     <w:name w:val="Balloon Text"/>
     <w:basedOn w:val="Normal"/>
     <w:semiHidden/>
@@ -24302,18 +23270,18 @@
       <w:szCs w:val="16"/>
     </w:rPr>
   </w:style>
-  <w:style w:type="character" w:styleId="Nmerodepgina">
+  <w:style w:type="character" w:styleId="PageNumber">
     <w:name w:val="page number"/>
-    <w:basedOn w:val="Tipodeletrapredefinidodopargrafo"/>
+    <w:basedOn w:val="DefaultParagraphFont"/>
     <w:semiHidden/>
     <w:unhideWhenUsed/>
     <w:rsid w:val="00CF27D3"/>
   </w:style>
-  <w:style w:type="paragraph" w:styleId="Subttulo">
+  <w:style w:type="paragraph" w:styleId="Subtitle">
     <w:name w:val="Subtitle"/>
     <w:basedOn w:val="Normal"/>
     <w:next w:val="Normal"/>
-    <w:link w:val="SubttuloCarter"/>
+    <w:link w:val="SubtitleChar"/>
     <w:unhideWhenUsed/>
     <w:qFormat/>
     <w:rsid w:val="000D21ED"/>
@@ -24326,10 +23294,10 @@
       <w:b/>
     </w:rPr>
   </w:style>
-  <w:style w:type="character" w:customStyle="1" w:styleId="SubttuloCarter">
-    <w:name w:val="Subtítulo Caráter"/>
-    <w:basedOn w:val="Tipodeletrapredefinidodopargrafo"/>
-    <w:link w:val="Subttulo"/>
+  <w:style w:type="character" w:customStyle="1" w:styleId="SubtitleChar">
+    <w:name w:val="Subtitle Char"/>
+    <w:basedOn w:val="DefaultParagraphFont"/>
+    <w:link w:val="Subtitle"/>
     <w:rsid w:val="000D21ED"/>
     <w:rPr>
       <w:rFonts w:asciiTheme="majorHAnsi" w:hAnsiTheme="majorHAnsi"/>
@@ -24338,9 +23306,9 @@
       <w:szCs w:val="24"/>
     </w:rPr>
   </w:style>
-  <w:style w:type="character" w:styleId="TextodoMarcadordePosio">
+  <w:style w:type="character" w:styleId="PlaceholderText">
     <w:name w:val="Placeholder Text"/>
-    <w:basedOn w:val="Tipodeletrapredefinidodopargrafo"/>
+    <w:basedOn w:val="DefaultParagraphFont"/>
     <w:uiPriority w:val="99"/>
     <w:semiHidden/>
     <w:rsid w:val="000D21ED"/>
@@ -24358,10 +23326,10 @@
       <w:ind w:firstLine="0"/>
     </w:pPr>
   </w:style>
-  <w:style w:type="paragraph" w:styleId="Cabealho">
+  <w:style w:type="paragraph" w:styleId="Header">
     <w:name w:val="header"/>
     <w:basedOn w:val="Normal"/>
-    <w:link w:val="CabealhoCarter"/>
+    <w:link w:val="HeaderChar"/>
     <w:unhideWhenUsed/>
     <w:rsid w:val="004F1E67"/>
     <w:pPr>
@@ -24374,10 +23342,10 @@
       <w:ind w:firstLine="0"/>
     </w:pPr>
   </w:style>
-  <w:style w:type="character" w:customStyle="1" w:styleId="CabealhoCarter">
-    <w:name w:val="Cabeçalho Caráter"/>
-    <w:basedOn w:val="Tipodeletrapredefinidodopargrafo"/>
-    <w:link w:val="Cabealho"/>
+  <w:style w:type="character" w:customStyle="1" w:styleId="HeaderChar">
+    <w:name w:val="Header Char"/>
+    <w:basedOn w:val="DefaultParagraphFont"/>
+    <w:link w:val="Header"/>
     <w:rsid w:val="004F1E67"/>
     <w:rPr>
       <w:rFonts w:asciiTheme="minorHAnsi" w:hAnsiTheme="minorHAnsi"/>
@@ -24386,10 +23354,10 @@
       <w:szCs w:val="24"/>
     </w:rPr>
   </w:style>
-  <w:style w:type="paragraph" w:styleId="Rodap">
+  <w:style w:type="paragraph" w:styleId="Footer">
     <w:name w:val="footer"/>
     <w:basedOn w:val="Normal"/>
-    <w:link w:val="RodapCarter"/>
+    <w:link w:val="FooterChar"/>
     <w:unhideWhenUsed/>
     <w:rsid w:val="004F1E67"/>
     <w:pPr>
@@ -24402,10 +23370,10 @@
       <w:jc w:val="center"/>
     </w:pPr>
   </w:style>
-  <w:style w:type="character" w:customStyle="1" w:styleId="RodapCarter">
-    <w:name w:val="Rodapé Caráter"/>
-    <w:basedOn w:val="Tipodeletrapredefinidodopargrafo"/>
-    <w:link w:val="Rodap"/>
+  <w:style w:type="character" w:customStyle="1" w:styleId="FooterChar">
+    <w:name w:val="Footer Char"/>
+    <w:basedOn w:val="DefaultParagraphFont"/>
+    <w:link w:val="Footer"/>
     <w:rsid w:val="004F1E67"/>
     <w:rPr>
       <w:rFonts w:asciiTheme="minorHAnsi" w:hAnsiTheme="minorHAnsi"/>
@@ -24414,7 +23382,7 @@
       <w:szCs w:val="24"/>
     </w:rPr>
   </w:style>
-  <w:style w:type="paragraph" w:styleId="Cabealhodondice">
+  <w:style w:type="paragraph" w:styleId="TOCHeading">
     <w:name w:val="TOC Heading"/>
     <w:basedOn w:val="Normal"/>
     <w:next w:val="Normal"/>
@@ -24443,7 +23411,7 @@
       <w:lang w:val="pt-PT" w:eastAsia="pt-PT"/>
     </w:rPr>
   </w:style>
-  <w:style w:type="paragraph" w:styleId="ndice1">
+  <w:style w:type="paragraph" w:styleId="TOC1">
     <w:name w:val="toc 1"/>
     <w:basedOn w:val="Normal"/>
     <w:next w:val="Normal"/>
@@ -24466,7 +23434,7 @@
       <w:szCs w:val="20"/>
     </w:rPr>
   </w:style>
-  <w:style w:type="paragraph" w:styleId="ndice2">
+  <w:style w:type="paragraph" w:styleId="TOC2">
     <w:name w:val="toc 2"/>
     <w:basedOn w:val="Normal"/>
     <w:next w:val="Normal"/>
@@ -24487,7 +23455,7 @@
       <w:szCs w:val="20"/>
     </w:rPr>
   </w:style>
-  <w:style w:type="paragraph" w:styleId="ndice3">
+  <w:style w:type="paragraph" w:styleId="TOC3">
     <w:name w:val="toc 3"/>
     <w:basedOn w:val="Normal"/>
     <w:next w:val="Normal"/>
@@ -24509,7 +23477,7 @@
       <w:szCs w:val="20"/>
     </w:rPr>
   </w:style>
-  <w:style w:type="paragraph" w:styleId="ndice4">
+  <w:style w:type="paragraph" w:styleId="TOC4">
     <w:name w:val="toc 4"/>
     <w:basedOn w:val="Normal"/>
     <w:next w:val="Normal"/>
@@ -24529,7 +23497,7 @@
       <w:szCs w:val="18"/>
     </w:rPr>
   </w:style>
-  <w:style w:type="paragraph" w:styleId="ndice5">
+  <w:style w:type="paragraph" w:styleId="TOC5">
     <w:name w:val="toc 5"/>
     <w:basedOn w:val="Normal"/>
     <w:next w:val="Normal"/>
@@ -24549,7 +23517,7 @@
       <w:szCs w:val="18"/>
     </w:rPr>
   </w:style>
-  <w:style w:type="paragraph" w:styleId="ndice6">
+  <w:style w:type="paragraph" w:styleId="TOC6">
     <w:name w:val="toc 6"/>
     <w:basedOn w:val="Normal"/>
     <w:next w:val="Normal"/>
@@ -24569,7 +23537,7 @@
       <w:szCs w:val="18"/>
     </w:rPr>
   </w:style>
-  <w:style w:type="paragraph" w:styleId="ndice7">
+  <w:style w:type="paragraph" w:styleId="TOC7">
     <w:name w:val="toc 7"/>
     <w:basedOn w:val="Normal"/>
     <w:next w:val="Normal"/>
@@ -24589,7 +23557,7 @@
       <w:szCs w:val="18"/>
     </w:rPr>
   </w:style>
-  <w:style w:type="paragraph" w:styleId="ndice8">
+  <w:style w:type="paragraph" w:styleId="TOC8">
     <w:name w:val="toc 8"/>
     <w:basedOn w:val="Normal"/>
     <w:next w:val="Normal"/>
@@ -24609,7 +23577,7 @@
       <w:szCs w:val="18"/>
     </w:rPr>
   </w:style>
-  <w:style w:type="paragraph" w:styleId="ndice9">
+  <w:style w:type="paragraph" w:styleId="TOC9">
     <w:name w:val="toc 9"/>
     <w:basedOn w:val="Normal"/>
     <w:next w:val="Normal"/>
@@ -24629,9 +23597,9 @@
       <w:szCs w:val="18"/>
     </w:rPr>
   </w:style>
-  <w:style w:type="table" w:styleId="TabelacomGrelha">
+  <w:style w:type="table" w:styleId="TableGrid">
     <w:name w:val="Table Grid"/>
-    <w:basedOn w:val="Tabelanormal"/>
+    <w:basedOn w:val="TableNormal"/>
     <w:rsid w:val="00E21452"/>
     <w:tblPr>
       <w:tblBorders>
@@ -24644,9 +23612,9 @@
       </w:tblBorders>
     </w:tblPr>
   </w:style>
-  <w:style w:type="table" w:styleId="TabelaSimples5">
+  <w:style w:type="table" w:styleId="PlainTable5">
     <w:name w:val="Plain Table 5"/>
-    <w:basedOn w:val="Tabelanormal"/>
+    <w:basedOn w:val="TableNormal"/>
     <w:uiPriority w:val="45"/>
     <w:rsid w:val="00DA24EA"/>
     <w:tblPr>
@@ -24761,9 +23729,9 @@
       </w:tcPr>
     </w:tblStylePr>
   </w:style>
-  <w:style w:type="table" w:styleId="TabelaSimples3">
+  <w:style w:type="table" w:styleId="PlainTable3">
     <w:name w:val="Plain Table 3"/>
-    <w:basedOn w:val="Tabelanormal"/>
+    <w:basedOn w:val="TableNormal"/>
     <w:uiPriority w:val="43"/>
     <w:rsid w:val="00DA24EA"/>
     <w:tblPr>
@@ -24851,9 +23819,9 @@
       </w:tcPr>
     </w:tblStylePr>
   </w:style>
-  <w:style w:type="table" w:styleId="TabelacomGrelhaClara">
+  <w:style w:type="table" w:styleId="TableGridLight">
     <w:name w:val="Grid Table Light"/>
-    <w:basedOn w:val="Tabelanormal"/>
+    <w:basedOn w:val="TableNormal"/>
     <w:uiPriority w:val="40"/>
     <w:rsid w:val="00DA24EA"/>
     <w:tblPr>
@@ -24867,9 +23835,9 @@
       </w:tblBorders>
     </w:tblPr>
   </w:style>
-  <w:style w:type="table" w:styleId="TabelaSimples2">
+  <w:style w:type="table" w:styleId="PlainTable2">
     <w:name w:val="Plain Table 2"/>
-    <w:basedOn w:val="Tabelanormal"/>
+    <w:basedOn w:val="TableNormal"/>
     <w:uiPriority w:val="42"/>
     <w:rsid w:val="00DA24EA"/>
     <w:tblPr>
@@ -24944,9 +23912,9 @@
       </w:tcPr>
     </w:tblStylePr>
   </w:style>
-  <w:style w:type="table" w:styleId="TabeladeGrelha3-Destaque2">
+  <w:style w:type="table" w:styleId="GridTable3-Accent2">
     <w:name w:val="Grid Table 3 Accent 2"/>
-    <w:basedOn w:val="Tabelanormal"/>
+    <w:basedOn w:val="TableNormal"/>
     <w:uiPriority w:val="48"/>
     <w:rsid w:val="00DA24EA"/>
     <w:tblPr>
@@ -25077,9 +24045,9 @@
       </w:tcPr>
     </w:tblStylePr>
   </w:style>
-  <w:style w:type="table" w:styleId="TabeladeGrelha2-Destaque6">
+  <w:style w:type="table" w:styleId="GridTable2-Accent6">
     <w:name w:val="Grid Table 2 Accent 6"/>
-    <w:basedOn w:val="Tabelanormal"/>
+    <w:basedOn w:val="TableNormal"/>
     <w:uiPriority w:val="47"/>
     <w:rsid w:val="00DA24EA"/>
     <w:tblPr>
@@ -25149,9 +24117,9 @@
       </w:tcPr>
     </w:tblStylePr>
   </w:style>
-  <w:style w:type="table" w:styleId="TabeladeGrelha3">
+  <w:style w:type="table" w:styleId="GridTable3">
     <w:name w:val="Grid Table 3"/>
-    <w:basedOn w:val="Tabelanormal"/>
+    <w:basedOn w:val="TableNormal"/>
     <w:uiPriority w:val="48"/>
     <w:rsid w:val="00DA24EA"/>
     <w:tblPr>
@@ -25282,7 +24250,7 @@
       </w:tcPr>
     </w:tblStylePr>
   </w:style>
-  <w:style w:type="paragraph" w:styleId="PargrafodaLista">
+  <w:style w:type="paragraph" w:styleId="ListParagraph">
     <w:name w:val="List Paragraph"/>
     <w:basedOn w:val="Normal"/>
     <w:uiPriority w:val="34"/>
@@ -25294,9 +24262,9 @@
       <w:contextualSpacing/>
     </w:pPr>
   </w:style>
-  <w:style w:type="table" w:styleId="TabeladeGrelha6Colorida">
+  <w:style w:type="table" w:styleId="GridTable6Colorful">
     <w:name w:val="Grid Table 6 Colorful"/>
-    <w:basedOn w:val="Tabelanormal"/>
+    <w:basedOn w:val="TableNormal"/>
     <w:uiPriority w:val="51"/>
     <w:rsid w:val="00763F2B"/>
     <w:rPr>
@@ -25469,12 +24437,12 @@
     <w:charset w:val="00"/>
     <w:family w:val="roman"/>
     <w:pitch w:val="variable"/>
-    <w:sig w:usb0="E0002AFF" w:usb1="C0007843" w:usb2="00000009" w:usb3="00000000" w:csb0="000001FF" w:csb1="00000000"/>
+    <w:sig w:usb0="E0002EFF" w:usb1="C000785B" w:usb2="00000009" w:usb3="00000000" w:csb0="000001FF" w:csb1="00000000"/>
   </w:font>
   <w:font w:name="Symbol">
     <w:panose1 w:val="05050102010706020507"/>
     <w:charset w:val="02"/>
-    <w:family w:val="decorative"/>
+    <w:family w:val="roman"/>
     <w:pitch w:val="variable"/>
     <w:sig w:usb0="00000000" w:usb1="10000000" w:usb2="00000000" w:usb3="00000000" w:csb0="80000000" w:csb1="00000000"/>
   </w:font>
@@ -25488,7 +24456,7 @@
   <w:font w:name="Wingdings">
     <w:panose1 w:val="05000000000000000000"/>
     <w:charset w:val="02"/>
-    <w:family w:val="decorative"/>
+    <w:family w:val="auto"/>
     <w:pitch w:val="variable"/>
     <w:sig w:usb0="00000000" w:usb1="10000000" w:usb2="00000000" w:usb3="00000000" w:csb0="80000000" w:csb1="00000000"/>
   </w:font>
@@ -25497,7 +24465,7 @@
     <w:charset w:val="00"/>
     <w:family w:val="swiss"/>
     <w:pitch w:val="variable"/>
-    <w:sig w:usb0="E0002AFF" w:usb1="C0007843" w:usb2="00000009" w:usb3="00000000" w:csb0="000001FF" w:csb1="00000000"/>
+    <w:sig w:usb0="E0002EFF" w:usb1="C000785B" w:usb2="00000009" w:usb3="00000000" w:csb0="000001FF" w:csb1="00000000"/>
   </w:font>
   <w:font w:name="Tahoma">
     <w:panose1 w:val="020B0604030504040204"/>
@@ -25518,7 +24486,7 @@
     <w:charset w:val="00"/>
     <w:family w:val="swiss"/>
     <w:pitch w:val="variable"/>
-    <w:sig w:usb0="E0002AFF" w:usb1="C000ACFF" w:usb2="00000009" w:usb3="00000000" w:csb0="000001FF" w:csb1="00000000"/>
+    <w:sig w:usb0="E0002AFF" w:usb1="C000247B" w:usb2="00000009" w:usb3="00000000" w:csb0="000001FF" w:csb1="00000000"/>
   </w:font>
   <w:font w:name="Calibri Light">
     <w:panose1 w:val="020F0302020204030204"/>
@@ -25557,6 +24525,7 @@
     <w:rsid w:val="00746904"/>
     <w:rsid w:val="007A7343"/>
     <w:rsid w:val="00825432"/>
+    <w:rsid w:val="008A453A"/>
     <w:rsid w:val="0096035A"/>
     <w:rsid w:val="009A31AE"/>
     <w:rsid w:val="009D1B89"/>
@@ -25982,13 +24951,13 @@
     <w:name w:val="Normal"/>
     <w:qFormat/>
   </w:style>
-  <w:style w:type="character" w:default="1" w:styleId="Tipodeletrapredefinidodopargrafo">
+  <w:style w:type="character" w:default="1" w:styleId="DefaultParagraphFont">
     <w:name w:val="Default Paragraph Font"/>
     <w:uiPriority w:val="1"/>
     <w:semiHidden/>
     <w:unhideWhenUsed/>
   </w:style>
-  <w:style w:type="table" w:default="1" w:styleId="Tabelanormal">
+  <w:style w:type="table" w:default="1" w:styleId="TableNormal">
     <w:name w:val="Normal Table"/>
     <w:uiPriority w:val="99"/>
     <w:semiHidden/>
@@ -26003,7 +24972,7 @@
       </w:tblCellMar>
     </w:tblPr>
   </w:style>
-  <w:style w:type="numbering" w:default="1" w:styleId="Semlista">
+  <w:style w:type="numbering" w:default="1" w:styleId="NoList">
     <w:name w:val="No List"/>
     <w:uiPriority w:val="99"/>
     <w:semiHidden/>
@@ -26024,9 +24993,9 @@
   <w:style w:type="paragraph" w:customStyle="1" w:styleId="284A4202B07CF749A9F0E97F5B776B20">
     <w:name w:val="284A4202B07CF749A9F0E97F5B776B20"/>
   </w:style>
-  <w:style w:type="character" w:styleId="TextodoMarcadordePosio">
+  <w:style w:type="character" w:styleId="PlaceholderText">
     <w:name w:val="Placeholder Text"/>
-    <w:basedOn w:val="Tipodeletrapredefinidodopargrafo"/>
+    <w:basedOn w:val="DefaultParagraphFont"/>
     <w:uiPriority w:val="99"/>
     <w:semiHidden/>
     <w:rsid w:val="00461504"/>
@@ -26380,15 +25349,6 @@
 </file>
 
 <file path=customXml/item2.xml><?xml version="1.0" encoding="utf-8"?>
-<?mso-contentType ?>
-<FormTemplates xmlns="http://schemas.microsoft.com/sharepoint/v3/contenttype/forms">
-  <Display>DocumentLibraryForm</Display>
-  <Edit>AssetEditForm</Edit>
-  <New>DocumentLibraryForm</New>
-</FormTemplates>
-</file>
-
-<file path=customXml/item3.xml><?xml version="1.0" encoding="utf-8"?>
 <p:properties xmlns:p="http://schemas.microsoft.com/office/2006/metadata/properties" xmlns:xsi="http://www.w3.org/2001/XMLSchema-instance" xmlns:pc="http://schemas.microsoft.com/office/infopath/2007/PartnerControls">
   <documentManagement>
     <APDescription xmlns="8289c1ac-6532-4c62-99f0-6d047703163c" xsi:nil="true"/>
@@ -26512,6 +25472,15 @@
     <LocMarketGroupTiers2 xmlns="8289c1ac-6532-4c62-99f0-6d047703163c">,t:Tier 1,t:Tier 2,t:Tier 3,</LocMarketGroupTiers2>
   </documentManagement>
 </p:properties>
+</file>
+
+<file path=customXml/item3.xml><?xml version="1.0" encoding="utf-8"?>
+<?mso-contentType ?>
+<FormTemplates xmlns="http://schemas.microsoft.com/sharepoint/v3/contenttype/forms">
+  <Display>DocumentLibraryForm</Display>
+  <Edit>AssetEditForm</Edit>
+  <New>DocumentLibraryForm</New>
+</FormTemplates>
 </file>
 
 <file path=customXml/item4.xml><?xml version="1.0" encoding="utf-8"?>
@@ -27561,19 +26530,19 @@
 </file>
 
 <file path=customXml/itemProps2.xml><?xml version="1.0" encoding="utf-8"?>
-<ds:datastoreItem xmlns:ds="http://schemas.openxmlformats.org/officeDocument/2006/customXml" ds:itemID="{FA1BA495-674D-40B5-B686-EB0207822986}">
+<ds:datastoreItem xmlns:ds="http://schemas.openxmlformats.org/officeDocument/2006/customXml" ds:itemID="{F12C37CB-7E4E-448B-AD88-3100FBE18B55}">
   <ds:schemaRefs>
-    <ds:schemaRef ds:uri="http://schemas.microsoft.com/sharepoint/v3/contenttype/forms"/>
+    <ds:schemaRef ds:uri="http://schemas.microsoft.com/office/2006/metadata/properties"/>
+    <ds:schemaRef ds:uri="http://schemas.microsoft.com/office/infopath/2007/PartnerControls"/>
+    <ds:schemaRef ds:uri="8289c1ac-6532-4c62-99f0-6d047703163c"/>
   </ds:schemaRefs>
 </ds:datastoreItem>
 </file>
 
 <file path=customXml/itemProps3.xml><?xml version="1.0" encoding="utf-8"?>
-<ds:datastoreItem xmlns:ds="http://schemas.openxmlformats.org/officeDocument/2006/customXml" ds:itemID="{F12C37CB-7E4E-448B-AD88-3100FBE18B55}">
+<ds:datastoreItem xmlns:ds="http://schemas.openxmlformats.org/officeDocument/2006/customXml" ds:itemID="{FA1BA495-674D-40B5-B686-EB0207822986}">
   <ds:schemaRefs>
-    <ds:schemaRef ds:uri="http://schemas.microsoft.com/office/2006/metadata/properties"/>
-    <ds:schemaRef ds:uri="http://schemas.microsoft.com/office/infopath/2007/PartnerControls"/>
-    <ds:schemaRef ds:uri="8289c1ac-6532-4c62-99f0-6d047703163c"/>
+    <ds:schemaRef ds:uri="http://schemas.microsoft.com/sharepoint/v3/contenttype/forms"/>
   </ds:schemaRefs>
 </ds:datastoreItem>
 </file>
@@ -27597,7 +26566,7 @@
 </file>
 
 <file path=customXml/itemProps5.xml><?xml version="1.0" encoding="utf-8"?>
-<ds:datastoreItem xmlns:ds="http://schemas.openxmlformats.org/officeDocument/2006/customXml" ds:itemID="{C8F83225-7F2B-4041-9CBE-91B28E5CAE2A}">
+<ds:datastoreItem xmlns:ds="http://schemas.openxmlformats.org/officeDocument/2006/customXml" ds:itemID="{F83EE474-8B03-414F-8557-97E21149CDE6}">
   <ds:schemaRefs>
     <ds:schemaRef ds:uri="http://schemas.openxmlformats.org/officeDocument/2006/bibliography"/>
   </ds:schemaRefs>

--- a/relatorio_10.docx
+++ b/relatorio_10.docx
@@ -2415,7 +2415,33 @@
           <w:szCs w:val="22"/>
           <w:lang w:val="pt-PT"/>
         </w:rPr>
-        <w:t>Portanto, esta heurística percorre as caixas que não estão situam-se num objetivo e verifica se estão num canto. Se estiverem, é dado um valor de 1000 como penalidade.</w:t>
+        <w:t>Portanto, esta heurística percorre</w:t>
+      </w:r>
+      <w:r>
+        <w:rPr>
+          <w:sz w:val="22"/>
+          <w:szCs w:val="22"/>
+          <w:lang w:val="pt-PT"/>
+        </w:rPr>
+        <w:t xml:space="preserve"> as caixas que não se</w:t>
+      </w:r>
+      <w:bookmarkStart w:id="0" w:name="_GoBack"/>
+      <w:bookmarkEnd w:id="0"/>
+      <w:r>
+        <w:rPr>
+          <w:sz w:val="22"/>
+          <w:szCs w:val="22"/>
+          <w:lang w:val="pt-PT"/>
+        </w:rPr>
+        <w:t xml:space="preserve"> situam</w:t>
+      </w:r>
+      <w:r>
+        <w:rPr>
+          <w:sz w:val="22"/>
+          <w:szCs w:val="22"/>
+          <w:lang w:val="pt-PT"/>
+        </w:rPr>
+        <w:t xml:space="preserve"> num objetivo e verifica se estão num canto. Se estiverem, é dado um valor de 1000 como penalidade.</w:t>
       </w:r>
     </w:p>
     <w:p>
@@ -12841,8 +12867,6 @@
                 <w:lang w:val="pt-PT"/>
               </w:rPr>
             </w:pPr>
-            <w:bookmarkStart w:id="0" w:name="_GoBack"/>
-            <w:bookmarkEnd w:id="0"/>
           </w:p>
         </w:tc>
         <w:tc>
@@ -24533,6 +24557,7 @@
     <w:rsid w:val="00B20FB9"/>
     <w:rsid w:val="00C0197D"/>
     <w:rsid w:val="00EA0A65"/>
+    <w:rsid w:val="00F00037"/>
     <w:rsid w:val="00F31790"/>
     <w:rsid w:val="00FF3273"/>
   </w:rsids>
@@ -25349,6 +25374,15 @@
 </file>
 
 <file path=customXml/item2.xml><?xml version="1.0" encoding="utf-8"?>
+<?mso-contentType ?>
+<FormTemplates xmlns="http://schemas.microsoft.com/sharepoint/v3/contenttype/forms">
+  <Display>DocumentLibraryForm</Display>
+  <Edit>AssetEditForm</Edit>
+  <New>DocumentLibraryForm</New>
+</FormTemplates>
+</file>
+
+<file path=customXml/item3.xml><?xml version="1.0" encoding="utf-8"?>
 <p:properties xmlns:p="http://schemas.microsoft.com/office/2006/metadata/properties" xmlns:xsi="http://www.w3.org/2001/XMLSchema-instance" xmlns:pc="http://schemas.microsoft.com/office/infopath/2007/PartnerControls">
   <documentManagement>
     <APDescription xmlns="8289c1ac-6532-4c62-99f0-6d047703163c" xsi:nil="true"/>
@@ -25472,15 +25506,6 @@
     <LocMarketGroupTiers2 xmlns="8289c1ac-6532-4c62-99f0-6d047703163c">,t:Tier 1,t:Tier 2,t:Tier 3,</LocMarketGroupTiers2>
   </documentManagement>
 </p:properties>
-</file>
-
-<file path=customXml/item3.xml><?xml version="1.0" encoding="utf-8"?>
-<?mso-contentType ?>
-<FormTemplates xmlns="http://schemas.microsoft.com/sharepoint/v3/contenttype/forms">
-  <Display>DocumentLibraryForm</Display>
-  <Edit>AssetEditForm</Edit>
-  <New>DocumentLibraryForm</New>
-</FormTemplates>
 </file>
 
 <file path=customXml/item4.xml><?xml version="1.0" encoding="utf-8"?>
@@ -26530,19 +26555,19 @@
 </file>
 
 <file path=customXml/itemProps2.xml><?xml version="1.0" encoding="utf-8"?>
+<ds:datastoreItem xmlns:ds="http://schemas.openxmlformats.org/officeDocument/2006/customXml" ds:itemID="{FA1BA495-674D-40B5-B686-EB0207822986}">
+  <ds:schemaRefs>
+    <ds:schemaRef ds:uri="http://schemas.microsoft.com/sharepoint/v3/contenttype/forms"/>
+  </ds:schemaRefs>
+</ds:datastoreItem>
+</file>
+
+<file path=customXml/itemProps3.xml><?xml version="1.0" encoding="utf-8"?>
 <ds:datastoreItem xmlns:ds="http://schemas.openxmlformats.org/officeDocument/2006/customXml" ds:itemID="{F12C37CB-7E4E-448B-AD88-3100FBE18B55}">
   <ds:schemaRefs>
     <ds:schemaRef ds:uri="http://schemas.microsoft.com/office/2006/metadata/properties"/>
     <ds:schemaRef ds:uri="http://schemas.microsoft.com/office/infopath/2007/PartnerControls"/>
     <ds:schemaRef ds:uri="8289c1ac-6532-4c62-99f0-6d047703163c"/>
-  </ds:schemaRefs>
-</ds:datastoreItem>
-</file>
-
-<file path=customXml/itemProps3.xml><?xml version="1.0" encoding="utf-8"?>
-<ds:datastoreItem xmlns:ds="http://schemas.openxmlformats.org/officeDocument/2006/customXml" ds:itemID="{FA1BA495-674D-40B5-B686-EB0207822986}">
-  <ds:schemaRefs>
-    <ds:schemaRef ds:uri="http://schemas.microsoft.com/sharepoint/v3/contenttype/forms"/>
   </ds:schemaRefs>
 </ds:datastoreItem>
 </file>
@@ -26566,7 +26591,7 @@
 </file>
 
 <file path=customXml/itemProps5.xml><?xml version="1.0" encoding="utf-8"?>
-<ds:datastoreItem xmlns:ds="http://schemas.openxmlformats.org/officeDocument/2006/customXml" ds:itemID="{F83EE474-8B03-414F-8557-97E21149CDE6}">
+<ds:datastoreItem xmlns:ds="http://schemas.openxmlformats.org/officeDocument/2006/customXml" ds:itemID="{B88702B4-8531-4AB8-A00E-483DDA353307}">
   <ds:schemaRefs>
     <ds:schemaRef ds:uri="http://schemas.openxmlformats.org/officeDocument/2006/bibliography"/>
   </ds:schemaRefs>
